--- a/documentation/Clyde-LINK Integration Documentation-SG.docx
+++ b/documentation/Clyde-LINK Integration Documentation-SG.docx
@@ -1,6 +1,6 @@
 
 <file path=word/document.xml><?xml version="1.0" encoding="utf-8"?>
-<w:document xmlns:wpc="http://schemas.microsoft.com/office/word/2010/wordprocessingCanvas" xmlns:cx="http://schemas.microsoft.com/office/drawing/2014/chartex" xmlns:cx1="http://schemas.microsoft.com/office/drawing/2015/9/8/chartex" xmlns:cx2="http://schemas.microsoft.com/office/drawing/2015/10/21/chartex" xmlns:cx3="http://schemas.microsoft.com/office/drawing/2016/5/9/chartex" xmlns:cx4="http://schemas.microsoft.com/office/drawing/2016/5/10/chartex" xmlns:cx5="http://schemas.microsoft.com/office/drawing/2016/5/11/chartex" xmlns:cx6="http://schemas.microsoft.com/office/drawing/2016/5/12/chartex" xmlns:cx7="http://schemas.microsoft.com/office/drawing/2016/5/13/chartex" xmlns:cx8="http://schemas.microsoft.com/office/drawing/2016/5/14/chartex" xmlns:mc="http://schemas.openxmlformats.org/markup-compatibility/2006" xmlns:aink="http://schemas.microsoft.com/office/drawing/2016/ink" xmlns:am3d="http://schemas.microsoft.com/office/drawing/2017/model3d" xmlns:o="urn:schemas-microsoft-com:office:office" xmlns:r="http://schemas.openxmlformats.org/officeDocument/2006/relationships" xmlns:m="http://schemas.openxmlformats.org/officeDocument/2006/math" xmlns:v="urn:schemas-microsoft-com:vml" xmlns:wp14="http://schemas.microsoft.com/office/word/2010/wordprocessingDrawing" xmlns:wp="http://schemas.openxmlformats.org/drawingml/2006/wordprocessingDrawing" xmlns:w10="urn:schemas-microsoft-com:office:word" xmlns:w="http://schemas.openxmlformats.org/wordprocessingml/2006/main" xmlns:w14="http://schemas.microsoft.com/office/word/2010/wordml" xmlns:w15="http://schemas.microsoft.com/office/word/2012/wordml" xmlns:w16cex="http://schemas.microsoft.com/office/word/2018/wordml/cex" xmlns:w16cid="http://schemas.microsoft.com/office/word/2016/wordml/cid" xmlns:w16="http://schemas.microsoft.com/office/word/2018/wordml" xmlns:w16sdtdh="http://schemas.microsoft.com/office/word/2020/wordml/sdtdatahash" xmlns:w16se="http://schemas.microsoft.com/office/word/2015/wordml/symex" xmlns:wpg="http://schemas.microsoft.com/office/word/2010/wordprocessingGroup" xmlns:wpi="http://schemas.microsoft.com/office/word/2010/wordprocessingInk" xmlns:wne="http://schemas.microsoft.com/office/word/2006/wordml" xmlns:wps="http://schemas.microsoft.com/office/word/2010/wordprocessingShape" mc:Ignorable="w14 w15 w16se w16cid w16 w16cex w16sdtdh wp14">
+<w:document xmlns:wpc="http://schemas.microsoft.com/office/word/2010/wordprocessingCanvas" xmlns:cx="http://schemas.microsoft.com/office/drawing/2014/chartex" xmlns:cx1="http://schemas.microsoft.com/office/drawing/2015/9/8/chartex" xmlns:cx2="http://schemas.microsoft.com/office/drawing/2015/10/21/chartex" xmlns:cx3="http://schemas.microsoft.com/office/drawing/2016/5/9/chartex" xmlns:cx4="http://schemas.microsoft.com/office/drawing/2016/5/10/chartex" xmlns:cx5="http://schemas.microsoft.com/office/drawing/2016/5/11/chartex" xmlns:cx6="http://schemas.microsoft.com/office/drawing/2016/5/12/chartex" xmlns:cx7="http://schemas.microsoft.com/office/drawing/2016/5/13/chartex" xmlns:cx8="http://schemas.microsoft.com/office/drawing/2016/5/14/chartex" xmlns:mc="http://schemas.openxmlformats.org/markup-compatibility/2006" xmlns:aink="http://schemas.microsoft.com/office/drawing/2016/ink" xmlns:am3d="http://schemas.microsoft.com/office/drawing/2017/model3d" xmlns:o="urn:schemas-microsoft-com:office:office" xmlns:oel="http://schemas.microsoft.com/office/2019/extlst" xmlns:r="http://schemas.openxmlformats.org/officeDocument/2006/relationships" xmlns:m="http://schemas.openxmlformats.org/officeDocument/2006/math" xmlns:v="urn:schemas-microsoft-com:vml" xmlns:wp14="http://schemas.microsoft.com/office/word/2010/wordprocessingDrawing" xmlns:wp="http://schemas.openxmlformats.org/drawingml/2006/wordprocessingDrawing" xmlns:w10="urn:schemas-microsoft-com:office:word" xmlns:w="http://schemas.openxmlformats.org/wordprocessingml/2006/main" xmlns:w14="http://schemas.microsoft.com/office/word/2010/wordml" xmlns:w15="http://schemas.microsoft.com/office/word/2012/wordml" xmlns:w16cex="http://schemas.microsoft.com/office/word/2018/wordml/cex" xmlns:w16cid="http://schemas.microsoft.com/office/word/2016/wordml/cid" xmlns:w16="http://schemas.microsoft.com/office/word/2018/wordml" xmlns:w16sdtdh="http://schemas.microsoft.com/office/word/2020/wordml/sdtdatahash" xmlns:w16se="http://schemas.microsoft.com/office/word/2015/wordml/symex" xmlns:wpg="http://schemas.microsoft.com/office/word/2010/wordprocessingGroup" xmlns:wpi="http://schemas.microsoft.com/office/word/2010/wordprocessingInk" xmlns:wne="http://schemas.microsoft.com/office/word/2006/wordml" xmlns:wps="http://schemas.microsoft.com/office/word/2010/wordprocessingShape" mc:Ignorable="w14 w15 w16se w16cid w16 w16cex w16sdtdh wp14">
   <w:body>
     <w:p>
       <w:pPr>
@@ -2552,13 +2552,23 @@
         </w:rPr>
         <w:t xml:space="preserve">B2C marketers </w:t>
       </w:r>
-      <w:r>
-        <w:rPr>
-          <w:rFonts w:asciiTheme="majorBidi" w:eastAsia="Arial" w:hAnsiTheme="majorBidi" w:cstheme="majorBidi"/>
-          <w:sz w:val="22"/>
-          <w:szCs w:val="22"/>
-        </w:rPr>
-        <w:t xml:space="preserve">insure customer lifetime value, increase margins, and align with top-tier insurance companies instantly. </w:t>
+      <w:proofErr w:type="gramStart"/>
+      <w:r>
+        <w:rPr>
+          <w:rFonts w:asciiTheme="majorBidi" w:eastAsia="Arial" w:hAnsiTheme="majorBidi" w:cstheme="majorBidi"/>
+          <w:sz w:val="22"/>
+          <w:szCs w:val="22"/>
+        </w:rPr>
+        <w:t>insure</w:t>
+      </w:r>
+      <w:proofErr w:type="gramEnd"/>
+      <w:r>
+        <w:rPr>
+          <w:rFonts w:asciiTheme="majorBidi" w:eastAsia="Arial" w:hAnsiTheme="majorBidi" w:cstheme="majorBidi"/>
+          <w:sz w:val="22"/>
+          <w:szCs w:val="22"/>
+        </w:rPr>
+        <w:t xml:space="preserve"> customer lifetime value, increase margins, and align with top-tier insurance companies instantly. </w:t>
       </w:r>
       <w:r>
         <w:rPr>
@@ -2827,7 +2837,25 @@
           <w:sz w:val="22"/>
           <w:szCs w:val="22"/>
         </w:rPr>
-        <w:t xml:space="preserve"> i. This cartridge displays the </w:t>
+        <w:t> </w:t>
+      </w:r>
+      <w:proofErr w:type="spellStart"/>
+      <w:r>
+        <w:rPr>
+          <w:rFonts w:asciiTheme="majorBidi" w:eastAsia="Arial" w:hAnsiTheme="majorBidi" w:cstheme="majorBidi"/>
+          <w:sz w:val="22"/>
+          <w:szCs w:val="22"/>
+        </w:rPr>
+        <w:t>i</w:t>
+      </w:r>
+      <w:proofErr w:type="spellEnd"/>
+      <w:r>
+        <w:rPr>
+          <w:rFonts w:asciiTheme="majorBidi" w:eastAsia="Arial" w:hAnsiTheme="majorBidi" w:cstheme="majorBidi"/>
+          <w:sz w:val="22"/>
+          <w:szCs w:val="22"/>
+        </w:rPr>
+        <w:t xml:space="preserve">. This cartridge displays the </w:t>
       </w:r>
       <w:r>
         <w:rPr>
@@ -3159,7 +3187,16 @@
           <w:sz w:val="22"/>
           <w:szCs w:val="22"/>
         </w:rPr>
-        <w:t xml:space="preserve"> (int_</w:t>
+        <w:t xml:space="preserve"> (</w:t>
+      </w:r>
+      <w:proofErr w:type="spellStart"/>
+      <w:r>
+        <w:rPr>
+          <w:rFonts w:asciiTheme="majorBidi" w:eastAsia="Arial" w:hAnsiTheme="majorBidi" w:cstheme="majorBidi"/>
+          <w:sz w:val="22"/>
+          <w:szCs w:val="22"/>
+        </w:rPr>
+        <w:t>int_</w:t>
       </w:r>
       <w:r>
         <w:rPr>
@@ -3169,6 +3206,7 @@
         </w:rPr>
         <w:t>clyde</w:t>
       </w:r>
+      <w:proofErr w:type="spellEnd"/>
       <w:r>
         <w:rPr>
           <w:rFonts w:asciiTheme="majorBidi" w:eastAsia="Arial" w:hAnsiTheme="majorBidi" w:cstheme="majorBidi"/>
@@ -3191,7 +3229,25 @@
           <w:sz w:val="22"/>
           <w:szCs w:val="22"/>
         </w:rPr>
-        <w:t>(B2C Commerce) reference application SiteGenesis v2.</w:t>
+        <w:t xml:space="preserve">(B2C Commerce) reference application </w:t>
+      </w:r>
+      <w:proofErr w:type="spellStart"/>
+      <w:r>
+        <w:rPr>
+          <w:rFonts w:asciiTheme="majorBidi" w:eastAsia="Arial" w:hAnsiTheme="majorBidi" w:cstheme="majorBidi"/>
+          <w:sz w:val="22"/>
+          <w:szCs w:val="22"/>
+        </w:rPr>
+        <w:t>SiteGenesis</w:t>
+      </w:r>
+      <w:proofErr w:type="spellEnd"/>
+      <w:r>
+        <w:rPr>
+          <w:rFonts w:asciiTheme="majorBidi" w:eastAsia="Arial" w:hAnsiTheme="majorBidi" w:cstheme="majorBidi"/>
+          <w:sz w:val="22"/>
+          <w:szCs w:val="22"/>
+        </w:rPr>
+        <w:t xml:space="preserve"> v2.</w:t>
       </w:r>
     </w:p>
     <w:p>
@@ -3263,7 +3319,25 @@
           <w:sz w:val="22"/>
           <w:szCs w:val="22"/>
         </w:rPr>
-        <w:t>during checkout of the SFCC(B2C Commerce) storefront</w:t>
+        <w:t xml:space="preserve">during checkout of the </w:t>
+      </w:r>
+      <w:proofErr w:type="gramStart"/>
+      <w:r>
+        <w:rPr>
+          <w:rFonts w:asciiTheme="majorBidi" w:eastAsia="Arial" w:hAnsiTheme="majorBidi" w:cstheme="majorBidi"/>
+          <w:sz w:val="22"/>
+          <w:szCs w:val="22"/>
+        </w:rPr>
+        <w:t>SFCC(</w:t>
+      </w:r>
+      <w:proofErr w:type="gramEnd"/>
+      <w:r>
+        <w:rPr>
+          <w:rFonts w:asciiTheme="majorBidi" w:eastAsia="Arial" w:hAnsiTheme="majorBidi" w:cstheme="majorBidi"/>
+          <w:sz w:val="22"/>
+          <w:szCs w:val="22"/>
+        </w:rPr>
+        <w:t>B2C Commerce) storefront</w:t>
       </w:r>
       <w:r>
         <w:rPr>
@@ -3295,7 +3369,25 @@
           <w:sz w:val="22"/>
           <w:szCs w:val="22"/>
         </w:rPr>
-        <w:t>To integrate you will need to modify SiteGenesis storefront cartridge</w:t>
+        <w:t xml:space="preserve">To integrate you will need to modify </w:t>
+      </w:r>
+      <w:proofErr w:type="spellStart"/>
+      <w:r>
+        <w:rPr>
+          <w:rFonts w:asciiTheme="majorBidi" w:eastAsia="Arial" w:hAnsiTheme="majorBidi" w:cstheme="majorBidi"/>
+          <w:sz w:val="22"/>
+          <w:szCs w:val="22"/>
+        </w:rPr>
+        <w:t>SiteGenesis</w:t>
+      </w:r>
+      <w:proofErr w:type="spellEnd"/>
+      <w:r>
+        <w:rPr>
+          <w:rFonts w:asciiTheme="majorBidi" w:eastAsia="Arial" w:hAnsiTheme="majorBidi" w:cstheme="majorBidi"/>
+          <w:sz w:val="22"/>
+          <w:szCs w:val="22"/>
+        </w:rPr>
+        <w:t xml:space="preserve"> storefront cartridge</w:t>
       </w:r>
       <w:r>
         <w:rPr>
@@ -3816,7 +3908,25 @@
           <w:sz w:val="22"/>
           <w:lang w:val="en-IN" w:eastAsia="en-GB" w:bidi="ar-SA"/>
         </w:rPr>
-        <w:t>Studio will now ask you if you want to link the cartridge to your active DigitalServer connection. Click on yes or manually link the cartridge to your server by checking the project under project references in the server connection properties</w:t>
+        <w:t xml:space="preserve">Studio will now ask you if you want to link the cartridge to your active </w:t>
+      </w:r>
+      <w:proofErr w:type="spellStart"/>
+      <w:r>
+        <w:rPr>
+          <w:rFonts w:ascii="Times New Roman" w:eastAsia="Times New Roman" w:hAnsi="Times New Roman" w:cs="Times New Roman"/>
+          <w:sz w:val="22"/>
+          <w:lang w:val="en-IN" w:eastAsia="en-GB" w:bidi="ar-SA"/>
+        </w:rPr>
+        <w:t>DigitalServer</w:t>
+      </w:r>
+      <w:proofErr w:type="spellEnd"/>
+      <w:r>
+        <w:rPr>
+          <w:rFonts w:ascii="Times New Roman" w:eastAsia="Times New Roman" w:hAnsi="Times New Roman" w:cs="Times New Roman"/>
+          <w:sz w:val="22"/>
+          <w:lang w:val="en-IN" w:eastAsia="en-GB" w:bidi="ar-SA"/>
+        </w:rPr>
+        <w:t xml:space="preserve"> connection. Click on yes or manually link the cartridge to your server by checking the project under project references in the server connection properties</w:t>
       </w:r>
       <w:r>
         <w:rPr>
@@ -3901,7 +4011,21 @@
         <w:rPr>
           <w:sz w:val="22"/>
         </w:rPr>
-        <w:t xml:space="preserve"> functionality can become available to SiteGenesis, the cartridges have to be added to the cartridge path of the Site in question. In order to do this, follow the following instructions:</w:t>
+        <w:t xml:space="preserve"> functionality can become available to </w:t>
+      </w:r>
+      <w:proofErr w:type="spellStart"/>
+      <w:r>
+        <w:rPr>
+          <w:sz w:val="22"/>
+        </w:rPr>
+        <w:t>SiteGenesis</w:t>
+      </w:r>
+      <w:proofErr w:type="spellEnd"/>
+      <w:r>
+        <w:rPr>
+          <w:sz w:val="22"/>
+        </w:rPr>
+        <w:t>, the cartridges have to be added to the cartridge path of the Site in question. In order to do this, follow the following instructions:</w:t>
       </w:r>
     </w:p>
     <w:p>
@@ -4039,14 +4163,25 @@
         </w:rPr>
         <w:t>“</w:t>
       </w:r>
+      <w:proofErr w:type="spellStart"/>
       <w:r>
         <w:rPr>
           <w:b/>
           <w:bCs/>
           <w:sz w:val="22"/>
         </w:rPr>
-        <w:t>clyde_sg_changes:int_clyde</w:t>
-      </w:r>
+        <w:t>clyde_sg_changes:int_</w:t>
+      </w:r>
+      <w:proofErr w:type="gramStart"/>
+      <w:r>
+        <w:rPr>
+          <w:b/>
+          <w:bCs/>
+          <w:sz w:val="22"/>
+        </w:rPr>
+        <w:t>clyde</w:t>
+      </w:r>
+      <w:proofErr w:type="spellEnd"/>
       <w:r>
         <w:rPr>
           <w:sz w:val="22"/>
@@ -4063,7 +4198,28 @@
         <w:rPr>
           <w:sz w:val="22"/>
         </w:rPr>
-        <w:t>in front of sitegenesis cartridge</w:t>
+        <w:t>in</w:t>
+      </w:r>
+      <w:proofErr w:type="gramEnd"/>
+      <w:r>
+        <w:rPr>
+          <w:sz w:val="22"/>
+        </w:rPr>
+        <w:t xml:space="preserve"> front of </w:t>
+      </w:r>
+      <w:proofErr w:type="spellStart"/>
+      <w:r>
+        <w:rPr>
+          <w:sz w:val="22"/>
+        </w:rPr>
+        <w:t>sitegenesis</w:t>
+      </w:r>
+      <w:proofErr w:type="spellEnd"/>
+      <w:r>
+        <w:rPr>
+          <w:sz w:val="22"/>
+        </w:rPr>
+        <w:t xml:space="preserve"> cartridge</w:t>
       </w:r>
       <w:r>
         <w:rPr>
@@ -4194,6 +4350,7 @@
         </w:rPr>
         <w:t>Add “</w:t>
       </w:r>
+      <w:proofErr w:type="spellStart"/>
       <w:r>
         <w:rPr>
           <w:b/>
@@ -4218,6 +4375,7 @@
         </w:rPr>
         <w:t>_clyde</w:t>
       </w:r>
+      <w:proofErr w:type="spellEnd"/>
       <w:r>
         <w:rPr>
           <w:sz w:val="22"/>
@@ -4234,8 +4392,16 @@
         <w:rPr>
           <w:sz w:val="22"/>
         </w:rPr>
-        <w:t>. Refer to  “</w:t>
-      </w:r>
+        <w:t xml:space="preserve">. Refer </w:t>
+      </w:r>
+      <w:proofErr w:type="gramStart"/>
+      <w:r>
+        <w:rPr>
+          <w:sz w:val="22"/>
+        </w:rPr>
+        <w:t>to  “</w:t>
+      </w:r>
+      <w:proofErr w:type="gramEnd"/>
       <w:r>
         <w:rPr>
           <w:b/>
@@ -4352,7 +4518,14 @@
         <w:rPr>
           <w:rFonts w:asciiTheme="majorBidi" w:eastAsia="Arial" w:hAnsiTheme="majorBidi" w:cstheme="majorBidi"/>
         </w:rPr>
-        <w:t xml:space="preserve">Manager for </w:t>
+        <w:t xml:space="preserve">Manager </w:t>
+      </w:r>
+      <w:proofErr w:type="gramStart"/>
+      <w:r>
+        <w:rPr>
+          <w:rFonts w:asciiTheme="majorBidi" w:eastAsia="Arial" w:hAnsiTheme="majorBidi" w:cstheme="majorBidi"/>
+        </w:rPr>
+        <w:t xml:space="preserve">for </w:t>
       </w:r>
       <w:r>
         <w:rPr>
@@ -4360,11 +4533,20 @@
         </w:rPr>
         <w:t xml:space="preserve"> </w:t>
       </w:r>
-      <w:r>
-        <w:rPr>
-          <w:rFonts w:asciiTheme="majorBidi" w:eastAsia="Arial" w:hAnsiTheme="majorBidi" w:cstheme="majorBidi"/>
-        </w:rPr>
-        <w:t>SiteGenesis.</w:t>
+      <w:proofErr w:type="spellStart"/>
+      <w:r>
+        <w:rPr>
+          <w:rFonts w:asciiTheme="majorBidi" w:eastAsia="Arial" w:hAnsiTheme="majorBidi" w:cstheme="majorBidi"/>
+        </w:rPr>
+        <w:t>SiteGenesis</w:t>
+      </w:r>
+      <w:proofErr w:type="spellEnd"/>
+      <w:proofErr w:type="gramEnd"/>
+      <w:r>
+        <w:rPr>
+          <w:rFonts w:asciiTheme="majorBidi" w:eastAsia="Arial" w:hAnsiTheme="majorBidi" w:cstheme="majorBidi"/>
+        </w:rPr>
+        <w:t>.</w:t>
       </w:r>
     </w:p>
     <w:p>
@@ -4461,7 +4643,21 @@
         <w:rPr>
           <w:sz w:val="22"/>
         </w:rPr>
-        <w:t>In the cartridge bundle find metadata/clyde-meta-import folder.</w:t>
+        <w:t>In the cartridge bundle find metadata/</w:t>
+      </w:r>
+      <w:proofErr w:type="spellStart"/>
+      <w:r>
+        <w:rPr>
+          <w:sz w:val="22"/>
+        </w:rPr>
+        <w:t>clyde</w:t>
+      </w:r>
+      <w:proofErr w:type="spellEnd"/>
+      <w:r>
+        <w:rPr>
+          <w:sz w:val="22"/>
+        </w:rPr>
+        <w:t>-meta-import folder.</w:t>
       </w:r>
     </w:p>
     <w:p>
@@ -4481,14 +4677,30 @@
         <w:rPr>
           <w:sz w:val="22"/>
         </w:rPr>
-        <w:t xml:space="preserve">Find the sites folder and inside it find </w:t>
-      </w:r>
+        <w:t xml:space="preserve">Find the sites folder and inside it </w:t>
+      </w:r>
+      <w:proofErr w:type="gramStart"/>
+      <w:r>
+        <w:rPr>
+          <w:sz w:val="22"/>
+        </w:rPr>
+        <w:t>find</w:t>
+      </w:r>
+      <w:proofErr w:type="gramEnd"/>
+      <w:r>
+        <w:rPr>
+          <w:sz w:val="22"/>
+        </w:rPr>
+        <w:t xml:space="preserve"> </w:t>
+      </w:r>
+      <w:proofErr w:type="spellStart"/>
       <w:r>
         <w:rPr>
           <w:sz w:val="22"/>
         </w:rPr>
         <w:t>SiteGenesis</w:t>
       </w:r>
+      <w:proofErr w:type="spellEnd"/>
       <w:r>
         <w:rPr>
           <w:sz w:val="22"/>
@@ -4516,12 +4728,14 @@
         <w:lastRenderedPageBreak/>
         <w:t xml:space="preserve">Rename this </w:t>
       </w:r>
+      <w:proofErr w:type="spellStart"/>
       <w:r>
         <w:rPr>
           <w:sz w:val="22"/>
         </w:rPr>
         <w:t>SiteGenesis</w:t>
       </w:r>
+      <w:proofErr w:type="spellEnd"/>
       <w:r>
         <w:rPr>
           <w:sz w:val="22"/>
@@ -4532,14 +4746,30 @@
         <w:rPr>
           <w:sz w:val="22"/>
         </w:rPr>
-        <w:t xml:space="preserve">folder to the ID of your site. If you have multiple site to which these meta has to be imported, then copy and paste this </w:t>
-      </w:r>
+        <w:t xml:space="preserve">folder to the ID of your site. If you have multiple </w:t>
+      </w:r>
+      <w:proofErr w:type="gramStart"/>
+      <w:r>
+        <w:rPr>
+          <w:sz w:val="22"/>
+        </w:rPr>
+        <w:t>site</w:t>
+      </w:r>
+      <w:proofErr w:type="gramEnd"/>
+      <w:r>
+        <w:rPr>
+          <w:sz w:val="22"/>
+        </w:rPr>
+        <w:t xml:space="preserve"> to which these meta has to be imported, then copy and paste this </w:t>
+      </w:r>
+      <w:proofErr w:type="spellStart"/>
       <w:r>
         <w:rPr>
           <w:sz w:val="22"/>
         </w:rPr>
         <w:t>SiteGenesis</w:t>
       </w:r>
+      <w:proofErr w:type="spellEnd"/>
       <w:r>
         <w:rPr>
           <w:sz w:val="22"/>
@@ -4585,7 +4815,21 @@
         <w:rPr>
           <w:sz w:val="22"/>
         </w:rPr>
-        <w:t>In the cartridge bundle, inside metadata folder compress clyde-meta-import folder to generate clyde-meta-import.zip file.</w:t>
+        <w:t xml:space="preserve">In the cartridge bundle, inside metadata folder compress </w:t>
+      </w:r>
+      <w:proofErr w:type="spellStart"/>
+      <w:r>
+        <w:rPr>
+          <w:sz w:val="22"/>
+        </w:rPr>
+        <w:t>clyde</w:t>
+      </w:r>
+      <w:proofErr w:type="spellEnd"/>
+      <w:r>
+        <w:rPr>
+          <w:sz w:val="22"/>
+        </w:rPr>
+        <w:t>-meta-import folder to generate clyde-meta-import.zip file.</w:t>
       </w:r>
     </w:p>
     <w:p>
@@ -4625,7 +4869,21 @@
         <w:rPr>
           <w:sz w:val="22"/>
         </w:rPr>
-        <w:t>Under Import: Upload Archive : Ensure that the radio button with label Local is enabled (Else click on the radio button to enable it)</w:t>
+        <w:t xml:space="preserve">Under Import: Upload </w:t>
+      </w:r>
+      <w:proofErr w:type="gramStart"/>
+      <w:r>
+        <w:rPr>
+          <w:sz w:val="22"/>
+        </w:rPr>
+        <w:t>Archive :</w:t>
+      </w:r>
+      <w:proofErr w:type="gramEnd"/>
+      <w:r>
+        <w:rPr>
+          <w:sz w:val="22"/>
+        </w:rPr>
+        <w:t xml:space="preserve"> Ensure that the radio button with label Local is enabled (Else click on the radio button to enable it)</w:t>
       </w:r>
     </w:p>
     <w:p>
@@ -4786,7 +5044,35 @@
         <w:rPr>
           <w:sz w:val="22"/>
         </w:rPr>
-        <w:t xml:space="preserve">In Business Manager, navigate to the SiteGenesis Site &gt;  Site Preferences &gt; Custom Preferences. </w:t>
+        <w:t xml:space="preserve">In Business Manager, navigate to the </w:t>
+      </w:r>
+      <w:proofErr w:type="spellStart"/>
+      <w:r>
+        <w:rPr>
+          <w:sz w:val="22"/>
+        </w:rPr>
+        <w:t>SiteGenesis</w:t>
+      </w:r>
+      <w:proofErr w:type="spellEnd"/>
+      <w:r>
+        <w:rPr>
+          <w:sz w:val="22"/>
+        </w:rPr>
+        <w:t xml:space="preserve"> Site </w:t>
+      </w:r>
+      <w:proofErr w:type="gramStart"/>
+      <w:r>
+        <w:rPr>
+          <w:sz w:val="22"/>
+        </w:rPr>
+        <w:t>&gt;  Site</w:t>
+      </w:r>
+      <w:proofErr w:type="gramEnd"/>
+      <w:r>
+        <w:rPr>
+          <w:sz w:val="22"/>
+        </w:rPr>
+        <w:t xml:space="preserve"> Preferences &gt; Custom Preferences. </w:t>
       </w:r>
     </w:p>
     <w:p>
@@ -4886,6 +5172,7 @@
         </w:rPr>
         <w:t xml:space="preserve">             </w:t>
       </w:r>
+      <w:proofErr w:type="spellStart"/>
       <w:r>
         <w:rPr>
           <w:b/>
@@ -4894,6 +5181,7 @@
         </w:rPr>
         <w:t>GroupID</w:t>
       </w:r>
+      <w:proofErr w:type="spellEnd"/>
       <w:r>
         <w:rPr>
           <w:sz w:val="22"/>
@@ -5081,15 +5369,51 @@
           <w:sz w:val="22"/>
           <w:lang w:val="en-IN" w:eastAsia="en-GB" w:bidi="ar-SA"/>
         </w:rPr>
-        <w:t xml:space="preserve"> contract as one of the product line item. Set the value in this field to enable/disable.</w:t>
-      </w:r>
+        <w:t xml:space="preserve"> contract as one of the product line </w:t>
+      </w:r>
+      <w:proofErr w:type="gramStart"/>
       <w:r>
         <w:rPr>
           <w:rFonts w:ascii="Times New Roman" w:eastAsia="Times New Roman" w:hAnsi="Times New Roman" w:cs="Times New Roman"/>
           <w:sz w:val="22"/>
           <w:lang w:val="en-IN" w:eastAsia="en-GB" w:bidi="ar-SA"/>
         </w:rPr>
-        <w:t xml:space="preserve"> If enabled orders with clyde contract are sent to Clyde else if disabled all the orders are sent to </w:t>
+        <w:t>item</w:t>
+      </w:r>
+      <w:proofErr w:type="gramEnd"/>
+      <w:r>
+        <w:rPr>
+          <w:rFonts w:ascii="Times New Roman" w:eastAsia="Times New Roman" w:hAnsi="Times New Roman" w:cs="Times New Roman"/>
+          <w:sz w:val="22"/>
+          <w:lang w:val="en-IN" w:eastAsia="en-GB" w:bidi="ar-SA"/>
+        </w:rPr>
+        <w:t>. Set the value in this field to enable/disable.</w:t>
+      </w:r>
+      <w:r>
+        <w:rPr>
+          <w:rFonts w:ascii="Times New Roman" w:eastAsia="Times New Roman" w:hAnsi="Times New Roman" w:cs="Times New Roman"/>
+          <w:sz w:val="22"/>
+          <w:lang w:val="en-IN" w:eastAsia="en-GB" w:bidi="ar-SA"/>
+        </w:rPr>
+        <w:t xml:space="preserve"> If enabled orders with </w:t>
+      </w:r>
+      <w:proofErr w:type="spellStart"/>
+      <w:r>
+        <w:rPr>
+          <w:rFonts w:ascii="Times New Roman" w:eastAsia="Times New Roman" w:hAnsi="Times New Roman" w:cs="Times New Roman"/>
+          <w:sz w:val="22"/>
+          <w:lang w:val="en-IN" w:eastAsia="en-GB" w:bidi="ar-SA"/>
+        </w:rPr>
+        <w:t>clyde</w:t>
+      </w:r>
+      <w:proofErr w:type="spellEnd"/>
+      <w:r>
+        <w:rPr>
+          <w:rFonts w:ascii="Times New Roman" w:eastAsia="Times New Roman" w:hAnsi="Times New Roman" w:cs="Times New Roman"/>
+          <w:sz w:val="22"/>
+          <w:lang w:val="en-IN" w:eastAsia="en-GB" w:bidi="ar-SA"/>
+        </w:rPr>
+        <w:t xml:space="preserve"> contract are sent to Clyde else if disabled all the orders are sent to </w:t>
       </w:r>
       <w:r>
         <w:rPr>
@@ -5266,6 +5590,7 @@
           <w:lang w:val="en-IN" w:eastAsia="en-GB" w:bidi="ar-SA"/>
         </w:rPr>
       </w:pPr>
+      <w:proofErr w:type="spellStart"/>
       <w:r>
         <w:rPr>
           <w:rFonts w:ascii="Times New Roman" w:hAnsi="Times New Roman" w:cs="Times New Roman"/>
@@ -5275,8 +5600,9 @@
           <w:szCs w:val="20"/>
           <w:shd w:val="clear" w:color="auto" w:fill="FFFFFF"/>
         </w:rPr>
-        <w:t>Send only Clyde contract orders :</w:t>
-      </w:r>
+        <w:t>Send</w:t>
+      </w:r>
+      <w:proofErr w:type="spellEnd"/>
       <w:r>
         <w:rPr>
           <w:rFonts w:ascii="Times New Roman" w:hAnsi="Times New Roman" w:cs="Times New Roman"/>
@@ -5288,6 +5614,90 @@
         </w:rPr>
         <w:t xml:space="preserve"> </w:t>
       </w:r>
+      <w:proofErr w:type="spellStart"/>
+      <w:r>
+        <w:rPr>
+          <w:rFonts w:ascii="Times New Roman" w:hAnsi="Times New Roman" w:cs="Times New Roman"/>
+          <w:b/>
+          <w:color w:val="000000"/>
+          <w:sz w:val="22"/>
+          <w:szCs w:val="20"/>
+          <w:shd w:val="clear" w:color="auto" w:fill="FFFFFF"/>
+        </w:rPr>
+        <w:t>only</w:t>
+      </w:r>
+      <w:proofErr w:type="spellEnd"/>
+      <w:r>
+        <w:rPr>
+          <w:rFonts w:ascii="Times New Roman" w:hAnsi="Times New Roman" w:cs="Times New Roman"/>
+          <w:b/>
+          <w:color w:val="000000"/>
+          <w:sz w:val="22"/>
+          <w:szCs w:val="20"/>
+          <w:shd w:val="clear" w:color="auto" w:fill="FFFFFF"/>
+        </w:rPr>
+        <w:t xml:space="preserve"> Clyde </w:t>
+      </w:r>
+      <w:proofErr w:type="spellStart"/>
+      <w:r>
+        <w:rPr>
+          <w:rFonts w:ascii="Times New Roman" w:hAnsi="Times New Roman" w:cs="Times New Roman"/>
+          <w:b/>
+          <w:color w:val="000000"/>
+          <w:sz w:val="22"/>
+          <w:szCs w:val="20"/>
+          <w:shd w:val="clear" w:color="auto" w:fill="FFFFFF"/>
+        </w:rPr>
+        <w:t>contract</w:t>
+      </w:r>
+      <w:proofErr w:type="spellEnd"/>
+      <w:r>
+        <w:rPr>
+          <w:rFonts w:ascii="Times New Roman" w:hAnsi="Times New Roman" w:cs="Times New Roman"/>
+          <w:b/>
+          <w:color w:val="000000"/>
+          <w:sz w:val="22"/>
+          <w:szCs w:val="20"/>
+          <w:shd w:val="clear" w:color="auto" w:fill="FFFFFF"/>
+        </w:rPr>
+        <w:t xml:space="preserve"> </w:t>
+      </w:r>
+      <w:proofErr w:type="spellStart"/>
+      <w:r>
+        <w:rPr>
+          <w:rFonts w:ascii="Times New Roman" w:hAnsi="Times New Roman" w:cs="Times New Roman"/>
+          <w:b/>
+          <w:color w:val="000000"/>
+          <w:sz w:val="22"/>
+          <w:szCs w:val="20"/>
+          <w:shd w:val="clear" w:color="auto" w:fill="FFFFFF"/>
+        </w:rPr>
+        <w:t>orders</w:t>
+      </w:r>
+      <w:proofErr w:type="spellEnd"/>
+      <w:r>
+        <w:rPr>
+          <w:rFonts w:ascii="Times New Roman" w:hAnsi="Times New Roman" w:cs="Times New Roman"/>
+          <w:b/>
+          <w:color w:val="000000"/>
+          <w:sz w:val="22"/>
+          <w:szCs w:val="20"/>
+          <w:shd w:val="clear" w:color="auto" w:fill="FFFFFF"/>
+        </w:rPr>
+        <w:t> :</w:t>
+      </w:r>
+      <w:r>
+        <w:rPr>
+          <w:rFonts w:ascii="Times New Roman" w:hAnsi="Times New Roman" w:cs="Times New Roman"/>
+          <w:b/>
+          <w:color w:val="000000"/>
+          <w:sz w:val="22"/>
+          <w:szCs w:val="20"/>
+          <w:shd w:val="clear" w:color="auto" w:fill="FFFFFF"/>
+        </w:rPr>
+        <w:t xml:space="preserve"> </w:t>
+      </w:r>
+      <w:proofErr w:type="spellStart"/>
       <w:r>
         <w:rPr>
           <w:rFonts w:ascii="Times New Roman" w:hAnsi="Times New Roman" w:cs="Times New Roman"/>
@@ -5296,7 +5706,128 @@
           <w:szCs w:val="16"/>
           <w:shd w:val="clear" w:color="auto" w:fill="FFFFFF"/>
         </w:rPr>
-        <w:t>Send only orders which contents Clyde contract as one of the product line item.</w:t>
+        <w:t>Send</w:t>
+      </w:r>
+      <w:proofErr w:type="spellEnd"/>
+      <w:r>
+        <w:rPr>
+          <w:rFonts w:ascii="Times New Roman" w:hAnsi="Times New Roman" w:cs="Times New Roman"/>
+          <w:color w:val="333333"/>
+          <w:sz w:val="22"/>
+          <w:szCs w:val="16"/>
+          <w:shd w:val="clear" w:color="auto" w:fill="FFFFFF"/>
+        </w:rPr>
+        <w:t xml:space="preserve"> </w:t>
+      </w:r>
+      <w:proofErr w:type="spellStart"/>
+      <w:r>
+        <w:rPr>
+          <w:rFonts w:ascii="Times New Roman" w:hAnsi="Times New Roman" w:cs="Times New Roman"/>
+          <w:color w:val="333333"/>
+          <w:sz w:val="22"/>
+          <w:szCs w:val="16"/>
+          <w:shd w:val="clear" w:color="auto" w:fill="FFFFFF"/>
+        </w:rPr>
+        <w:t>only</w:t>
+      </w:r>
+      <w:proofErr w:type="spellEnd"/>
+      <w:r>
+        <w:rPr>
+          <w:rFonts w:ascii="Times New Roman" w:hAnsi="Times New Roman" w:cs="Times New Roman"/>
+          <w:color w:val="333333"/>
+          <w:sz w:val="22"/>
+          <w:szCs w:val="16"/>
+          <w:shd w:val="clear" w:color="auto" w:fill="FFFFFF"/>
+        </w:rPr>
+        <w:t xml:space="preserve"> </w:t>
+      </w:r>
+      <w:proofErr w:type="spellStart"/>
+      <w:r>
+        <w:rPr>
+          <w:rFonts w:ascii="Times New Roman" w:hAnsi="Times New Roman" w:cs="Times New Roman"/>
+          <w:color w:val="333333"/>
+          <w:sz w:val="22"/>
+          <w:szCs w:val="16"/>
+          <w:shd w:val="clear" w:color="auto" w:fill="FFFFFF"/>
+        </w:rPr>
+        <w:t>orders</w:t>
+      </w:r>
+      <w:proofErr w:type="spellEnd"/>
+      <w:r>
+        <w:rPr>
+          <w:rFonts w:ascii="Times New Roman" w:hAnsi="Times New Roman" w:cs="Times New Roman"/>
+          <w:color w:val="333333"/>
+          <w:sz w:val="22"/>
+          <w:szCs w:val="16"/>
+          <w:shd w:val="clear" w:color="auto" w:fill="FFFFFF"/>
+        </w:rPr>
+        <w:t xml:space="preserve"> </w:t>
+      </w:r>
+      <w:proofErr w:type="spellStart"/>
+      <w:r>
+        <w:rPr>
+          <w:rFonts w:ascii="Times New Roman" w:hAnsi="Times New Roman" w:cs="Times New Roman"/>
+          <w:color w:val="333333"/>
+          <w:sz w:val="22"/>
+          <w:szCs w:val="16"/>
+          <w:shd w:val="clear" w:color="auto" w:fill="FFFFFF"/>
+        </w:rPr>
+        <w:t>which</w:t>
+      </w:r>
+      <w:proofErr w:type="spellEnd"/>
+      <w:r>
+        <w:rPr>
+          <w:rFonts w:ascii="Times New Roman" w:hAnsi="Times New Roman" w:cs="Times New Roman"/>
+          <w:color w:val="333333"/>
+          <w:sz w:val="22"/>
+          <w:szCs w:val="16"/>
+          <w:shd w:val="clear" w:color="auto" w:fill="FFFFFF"/>
+        </w:rPr>
+        <w:t xml:space="preserve"> contents Clyde </w:t>
+      </w:r>
+      <w:proofErr w:type="spellStart"/>
+      <w:r>
+        <w:rPr>
+          <w:rFonts w:ascii="Times New Roman" w:hAnsi="Times New Roman" w:cs="Times New Roman"/>
+          <w:color w:val="333333"/>
+          <w:sz w:val="22"/>
+          <w:szCs w:val="16"/>
+          <w:shd w:val="clear" w:color="auto" w:fill="FFFFFF"/>
+        </w:rPr>
+        <w:t>contract</w:t>
+      </w:r>
+      <w:proofErr w:type="spellEnd"/>
+      <w:r>
+        <w:rPr>
+          <w:rFonts w:ascii="Times New Roman" w:hAnsi="Times New Roman" w:cs="Times New Roman"/>
+          <w:color w:val="333333"/>
+          <w:sz w:val="22"/>
+          <w:szCs w:val="16"/>
+          <w:shd w:val="clear" w:color="auto" w:fill="FFFFFF"/>
+        </w:rPr>
+        <w:t xml:space="preserve"> as one of the </w:t>
+      </w:r>
+      <w:proofErr w:type="spellStart"/>
+      <w:r>
+        <w:rPr>
+          <w:rFonts w:ascii="Times New Roman" w:hAnsi="Times New Roman" w:cs="Times New Roman"/>
+          <w:color w:val="333333"/>
+          <w:sz w:val="22"/>
+          <w:szCs w:val="16"/>
+          <w:shd w:val="clear" w:color="auto" w:fill="FFFFFF"/>
+        </w:rPr>
+        <w:t>product</w:t>
+      </w:r>
+      <w:proofErr w:type="spellEnd"/>
+      <w:r>
+        <w:rPr>
+          <w:rFonts w:ascii="Times New Roman" w:hAnsi="Times New Roman" w:cs="Times New Roman"/>
+          <w:color w:val="333333"/>
+          <w:sz w:val="22"/>
+          <w:szCs w:val="16"/>
+          <w:shd w:val="clear" w:color="auto" w:fill="FFFFFF"/>
+        </w:rPr>
+        <w:t xml:space="preserve"> line item.</w:t>
       </w:r>
     </w:p>
     <w:p>
@@ -5329,8 +5860,10 @@
           <w:szCs w:val="20"/>
           <w:shd w:val="clear" w:color="auto" w:fill="FFFFFF"/>
         </w:rPr>
-        <w:t>Clyde Widget Display On Cart </w:t>
-      </w:r>
+        <w:t xml:space="preserve">Clyde Widget Display On </w:t>
+      </w:r>
+      <w:proofErr w:type="spellStart"/>
+      <w:proofErr w:type="gramStart"/>
       <w:r>
         <w:rPr>
           <w:rFonts w:ascii="Times New Roman" w:hAnsi="Times New Roman" w:cs="Times New Roman"/>
@@ -5340,8 +5873,9 @@
           <w:szCs w:val="20"/>
           <w:shd w:val="clear" w:color="auto" w:fill="FFFFFF"/>
         </w:rPr>
-        <w:t xml:space="preserve"> </w:t>
-      </w:r>
+        <w:t>Cart</w:t>
+      </w:r>
+      <w:proofErr w:type="spellEnd"/>
       <w:r>
         <w:rPr>
           <w:rFonts w:ascii="Times New Roman" w:hAnsi="Times New Roman" w:cs="Times New Roman"/>
@@ -5351,7 +5885,7 @@
           <w:szCs w:val="20"/>
           <w:shd w:val="clear" w:color="auto" w:fill="FFFFFF"/>
         </w:rPr>
-        <w:t>:</w:t>
+        <w:t> </w:t>
       </w:r>
       <w:r>
         <w:rPr>
@@ -5367,12 +5901,233 @@
       <w:r>
         <w:rPr>
           <w:rFonts w:ascii="Times New Roman" w:hAnsi="Times New Roman" w:cs="Times New Roman"/>
+          <w:b/>
           <w:color w:val="000000"/>
           <w:sz w:val="22"/>
           <w:szCs w:val="20"/>
           <w:shd w:val="clear" w:color="auto" w:fill="FFFFFF"/>
         </w:rPr>
-        <w:t>It is bolean type site preference which is used to enable or disable  the clyde widgets ulr renderings</w:t>
+        <w:t>:</w:t>
+      </w:r>
+      <w:proofErr w:type="gramEnd"/>
+      <w:r>
+        <w:rPr>
+          <w:rFonts w:ascii="Times New Roman" w:hAnsi="Times New Roman" w:cs="Times New Roman"/>
+          <w:b/>
+          <w:color w:val="000000"/>
+          <w:sz w:val="22"/>
+          <w:szCs w:val="20"/>
+          <w:shd w:val="clear" w:color="auto" w:fill="FFFFFF"/>
+        </w:rPr>
+        <w:t xml:space="preserve"> </w:t>
+      </w:r>
+      <w:r>
+        <w:rPr>
+          <w:rFonts w:ascii="Times New Roman" w:hAnsi="Times New Roman" w:cs="Times New Roman"/>
+          <w:color w:val="000000"/>
+          <w:sz w:val="22"/>
+          <w:szCs w:val="20"/>
+          <w:shd w:val="clear" w:color="auto" w:fill="FFFFFF"/>
+        </w:rPr>
+        <w:t xml:space="preserve">It </w:t>
+      </w:r>
+      <w:proofErr w:type="spellStart"/>
+      <w:r>
+        <w:rPr>
+          <w:rFonts w:ascii="Times New Roman" w:hAnsi="Times New Roman" w:cs="Times New Roman"/>
+          <w:color w:val="000000"/>
+          <w:sz w:val="22"/>
+          <w:szCs w:val="20"/>
+          <w:shd w:val="clear" w:color="auto" w:fill="FFFFFF"/>
+        </w:rPr>
+        <w:t>is</w:t>
+      </w:r>
+      <w:proofErr w:type="spellEnd"/>
+      <w:r>
+        <w:rPr>
+          <w:rFonts w:ascii="Times New Roman" w:hAnsi="Times New Roman" w:cs="Times New Roman"/>
+          <w:color w:val="000000"/>
+          <w:sz w:val="22"/>
+          <w:szCs w:val="20"/>
+          <w:shd w:val="clear" w:color="auto" w:fill="FFFFFF"/>
+        </w:rPr>
+        <w:t xml:space="preserve"> </w:t>
+      </w:r>
+      <w:proofErr w:type="spellStart"/>
+      <w:r>
+        <w:rPr>
+          <w:rFonts w:ascii="Times New Roman" w:hAnsi="Times New Roman" w:cs="Times New Roman"/>
+          <w:color w:val="000000"/>
+          <w:sz w:val="22"/>
+          <w:szCs w:val="20"/>
+          <w:shd w:val="clear" w:color="auto" w:fill="FFFFFF"/>
+        </w:rPr>
+        <w:t>bolean</w:t>
+      </w:r>
+      <w:proofErr w:type="spellEnd"/>
+      <w:r>
+        <w:rPr>
+          <w:rFonts w:ascii="Times New Roman" w:hAnsi="Times New Roman" w:cs="Times New Roman"/>
+          <w:color w:val="000000"/>
+          <w:sz w:val="22"/>
+          <w:szCs w:val="20"/>
+          <w:shd w:val="clear" w:color="auto" w:fill="FFFFFF"/>
+        </w:rPr>
+        <w:t xml:space="preserve"> type site </w:t>
+      </w:r>
+      <w:proofErr w:type="spellStart"/>
+      <w:r>
+        <w:rPr>
+          <w:rFonts w:ascii="Times New Roman" w:hAnsi="Times New Roman" w:cs="Times New Roman"/>
+          <w:color w:val="000000"/>
+          <w:sz w:val="22"/>
+          <w:szCs w:val="20"/>
+          <w:shd w:val="clear" w:color="auto" w:fill="FFFFFF"/>
+        </w:rPr>
+        <w:t>preference</w:t>
+      </w:r>
+      <w:proofErr w:type="spellEnd"/>
+      <w:r>
+        <w:rPr>
+          <w:rFonts w:ascii="Times New Roman" w:hAnsi="Times New Roman" w:cs="Times New Roman"/>
+          <w:color w:val="000000"/>
+          <w:sz w:val="22"/>
+          <w:szCs w:val="20"/>
+          <w:shd w:val="clear" w:color="auto" w:fill="FFFFFF"/>
+        </w:rPr>
+        <w:t xml:space="preserve"> </w:t>
+      </w:r>
+      <w:proofErr w:type="spellStart"/>
+      <w:r>
+        <w:rPr>
+          <w:rFonts w:ascii="Times New Roman" w:hAnsi="Times New Roman" w:cs="Times New Roman"/>
+          <w:color w:val="000000"/>
+          <w:sz w:val="22"/>
+          <w:szCs w:val="20"/>
+          <w:shd w:val="clear" w:color="auto" w:fill="FFFFFF"/>
+        </w:rPr>
+        <w:t>which</w:t>
+      </w:r>
+      <w:proofErr w:type="spellEnd"/>
+      <w:r>
+        <w:rPr>
+          <w:rFonts w:ascii="Times New Roman" w:hAnsi="Times New Roman" w:cs="Times New Roman"/>
+          <w:color w:val="000000"/>
+          <w:sz w:val="22"/>
+          <w:szCs w:val="20"/>
+          <w:shd w:val="clear" w:color="auto" w:fill="FFFFFF"/>
+        </w:rPr>
+        <w:t xml:space="preserve"> </w:t>
+      </w:r>
+      <w:proofErr w:type="spellStart"/>
+      <w:r>
+        <w:rPr>
+          <w:rFonts w:ascii="Times New Roman" w:hAnsi="Times New Roman" w:cs="Times New Roman"/>
+          <w:color w:val="000000"/>
+          <w:sz w:val="22"/>
+          <w:szCs w:val="20"/>
+          <w:shd w:val="clear" w:color="auto" w:fill="FFFFFF"/>
+        </w:rPr>
+        <w:t>is</w:t>
+      </w:r>
+      <w:proofErr w:type="spellEnd"/>
+      <w:r>
+        <w:rPr>
+          <w:rFonts w:ascii="Times New Roman" w:hAnsi="Times New Roman" w:cs="Times New Roman"/>
+          <w:color w:val="000000"/>
+          <w:sz w:val="22"/>
+          <w:szCs w:val="20"/>
+          <w:shd w:val="clear" w:color="auto" w:fill="FFFFFF"/>
+        </w:rPr>
+        <w:t xml:space="preserve"> </w:t>
+      </w:r>
+      <w:proofErr w:type="spellStart"/>
+      <w:r>
+        <w:rPr>
+          <w:rFonts w:ascii="Times New Roman" w:hAnsi="Times New Roman" w:cs="Times New Roman"/>
+          <w:color w:val="000000"/>
+          <w:sz w:val="22"/>
+          <w:szCs w:val="20"/>
+          <w:shd w:val="clear" w:color="auto" w:fill="FFFFFF"/>
+        </w:rPr>
+        <w:t>used</w:t>
+      </w:r>
+      <w:proofErr w:type="spellEnd"/>
+      <w:r>
+        <w:rPr>
+          <w:rFonts w:ascii="Times New Roman" w:hAnsi="Times New Roman" w:cs="Times New Roman"/>
+          <w:color w:val="000000"/>
+          <w:sz w:val="22"/>
+          <w:szCs w:val="20"/>
+          <w:shd w:val="clear" w:color="auto" w:fill="FFFFFF"/>
+        </w:rPr>
+        <w:t xml:space="preserve"> to enable or </w:t>
+      </w:r>
+      <w:proofErr w:type="spellStart"/>
+      <w:r>
+        <w:rPr>
+          <w:rFonts w:ascii="Times New Roman" w:hAnsi="Times New Roman" w:cs="Times New Roman"/>
+          <w:color w:val="000000"/>
+          <w:sz w:val="22"/>
+          <w:szCs w:val="20"/>
+          <w:shd w:val="clear" w:color="auto" w:fill="FFFFFF"/>
+        </w:rPr>
+        <w:t>disable</w:t>
+      </w:r>
+      <w:proofErr w:type="spellEnd"/>
+      <w:r>
+        <w:rPr>
+          <w:rFonts w:ascii="Times New Roman" w:hAnsi="Times New Roman" w:cs="Times New Roman"/>
+          <w:color w:val="000000"/>
+          <w:sz w:val="22"/>
+          <w:szCs w:val="20"/>
+          <w:shd w:val="clear" w:color="auto" w:fill="FFFFFF"/>
+        </w:rPr>
+        <w:t xml:space="preserve">  the </w:t>
+      </w:r>
+      <w:proofErr w:type="spellStart"/>
+      <w:r>
+        <w:rPr>
+          <w:rFonts w:ascii="Times New Roman" w:hAnsi="Times New Roman" w:cs="Times New Roman"/>
+          <w:color w:val="000000"/>
+          <w:sz w:val="22"/>
+          <w:szCs w:val="20"/>
+          <w:shd w:val="clear" w:color="auto" w:fill="FFFFFF"/>
+        </w:rPr>
+        <w:t>clyde</w:t>
+      </w:r>
+      <w:proofErr w:type="spellEnd"/>
+      <w:r>
+        <w:rPr>
+          <w:rFonts w:ascii="Times New Roman" w:hAnsi="Times New Roman" w:cs="Times New Roman"/>
+          <w:color w:val="000000"/>
+          <w:sz w:val="22"/>
+          <w:szCs w:val="20"/>
+          <w:shd w:val="clear" w:color="auto" w:fill="FFFFFF"/>
+        </w:rPr>
+        <w:t xml:space="preserve"> widgets </w:t>
+      </w:r>
+      <w:proofErr w:type="spellStart"/>
+      <w:r>
+        <w:rPr>
+          <w:rFonts w:ascii="Times New Roman" w:hAnsi="Times New Roman" w:cs="Times New Roman"/>
+          <w:color w:val="000000"/>
+          <w:sz w:val="22"/>
+          <w:szCs w:val="20"/>
+          <w:shd w:val="clear" w:color="auto" w:fill="FFFFFF"/>
+        </w:rPr>
+        <w:t>ulr</w:t>
+      </w:r>
+      <w:proofErr w:type="spellEnd"/>
+      <w:r>
+        <w:rPr>
+          <w:rFonts w:ascii="Times New Roman" w:hAnsi="Times New Roman" w:cs="Times New Roman"/>
+          <w:color w:val="000000"/>
+          <w:sz w:val="22"/>
+          <w:szCs w:val="20"/>
+          <w:shd w:val="clear" w:color="auto" w:fill="FFFFFF"/>
+        </w:rPr>
+        <w:t xml:space="preserve"> renderings</w:t>
       </w:r>
     </w:p>
     <w:p>
@@ -5405,8 +6160,9 @@
           <w:szCs w:val="20"/>
           <w:shd w:val="clear" w:color="auto" w:fill="FFFFFF"/>
         </w:rPr>
-        <w:t>Clyde Widget Js :</w:t>
-      </w:r>
+        <w:t xml:space="preserve">Clyde Widget </w:t>
+      </w:r>
+      <w:proofErr w:type="spellStart"/>
       <w:r>
         <w:rPr>
           <w:rFonts w:ascii="Times New Roman" w:hAnsi="Times New Roman" w:cs="Times New Roman"/>
@@ -5416,8 +6172,32 @@
           <w:szCs w:val="20"/>
           <w:shd w:val="clear" w:color="auto" w:fill="FFFFFF"/>
         </w:rPr>
+        <w:t>Js</w:t>
+      </w:r>
+      <w:proofErr w:type="spellEnd"/>
+      <w:r>
+        <w:rPr>
+          <w:rFonts w:ascii="Times New Roman" w:hAnsi="Times New Roman" w:cs="Times New Roman"/>
+          <w:b/>
+          <w:color w:val="000000"/>
+          <w:sz w:val="22"/>
+          <w:szCs w:val="20"/>
+          <w:shd w:val="clear" w:color="auto" w:fill="FFFFFF"/>
+        </w:rPr>
+        <w:t> :</w:t>
+      </w:r>
+      <w:r>
+        <w:rPr>
+          <w:rFonts w:ascii="Times New Roman" w:hAnsi="Times New Roman" w:cs="Times New Roman"/>
+          <w:b/>
+          <w:color w:val="000000"/>
+          <w:sz w:val="22"/>
+          <w:szCs w:val="20"/>
+          <w:shd w:val="clear" w:color="auto" w:fill="FFFFFF"/>
+        </w:rPr>
         <w:t xml:space="preserve"> </w:t>
       </w:r>
+      <w:proofErr w:type="spellStart"/>
       <w:r>
         <w:rPr>
           <w:rFonts w:ascii="Times New Roman" w:hAnsi="Times New Roman" w:cs="Times New Roman"/>
@@ -5426,8 +6206,75 @@
           <w:szCs w:val="20"/>
           <w:shd w:val="clear" w:color="auto" w:fill="FFFFFF"/>
         </w:rPr>
-        <w:t>Its render the default url of clyde widgets js</w:t>
-      </w:r>
+        <w:t>Its</w:t>
+      </w:r>
+      <w:proofErr w:type="spellEnd"/>
+      <w:r>
+        <w:rPr>
+          <w:rFonts w:ascii="Times New Roman" w:hAnsi="Times New Roman" w:cs="Times New Roman"/>
+          <w:color w:val="000000"/>
+          <w:sz w:val="22"/>
+          <w:szCs w:val="20"/>
+          <w:shd w:val="clear" w:color="auto" w:fill="FFFFFF"/>
+        </w:rPr>
+        <w:t xml:space="preserve"> </w:t>
+      </w:r>
+      <w:proofErr w:type="spellStart"/>
+      <w:r>
+        <w:rPr>
+          <w:rFonts w:ascii="Times New Roman" w:hAnsi="Times New Roman" w:cs="Times New Roman"/>
+          <w:color w:val="000000"/>
+          <w:sz w:val="22"/>
+          <w:szCs w:val="20"/>
+          <w:shd w:val="clear" w:color="auto" w:fill="FFFFFF"/>
+        </w:rPr>
+        <w:t>render</w:t>
+      </w:r>
+      <w:proofErr w:type="spellEnd"/>
+      <w:r>
+        <w:rPr>
+          <w:rFonts w:ascii="Times New Roman" w:hAnsi="Times New Roman" w:cs="Times New Roman"/>
+          <w:color w:val="000000"/>
+          <w:sz w:val="22"/>
+          <w:szCs w:val="20"/>
+          <w:shd w:val="clear" w:color="auto" w:fill="FFFFFF"/>
+        </w:rPr>
+        <w:t xml:space="preserve"> the default url of </w:t>
+      </w:r>
+      <w:proofErr w:type="spellStart"/>
+      <w:r>
+        <w:rPr>
+          <w:rFonts w:ascii="Times New Roman" w:hAnsi="Times New Roman" w:cs="Times New Roman"/>
+          <w:color w:val="000000"/>
+          <w:sz w:val="22"/>
+          <w:szCs w:val="20"/>
+          <w:shd w:val="clear" w:color="auto" w:fill="FFFFFF"/>
+        </w:rPr>
+        <w:t>clyde</w:t>
+      </w:r>
+      <w:proofErr w:type="spellEnd"/>
+      <w:r>
+        <w:rPr>
+          <w:rFonts w:ascii="Times New Roman" w:hAnsi="Times New Roman" w:cs="Times New Roman"/>
+          <w:color w:val="000000"/>
+          <w:sz w:val="22"/>
+          <w:szCs w:val="20"/>
+          <w:shd w:val="clear" w:color="auto" w:fill="FFFFFF"/>
+        </w:rPr>
+        <w:t xml:space="preserve"> widgets </w:t>
+      </w:r>
+      <w:proofErr w:type="spellStart"/>
+      <w:r>
+        <w:rPr>
+          <w:rFonts w:ascii="Times New Roman" w:hAnsi="Times New Roman" w:cs="Times New Roman"/>
+          <w:color w:val="000000"/>
+          <w:sz w:val="22"/>
+          <w:szCs w:val="20"/>
+          <w:shd w:val="clear" w:color="auto" w:fill="FFFFFF"/>
+        </w:rPr>
+        <w:t>js</w:t>
+      </w:r>
+      <w:proofErr w:type="spellEnd"/>
     </w:p>
     <w:p>
       <w:pPr>
@@ -5460,6 +6307,7 @@
         </w:rPr>
         <w:t xml:space="preserve">             </w:t>
       </w:r>
+      <w:proofErr w:type="spellStart"/>
       <w:r>
         <w:rPr>
           <w:b/>
@@ -5468,6 +6316,7 @@
         </w:rPr>
         <w:t>GroupID</w:t>
       </w:r>
+      <w:proofErr w:type="spellEnd"/>
       <w:r>
         <w:rPr>
           <w:sz w:val="22"/>
@@ -5479,7 +6328,15 @@
           <w:b/>
           <w:sz w:val="22"/>
         </w:rPr>
-        <w:t>Clyde Job Configuration</w:t>
+        <w:t xml:space="preserve">Clyde Job </w:t>
+      </w:r>
+      <w:proofErr w:type="gramStart"/>
+      <w:r>
+        <w:rPr>
+          <w:b/>
+          <w:sz w:val="22"/>
+        </w:rPr>
+        <w:t>Configuration</w:t>
       </w:r>
       <w:r>
         <w:rPr>
@@ -5491,7 +6348,14 @@
         <w:rPr>
           <w:sz w:val="22"/>
         </w:rPr>
-        <w:t>: Set below fields</w:t>
+        <w:t>:</w:t>
+      </w:r>
+      <w:proofErr w:type="gramEnd"/>
+      <w:r>
+        <w:rPr>
+          <w:sz w:val="22"/>
+        </w:rPr>
+        <w:t xml:space="preserve"> Set below fields</w:t>
       </w:r>
     </w:p>
     <w:p>
@@ -5537,7 +6401,25 @@
           <w:sz w:val="22"/>
           <w:lang w:val="en-IN" w:eastAsia="en-GB" w:bidi="ar-SA"/>
         </w:rPr>
-        <w:t>: Set last  time in  which full  product  job run .</w:t>
+        <w:t xml:space="preserve">: Set </w:t>
+      </w:r>
+      <w:proofErr w:type="gramStart"/>
+      <w:r>
+        <w:rPr>
+          <w:rFonts w:ascii="Times New Roman" w:eastAsia="Times New Roman" w:hAnsi="Times New Roman" w:cs="Times New Roman"/>
+          <w:sz w:val="22"/>
+          <w:lang w:val="en-IN" w:eastAsia="en-GB" w:bidi="ar-SA"/>
+        </w:rPr>
+        <w:t>last  time</w:t>
+      </w:r>
+      <w:proofErr w:type="gramEnd"/>
+      <w:r>
+        <w:rPr>
+          <w:rFonts w:ascii="Times New Roman" w:eastAsia="Times New Roman" w:hAnsi="Times New Roman" w:cs="Times New Roman"/>
+          <w:sz w:val="22"/>
+          <w:lang w:val="en-IN" w:eastAsia="en-GB" w:bidi="ar-SA"/>
+        </w:rPr>
+        <w:t xml:space="preserve"> in  which full  product  job run .</w:t>
       </w:r>
     </w:p>
     <w:p>
@@ -5565,15 +6447,34 @@
           <w:sz w:val="22"/>
           <w:lang w:val="en-IN" w:eastAsia="en-GB" w:bidi="ar-SA"/>
         </w:rPr>
-        <w:t>Clyde Send New Product Last Sync Time</w:t>
-      </w:r>
+        <w:t xml:space="preserve">Clyde Send New Product Last Sync </w:t>
+      </w:r>
+      <w:proofErr w:type="gramStart"/>
       <w:r>
         <w:rPr>
           <w:rFonts w:ascii="Times New Roman" w:eastAsia="Times New Roman" w:hAnsi="Times New Roman" w:cs="Times New Roman"/>
+          <w:b/>
           <w:sz w:val="22"/>
           <w:lang w:val="en-IN" w:eastAsia="en-GB" w:bidi="ar-SA"/>
         </w:rPr>
-        <w:t xml:space="preserve"> : Set last time in which new product job run .</w:t>
+        <w:t>Time</w:t>
+      </w:r>
+      <w:r>
+        <w:rPr>
+          <w:rFonts w:ascii="Times New Roman" w:eastAsia="Times New Roman" w:hAnsi="Times New Roman" w:cs="Times New Roman"/>
+          <w:sz w:val="22"/>
+          <w:lang w:val="en-IN" w:eastAsia="en-GB" w:bidi="ar-SA"/>
+        </w:rPr>
+        <w:t xml:space="preserve"> :</w:t>
+      </w:r>
+      <w:proofErr w:type="gramEnd"/>
+      <w:r>
+        <w:rPr>
+          <w:rFonts w:ascii="Times New Roman" w:eastAsia="Times New Roman" w:hAnsi="Times New Roman" w:cs="Times New Roman"/>
+          <w:sz w:val="22"/>
+          <w:lang w:val="en-IN" w:eastAsia="en-GB" w:bidi="ar-SA"/>
+        </w:rPr>
+        <w:t xml:space="preserve"> Set last time in which new product job run .</w:t>
       </w:r>
     </w:p>
     <w:p>
@@ -5619,15 +6520,34 @@
           <w:sz w:val="22"/>
           <w:lang w:val="en-IN" w:eastAsia="en-GB" w:bidi="ar-SA"/>
         </w:rPr>
-        <w:t xml:space="preserve"> Product Last Sync Time</w:t>
-      </w:r>
+        <w:t xml:space="preserve"> Product Last Sync </w:t>
+      </w:r>
+      <w:proofErr w:type="gramStart"/>
       <w:r>
         <w:rPr>
           <w:rFonts w:ascii="Times New Roman" w:eastAsia="Times New Roman" w:hAnsi="Times New Roman" w:cs="Times New Roman"/>
+          <w:b/>
           <w:sz w:val="22"/>
           <w:lang w:val="en-IN" w:eastAsia="en-GB" w:bidi="ar-SA"/>
         </w:rPr>
-        <w:t xml:space="preserve"> : Set last time in which delta product job run .</w:t>
+        <w:t>Time</w:t>
+      </w:r>
+      <w:r>
+        <w:rPr>
+          <w:rFonts w:ascii="Times New Roman" w:eastAsia="Times New Roman" w:hAnsi="Times New Roman" w:cs="Times New Roman"/>
+          <w:sz w:val="22"/>
+          <w:lang w:val="en-IN" w:eastAsia="en-GB" w:bidi="ar-SA"/>
+        </w:rPr>
+        <w:t xml:space="preserve"> :</w:t>
+      </w:r>
+      <w:proofErr w:type="gramEnd"/>
+      <w:r>
+        <w:rPr>
+          <w:rFonts w:ascii="Times New Roman" w:eastAsia="Times New Roman" w:hAnsi="Times New Roman" w:cs="Times New Roman"/>
+          <w:sz w:val="22"/>
+          <w:lang w:val="en-IN" w:eastAsia="en-GB" w:bidi="ar-SA"/>
+        </w:rPr>
+        <w:t xml:space="preserve"> Set last time in which delta product job run .</w:t>
       </w:r>
     </w:p>
     <w:p>
@@ -5673,15 +6593,34 @@
           <w:sz w:val="22"/>
           <w:lang w:val="en-IN" w:eastAsia="en-GB" w:bidi="ar-SA"/>
         </w:rPr>
-        <w:t>Last Sync Time</w:t>
-      </w:r>
+        <w:t xml:space="preserve">Last Sync </w:t>
+      </w:r>
+      <w:proofErr w:type="gramStart"/>
       <w:r>
         <w:rPr>
           <w:rFonts w:ascii="Times New Roman" w:eastAsia="Times New Roman" w:hAnsi="Times New Roman" w:cs="Times New Roman"/>
+          <w:b/>
           <w:sz w:val="22"/>
           <w:lang w:val="en-IN" w:eastAsia="en-GB" w:bidi="ar-SA"/>
         </w:rPr>
-        <w:t xml:space="preserve"> : Set last time in which </w:t>
+        <w:t>Time</w:t>
+      </w:r>
+      <w:r>
+        <w:rPr>
+          <w:rFonts w:ascii="Times New Roman" w:eastAsia="Times New Roman" w:hAnsi="Times New Roman" w:cs="Times New Roman"/>
+          <w:sz w:val="22"/>
+          <w:lang w:val="en-IN" w:eastAsia="en-GB" w:bidi="ar-SA"/>
+        </w:rPr>
+        <w:t xml:space="preserve"> :</w:t>
+      </w:r>
+      <w:proofErr w:type="gramEnd"/>
+      <w:r>
+        <w:rPr>
+          <w:rFonts w:ascii="Times New Roman" w:eastAsia="Times New Roman" w:hAnsi="Times New Roman" w:cs="Times New Roman"/>
+          <w:sz w:val="22"/>
+          <w:lang w:val="en-IN" w:eastAsia="en-GB" w:bidi="ar-SA"/>
+        </w:rPr>
+        <w:t xml:space="preserve"> Set last time in which </w:t>
       </w:r>
       <w:r>
         <w:rPr>
@@ -5752,24 +6691,9 @@
           <w:sz w:val="22"/>
           <w:lang w:val="en-IN" w:eastAsia="en-GB" w:bidi="ar-SA"/>
         </w:rPr>
-        <w:t>Last Sync Time</w:t>
-      </w:r>
-      <w:r>
-        <w:rPr>
-          <w:rFonts w:ascii="Times New Roman" w:eastAsia="Times New Roman" w:hAnsi="Times New Roman" w:cs="Times New Roman"/>
-          <w:sz w:val="22"/>
-          <w:lang w:val="en-IN" w:eastAsia="en-GB" w:bidi="ar-SA"/>
-        </w:rPr>
-        <w:t xml:space="preserve"> : Set last time in which </w:t>
-      </w:r>
-      <w:r>
-        <w:rPr>
-          <w:rFonts w:ascii="Times New Roman" w:eastAsia="Times New Roman" w:hAnsi="Times New Roman" w:cs="Times New Roman"/>
-          <w:sz w:val="22"/>
-          <w:lang w:val="en-IN" w:eastAsia="en-GB" w:bidi="ar-SA"/>
-        </w:rPr>
-        <w:t>Cancel Order</w:t>
-      </w:r>
+        <w:t xml:space="preserve">Last Sync </w:t>
+      </w:r>
+      <w:proofErr w:type="gramStart"/>
       <w:r>
         <w:rPr>
           <w:rFonts w:ascii="Times New Roman" w:eastAsia="Times New Roman" w:hAnsi="Times New Roman" w:cs="Times New Roman"/>
@@ -5777,6 +6701,40 @@
           <w:sz w:val="22"/>
           <w:lang w:val="en-IN" w:eastAsia="en-GB" w:bidi="ar-SA"/>
         </w:rPr>
+        <w:t>Time</w:t>
+      </w:r>
+      <w:r>
+        <w:rPr>
+          <w:rFonts w:ascii="Times New Roman" w:eastAsia="Times New Roman" w:hAnsi="Times New Roman" w:cs="Times New Roman"/>
+          <w:sz w:val="22"/>
+          <w:lang w:val="en-IN" w:eastAsia="en-GB" w:bidi="ar-SA"/>
+        </w:rPr>
+        <w:t xml:space="preserve"> :</w:t>
+      </w:r>
+      <w:proofErr w:type="gramEnd"/>
+      <w:r>
+        <w:rPr>
+          <w:rFonts w:ascii="Times New Roman" w:eastAsia="Times New Roman" w:hAnsi="Times New Roman" w:cs="Times New Roman"/>
+          <w:sz w:val="22"/>
+          <w:lang w:val="en-IN" w:eastAsia="en-GB" w:bidi="ar-SA"/>
+        </w:rPr>
+        <w:t xml:space="preserve"> Set last time in which </w:t>
+      </w:r>
+      <w:r>
+        <w:rPr>
+          <w:rFonts w:ascii="Times New Roman" w:eastAsia="Times New Roman" w:hAnsi="Times New Roman" w:cs="Times New Roman"/>
+          <w:sz w:val="22"/>
+          <w:lang w:val="en-IN" w:eastAsia="en-GB" w:bidi="ar-SA"/>
+        </w:rPr>
+        <w:t>Cancel Order</w:t>
+      </w:r>
+      <w:r>
+        <w:rPr>
+          <w:rFonts w:ascii="Times New Roman" w:eastAsia="Times New Roman" w:hAnsi="Times New Roman" w:cs="Times New Roman"/>
+          <w:b/>
+          <w:sz w:val="22"/>
+          <w:lang w:val="en-IN" w:eastAsia="en-GB" w:bidi="ar-SA"/>
+        </w:rPr>
         <w:t xml:space="preserve"> </w:t>
       </w:r>
       <w:r>
@@ -5815,6 +6773,7 @@
         </w:rPr>
         <w:t xml:space="preserve">            </w:t>
       </w:r>
+      <w:proofErr w:type="spellStart"/>
       <w:r>
         <w:rPr>
           <w:b/>
@@ -5823,6 +6782,7 @@
         </w:rPr>
         <w:t>GroupID</w:t>
       </w:r>
+      <w:proofErr w:type="spellEnd"/>
       <w:r>
         <w:rPr>
           <w:sz w:val="22"/>
@@ -5834,13 +6794,29 @@
           <w:b/>
           <w:sz w:val="22"/>
         </w:rPr>
-        <w:t>Clyde Contract SKU</w:t>
-      </w:r>
+        <w:t xml:space="preserve">Clyde </w:t>
+      </w:r>
+      <w:proofErr w:type="spellStart"/>
       <w:r>
         <w:rPr>
           <w:b/>
           <w:sz w:val="22"/>
         </w:rPr>
+        <w:t>Contract</w:t>
+      </w:r>
+      <w:proofErr w:type="spellEnd"/>
+      <w:r>
+        <w:rPr>
+          <w:b/>
+          <w:sz w:val="22"/>
+        </w:rPr>
+        <w:t xml:space="preserve"> SKU</w:t>
+      </w:r>
+      <w:r>
+        <w:rPr>
+          <w:b/>
+          <w:sz w:val="22"/>
+        </w:rPr>
         <w:t xml:space="preserve"> Configuration</w:t>
       </w:r>
       <w:r>
@@ -5853,8 +6829,30 @@
         <w:rPr>
           <w:sz w:val="22"/>
         </w:rPr>
-        <w:t>: Set below fields</w:t>
-      </w:r>
+        <w:t xml:space="preserve">: Set </w:t>
+      </w:r>
+      <w:proofErr w:type="spellStart"/>
+      <w:r>
+        <w:rPr>
+          <w:sz w:val="22"/>
+        </w:rPr>
+        <w:t>below</w:t>
+      </w:r>
+      <w:proofErr w:type="spellEnd"/>
+      <w:r>
+        <w:rPr>
+          <w:sz w:val="22"/>
+        </w:rPr>
+        <w:t xml:space="preserve"> </w:t>
+      </w:r>
+      <w:proofErr w:type="spellStart"/>
+      <w:r>
+        <w:rPr>
+          <w:sz w:val="22"/>
+        </w:rPr>
+        <w:t>fields</w:t>
+      </w:r>
+      <w:proofErr w:type="spellEnd"/>
     </w:p>
     <w:p>
       <w:pPr>
@@ -5889,7 +6887,31 @@
           <w:szCs w:val="20"/>
           <w:shd w:val="clear" w:color="auto" w:fill="FFFFFF"/>
         </w:rPr>
-        <w:t>Clyde Master Catalog ID :</w:t>
+        <w:t xml:space="preserve">Clyde Master </w:t>
+      </w:r>
+      <w:proofErr w:type="spellStart"/>
+      <w:r>
+        <w:rPr>
+          <w:rFonts w:ascii="Times New Roman" w:hAnsi="Times New Roman" w:cs="Times New Roman"/>
+          <w:b/>
+          <w:color w:val="000000"/>
+          <w:sz w:val="22"/>
+          <w:szCs w:val="20"/>
+          <w:shd w:val="clear" w:color="auto" w:fill="FFFFFF"/>
+        </w:rPr>
+        <w:t>Catalog</w:t>
+      </w:r>
+      <w:proofErr w:type="spellEnd"/>
+      <w:r>
+        <w:rPr>
+          <w:rFonts w:ascii="Times New Roman" w:hAnsi="Times New Roman" w:cs="Times New Roman"/>
+          <w:b/>
+          <w:color w:val="000000"/>
+          <w:sz w:val="22"/>
+          <w:szCs w:val="20"/>
+          <w:shd w:val="clear" w:color="auto" w:fill="FFFFFF"/>
+        </w:rPr>
+        <w:t xml:space="preserve"> ID :</w:t>
       </w:r>
       <w:r>
         <w:rPr>
@@ -5899,8 +6921,9 @@
           <w:szCs w:val="20"/>
           <w:shd w:val="clear" w:color="auto" w:fill="FFFFFF"/>
         </w:rPr>
-        <w:t xml:space="preserve"> Its send </w:t>
-      </w:r>
+        <w:t xml:space="preserve"> </w:t>
+      </w:r>
+      <w:proofErr w:type="spellStart"/>
       <w:r>
         <w:rPr>
           <w:rFonts w:ascii="Times New Roman" w:hAnsi="Times New Roman" w:cs="Times New Roman"/>
@@ -5909,8 +6932,63 @@
           <w:szCs w:val="20"/>
           <w:shd w:val="clear" w:color="auto" w:fill="FFFFFF"/>
         </w:rPr>
-        <w:t>active Master Catalog</w:t>
-      </w:r>
+        <w:t>Its</w:t>
+      </w:r>
+      <w:proofErr w:type="spellEnd"/>
+      <w:r>
+        <w:rPr>
+          <w:rFonts w:ascii="Times New Roman" w:hAnsi="Times New Roman" w:cs="Times New Roman"/>
+          <w:color w:val="000000"/>
+          <w:sz w:val="22"/>
+          <w:szCs w:val="20"/>
+          <w:shd w:val="clear" w:color="auto" w:fill="FFFFFF"/>
+        </w:rPr>
+        <w:t xml:space="preserve"> </w:t>
+      </w:r>
+      <w:proofErr w:type="spellStart"/>
+      <w:r>
+        <w:rPr>
+          <w:rFonts w:ascii="Times New Roman" w:hAnsi="Times New Roman" w:cs="Times New Roman"/>
+          <w:color w:val="000000"/>
+          <w:sz w:val="22"/>
+          <w:szCs w:val="20"/>
+          <w:shd w:val="clear" w:color="auto" w:fill="FFFFFF"/>
+        </w:rPr>
+        <w:t>send</w:t>
+      </w:r>
+      <w:proofErr w:type="spellEnd"/>
+      <w:r>
+        <w:rPr>
+          <w:rFonts w:ascii="Times New Roman" w:hAnsi="Times New Roman" w:cs="Times New Roman"/>
+          <w:color w:val="000000"/>
+          <w:sz w:val="22"/>
+          <w:szCs w:val="20"/>
+          <w:shd w:val="clear" w:color="auto" w:fill="FFFFFF"/>
+        </w:rPr>
+        <w:t xml:space="preserve"> </w:t>
+      </w:r>
+      <w:r>
+        <w:rPr>
+          <w:rFonts w:ascii="Times New Roman" w:hAnsi="Times New Roman" w:cs="Times New Roman"/>
+          <w:color w:val="000000"/>
+          <w:sz w:val="22"/>
+          <w:szCs w:val="20"/>
+          <w:shd w:val="clear" w:color="auto" w:fill="FFFFFF"/>
+        </w:rPr>
+        <w:t xml:space="preserve">active Master </w:t>
+      </w:r>
+      <w:proofErr w:type="spellStart"/>
+      <w:r>
+        <w:rPr>
+          <w:rFonts w:ascii="Times New Roman" w:hAnsi="Times New Roman" w:cs="Times New Roman"/>
+          <w:color w:val="000000"/>
+          <w:sz w:val="22"/>
+          <w:szCs w:val="20"/>
+          <w:shd w:val="clear" w:color="auto" w:fill="FFFFFF"/>
+        </w:rPr>
+        <w:t>Catalog</w:t>
+      </w:r>
+      <w:proofErr w:type="spellEnd"/>
       <w:r>
         <w:rPr>
           <w:rFonts w:ascii="Times New Roman" w:hAnsi="Times New Roman" w:cs="Times New Roman"/>
@@ -5957,7 +7035,55 @@
           <w:szCs w:val="20"/>
           <w:shd w:val="clear" w:color="auto" w:fill="FFFFFF"/>
         </w:rPr>
-        <w:t>Clyde Contract Tax Class ID :</w:t>
+        <w:t xml:space="preserve">Clyde </w:t>
+      </w:r>
+      <w:proofErr w:type="spellStart"/>
+      <w:r>
+        <w:rPr>
+          <w:rFonts w:ascii="Times New Roman" w:hAnsi="Times New Roman" w:cs="Times New Roman"/>
+          <w:b/>
+          <w:color w:val="000000"/>
+          <w:sz w:val="22"/>
+          <w:szCs w:val="20"/>
+          <w:shd w:val="clear" w:color="auto" w:fill="FFFFFF"/>
+        </w:rPr>
+        <w:t>Contract</w:t>
+      </w:r>
+      <w:proofErr w:type="spellEnd"/>
+      <w:r>
+        <w:rPr>
+          <w:rFonts w:ascii="Times New Roman" w:hAnsi="Times New Roman" w:cs="Times New Roman"/>
+          <w:b/>
+          <w:color w:val="000000"/>
+          <w:sz w:val="22"/>
+          <w:szCs w:val="20"/>
+          <w:shd w:val="clear" w:color="auto" w:fill="FFFFFF"/>
+        </w:rPr>
+        <w:t xml:space="preserve"> </w:t>
+      </w:r>
+      <w:proofErr w:type="spellStart"/>
+      <w:r>
+        <w:rPr>
+          <w:rFonts w:ascii="Times New Roman" w:hAnsi="Times New Roman" w:cs="Times New Roman"/>
+          <w:b/>
+          <w:color w:val="000000"/>
+          <w:sz w:val="22"/>
+          <w:szCs w:val="20"/>
+          <w:shd w:val="clear" w:color="auto" w:fill="FFFFFF"/>
+        </w:rPr>
+        <w:t>Tax</w:t>
+      </w:r>
+      <w:proofErr w:type="spellEnd"/>
+      <w:r>
+        <w:rPr>
+          <w:rFonts w:ascii="Times New Roman" w:hAnsi="Times New Roman" w:cs="Times New Roman"/>
+          <w:b/>
+          <w:color w:val="000000"/>
+          <w:sz w:val="22"/>
+          <w:szCs w:val="20"/>
+          <w:shd w:val="clear" w:color="auto" w:fill="FFFFFF"/>
+        </w:rPr>
+        <w:t xml:space="preserve"> Class ID :</w:t>
       </w:r>
       <w:r>
         <w:rPr>
@@ -5967,8 +7093,9 @@
           <w:szCs w:val="20"/>
           <w:shd w:val="clear" w:color="auto" w:fill="FFFFFF"/>
         </w:rPr>
-        <w:t xml:space="preserve"> Its send active </w:t>
-      </w:r>
+        <w:t xml:space="preserve"> </w:t>
+      </w:r>
+      <w:proofErr w:type="spellStart"/>
       <w:r>
         <w:rPr>
           <w:rFonts w:ascii="Times New Roman" w:hAnsi="Times New Roman" w:cs="Times New Roman"/>
@@ -5977,7 +7104,62 @@
           <w:szCs w:val="20"/>
           <w:shd w:val="clear" w:color="auto" w:fill="FFFFFF"/>
         </w:rPr>
-        <w:t xml:space="preserve">Tax Class </w:t>
+        <w:t>Its</w:t>
+      </w:r>
+      <w:proofErr w:type="spellEnd"/>
+      <w:r>
+        <w:rPr>
+          <w:rFonts w:ascii="Times New Roman" w:hAnsi="Times New Roman" w:cs="Times New Roman"/>
+          <w:color w:val="000000"/>
+          <w:sz w:val="22"/>
+          <w:szCs w:val="20"/>
+          <w:shd w:val="clear" w:color="auto" w:fill="FFFFFF"/>
+        </w:rPr>
+        <w:t xml:space="preserve"> </w:t>
+      </w:r>
+      <w:proofErr w:type="spellStart"/>
+      <w:r>
+        <w:rPr>
+          <w:rFonts w:ascii="Times New Roman" w:hAnsi="Times New Roman" w:cs="Times New Roman"/>
+          <w:color w:val="000000"/>
+          <w:sz w:val="22"/>
+          <w:szCs w:val="20"/>
+          <w:shd w:val="clear" w:color="auto" w:fill="FFFFFF"/>
+        </w:rPr>
+        <w:t>send</w:t>
+      </w:r>
+      <w:proofErr w:type="spellEnd"/>
+      <w:r>
+        <w:rPr>
+          <w:rFonts w:ascii="Times New Roman" w:hAnsi="Times New Roman" w:cs="Times New Roman"/>
+          <w:color w:val="000000"/>
+          <w:sz w:val="22"/>
+          <w:szCs w:val="20"/>
+          <w:shd w:val="clear" w:color="auto" w:fill="FFFFFF"/>
+        </w:rPr>
+        <w:t xml:space="preserve"> active </w:t>
+      </w:r>
+      <w:proofErr w:type="spellStart"/>
+      <w:r>
+        <w:rPr>
+          <w:rFonts w:ascii="Times New Roman" w:hAnsi="Times New Roman" w:cs="Times New Roman"/>
+          <w:color w:val="000000"/>
+          <w:sz w:val="22"/>
+          <w:szCs w:val="20"/>
+          <w:shd w:val="clear" w:color="auto" w:fill="FFFFFF"/>
+        </w:rPr>
+        <w:t>Tax</w:t>
+      </w:r>
+      <w:proofErr w:type="spellEnd"/>
+      <w:r>
+        <w:rPr>
+          <w:rFonts w:ascii="Times New Roman" w:hAnsi="Times New Roman" w:cs="Times New Roman"/>
+          <w:color w:val="000000"/>
+          <w:sz w:val="22"/>
+          <w:szCs w:val="20"/>
+          <w:shd w:val="clear" w:color="auto" w:fill="FFFFFF"/>
+        </w:rPr>
+        <w:t xml:space="preserve"> Class </w:t>
       </w:r>
       <w:r>
         <w:rPr>
@@ -6036,7 +7218,31 @@
           <w:szCs w:val="20"/>
           <w:shd w:val="clear" w:color="auto" w:fill="FFFFFF"/>
         </w:rPr>
-        <w:t>lyde Img URL :</w:t>
+        <w:t xml:space="preserve">lyde </w:t>
+      </w:r>
+      <w:proofErr w:type="spellStart"/>
+      <w:r>
+        <w:rPr>
+          <w:rFonts w:ascii="Times New Roman" w:hAnsi="Times New Roman" w:cs="Times New Roman"/>
+          <w:b/>
+          <w:color w:val="000000"/>
+          <w:sz w:val="22"/>
+          <w:szCs w:val="20"/>
+          <w:shd w:val="clear" w:color="auto" w:fill="FFFFFF"/>
+        </w:rPr>
+        <w:t>Img</w:t>
+      </w:r>
+      <w:proofErr w:type="spellEnd"/>
+      <w:r>
+        <w:rPr>
+          <w:rFonts w:ascii="Times New Roman" w:hAnsi="Times New Roman" w:cs="Times New Roman"/>
+          <w:b/>
+          <w:color w:val="000000"/>
+          <w:sz w:val="22"/>
+          <w:szCs w:val="20"/>
+          <w:shd w:val="clear" w:color="auto" w:fill="FFFFFF"/>
+        </w:rPr>
+        <w:t xml:space="preserve"> URL :</w:t>
       </w:r>
       <w:r>
         <w:rPr>
@@ -6048,6 +7254,7 @@
         </w:rPr>
         <w:t xml:space="preserve"> </w:t>
       </w:r>
+      <w:proofErr w:type="spellStart"/>
       <w:r>
         <w:rPr>
           <w:rFonts w:ascii="Times New Roman" w:hAnsi="Times New Roman" w:cs="Times New Roman"/>
@@ -6056,7 +7263,84 @@
           <w:szCs w:val="20"/>
           <w:shd w:val="clear" w:color="auto" w:fill="FFFFFF"/>
         </w:rPr>
-        <w:t>Its used to set Default  Image  of clyde widgets.</w:t>
+        <w:t>Its</w:t>
+      </w:r>
+      <w:proofErr w:type="spellEnd"/>
+      <w:r>
+        <w:rPr>
+          <w:rFonts w:ascii="Times New Roman" w:hAnsi="Times New Roman" w:cs="Times New Roman"/>
+          <w:color w:val="000000"/>
+          <w:sz w:val="22"/>
+          <w:szCs w:val="20"/>
+          <w:shd w:val="clear" w:color="auto" w:fill="FFFFFF"/>
+        </w:rPr>
+        <w:t xml:space="preserve"> </w:t>
+      </w:r>
+      <w:proofErr w:type="spellStart"/>
+      <w:r>
+        <w:rPr>
+          <w:rFonts w:ascii="Times New Roman" w:hAnsi="Times New Roman" w:cs="Times New Roman"/>
+          <w:color w:val="000000"/>
+          <w:sz w:val="22"/>
+          <w:szCs w:val="20"/>
+          <w:shd w:val="clear" w:color="auto" w:fill="FFFFFF"/>
+        </w:rPr>
+        <w:t>used</w:t>
+      </w:r>
+      <w:proofErr w:type="spellEnd"/>
+      <w:r>
+        <w:rPr>
+          <w:rFonts w:ascii="Times New Roman" w:hAnsi="Times New Roman" w:cs="Times New Roman"/>
+          <w:color w:val="000000"/>
+          <w:sz w:val="22"/>
+          <w:szCs w:val="20"/>
+          <w:shd w:val="clear" w:color="auto" w:fill="FFFFFF"/>
+        </w:rPr>
+        <w:t xml:space="preserve"> to set </w:t>
+      </w:r>
+      <w:proofErr w:type="gramStart"/>
+      <w:r>
+        <w:rPr>
+          <w:rFonts w:ascii="Times New Roman" w:hAnsi="Times New Roman" w:cs="Times New Roman"/>
+          <w:color w:val="000000"/>
+          <w:sz w:val="22"/>
+          <w:szCs w:val="20"/>
+          <w:shd w:val="clear" w:color="auto" w:fill="FFFFFF"/>
+        </w:rPr>
+        <w:t>Default  Image</w:t>
+      </w:r>
+      <w:proofErr w:type="gramEnd"/>
+      <w:r>
+        <w:rPr>
+          <w:rFonts w:ascii="Times New Roman" w:hAnsi="Times New Roman" w:cs="Times New Roman"/>
+          <w:color w:val="000000"/>
+          <w:sz w:val="22"/>
+          <w:szCs w:val="20"/>
+          <w:shd w:val="clear" w:color="auto" w:fill="FFFFFF"/>
+        </w:rPr>
+        <w:t xml:space="preserve">  of </w:t>
+      </w:r>
+      <w:proofErr w:type="spellStart"/>
+      <w:r>
+        <w:rPr>
+          <w:rFonts w:ascii="Times New Roman" w:hAnsi="Times New Roman" w:cs="Times New Roman"/>
+          <w:color w:val="000000"/>
+          <w:sz w:val="22"/>
+          <w:szCs w:val="20"/>
+          <w:shd w:val="clear" w:color="auto" w:fill="FFFFFF"/>
+        </w:rPr>
+        <w:t>clyde</w:t>
+      </w:r>
+      <w:proofErr w:type="spellEnd"/>
+      <w:r>
+        <w:rPr>
+          <w:rFonts w:ascii="Times New Roman" w:hAnsi="Times New Roman" w:cs="Times New Roman"/>
+          <w:color w:val="000000"/>
+          <w:sz w:val="22"/>
+          <w:szCs w:val="20"/>
+          <w:shd w:val="clear" w:color="auto" w:fill="FFFFFF"/>
+        </w:rPr>
+        <w:t xml:space="preserve"> widgets.</w:t>
       </w:r>
     </w:p>
     <w:p>
@@ -6167,6 +7451,7 @@
           <w:lang w:val="en-US"/>
         </w:rPr>
       </w:pPr>
+      <w:proofErr w:type="spellStart"/>
       <w:r>
         <w:rPr>
           <w:rFonts w:asciiTheme="majorBidi" w:hAnsiTheme="majorBidi" w:cstheme="majorBidi"/>
@@ -6175,7 +7460,18 @@
           <w:color w:val="1AA2DD"/>
           <w:lang w:val="en-US"/>
         </w:rPr>
-        <w:t>ClydeCreateOrder:</w:t>
+        <w:t>ClydeCreateOrder</w:t>
+      </w:r>
+      <w:proofErr w:type="spellEnd"/>
+      <w:r>
+        <w:rPr>
+          <w:rFonts w:asciiTheme="majorBidi" w:hAnsiTheme="majorBidi" w:cstheme="majorBidi"/>
+          <w:b/>
+          <w:bCs/>
+          <w:color w:val="1AA2DD"/>
+          <w:lang w:val="en-US"/>
+        </w:rPr>
+        <w:t>:</w:t>
       </w:r>
     </w:p>
     <w:p>
@@ -6377,6 +7673,7 @@
           <w:lang w:val="en-US"/>
         </w:rPr>
       </w:pPr>
+      <w:proofErr w:type="spellStart"/>
       <w:r>
         <w:rPr>
           <w:rFonts w:asciiTheme="majorBidi" w:hAnsiTheme="majorBidi" w:cstheme="majorBidi"/>
@@ -6385,7 +7682,18 @@
           <w:color w:val="1AA2DD"/>
           <w:lang w:val="en-US"/>
         </w:rPr>
-        <w:t>ClydeCancelOrder:</w:t>
+        <w:t>ClydeCancelOrder</w:t>
+      </w:r>
+      <w:proofErr w:type="spellEnd"/>
+      <w:r>
+        <w:rPr>
+          <w:rFonts w:asciiTheme="majorBidi" w:hAnsiTheme="majorBidi" w:cstheme="majorBidi"/>
+          <w:b/>
+          <w:bCs/>
+          <w:color w:val="1AA2DD"/>
+          <w:lang w:val="en-US"/>
+        </w:rPr>
+        <w:t>:</w:t>
       </w:r>
     </w:p>
     <w:p>
@@ -6599,6 +7907,7 @@
           <w:lang w:val="en-US"/>
         </w:rPr>
       </w:pPr>
+      <w:proofErr w:type="spellStart"/>
       <w:r>
         <w:rPr>
           <w:rFonts w:asciiTheme="majorBidi" w:hAnsiTheme="majorBidi" w:cstheme="majorBidi"/>
@@ -6627,7 +7936,18 @@
           <w:color w:val="1AA2DD"/>
           <w:lang w:val="en-US"/>
         </w:rPr>
-        <w:t>Export:</w:t>
+        <w:t>Export</w:t>
+      </w:r>
+      <w:proofErr w:type="spellEnd"/>
+      <w:r>
+        <w:rPr>
+          <w:rFonts w:asciiTheme="majorBidi" w:hAnsiTheme="majorBidi" w:cstheme="majorBidi"/>
+          <w:b/>
+          <w:bCs/>
+          <w:color w:val="1AA2DD"/>
+          <w:lang w:val="en-US"/>
+        </w:rPr>
+        <w:t>:</w:t>
       </w:r>
     </w:p>
     <w:p>
@@ -6687,7 +8007,35 @@
         <w:rPr>
           <w:sz w:val="22"/>
         </w:rPr>
-        <w:t>This job must be assigned to any one of the available sites. This is because products are contained by the catalogs and these catalogs are assigned to the site selected in the BM.</w:t>
+        <w:t xml:space="preserve">This job must be assigned to any one of the available sites. This is because products are contained by the </w:t>
+      </w:r>
+      <w:proofErr w:type="spellStart"/>
+      <w:r>
+        <w:rPr>
+          <w:sz w:val="22"/>
+        </w:rPr>
+        <w:t>catalogs</w:t>
+      </w:r>
+      <w:proofErr w:type="spellEnd"/>
+      <w:r>
+        <w:rPr>
+          <w:sz w:val="22"/>
+        </w:rPr>
+        <w:t xml:space="preserve"> and these </w:t>
+      </w:r>
+      <w:proofErr w:type="spellStart"/>
+      <w:r>
+        <w:rPr>
+          <w:sz w:val="22"/>
+        </w:rPr>
+        <w:t>catalogs</w:t>
+      </w:r>
+      <w:proofErr w:type="spellEnd"/>
+      <w:r>
+        <w:rPr>
+          <w:sz w:val="22"/>
+        </w:rPr>
+        <w:t xml:space="preserve"> are assigned to the site selected in the BM.</w:t>
       </w:r>
     </w:p>
     <w:p>
@@ -6752,7 +8100,21 @@
         <w:rPr>
           <w:sz w:val="22"/>
         </w:rPr>
-        <w:t>This step will export all the products of the catalog from SFCC to Clyde.</w:t>
+        <w:t xml:space="preserve">This step will export all the products of the </w:t>
+      </w:r>
+      <w:proofErr w:type="spellStart"/>
+      <w:r>
+        <w:rPr>
+          <w:sz w:val="22"/>
+        </w:rPr>
+        <w:t>catalog</w:t>
+      </w:r>
+      <w:proofErr w:type="spellEnd"/>
+      <w:r>
+        <w:rPr>
+          <w:sz w:val="22"/>
+        </w:rPr>
+        <w:t xml:space="preserve"> from SFCC to Clyde.</w:t>
       </w:r>
     </w:p>
     <w:p>
@@ -6781,6 +8143,7 @@
           <w:lang w:val="en-US"/>
         </w:rPr>
       </w:pPr>
+      <w:proofErr w:type="spellStart"/>
       <w:r>
         <w:rPr>
           <w:rFonts w:asciiTheme="majorBidi" w:hAnsiTheme="majorBidi" w:cstheme="majorBidi"/>
@@ -6789,7 +8152,18 @@
           <w:color w:val="1AA2DD"/>
           <w:lang w:val="en-US"/>
         </w:rPr>
-        <w:t>ClydeProductDeltaExport:</w:t>
+        <w:t>ClydeProductDeltaExport</w:t>
+      </w:r>
+      <w:proofErr w:type="spellEnd"/>
+      <w:r>
+        <w:rPr>
+          <w:rFonts w:asciiTheme="majorBidi" w:hAnsiTheme="majorBidi" w:cstheme="majorBidi"/>
+          <w:b/>
+          <w:bCs/>
+          <w:color w:val="1AA2DD"/>
+          <w:lang w:val="en-US"/>
+        </w:rPr>
+        <w:t>:</w:t>
       </w:r>
     </w:p>
     <w:p>
@@ -6819,7 +8193,35 @@
         <w:rPr>
           <w:sz w:val="22"/>
         </w:rPr>
-        <w:t>This job must be assigned to any one of the available sites. This is because products are contained by the catalogs and these catalogs are assigned to the site selected in the BM.</w:t>
+        <w:t xml:space="preserve">This job must be assigned to any one of the available sites. This is because products are contained by the </w:t>
+      </w:r>
+      <w:proofErr w:type="spellStart"/>
+      <w:r>
+        <w:rPr>
+          <w:sz w:val="22"/>
+        </w:rPr>
+        <w:t>catalogs</w:t>
+      </w:r>
+      <w:proofErr w:type="spellEnd"/>
+      <w:r>
+        <w:rPr>
+          <w:sz w:val="22"/>
+        </w:rPr>
+        <w:t xml:space="preserve"> and these </w:t>
+      </w:r>
+      <w:proofErr w:type="spellStart"/>
+      <w:r>
+        <w:rPr>
+          <w:sz w:val="22"/>
+        </w:rPr>
+        <w:t>catalogs</w:t>
+      </w:r>
+      <w:proofErr w:type="spellEnd"/>
+      <w:r>
+        <w:rPr>
+          <w:sz w:val="22"/>
+        </w:rPr>
+        <w:t xml:space="preserve"> are assigned to the site selected in the BM.</w:t>
       </w:r>
     </w:p>
     <w:p>
@@ -6919,7 +8321,35 @@
         <w:rPr>
           <w:sz w:val="22"/>
         </w:rPr>
-        <w:t>This step will export last updated and the  newly created products of  the catalog from SFCC to Clyde.</w:t>
+        <w:t xml:space="preserve">This step will export last updated and </w:t>
+      </w:r>
+      <w:proofErr w:type="gramStart"/>
+      <w:r>
+        <w:rPr>
+          <w:sz w:val="22"/>
+        </w:rPr>
+        <w:t>the  newly</w:t>
+      </w:r>
+      <w:proofErr w:type="gramEnd"/>
+      <w:r>
+        <w:rPr>
+          <w:sz w:val="22"/>
+        </w:rPr>
+        <w:t xml:space="preserve"> created products of  the </w:t>
+      </w:r>
+      <w:proofErr w:type="spellStart"/>
+      <w:r>
+        <w:rPr>
+          <w:sz w:val="22"/>
+        </w:rPr>
+        <w:t>catalog</w:t>
+      </w:r>
+      <w:proofErr w:type="spellEnd"/>
+      <w:r>
+        <w:rPr>
+          <w:sz w:val="22"/>
+        </w:rPr>
+        <w:t xml:space="preserve"> from SFCC to Clyde.</w:t>
       </w:r>
     </w:p>
     <w:p>
@@ -6957,6 +8387,7 @@
           <w:lang w:val="en-US"/>
         </w:rPr>
       </w:pPr>
+      <w:proofErr w:type="spellStart"/>
       <w:r>
         <w:rPr>
           <w:rFonts w:asciiTheme="majorBidi" w:hAnsiTheme="majorBidi" w:cstheme="majorBidi"/>
@@ -6967,6 +8398,7 @@
         </w:rPr>
         <w:t>ClydeContractImport</w:t>
       </w:r>
+      <w:proofErr w:type="spellEnd"/>
       <w:r>
         <w:rPr>
           <w:rFonts w:asciiTheme="majorBidi" w:hAnsiTheme="majorBidi" w:cstheme="majorBidi"/>
@@ -7003,7 +8435,51 @@
         <w:rPr>
           <w:sz w:val="22"/>
         </w:rPr>
-        <w:t>importing clyde contracts from clyde dashboard to SFCC as a option product.</w:t>
+        <w:t xml:space="preserve">importing </w:t>
+      </w:r>
+      <w:proofErr w:type="spellStart"/>
+      <w:r>
+        <w:rPr>
+          <w:sz w:val="22"/>
+        </w:rPr>
+        <w:t>clyde</w:t>
+      </w:r>
+      <w:proofErr w:type="spellEnd"/>
+      <w:r>
+        <w:rPr>
+          <w:sz w:val="22"/>
+        </w:rPr>
+        <w:t xml:space="preserve"> contracts from </w:t>
+      </w:r>
+      <w:proofErr w:type="spellStart"/>
+      <w:r>
+        <w:rPr>
+          <w:sz w:val="22"/>
+        </w:rPr>
+        <w:t>clyde</w:t>
+      </w:r>
+      <w:proofErr w:type="spellEnd"/>
+      <w:r>
+        <w:rPr>
+          <w:sz w:val="22"/>
+        </w:rPr>
+        <w:t xml:space="preserve"> dashboard to SFCC as </w:t>
+      </w:r>
+      <w:proofErr w:type="spellStart"/>
+      <w:proofErr w:type="gramStart"/>
+      <w:r>
+        <w:rPr>
+          <w:sz w:val="22"/>
+        </w:rPr>
+        <w:t>a</w:t>
+      </w:r>
+      <w:proofErr w:type="spellEnd"/>
+      <w:proofErr w:type="gramEnd"/>
+      <w:r>
+        <w:rPr>
+          <w:sz w:val="22"/>
+        </w:rPr>
+        <w:t xml:space="preserve"> option product.</w:t>
       </w:r>
     </w:p>
     <w:p>
@@ -7018,13 +8494,55 @@
         <w:rPr>
           <w:sz w:val="22"/>
         </w:rPr>
-        <w:t>This job must be assigned to any one of the available sites. This is because products are contained by the catalogs and these catalogs are assigned to the site selected in the BM.</w:t>
-      </w:r>
-      <w:r>
-        <w:rPr>
-          <w:sz w:val="22"/>
-        </w:rPr>
-        <w:t xml:space="preserve"> You also need to add your storefront catalog id inside customer preference for this job.</w:t>
+        <w:t xml:space="preserve">This job must be assigned to any one of the available sites. This is because products are contained by the </w:t>
+      </w:r>
+      <w:proofErr w:type="spellStart"/>
+      <w:r>
+        <w:rPr>
+          <w:sz w:val="22"/>
+        </w:rPr>
+        <w:t>catalogs</w:t>
+      </w:r>
+      <w:proofErr w:type="spellEnd"/>
+      <w:r>
+        <w:rPr>
+          <w:sz w:val="22"/>
+        </w:rPr>
+        <w:t xml:space="preserve"> and these </w:t>
+      </w:r>
+      <w:proofErr w:type="spellStart"/>
+      <w:r>
+        <w:rPr>
+          <w:sz w:val="22"/>
+        </w:rPr>
+        <w:t>catalogs</w:t>
+      </w:r>
+      <w:proofErr w:type="spellEnd"/>
+      <w:r>
+        <w:rPr>
+          <w:sz w:val="22"/>
+        </w:rPr>
+        <w:t xml:space="preserve"> are assigned to the site selected in the BM.</w:t>
+      </w:r>
+      <w:r>
+        <w:rPr>
+          <w:sz w:val="22"/>
+        </w:rPr>
+        <w:t xml:space="preserve"> You also need to add your storefront </w:t>
+      </w:r>
+      <w:proofErr w:type="spellStart"/>
+      <w:r>
+        <w:rPr>
+          <w:sz w:val="22"/>
+        </w:rPr>
+        <w:t>catalog</w:t>
+      </w:r>
+      <w:proofErr w:type="spellEnd"/>
+      <w:r>
+        <w:rPr>
+          <w:sz w:val="22"/>
+        </w:rPr>
+        <w:t xml:space="preserve"> id inside customer preference for this job.</w:t>
       </w:r>
     </w:p>
     <w:p>
@@ -7069,6 +8587,7 @@
           <w:sz w:val="22"/>
         </w:rPr>
       </w:pPr>
+      <w:proofErr w:type="spellStart"/>
       <w:r>
         <w:rPr>
           <w:rFonts w:asciiTheme="majorBidi" w:hAnsiTheme="majorBidi" w:cstheme="majorBidi"/>
@@ -7078,6 +8597,7 @@
         </w:rPr>
         <w:t>ClydeContractImport</w:t>
       </w:r>
+      <w:proofErr w:type="spellEnd"/>
       <w:r>
         <w:rPr>
           <w:rFonts w:asciiTheme="majorBidi" w:eastAsia="Arial" w:hAnsiTheme="majorBidi" w:cstheme="majorBidi"/>
@@ -7094,7 +8614,21 @@
         <w:rPr>
           <w:sz w:val="22"/>
         </w:rPr>
-        <w:t>all option products related to each product in BM according to its assign catalog.</w:t>
+        <w:t xml:space="preserve">all option products related to each product in BM according to its assign </w:t>
+      </w:r>
+      <w:proofErr w:type="spellStart"/>
+      <w:r>
+        <w:rPr>
+          <w:sz w:val="22"/>
+        </w:rPr>
+        <w:t>catalog</w:t>
+      </w:r>
+      <w:proofErr w:type="spellEnd"/>
+      <w:r>
+        <w:rPr>
+          <w:sz w:val="22"/>
+        </w:rPr>
+        <w:t>.</w:t>
       </w:r>
     </w:p>
     <w:p>
@@ -7105,6 +8639,7 @@
           <w:sz w:val="22"/>
         </w:rPr>
       </w:pPr>
+      <w:proofErr w:type="spellStart"/>
       <w:r>
         <w:rPr>
           <w:rFonts w:asciiTheme="majorBidi" w:hAnsiTheme="majorBidi" w:cstheme="majorBidi"/>
@@ -7114,6 +8649,7 @@
         </w:rPr>
         <w:t>ImportCatalog</w:t>
       </w:r>
+      <w:proofErr w:type="spellEnd"/>
       <w:r>
         <w:rPr>
           <w:rFonts w:asciiTheme="majorBidi" w:eastAsia="Arial" w:hAnsiTheme="majorBidi" w:cstheme="majorBidi"/>
@@ -7130,7 +8666,21 @@
         <w:rPr>
           <w:sz w:val="22"/>
         </w:rPr>
-        <w:t xml:space="preserve">all option products related to each product in BM according to its assign catalog. </w:t>
+        <w:t xml:space="preserve">all option products related to each product in BM according to its assign </w:t>
+      </w:r>
+      <w:proofErr w:type="spellStart"/>
+      <w:r>
+        <w:rPr>
+          <w:sz w:val="22"/>
+        </w:rPr>
+        <w:t>catalog</w:t>
+      </w:r>
+      <w:proofErr w:type="spellEnd"/>
+      <w:r>
+        <w:rPr>
+          <w:sz w:val="22"/>
+        </w:rPr>
+        <w:t xml:space="preserve">. </w:t>
       </w:r>
     </w:p>
     <w:p>
@@ -7160,8 +8710,18 @@
           <w:iCs/>
           <w:sz w:val="22"/>
         </w:rPr>
-        <w:t xml:space="preserve"> Please keep the import mode as merge otherwise it will replace our existing catalog</w:t>
-      </w:r>
+        <w:t xml:space="preserve"> Please keep the import mode as merge otherwise it will replace our existing </w:t>
+      </w:r>
+      <w:proofErr w:type="spellStart"/>
+      <w:r>
+        <w:rPr>
+          <w:i/>
+          <w:iCs/>
+          <w:sz w:val="22"/>
+        </w:rPr>
+        <w:t>catalog</w:t>
+      </w:r>
+      <w:proofErr w:type="spellEnd"/>
     </w:p>
     <w:p>
       <w:pPr>
@@ -7384,39 +8944,135 @@
           <w:rFonts w:asciiTheme="majorBidi" w:hAnsiTheme="majorBidi" w:cstheme="majorBidi"/>
           <w:color w:val="FF0000"/>
         </w:rPr>
-        <w:t>&lt;isif condition="${dw.system.Site.current.preferences.custom.clydeWidgetsEnabled}"&gt;</w:t>
-      </w:r>
-    </w:p>
-    <w:p>
-      <w:pPr>
+        <w:t>&lt;</w:t>
+      </w:r>
+      <w:proofErr w:type="spellStart"/>
+      <w:r>
         <w:rPr>
           <w:rFonts w:asciiTheme="majorBidi" w:hAnsiTheme="majorBidi" w:cstheme="majorBidi"/>
           <w:color w:val="FF0000"/>
         </w:rPr>
-      </w:pPr>
+        <w:t>isif</w:t>
+      </w:r>
+      <w:proofErr w:type="spellEnd"/>
       <w:r>
         <w:rPr>
           <w:rFonts w:asciiTheme="majorBidi" w:hAnsiTheme="majorBidi" w:cstheme="majorBidi"/>
           <w:color w:val="FF0000"/>
         </w:rPr>
-        <w:tab/>
-        <w:t>&lt;script src="${dw.system.Site.current.preferences.custom.clydeWidgetJs}"&gt;&lt;/script&gt;</w:t>
-      </w:r>
-    </w:p>
-    <w:p>
-      <w:pPr>
+        <w:t xml:space="preserve"> condition="${</w:t>
+      </w:r>
+      <w:proofErr w:type="gramStart"/>
+      <w:r>
         <w:rPr>
           <w:rFonts w:asciiTheme="majorBidi" w:hAnsiTheme="majorBidi" w:cstheme="majorBidi"/>
           <w:color w:val="FF0000"/>
         </w:rPr>
-      </w:pPr>
+        <w:t>dw.system</w:t>
+      </w:r>
+      <w:proofErr w:type="gramEnd"/>
       <w:r>
         <w:rPr>
           <w:rFonts w:asciiTheme="majorBidi" w:hAnsiTheme="majorBidi" w:cstheme="majorBidi"/>
           <w:color w:val="FF0000"/>
         </w:rPr>
-        <w:tab/>
-        <w:t>&lt;script src="${URLUtils.staticURL('/js/customClydeWidget.js')}" &gt;&lt;/script&gt;</w:t>
+        <w:t>.Site.current.preferences.custom.clydeWidgetsEnabled}"&gt;</w:t>
+      </w:r>
+    </w:p>
+    <w:p>
+      <w:pPr>
+        <w:rPr>
+          <w:rFonts w:asciiTheme="majorBidi" w:hAnsiTheme="majorBidi" w:cstheme="majorBidi"/>
+          <w:color w:val="FF0000"/>
+        </w:rPr>
+      </w:pPr>
+      <w:r>
+        <w:rPr>
+          <w:rFonts w:asciiTheme="majorBidi" w:hAnsiTheme="majorBidi" w:cstheme="majorBidi"/>
+          <w:color w:val="FF0000"/>
+        </w:rPr>
+        <w:tab/>
+        <w:t>&lt;script src="${</w:t>
+      </w:r>
+      <w:proofErr w:type="gramStart"/>
+      <w:r>
+        <w:rPr>
+          <w:rFonts w:asciiTheme="majorBidi" w:hAnsiTheme="majorBidi" w:cstheme="majorBidi"/>
+          <w:color w:val="FF0000"/>
+        </w:rPr>
+        <w:t>dw.system</w:t>
+      </w:r>
+      <w:proofErr w:type="gramEnd"/>
+      <w:r>
+        <w:rPr>
+          <w:rFonts w:asciiTheme="majorBidi" w:hAnsiTheme="majorBidi" w:cstheme="majorBidi"/>
+          <w:color w:val="FF0000"/>
+        </w:rPr>
+        <w:t>.Site.current.preferences.custom.clydeWidgetJs}"&gt;&lt;/script&gt;</w:t>
+      </w:r>
+    </w:p>
+    <w:p>
+      <w:pPr>
+        <w:rPr>
+          <w:rFonts w:asciiTheme="majorBidi" w:hAnsiTheme="majorBidi" w:cstheme="majorBidi"/>
+          <w:color w:val="FF0000"/>
+        </w:rPr>
+      </w:pPr>
+      <w:r>
+        <w:rPr>
+          <w:rFonts w:asciiTheme="majorBidi" w:hAnsiTheme="majorBidi" w:cstheme="majorBidi"/>
+          <w:color w:val="FF0000"/>
+        </w:rPr>
+        <w:tab/>
+        <w:t xml:space="preserve">&lt;script </w:t>
+      </w:r>
+      <w:proofErr w:type="spellStart"/>
+      <w:r>
+        <w:rPr>
+          <w:rFonts w:asciiTheme="majorBidi" w:hAnsiTheme="majorBidi" w:cstheme="majorBidi"/>
+          <w:color w:val="FF0000"/>
+        </w:rPr>
+        <w:t>src</w:t>
+      </w:r>
+      <w:proofErr w:type="spellEnd"/>
+      <w:r>
+        <w:rPr>
+          <w:rFonts w:asciiTheme="majorBidi" w:hAnsiTheme="majorBidi" w:cstheme="majorBidi"/>
+          <w:color w:val="FF0000"/>
+        </w:rPr>
+        <w:t>="${</w:t>
+      </w:r>
+      <w:proofErr w:type="spellStart"/>
+      <w:r>
+        <w:rPr>
+          <w:rFonts w:asciiTheme="majorBidi" w:hAnsiTheme="majorBidi" w:cstheme="majorBidi"/>
+          <w:color w:val="FF0000"/>
+        </w:rPr>
+        <w:t>URLUtils.staticURL</w:t>
+      </w:r>
+      <w:proofErr w:type="spellEnd"/>
+      <w:r>
+        <w:rPr>
+          <w:rFonts w:asciiTheme="majorBidi" w:hAnsiTheme="majorBidi" w:cstheme="majorBidi"/>
+          <w:color w:val="FF0000"/>
+        </w:rPr>
+        <w:t>('/</w:t>
+      </w:r>
+      <w:proofErr w:type="spellStart"/>
+      <w:r>
+        <w:rPr>
+          <w:rFonts w:asciiTheme="majorBidi" w:hAnsiTheme="majorBidi" w:cstheme="majorBidi"/>
+          <w:color w:val="FF0000"/>
+        </w:rPr>
+        <w:t>js</w:t>
+      </w:r>
+      <w:proofErr w:type="spellEnd"/>
+      <w:r>
+        <w:rPr>
+          <w:rFonts w:asciiTheme="majorBidi" w:hAnsiTheme="majorBidi" w:cstheme="majorBidi"/>
+          <w:color w:val="FF0000"/>
+        </w:rPr>
+        <w:t>/customClydeWidget.js')}" &gt;&lt;/script&gt;</w:t>
       </w:r>
     </w:p>
     <w:p>
@@ -7432,7 +9088,23 @@
           <w:rFonts w:asciiTheme="majorBidi" w:hAnsiTheme="majorBidi" w:cstheme="majorBidi"/>
           <w:color w:val="FF0000"/>
         </w:rPr>
-        <w:t>&lt;/isif&gt;</w:t>
+        <w:t>&lt;/</w:t>
+      </w:r>
+      <w:proofErr w:type="spellStart"/>
+      <w:r>
+        <w:rPr>
+          <w:rFonts w:asciiTheme="majorBidi" w:hAnsiTheme="majorBidi" w:cstheme="majorBidi"/>
+          <w:color w:val="FF0000"/>
+        </w:rPr>
+        <w:t>isif</w:t>
+      </w:r>
+      <w:proofErr w:type="spellEnd"/>
+      <w:r>
+        <w:rPr>
+          <w:rFonts w:asciiTheme="majorBidi" w:hAnsiTheme="majorBidi" w:cstheme="majorBidi"/>
+          <w:color w:val="FF0000"/>
+        </w:rPr>
+        <w:t>&gt;</w:t>
       </w:r>
       <w:r>
         <w:rPr>
@@ -7540,13 +9212,27 @@
         <w:rPr>
           <w:sz w:val="22"/>
         </w:rPr>
-        <w:t xml:space="preserve">div tag </w:t>
-      </w:r>
-      <w:r>
-        <w:rPr>
-          <w:sz w:val="22"/>
-        </w:rPr>
-        <w:t xml:space="preserve"> after line number 2</w:t>
+        <w:t xml:space="preserve">div </w:t>
+      </w:r>
+      <w:proofErr w:type="gramStart"/>
+      <w:r>
+        <w:rPr>
+          <w:sz w:val="22"/>
+        </w:rPr>
+        <w:t xml:space="preserve">tag </w:t>
+      </w:r>
+      <w:r>
+        <w:rPr>
+          <w:sz w:val="22"/>
+        </w:rPr>
+        <w:t xml:space="preserve"> after</w:t>
+      </w:r>
+      <w:proofErr w:type="gramEnd"/>
+      <w:r>
+        <w:rPr>
+          <w:sz w:val="22"/>
+        </w:rPr>
+        <w:t xml:space="preserve"> line number 2</w:t>
       </w:r>
       <w:r>
         <w:rPr>
@@ -7579,8 +9265,18 @@
           <w:color w:val="3F7F7F"/>
           <w:lang w:val="en-GB"/>
         </w:rPr>
-        <w:t>&lt;isif</w:t>
-      </w:r>
+        <w:t>&lt;</w:t>
+      </w:r>
+      <w:proofErr w:type="spellStart"/>
+      <w:r>
+        <w:rPr>
+          <w:rFonts w:asciiTheme="majorBidi" w:hAnsiTheme="majorBidi" w:cstheme="majorBidi"/>
+          <w:color w:val="3F7F7F"/>
+          <w:lang w:val="en-GB"/>
+        </w:rPr>
+        <w:t>isif</w:t>
+      </w:r>
+      <w:proofErr w:type="spellEnd"/>
       <w:r>
         <w:rPr>
           <w:rFonts w:asciiTheme="majorBidi" w:eastAsia="Arial" w:hAnsiTheme="majorBidi" w:cstheme="majorBidi"/>
@@ -7611,7 +9307,29 @@
           <w:color w:val="2A00FF"/>
           <w:lang w:val="en-GB"/>
         </w:rPr>
-        <w:t>"${dw.system.Site.current.preferences.custom.clydeWidgetDisplay}"</w:t>
+        <w:t>"${</w:t>
+      </w:r>
+      <w:proofErr w:type="gramStart"/>
+      <w:r>
+        <w:rPr>
+          <w:rFonts w:asciiTheme="majorBidi" w:hAnsiTheme="majorBidi" w:cstheme="majorBidi"/>
+          <w:i/>
+          <w:iCs/>
+          <w:color w:val="2A00FF"/>
+          <w:lang w:val="en-GB"/>
+        </w:rPr>
+        <w:t>dw.system</w:t>
+      </w:r>
+      <w:proofErr w:type="gramEnd"/>
+      <w:r>
+        <w:rPr>
+          <w:rFonts w:asciiTheme="majorBidi" w:hAnsiTheme="majorBidi" w:cstheme="majorBidi"/>
+          <w:i/>
+          <w:iCs/>
+          <w:color w:val="2A00FF"/>
+          <w:lang w:val="en-GB"/>
+        </w:rPr>
+        <w:t>.Site.current.preferences.custom.clydeWidgetDisplay}"</w:t>
       </w:r>
       <w:r>
         <w:rPr>
@@ -7666,6 +9384,7 @@
         </w:rPr>
         <w:t>="</w:t>
       </w:r>
+      <w:proofErr w:type="spellStart"/>
       <w:r>
         <w:rPr>
           <w:rFonts w:asciiTheme="majorBidi" w:hAnsiTheme="majorBidi" w:cstheme="majorBidi"/>
@@ -7676,6 +9395,7 @@
         </w:rPr>
         <w:t>clyde-cta</w:t>
       </w:r>
+      <w:proofErr w:type="spellEnd"/>
       <w:r>
         <w:rPr>
           <w:rFonts w:asciiTheme="majorBidi" w:eastAsia="Arial" w:hAnsiTheme="majorBidi" w:cstheme="majorBidi"/>
@@ -7718,7 +9438,25 @@
           <w:color w:val="3F7F7F"/>
           <w:lang w:val="en-GB"/>
         </w:rPr>
-        <w:t>&lt;/isif&gt;</w:t>
+        <w:t>&lt;/</w:t>
+      </w:r>
+      <w:proofErr w:type="spellStart"/>
+      <w:r>
+        <w:rPr>
+          <w:rFonts w:asciiTheme="majorBidi" w:hAnsiTheme="majorBidi" w:cstheme="majorBidi"/>
+          <w:color w:val="3F7F7F"/>
+          <w:lang w:val="en-GB"/>
+        </w:rPr>
+        <w:t>isif</w:t>
+      </w:r>
+      <w:proofErr w:type="spellEnd"/>
+      <w:r>
+        <w:rPr>
+          <w:rFonts w:asciiTheme="majorBidi" w:hAnsiTheme="majorBidi" w:cstheme="majorBidi"/>
+          <w:color w:val="3F7F7F"/>
+          <w:lang w:val="en-GB"/>
+        </w:rPr>
+        <w:t>&gt;</w:t>
       </w:r>
       <w:r>
         <w:rPr>
@@ -7810,6 +9548,7 @@
         </w:rPr>
         <w:t xml:space="preserve"> </w:t>
       </w:r>
+      <w:proofErr w:type="spellStart"/>
       <w:r>
         <w:rPr>
           <w:rFonts w:asciiTheme="majorBidi" w:eastAsia="Arial" w:hAnsiTheme="majorBidi" w:cstheme="majorBidi"/>
@@ -7817,13 +9556,43 @@
           <w:i/>
           <w:color w:val="4F81BD"/>
         </w:rPr>
-        <w:t>app_storefront_core/cartridge/js/pages/product/addToCart.js</w:t>
-      </w:r>
-      <w:r>
-        <w:rPr>
-          <w:rFonts w:asciiTheme="majorBidi" w:eastAsia="Arial" w:hAnsiTheme="majorBidi" w:cstheme="majorBidi"/>
+        <w:t>app_storefront_core</w:t>
+      </w:r>
+      <w:proofErr w:type="spellEnd"/>
+      <w:r>
+        <w:rPr>
+          <w:rFonts w:asciiTheme="majorBidi" w:eastAsia="Arial" w:hAnsiTheme="majorBidi" w:cstheme="majorBidi"/>
+          <w:b/>
+          <w:i/>
           <w:color w:val="4F81BD"/>
         </w:rPr>
+        <w:t>/cartridge/</w:t>
+      </w:r>
+      <w:proofErr w:type="spellStart"/>
+      <w:r>
+        <w:rPr>
+          <w:rFonts w:asciiTheme="majorBidi" w:eastAsia="Arial" w:hAnsiTheme="majorBidi" w:cstheme="majorBidi"/>
+          <w:b/>
+          <w:i/>
+          <w:color w:val="4F81BD"/>
+        </w:rPr>
+        <w:t>js</w:t>
+      </w:r>
+      <w:proofErr w:type="spellEnd"/>
+      <w:r>
+        <w:rPr>
+          <w:rFonts w:asciiTheme="majorBidi" w:eastAsia="Arial" w:hAnsiTheme="majorBidi" w:cstheme="majorBidi"/>
+          <w:b/>
+          <w:i/>
+          <w:color w:val="4F81BD"/>
+        </w:rPr>
+        <w:t>/pages/product/addToCart.js</w:t>
+      </w:r>
+      <w:r>
+        <w:rPr>
+          <w:rFonts w:asciiTheme="majorBidi" w:eastAsia="Arial" w:hAnsiTheme="majorBidi" w:cstheme="majorBidi"/>
+          <w:color w:val="4F81BD"/>
+        </w:rPr>
         <w:t xml:space="preserve">, </w:t>
       </w:r>
       <w:r>
@@ -7843,7 +9612,29 @@
         <w:rPr>
           <w:sz w:val="22"/>
         </w:rPr>
-        <w:t xml:space="preserve">below snippet in the method addToCart() </w:t>
+        <w:t xml:space="preserve">below snippet in the method </w:t>
+      </w:r>
+      <w:proofErr w:type="spellStart"/>
+      <w:proofErr w:type="gramStart"/>
+      <w:r>
+        <w:rPr>
+          <w:sz w:val="22"/>
+        </w:rPr>
+        <w:t>addToCart</w:t>
+      </w:r>
+      <w:proofErr w:type="spellEnd"/>
+      <w:r>
+        <w:rPr>
+          <w:sz w:val="22"/>
+        </w:rPr>
+        <w:t>(</w:t>
+      </w:r>
+      <w:proofErr w:type="gramEnd"/>
+      <w:r>
+        <w:rPr>
+          <w:sz w:val="22"/>
+        </w:rPr>
+        <w:t xml:space="preserve">) </w:t>
       </w:r>
       <w:r>
         <w:rPr>
@@ -7903,6 +9694,7 @@
         </w:rPr>
         <w:tab/>
       </w:r>
+      <w:proofErr w:type="spellStart"/>
       <w:r>
         <w:rPr>
           <w:rFonts w:asciiTheme="majorBidi" w:hAnsiTheme="majorBidi" w:cstheme="majorBidi"/>
@@ -7911,7 +9703,18 @@
           <w:color w:val="000000" w:themeColor="text1"/>
           <w:lang w:val="en-GB"/>
         </w:rPr>
-        <w:t>getSelectedClydeContract($form);</w:t>
+        <w:t>getSelectedClydeContract</w:t>
+      </w:r>
+      <w:proofErr w:type="spellEnd"/>
+      <w:r>
+        <w:rPr>
+          <w:rFonts w:asciiTheme="majorBidi" w:hAnsiTheme="majorBidi" w:cstheme="majorBidi"/>
+          <w:b/>
+          <w:bCs/>
+          <w:color w:val="000000" w:themeColor="text1"/>
+          <w:lang w:val="en-GB"/>
+        </w:rPr>
+        <w:t>($form);</w:t>
       </w:r>
     </w:p>
     <w:p>
@@ -8038,6 +9841,7 @@
         </w:rPr>
         <w:t xml:space="preserve">In </w:t>
       </w:r>
+      <w:proofErr w:type="spellStart"/>
       <w:r>
         <w:rPr>
           <w:rFonts w:asciiTheme="majorBidi" w:eastAsia="Arial" w:hAnsiTheme="majorBidi" w:cstheme="majorBidi"/>
@@ -8045,13 +9849,43 @@
           <w:i/>
           <w:color w:val="4F81BD"/>
         </w:rPr>
-        <w:t>app_storefront_core/cartridge/js/pages/product/variant.js</w:t>
-      </w:r>
-      <w:r>
-        <w:rPr>
-          <w:rFonts w:asciiTheme="majorBidi" w:eastAsia="Arial" w:hAnsiTheme="majorBidi" w:cstheme="majorBidi"/>
+        <w:t>app_storefront_core</w:t>
+      </w:r>
+      <w:proofErr w:type="spellEnd"/>
+      <w:r>
+        <w:rPr>
+          <w:rFonts w:asciiTheme="majorBidi" w:eastAsia="Arial" w:hAnsiTheme="majorBidi" w:cstheme="majorBidi"/>
+          <w:b/>
+          <w:i/>
           <w:color w:val="4F81BD"/>
         </w:rPr>
+        <w:t>/cartridge/</w:t>
+      </w:r>
+      <w:proofErr w:type="spellStart"/>
+      <w:r>
+        <w:rPr>
+          <w:rFonts w:asciiTheme="majorBidi" w:eastAsia="Arial" w:hAnsiTheme="majorBidi" w:cstheme="majorBidi"/>
+          <w:b/>
+          <w:i/>
+          <w:color w:val="4F81BD"/>
+        </w:rPr>
+        <w:t>js</w:t>
+      </w:r>
+      <w:proofErr w:type="spellEnd"/>
+      <w:r>
+        <w:rPr>
+          <w:rFonts w:asciiTheme="majorBidi" w:eastAsia="Arial" w:hAnsiTheme="majorBidi" w:cstheme="majorBidi"/>
+          <w:b/>
+          <w:i/>
+          <w:color w:val="4F81BD"/>
+        </w:rPr>
+        <w:t>/pages/product/variant.js</w:t>
+      </w:r>
+      <w:r>
+        <w:rPr>
+          <w:rFonts w:asciiTheme="majorBidi" w:eastAsia="Arial" w:hAnsiTheme="majorBidi" w:cstheme="majorBidi"/>
+          <w:color w:val="4F81BD"/>
+        </w:rPr>
         <w:t xml:space="preserve">, </w:t>
       </w:r>
       <w:r>
@@ -8064,13 +9898,29 @@
         <w:rPr>
           <w:sz w:val="22"/>
         </w:rPr>
-        <w:t xml:space="preserve"> updateContent</w:t>
-      </w:r>
-      <w:r>
-        <w:rPr>
-          <w:sz w:val="22"/>
-        </w:rPr>
-        <w:t xml:space="preserve">() </w:t>
+        <w:t xml:space="preserve"> </w:t>
+      </w:r>
+      <w:proofErr w:type="spellStart"/>
+      <w:proofErr w:type="gramStart"/>
+      <w:r>
+        <w:rPr>
+          <w:sz w:val="22"/>
+        </w:rPr>
+        <w:t>updateContent</w:t>
+      </w:r>
+      <w:proofErr w:type="spellEnd"/>
+      <w:r>
+        <w:rPr>
+          <w:sz w:val="22"/>
+        </w:rPr>
+        <w:t>(</w:t>
+      </w:r>
+      <w:proofErr w:type="gramEnd"/>
+      <w:r>
+        <w:rPr>
+          <w:sz w:val="22"/>
+        </w:rPr>
+        <w:t xml:space="preserve">) </w:t>
       </w:r>
       <w:r>
         <w:rPr>
@@ -8136,6 +9986,8 @@
         </w:rPr>
         <w:tab/>
       </w:r>
+      <w:proofErr w:type="spellStart"/>
+      <w:proofErr w:type="gramStart"/>
       <w:r>
         <w:rPr>
           <w:rFonts w:asciiTheme="majorBidi" w:hAnsiTheme="majorBidi" w:cstheme="majorBidi"/>
@@ -8144,7 +9996,29 @@
           <w:color w:val="000000" w:themeColor="text1"/>
           <w:lang w:val="en-GB"/>
         </w:rPr>
-        <w:t>getClydevariantChange();</w:t>
+        <w:t>getClydevariantChange</w:t>
+      </w:r>
+      <w:proofErr w:type="spellEnd"/>
+      <w:r>
+        <w:rPr>
+          <w:rFonts w:asciiTheme="majorBidi" w:hAnsiTheme="majorBidi" w:cstheme="majorBidi"/>
+          <w:b/>
+          <w:bCs/>
+          <w:color w:val="000000" w:themeColor="text1"/>
+          <w:lang w:val="en-GB"/>
+        </w:rPr>
+        <w:t>(</w:t>
+      </w:r>
+      <w:proofErr w:type="gramEnd"/>
+      <w:r>
+        <w:rPr>
+          <w:rFonts w:asciiTheme="majorBidi" w:hAnsiTheme="majorBidi" w:cstheme="majorBidi"/>
+          <w:b/>
+          <w:bCs/>
+          <w:color w:val="000000" w:themeColor="text1"/>
+          <w:lang w:val="en-GB"/>
+        </w:rPr>
+        <w:t>);</w:t>
       </w:r>
     </w:p>
     <w:p>
@@ -8459,8 +10333,9 @@
           <w:color w:val="2A00FF"/>
           <w:lang w:val="en-GB"/>
         </w:rPr>
-        <w:t>"clydeContract</w:t>
-      </w:r>
+        <w:t>"</w:t>
+      </w:r>
+      <w:proofErr w:type="spellStart"/>
       <w:r>
         <w:rPr>
           <w:rFonts w:asciiTheme="majorBidi" w:hAnsiTheme="majorBidi" w:cstheme="majorBidi"/>
@@ -8469,8 +10344,19 @@
           <w:color w:val="2A00FF"/>
           <w:lang w:val="en-GB"/>
         </w:rPr>
+        <w:t>clydeContract</w:t>
+      </w:r>
+      <w:r>
+        <w:rPr>
+          <w:rFonts w:asciiTheme="majorBidi" w:hAnsiTheme="majorBidi" w:cstheme="majorBidi"/>
+          <w:i/>
+          <w:iCs/>
+          <w:color w:val="2A00FF"/>
+          <w:lang w:val="en-GB"/>
+        </w:rPr>
         <w:t>Sku</w:t>
       </w:r>
+      <w:proofErr w:type="spellEnd"/>
       <w:r>
         <w:rPr>
           <w:rFonts w:asciiTheme="majorBidi" w:hAnsiTheme="majorBidi" w:cstheme="majorBidi"/>
@@ -8512,8 +10398,9 @@
           <w:color w:val="2A00FF"/>
           <w:lang w:val="en-GB"/>
         </w:rPr>
-        <w:t>"clydeContract</w:t>
-      </w:r>
+        <w:t>"</w:t>
+      </w:r>
+      <w:proofErr w:type="spellStart"/>
       <w:r>
         <w:rPr>
           <w:rFonts w:asciiTheme="majorBidi" w:hAnsiTheme="majorBidi" w:cstheme="majorBidi"/>
@@ -8522,8 +10409,19 @@
           <w:color w:val="2A00FF"/>
           <w:lang w:val="en-GB"/>
         </w:rPr>
+        <w:t>clydeContract</w:t>
+      </w:r>
+      <w:r>
+        <w:rPr>
+          <w:rFonts w:asciiTheme="majorBidi" w:hAnsiTheme="majorBidi" w:cstheme="majorBidi"/>
+          <w:i/>
+          <w:iCs/>
+          <w:color w:val="2A00FF"/>
+          <w:lang w:val="en-GB"/>
+        </w:rPr>
         <w:t>Sku</w:t>
       </w:r>
+      <w:proofErr w:type="spellEnd"/>
       <w:r>
         <w:rPr>
           <w:rFonts w:asciiTheme="majorBidi" w:hAnsiTheme="majorBidi" w:cstheme="majorBidi"/>
@@ -8676,7 +10574,29 @@
           <w:color w:val="2A00FF"/>
           <w:lang w:val="en-GB"/>
         </w:rPr>
-        <w:t>"clydeContractPrice"</w:t>
+        <w:t>"</w:t>
+      </w:r>
+      <w:proofErr w:type="spellStart"/>
+      <w:r>
+        <w:rPr>
+          <w:rFonts w:asciiTheme="majorBidi" w:hAnsiTheme="majorBidi" w:cstheme="majorBidi"/>
+          <w:i/>
+          <w:iCs/>
+          <w:color w:val="2A00FF"/>
+          <w:lang w:val="en-GB"/>
+        </w:rPr>
+        <w:t>clydeContractPrice</w:t>
+      </w:r>
+      <w:proofErr w:type="spellEnd"/>
+      <w:r>
+        <w:rPr>
+          <w:rFonts w:asciiTheme="majorBidi" w:hAnsiTheme="majorBidi" w:cstheme="majorBidi"/>
+          <w:i/>
+          <w:iCs/>
+          <w:color w:val="2A00FF"/>
+          <w:lang w:val="en-GB"/>
+        </w:rPr>
+        <w:t>"</w:t>
       </w:r>
       <w:r>
         <w:rPr>
@@ -8709,7 +10629,29 @@
           <w:color w:val="2A00FF"/>
           <w:lang w:val="en-GB"/>
         </w:rPr>
-        <w:t>"clydeContractPrice"</w:t>
+        <w:t>"</w:t>
+      </w:r>
+      <w:proofErr w:type="spellStart"/>
+      <w:r>
+        <w:rPr>
+          <w:rFonts w:asciiTheme="majorBidi" w:hAnsiTheme="majorBidi" w:cstheme="majorBidi"/>
+          <w:i/>
+          <w:iCs/>
+          <w:color w:val="2A00FF"/>
+          <w:lang w:val="en-GB"/>
+        </w:rPr>
+        <w:t>clydeContractPrice</w:t>
+      </w:r>
+      <w:proofErr w:type="spellEnd"/>
+      <w:r>
+        <w:rPr>
+          <w:rFonts w:asciiTheme="majorBidi" w:hAnsiTheme="majorBidi" w:cstheme="majorBidi"/>
+          <w:i/>
+          <w:iCs/>
+          <w:color w:val="2A00FF"/>
+          <w:lang w:val="en-GB"/>
+        </w:rPr>
+        <w:t>"</w:t>
       </w:r>
       <w:r>
         <w:rPr>
@@ -9122,6 +11064,8 @@
         </w:rPr>
         <w:t xml:space="preserve">         </w:t>
       </w:r>
+      <w:proofErr w:type="spellStart"/>
+      <w:proofErr w:type="gramStart"/>
       <w:r>
         <w:rPr>
           <w:rFonts w:asciiTheme="majorBidi" w:hAnsiTheme="majorBidi" w:cstheme="majorBidi"/>
@@ -9130,8 +11074,9 @@
           <w:color w:val="538135" w:themeColor="accent6" w:themeShade="BF"/>
           <w:lang w:val="en-GB"/>
         </w:rPr>
-        <w:t xml:space="preserve">dw.system.HookMgr.callHook('dw.ocapi.shop.basket.calculate', </w:t>
-      </w:r>
+        <w:t>dw.system</w:t>
+      </w:r>
+      <w:proofErr w:type="gramEnd"/>
       <w:r>
         <w:rPr>
           <w:rFonts w:asciiTheme="majorBidi" w:hAnsiTheme="majorBidi" w:cstheme="majorBidi"/>
@@ -9140,7 +11085,72 @@
           <w:color w:val="538135" w:themeColor="accent6" w:themeShade="BF"/>
           <w:lang w:val="en-GB"/>
         </w:rPr>
-        <w:t>'calculate', this.object);</w:t>
+        <w:t>.HookMgr.callHook</w:t>
+      </w:r>
+      <w:proofErr w:type="spellEnd"/>
+      <w:r>
+        <w:rPr>
+          <w:rFonts w:asciiTheme="majorBidi" w:hAnsiTheme="majorBidi" w:cstheme="majorBidi"/>
+          <w:i/>
+          <w:iCs/>
+          <w:color w:val="538135" w:themeColor="accent6" w:themeShade="BF"/>
+          <w:lang w:val="en-GB"/>
+        </w:rPr>
+        <w:t>('</w:t>
+      </w:r>
+      <w:proofErr w:type="spellStart"/>
+      <w:r>
+        <w:rPr>
+          <w:rFonts w:asciiTheme="majorBidi" w:hAnsiTheme="majorBidi" w:cstheme="majorBidi"/>
+          <w:i/>
+          <w:iCs/>
+          <w:color w:val="538135" w:themeColor="accent6" w:themeShade="BF"/>
+          <w:lang w:val="en-GB"/>
+        </w:rPr>
+        <w:t>dw.ocapi.shop.basket.calculate</w:t>
+      </w:r>
+      <w:proofErr w:type="spellEnd"/>
+      <w:r>
+        <w:rPr>
+          <w:rFonts w:asciiTheme="majorBidi" w:hAnsiTheme="majorBidi" w:cstheme="majorBidi"/>
+          <w:i/>
+          <w:iCs/>
+          <w:color w:val="538135" w:themeColor="accent6" w:themeShade="BF"/>
+          <w:lang w:val="en-GB"/>
+        </w:rPr>
+        <w:t xml:space="preserve">', </w:t>
+      </w:r>
+      <w:r>
+        <w:rPr>
+          <w:rFonts w:asciiTheme="majorBidi" w:hAnsiTheme="majorBidi" w:cstheme="majorBidi"/>
+          <w:i/>
+          <w:iCs/>
+          <w:color w:val="538135" w:themeColor="accent6" w:themeShade="BF"/>
+          <w:lang w:val="en-GB"/>
+        </w:rPr>
+        <w:t xml:space="preserve">'calculate', </w:t>
+      </w:r>
+      <w:proofErr w:type="spellStart"/>
+      <w:r>
+        <w:rPr>
+          <w:rFonts w:asciiTheme="majorBidi" w:hAnsiTheme="majorBidi" w:cstheme="majorBidi"/>
+          <w:i/>
+          <w:iCs/>
+          <w:color w:val="538135" w:themeColor="accent6" w:themeShade="BF"/>
+          <w:lang w:val="en-GB"/>
+        </w:rPr>
+        <w:t>this.object</w:t>
+      </w:r>
+      <w:proofErr w:type="spellEnd"/>
+      <w:r>
+        <w:rPr>
+          <w:rFonts w:asciiTheme="majorBidi" w:hAnsiTheme="majorBidi" w:cstheme="majorBidi"/>
+          <w:i/>
+          <w:iCs/>
+          <w:color w:val="538135" w:themeColor="accent6" w:themeShade="BF"/>
+          <w:lang w:val="en-GB"/>
+        </w:rPr>
+        <w:t>);</w:t>
       </w:r>
     </w:p>
     <w:p>
@@ -9218,6 +11228,8 @@
         </w:rPr>
         <w:t xml:space="preserve"> </w:t>
       </w:r>
+      <w:proofErr w:type="spellStart"/>
+      <w:proofErr w:type="gramStart"/>
       <w:r>
         <w:rPr>
           <w:rFonts w:asciiTheme="majorBidi" w:hAnsiTheme="majorBidi" w:cstheme="majorBidi"/>
@@ -9226,8 +11238,9 @@
           <w:color w:val="538135" w:themeColor="accent6" w:themeShade="BF"/>
           <w:lang w:val="en-GB"/>
         </w:rPr>
-        <w:t>dw.system.HookMgr.callHook('</w:t>
-      </w:r>
+        <w:t>dw.system</w:t>
+      </w:r>
+      <w:proofErr w:type="gramEnd"/>
       <w:r>
         <w:rPr>
           <w:rFonts w:asciiTheme="majorBidi" w:hAnsiTheme="majorBidi" w:cstheme="majorBidi"/>
@@ -9236,8 +11249,9 @@
           <w:color w:val="538135" w:themeColor="accent6" w:themeShade="BF"/>
           <w:lang w:val="en-GB"/>
         </w:rPr>
-        <w:t xml:space="preserve">dw.order.calculate </w:t>
-      </w:r>
+        <w:t>.HookMgr.callHook</w:t>
+      </w:r>
+      <w:proofErr w:type="spellEnd"/>
       <w:r>
         <w:rPr>
           <w:rFonts w:asciiTheme="majorBidi" w:hAnsiTheme="majorBidi" w:cstheme="majorBidi"/>
@@ -9246,7 +11260,61 @@
           <w:color w:val="538135" w:themeColor="accent6" w:themeShade="BF"/>
           <w:lang w:val="en-GB"/>
         </w:rPr>
-        <w:t>','calculate', this.object);</w:t>
+        <w:t>('</w:t>
+      </w:r>
+      <w:proofErr w:type="spellStart"/>
+      <w:r>
+        <w:rPr>
+          <w:rFonts w:asciiTheme="majorBidi" w:hAnsiTheme="majorBidi" w:cstheme="majorBidi"/>
+          <w:i/>
+          <w:iCs/>
+          <w:color w:val="538135" w:themeColor="accent6" w:themeShade="BF"/>
+          <w:lang w:val="en-GB"/>
+        </w:rPr>
+        <w:t>dw.order.calculate</w:t>
+      </w:r>
+      <w:proofErr w:type="spellEnd"/>
+      <w:r>
+        <w:rPr>
+          <w:rFonts w:asciiTheme="majorBidi" w:hAnsiTheme="majorBidi" w:cstheme="majorBidi"/>
+          <w:i/>
+          <w:iCs/>
+          <w:color w:val="538135" w:themeColor="accent6" w:themeShade="BF"/>
+          <w:lang w:val="en-GB"/>
+        </w:rPr>
+        <w:t xml:space="preserve"> </w:t>
+      </w:r>
+      <w:r>
+        <w:rPr>
+          <w:rFonts w:asciiTheme="majorBidi" w:hAnsiTheme="majorBidi" w:cstheme="majorBidi"/>
+          <w:i/>
+          <w:iCs/>
+          <w:color w:val="538135" w:themeColor="accent6" w:themeShade="BF"/>
+          <w:lang w:val="en-GB"/>
+        </w:rPr>
+        <w:t xml:space="preserve">','calculate', </w:t>
+      </w:r>
+      <w:proofErr w:type="spellStart"/>
+      <w:r>
+        <w:rPr>
+          <w:rFonts w:asciiTheme="majorBidi" w:hAnsiTheme="majorBidi" w:cstheme="majorBidi"/>
+          <w:i/>
+          <w:iCs/>
+          <w:color w:val="538135" w:themeColor="accent6" w:themeShade="BF"/>
+          <w:lang w:val="en-GB"/>
+        </w:rPr>
+        <w:t>this.object</w:t>
+      </w:r>
+      <w:proofErr w:type="spellEnd"/>
+      <w:r>
+        <w:rPr>
+          <w:rFonts w:asciiTheme="majorBidi" w:hAnsiTheme="majorBidi" w:cstheme="majorBidi"/>
+          <w:i/>
+          <w:iCs/>
+          <w:color w:val="538135" w:themeColor="accent6" w:themeShade="BF"/>
+          <w:lang w:val="en-GB"/>
+        </w:rPr>
+        <w:t>);</w:t>
       </w:r>
     </w:p>
     <w:p>
@@ -9361,7 +11429,29 @@
           <w:color w:val="538135" w:themeColor="accent6" w:themeShade="BF"/>
           <w:lang w:val="en-GB"/>
         </w:rPr>
-        <w:t>var addClydeContract = require('*/cartridge/scripts/clydeAddContracts.js');</w:t>
+        <w:t xml:space="preserve">var </w:t>
+      </w:r>
+      <w:proofErr w:type="spellStart"/>
+      <w:r>
+        <w:rPr>
+          <w:rFonts w:asciiTheme="majorBidi" w:hAnsiTheme="majorBidi" w:cstheme="majorBidi"/>
+          <w:i/>
+          <w:iCs/>
+          <w:color w:val="538135" w:themeColor="accent6" w:themeShade="BF"/>
+          <w:lang w:val="en-GB"/>
+        </w:rPr>
+        <w:t>addClydeContract</w:t>
+      </w:r>
+      <w:proofErr w:type="spellEnd"/>
+      <w:r>
+        <w:rPr>
+          <w:rFonts w:asciiTheme="majorBidi" w:hAnsiTheme="majorBidi" w:cstheme="majorBidi"/>
+          <w:i/>
+          <w:iCs/>
+          <w:color w:val="538135" w:themeColor="accent6" w:themeShade="BF"/>
+          <w:lang w:val="en-GB"/>
+        </w:rPr>
+        <w:t xml:space="preserve"> = require('*/cartridge/scripts/clydeAddContracts.js');</w:t>
       </w:r>
     </w:p>
     <w:p>
@@ -9569,7 +11659,25 @@
           <w:color w:val="70AD47" w:themeColor="accent6"/>
           <w:lang w:val="en-GB"/>
         </w:rPr>
-        <w:t xml:space="preserve">   if (productInCart) {</w:t>
+        <w:t xml:space="preserve">   if (</w:t>
+      </w:r>
+      <w:proofErr w:type="spellStart"/>
+      <w:r>
+        <w:rPr>
+          <w:rFonts w:asciiTheme="majorBidi" w:hAnsiTheme="majorBidi" w:cstheme="majorBidi"/>
+          <w:color w:val="70AD47" w:themeColor="accent6"/>
+          <w:lang w:val="en-GB"/>
+        </w:rPr>
+        <w:t>productInCart</w:t>
+      </w:r>
+      <w:proofErr w:type="spellEnd"/>
+      <w:r>
+        <w:rPr>
+          <w:rFonts w:asciiTheme="majorBidi" w:hAnsiTheme="majorBidi" w:cstheme="majorBidi"/>
+          <w:color w:val="70AD47" w:themeColor="accent6"/>
+          <w:lang w:val="en-GB"/>
+        </w:rPr>
+        <w:t>) {</w:t>
       </w:r>
     </w:p>
     <w:p>
@@ -9591,7 +11699,25 @@
           <w:color w:val="70AD47" w:themeColor="accent6"/>
           <w:lang w:val="en-GB"/>
         </w:rPr>
-        <w:t xml:space="preserve">                    if (productInCart.optionModel) {</w:t>
+        <w:t xml:space="preserve">                    if (</w:t>
+      </w:r>
+      <w:proofErr w:type="spellStart"/>
+      <w:r>
+        <w:rPr>
+          <w:rFonts w:asciiTheme="majorBidi" w:hAnsiTheme="majorBidi" w:cstheme="majorBidi"/>
+          <w:color w:val="70AD47" w:themeColor="accent6"/>
+          <w:lang w:val="en-GB"/>
+        </w:rPr>
+        <w:t>productInCart.optionModel</w:t>
+      </w:r>
+      <w:proofErr w:type="spellEnd"/>
+      <w:r>
+        <w:rPr>
+          <w:rFonts w:asciiTheme="majorBidi" w:hAnsiTheme="majorBidi" w:cstheme="majorBidi"/>
+          <w:color w:val="70AD47" w:themeColor="accent6"/>
+          <w:lang w:val="en-GB"/>
+        </w:rPr>
+        <w:t>) {</w:t>
       </w:r>
     </w:p>
     <w:p>
@@ -9614,7 +11740,63 @@
           <w:lang w:val="en-GB"/>
         </w:rPr>
         <w:lastRenderedPageBreak/>
-        <w:t xml:space="preserve">                        var clydeOptions = addClydeContract.getClydeSelectedOptionProduct(params, params.pid.stringValue);</w:t>
+        <w:t xml:space="preserve">                        var </w:t>
+      </w:r>
+      <w:proofErr w:type="spellStart"/>
+      <w:r>
+        <w:rPr>
+          <w:rFonts w:asciiTheme="majorBidi" w:hAnsiTheme="majorBidi" w:cstheme="majorBidi"/>
+          <w:color w:val="70AD47" w:themeColor="accent6"/>
+          <w:lang w:val="en-GB"/>
+        </w:rPr>
+        <w:t>clydeOptions</w:t>
+      </w:r>
+      <w:proofErr w:type="spellEnd"/>
+      <w:r>
+        <w:rPr>
+          <w:rFonts w:asciiTheme="majorBidi" w:hAnsiTheme="majorBidi" w:cstheme="majorBidi"/>
+          <w:color w:val="70AD47" w:themeColor="accent6"/>
+          <w:lang w:val="en-GB"/>
+        </w:rPr>
+        <w:t xml:space="preserve"> = </w:t>
+      </w:r>
+      <w:proofErr w:type="spellStart"/>
+      <w:r>
+        <w:rPr>
+          <w:rFonts w:asciiTheme="majorBidi" w:hAnsiTheme="majorBidi" w:cstheme="majorBidi"/>
+          <w:color w:val="70AD47" w:themeColor="accent6"/>
+          <w:lang w:val="en-GB"/>
+        </w:rPr>
+        <w:t>addClydeContract.getClydeSelectedOptionProduct</w:t>
+      </w:r>
+      <w:proofErr w:type="spellEnd"/>
+      <w:r>
+        <w:rPr>
+          <w:rFonts w:asciiTheme="majorBidi" w:hAnsiTheme="majorBidi" w:cstheme="majorBidi"/>
+          <w:color w:val="70AD47" w:themeColor="accent6"/>
+          <w:lang w:val="en-GB"/>
+        </w:rPr>
+        <w:t xml:space="preserve">(params, </w:t>
+      </w:r>
+      <w:proofErr w:type="spellStart"/>
+      <w:proofErr w:type="gramStart"/>
+      <w:r>
+        <w:rPr>
+          <w:rFonts w:asciiTheme="majorBidi" w:hAnsiTheme="majorBidi" w:cstheme="majorBidi"/>
+          <w:color w:val="70AD47" w:themeColor="accent6"/>
+          <w:lang w:val="en-GB"/>
+        </w:rPr>
+        <w:t>params.pid.stringValue</w:t>
+      </w:r>
+      <w:proofErr w:type="spellEnd"/>
+      <w:proofErr w:type="gramEnd"/>
+      <w:r>
+        <w:rPr>
+          <w:rFonts w:asciiTheme="majorBidi" w:hAnsiTheme="majorBidi" w:cstheme="majorBidi"/>
+          <w:color w:val="70AD47" w:themeColor="accent6"/>
+          <w:lang w:val="en-GB"/>
+        </w:rPr>
+        <w:t>);</w:t>
       </w:r>
     </w:p>
     <w:p>
@@ -9636,7 +11818,25 @@
           <w:color w:val="70AD47" w:themeColor="accent6"/>
           <w:lang w:val="en-GB"/>
         </w:rPr>
-        <w:t xml:space="preserve">                        var clydeSKU = '';</w:t>
+        <w:t xml:space="preserve">                        var </w:t>
+      </w:r>
+      <w:proofErr w:type="spellStart"/>
+      <w:r>
+        <w:rPr>
+          <w:rFonts w:asciiTheme="majorBidi" w:hAnsiTheme="majorBidi" w:cstheme="majorBidi"/>
+          <w:color w:val="70AD47" w:themeColor="accent6"/>
+          <w:lang w:val="en-GB"/>
+        </w:rPr>
+        <w:t>clydeSKU</w:t>
+      </w:r>
+      <w:proofErr w:type="spellEnd"/>
+      <w:r>
+        <w:rPr>
+          <w:rFonts w:asciiTheme="majorBidi" w:hAnsiTheme="majorBidi" w:cstheme="majorBidi"/>
+          <w:color w:val="70AD47" w:themeColor="accent6"/>
+          <w:lang w:val="en-GB"/>
+        </w:rPr>
+        <w:t xml:space="preserve"> = '';</w:t>
       </w:r>
     </w:p>
     <w:p>
@@ -9658,7 +11858,43 @@
           <w:color w:val="70AD47" w:themeColor="accent6"/>
           <w:lang w:val="en-GB"/>
         </w:rPr>
-        <w:t xml:space="preserve">                        if (!empty(clydeOptions.optionProduct)) {</w:t>
+        <w:t xml:space="preserve">                        if </w:t>
+      </w:r>
+      <w:proofErr w:type="gramStart"/>
+      <w:r>
+        <w:rPr>
+          <w:rFonts w:asciiTheme="majorBidi" w:hAnsiTheme="majorBidi" w:cstheme="majorBidi"/>
+          <w:color w:val="70AD47" w:themeColor="accent6"/>
+          <w:lang w:val="en-GB"/>
+        </w:rPr>
+        <w:t>(!empty</w:t>
+      </w:r>
+      <w:proofErr w:type="gramEnd"/>
+      <w:r>
+        <w:rPr>
+          <w:rFonts w:asciiTheme="majorBidi" w:hAnsiTheme="majorBidi" w:cstheme="majorBidi"/>
+          <w:color w:val="70AD47" w:themeColor="accent6"/>
+          <w:lang w:val="en-GB"/>
+        </w:rPr>
+        <w:t>(</w:t>
+      </w:r>
+      <w:proofErr w:type="spellStart"/>
+      <w:r>
+        <w:rPr>
+          <w:rFonts w:asciiTheme="majorBidi" w:hAnsiTheme="majorBidi" w:cstheme="majorBidi"/>
+          <w:color w:val="70AD47" w:themeColor="accent6"/>
+          <w:lang w:val="en-GB"/>
+        </w:rPr>
+        <w:t>clydeOptions.optionProduct</w:t>
+      </w:r>
+      <w:proofErr w:type="spellEnd"/>
+      <w:r>
+        <w:rPr>
+          <w:rFonts w:asciiTheme="majorBidi" w:hAnsiTheme="majorBidi" w:cstheme="majorBidi"/>
+          <w:color w:val="70AD47" w:themeColor="accent6"/>
+          <w:lang w:val="en-GB"/>
+        </w:rPr>
+        <w:t>)) {</w:t>
       </w:r>
     </w:p>
     <w:p>
@@ -9680,7 +11916,43 @@
           <w:color w:val="70AD47" w:themeColor="accent6"/>
           <w:lang w:val="en-GB"/>
         </w:rPr>
-        <w:t xml:space="preserve">                            productOptionModel = clydeOptions.optionProduct;</w:t>
+        <w:t xml:space="preserve">                            </w:t>
+      </w:r>
+      <w:proofErr w:type="spellStart"/>
+      <w:r>
+        <w:rPr>
+          <w:rFonts w:asciiTheme="majorBidi" w:hAnsiTheme="majorBidi" w:cstheme="majorBidi"/>
+          <w:color w:val="70AD47" w:themeColor="accent6"/>
+          <w:lang w:val="en-GB"/>
+        </w:rPr>
+        <w:t>productOptionModel</w:t>
+      </w:r>
+      <w:proofErr w:type="spellEnd"/>
+      <w:r>
+        <w:rPr>
+          <w:rFonts w:asciiTheme="majorBidi" w:hAnsiTheme="majorBidi" w:cstheme="majorBidi"/>
+          <w:color w:val="70AD47" w:themeColor="accent6"/>
+          <w:lang w:val="en-GB"/>
+        </w:rPr>
+        <w:t xml:space="preserve"> = </w:t>
+      </w:r>
+      <w:proofErr w:type="spellStart"/>
+      <w:r>
+        <w:rPr>
+          <w:rFonts w:asciiTheme="majorBidi" w:hAnsiTheme="majorBidi" w:cstheme="majorBidi"/>
+          <w:color w:val="70AD47" w:themeColor="accent6"/>
+          <w:lang w:val="en-GB"/>
+        </w:rPr>
+        <w:t>clydeOptions.optionProduct</w:t>
+      </w:r>
+      <w:proofErr w:type="spellEnd"/>
+      <w:r>
+        <w:rPr>
+          <w:rFonts w:asciiTheme="majorBidi" w:hAnsiTheme="majorBidi" w:cstheme="majorBidi"/>
+          <w:color w:val="70AD47" w:themeColor="accent6"/>
+          <w:lang w:val="en-GB"/>
+        </w:rPr>
+        <w:t>;</w:t>
       </w:r>
     </w:p>
     <w:p>
@@ -9702,7 +11974,43 @@
           <w:color w:val="70AD47" w:themeColor="accent6"/>
           <w:lang w:val="en-GB"/>
         </w:rPr>
-        <w:t xml:space="preserve">                            clydeSKU = clydeOptions.clydeSKUID;</w:t>
+        <w:t xml:space="preserve">                            </w:t>
+      </w:r>
+      <w:proofErr w:type="spellStart"/>
+      <w:r>
+        <w:rPr>
+          <w:rFonts w:asciiTheme="majorBidi" w:hAnsiTheme="majorBidi" w:cstheme="majorBidi"/>
+          <w:color w:val="70AD47" w:themeColor="accent6"/>
+          <w:lang w:val="en-GB"/>
+        </w:rPr>
+        <w:t>clydeSKU</w:t>
+      </w:r>
+      <w:proofErr w:type="spellEnd"/>
+      <w:r>
+        <w:rPr>
+          <w:rFonts w:asciiTheme="majorBidi" w:hAnsiTheme="majorBidi" w:cstheme="majorBidi"/>
+          <w:color w:val="70AD47" w:themeColor="accent6"/>
+          <w:lang w:val="en-GB"/>
+        </w:rPr>
+        <w:t xml:space="preserve"> = </w:t>
+      </w:r>
+      <w:proofErr w:type="spellStart"/>
+      <w:r>
+        <w:rPr>
+          <w:rFonts w:asciiTheme="majorBidi" w:hAnsiTheme="majorBidi" w:cstheme="majorBidi"/>
+          <w:color w:val="70AD47" w:themeColor="accent6"/>
+          <w:lang w:val="en-GB"/>
+        </w:rPr>
+        <w:t>clydeOptions.clydeSKUID</w:t>
+      </w:r>
+      <w:proofErr w:type="spellEnd"/>
+      <w:r>
+        <w:rPr>
+          <w:rFonts w:asciiTheme="majorBidi" w:hAnsiTheme="majorBidi" w:cstheme="majorBidi"/>
+          <w:color w:val="70AD47" w:themeColor="accent6"/>
+          <w:lang w:val="en-GB"/>
+        </w:rPr>
+        <w:t>;</w:t>
       </w:r>
     </w:p>
     <w:p>
@@ -9746,7 +12054,63 @@
           <w:color w:val="70AD47" w:themeColor="accent6"/>
           <w:lang w:val="en-GB"/>
         </w:rPr>
-        <w:t xml:space="preserve">                        productLineItem = cart.createProductLineItem(product, productOptionModel, shipment);</w:t>
+        <w:t xml:space="preserve">                        </w:t>
+      </w:r>
+      <w:proofErr w:type="spellStart"/>
+      <w:r>
+        <w:rPr>
+          <w:rFonts w:asciiTheme="majorBidi" w:hAnsiTheme="majorBidi" w:cstheme="majorBidi"/>
+          <w:color w:val="70AD47" w:themeColor="accent6"/>
+          <w:lang w:val="en-GB"/>
+        </w:rPr>
+        <w:t>productLineItem</w:t>
+      </w:r>
+      <w:proofErr w:type="spellEnd"/>
+      <w:r>
+        <w:rPr>
+          <w:rFonts w:asciiTheme="majorBidi" w:hAnsiTheme="majorBidi" w:cstheme="majorBidi"/>
+          <w:color w:val="70AD47" w:themeColor="accent6"/>
+          <w:lang w:val="en-GB"/>
+        </w:rPr>
+        <w:t xml:space="preserve"> = </w:t>
+      </w:r>
+      <w:proofErr w:type="spellStart"/>
+      <w:proofErr w:type="gramStart"/>
+      <w:r>
+        <w:rPr>
+          <w:rFonts w:asciiTheme="majorBidi" w:hAnsiTheme="majorBidi" w:cstheme="majorBidi"/>
+          <w:color w:val="70AD47" w:themeColor="accent6"/>
+          <w:lang w:val="en-GB"/>
+        </w:rPr>
+        <w:t>cart.createProductLineItem</w:t>
+      </w:r>
+      <w:proofErr w:type="spellEnd"/>
+      <w:proofErr w:type="gramEnd"/>
+      <w:r>
+        <w:rPr>
+          <w:rFonts w:asciiTheme="majorBidi" w:hAnsiTheme="majorBidi" w:cstheme="majorBidi"/>
+          <w:color w:val="70AD47" w:themeColor="accent6"/>
+          <w:lang w:val="en-GB"/>
+        </w:rPr>
+        <w:t xml:space="preserve">(product, </w:t>
+      </w:r>
+      <w:proofErr w:type="spellStart"/>
+      <w:r>
+        <w:rPr>
+          <w:rFonts w:asciiTheme="majorBidi" w:hAnsiTheme="majorBidi" w:cstheme="majorBidi"/>
+          <w:color w:val="70AD47" w:themeColor="accent6"/>
+          <w:lang w:val="en-GB"/>
+        </w:rPr>
+        <w:t>productOptionModel</w:t>
+      </w:r>
+      <w:proofErr w:type="spellEnd"/>
+      <w:r>
+        <w:rPr>
+          <w:rFonts w:asciiTheme="majorBidi" w:hAnsiTheme="majorBidi" w:cstheme="majorBidi"/>
+          <w:color w:val="70AD47" w:themeColor="accent6"/>
+          <w:lang w:val="en-GB"/>
+        </w:rPr>
+        <w:t>, shipment);</w:t>
       </w:r>
     </w:p>
     <w:p>
@@ -9768,7 +12132,63 @@
           <w:color w:val="70AD47" w:themeColor="accent6"/>
           <w:lang w:val="en-GB"/>
         </w:rPr>
-        <w:t xml:space="preserve">                        addClydeContract.addClydeContractAttributes(clydeSKU, cart, params.pid.stringValue);</w:t>
+        <w:t xml:space="preserve">                        </w:t>
+      </w:r>
+      <w:proofErr w:type="spellStart"/>
+      <w:r>
+        <w:rPr>
+          <w:rFonts w:asciiTheme="majorBidi" w:hAnsiTheme="majorBidi" w:cstheme="majorBidi"/>
+          <w:color w:val="70AD47" w:themeColor="accent6"/>
+          <w:lang w:val="en-GB"/>
+        </w:rPr>
+        <w:t>addClydeContract.addClydeContractAttributes</w:t>
+      </w:r>
+      <w:proofErr w:type="spellEnd"/>
+      <w:r>
+        <w:rPr>
+          <w:rFonts w:asciiTheme="majorBidi" w:hAnsiTheme="majorBidi" w:cstheme="majorBidi"/>
+          <w:color w:val="70AD47" w:themeColor="accent6"/>
+          <w:lang w:val="en-GB"/>
+        </w:rPr>
+        <w:t>(</w:t>
+      </w:r>
+      <w:proofErr w:type="spellStart"/>
+      <w:r>
+        <w:rPr>
+          <w:rFonts w:asciiTheme="majorBidi" w:hAnsiTheme="majorBidi" w:cstheme="majorBidi"/>
+          <w:color w:val="70AD47" w:themeColor="accent6"/>
+          <w:lang w:val="en-GB"/>
+        </w:rPr>
+        <w:t>clydeSKU</w:t>
+      </w:r>
+      <w:proofErr w:type="spellEnd"/>
+      <w:r>
+        <w:rPr>
+          <w:rFonts w:asciiTheme="majorBidi" w:hAnsiTheme="majorBidi" w:cstheme="majorBidi"/>
+          <w:color w:val="70AD47" w:themeColor="accent6"/>
+          <w:lang w:val="en-GB"/>
+        </w:rPr>
+        <w:t xml:space="preserve">, cart, </w:t>
+      </w:r>
+      <w:proofErr w:type="spellStart"/>
+      <w:proofErr w:type="gramStart"/>
+      <w:r>
+        <w:rPr>
+          <w:rFonts w:asciiTheme="majorBidi" w:hAnsiTheme="majorBidi" w:cstheme="majorBidi"/>
+          <w:color w:val="70AD47" w:themeColor="accent6"/>
+          <w:lang w:val="en-GB"/>
+        </w:rPr>
+        <w:t>params.pid.stringValue</w:t>
+      </w:r>
+      <w:proofErr w:type="spellEnd"/>
+      <w:proofErr w:type="gramEnd"/>
+      <w:r>
+        <w:rPr>
+          <w:rFonts w:asciiTheme="majorBidi" w:hAnsiTheme="majorBidi" w:cstheme="majorBidi"/>
+          <w:color w:val="70AD47" w:themeColor="accent6"/>
+          <w:lang w:val="en-GB"/>
+        </w:rPr>
+        <w:t>);</w:t>
       </w:r>
     </w:p>
     <w:p>
@@ -9826,7 +12246,25 @@
           <w:color w:val="70AD47" w:themeColor="accent6"/>
           <w:lang w:val="en-GB"/>
         </w:rPr>
-        <w:t xml:space="preserve">                            productLineItem.setQuantityValue(quantity);</w:t>
+        <w:t xml:space="preserve">                            </w:t>
+      </w:r>
+      <w:proofErr w:type="spellStart"/>
+      <w:r>
+        <w:rPr>
+          <w:rFonts w:asciiTheme="majorBidi" w:hAnsiTheme="majorBidi" w:cstheme="majorBidi"/>
+          <w:color w:val="70AD47" w:themeColor="accent6"/>
+          <w:lang w:val="en-GB"/>
+        </w:rPr>
+        <w:t>productLineItem.setQuantityValue</w:t>
+      </w:r>
+      <w:proofErr w:type="spellEnd"/>
+      <w:r>
+        <w:rPr>
+          <w:rFonts w:asciiTheme="majorBidi" w:hAnsiTheme="majorBidi" w:cstheme="majorBidi"/>
+          <w:color w:val="70AD47" w:themeColor="accent6"/>
+          <w:lang w:val="en-GB"/>
+        </w:rPr>
+        <w:t>(quantity);</w:t>
       </w:r>
     </w:p>
     <w:p>
@@ -9892,7 +12330,43 @@
           <w:color w:val="70AD47" w:themeColor="accent6"/>
           <w:lang w:val="en-GB"/>
         </w:rPr>
-        <w:t xml:space="preserve">                        quantityInCart = productInCart.getQuantity();</w:t>
+        <w:t xml:space="preserve">                        </w:t>
+      </w:r>
+      <w:proofErr w:type="spellStart"/>
+      <w:r>
+        <w:rPr>
+          <w:rFonts w:asciiTheme="majorBidi" w:hAnsiTheme="majorBidi" w:cstheme="majorBidi"/>
+          <w:color w:val="70AD47" w:themeColor="accent6"/>
+          <w:lang w:val="en-GB"/>
+        </w:rPr>
+        <w:t>quantityInCart</w:t>
+      </w:r>
+      <w:proofErr w:type="spellEnd"/>
+      <w:r>
+        <w:rPr>
+          <w:rFonts w:asciiTheme="majorBidi" w:hAnsiTheme="majorBidi" w:cstheme="majorBidi"/>
+          <w:color w:val="70AD47" w:themeColor="accent6"/>
+          <w:lang w:val="en-GB"/>
+        </w:rPr>
+        <w:t xml:space="preserve"> = </w:t>
+      </w:r>
+      <w:proofErr w:type="spellStart"/>
+      <w:r>
+        <w:rPr>
+          <w:rFonts w:asciiTheme="majorBidi" w:hAnsiTheme="majorBidi" w:cstheme="majorBidi"/>
+          <w:color w:val="70AD47" w:themeColor="accent6"/>
+          <w:lang w:val="en-GB"/>
+        </w:rPr>
+        <w:t>productInCart.getQuantity</w:t>
+      </w:r>
+      <w:proofErr w:type="spellEnd"/>
+      <w:r>
+        <w:rPr>
+          <w:rFonts w:asciiTheme="majorBidi" w:hAnsiTheme="majorBidi" w:cstheme="majorBidi"/>
+          <w:color w:val="70AD47" w:themeColor="accent6"/>
+          <w:lang w:val="en-GB"/>
+        </w:rPr>
+        <w:t>();</w:t>
       </w:r>
     </w:p>
     <w:p>
@@ -9914,7 +12388,79 @@
           <w:color w:val="70AD47" w:themeColor="accent6"/>
           <w:lang w:val="en-GB"/>
         </w:rPr>
-        <w:t xml:space="preserve">                        quantityToSet = quantity ? quantity + quantityInCart : quantityInCart + 1;</w:t>
+        <w:t xml:space="preserve">                        </w:t>
+      </w:r>
+      <w:proofErr w:type="spellStart"/>
+      <w:r>
+        <w:rPr>
+          <w:rFonts w:asciiTheme="majorBidi" w:hAnsiTheme="majorBidi" w:cstheme="majorBidi"/>
+          <w:color w:val="70AD47" w:themeColor="accent6"/>
+          <w:lang w:val="en-GB"/>
+        </w:rPr>
+        <w:t>quantityToSet</w:t>
+      </w:r>
+      <w:proofErr w:type="spellEnd"/>
+      <w:r>
+        <w:rPr>
+          <w:rFonts w:asciiTheme="majorBidi" w:hAnsiTheme="majorBidi" w:cstheme="majorBidi"/>
+          <w:color w:val="70AD47" w:themeColor="accent6"/>
+          <w:lang w:val="en-GB"/>
+        </w:rPr>
+        <w:t xml:space="preserve"> = </w:t>
+      </w:r>
+      <w:proofErr w:type="gramStart"/>
+      <w:r>
+        <w:rPr>
+          <w:rFonts w:asciiTheme="majorBidi" w:hAnsiTheme="majorBidi" w:cstheme="majorBidi"/>
+          <w:color w:val="70AD47" w:themeColor="accent6"/>
+          <w:lang w:val="en-GB"/>
+        </w:rPr>
+        <w:t>quantity ?</w:t>
+      </w:r>
+      <w:proofErr w:type="gramEnd"/>
+      <w:r>
+        <w:rPr>
+          <w:rFonts w:asciiTheme="majorBidi" w:hAnsiTheme="majorBidi" w:cstheme="majorBidi"/>
+          <w:color w:val="70AD47" w:themeColor="accent6"/>
+          <w:lang w:val="en-GB"/>
+        </w:rPr>
+        <w:t xml:space="preserve"> quantity + </w:t>
+      </w:r>
+      <w:proofErr w:type="spellStart"/>
+      <w:r>
+        <w:rPr>
+          <w:rFonts w:asciiTheme="majorBidi" w:hAnsiTheme="majorBidi" w:cstheme="majorBidi"/>
+          <w:color w:val="70AD47" w:themeColor="accent6"/>
+          <w:lang w:val="en-GB"/>
+        </w:rPr>
+        <w:t>quantityInCart</w:t>
+      </w:r>
+      <w:proofErr w:type="spellEnd"/>
+      <w:r>
+        <w:rPr>
+          <w:rFonts w:asciiTheme="majorBidi" w:hAnsiTheme="majorBidi" w:cstheme="majorBidi"/>
+          <w:color w:val="70AD47" w:themeColor="accent6"/>
+          <w:lang w:val="en-GB"/>
+        </w:rPr>
+        <w:t xml:space="preserve"> : </w:t>
+      </w:r>
+      <w:proofErr w:type="spellStart"/>
+      <w:r>
+        <w:rPr>
+          <w:rFonts w:asciiTheme="majorBidi" w:hAnsiTheme="majorBidi" w:cstheme="majorBidi"/>
+          <w:color w:val="70AD47" w:themeColor="accent6"/>
+          <w:lang w:val="en-GB"/>
+        </w:rPr>
+        <w:t>quantityInCart</w:t>
+      </w:r>
+      <w:proofErr w:type="spellEnd"/>
+      <w:r>
+        <w:rPr>
+          <w:rFonts w:asciiTheme="majorBidi" w:hAnsiTheme="majorBidi" w:cstheme="majorBidi"/>
+          <w:color w:val="70AD47" w:themeColor="accent6"/>
+          <w:lang w:val="en-GB"/>
+        </w:rPr>
+        <w:t xml:space="preserve"> + 1;</w:t>
       </w:r>
     </w:p>
     <w:p>
@@ -9936,7 +12482,43 @@
           <w:color w:val="70AD47" w:themeColor="accent6"/>
           <w:lang w:val="en-GB"/>
         </w:rPr>
-        <w:t xml:space="preserve">                        productInCart.setQuantityValue(quantityToSet);</w:t>
+        <w:t xml:space="preserve">                        </w:t>
+      </w:r>
+      <w:proofErr w:type="spellStart"/>
+      <w:r>
+        <w:rPr>
+          <w:rFonts w:asciiTheme="majorBidi" w:hAnsiTheme="majorBidi" w:cstheme="majorBidi"/>
+          <w:color w:val="70AD47" w:themeColor="accent6"/>
+          <w:lang w:val="en-GB"/>
+        </w:rPr>
+        <w:t>productInCart.setQuantityValue</w:t>
+      </w:r>
+      <w:proofErr w:type="spellEnd"/>
+      <w:r>
+        <w:rPr>
+          <w:rFonts w:asciiTheme="majorBidi" w:hAnsiTheme="majorBidi" w:cstheme="majorBidi"/>
+          <w:color w:val="70AD47" w:themeColor="accent6"/>
+          <w:lang w:val="en-GB"/>
+        </w:rPr>
+        <w:t>(</w:t>
+      </w:r>
+      <w:proofErr w:type="spellStart"/>
+      <w:r>
+        <w:rPr>
+          <w:rFonts w:asciiTheme="majorBidi" w:hAnsiTheme="majorBidi" w:cstheme="majorBidi"/>
+          <w:color w:val="70AD47" w:themeColor="accent6"/>
+          <w:lang w:val="en-GB"/>
+        </w:rPr>
+        <w:t>quantityToSet</w:t>
+      </w:r>
+      <w:proofErr w:type="spellEnd"/>
+      <w:r>
+        <w:rPr>
+          <w:rFonts w:asciiTheme="majorBidi" w:hAnsiTheme="majorBidi" w:cstheme="majorBidi"/>
+          <w:color w:val="70AD47" w:themeColor="accent6"/>
+          <w:lang w:val="en-GB"/>
+        </w:rPr>
+        <w:t>);</w:t>
       </w:r>
     </w:p>
     <w:p>
@@ -10002,7 +12584,63 @@
           <w:color w:val="70AD47" w:themeColor="accent6"/>
           <w:lang w:val="en-GB"/>
         </w:rPr>
-        <w:t xml:space="preserve">                    var clydeOptions = addClydeContract.getClydeSelectedOptionProduct(params, params.pid.stringValue);</w:t>
+        <w:t xml:space="preserve">                    var </w:t>
+      </w:r>
+      <w:proofErr w:type="spellStart"/>
+      <w:r>
+        <w:rPr>
+          <w:rFonts w:asciiTheme="majorBidi" w:hAnsiTheme="majorBidi" w:cstheme="majorBidi"/>
+          <w:color w:val="70AD47" w:themeColor="accent6"/>
+          <w:lang w:val="en-GB"/>
+        </w:rPr>
+        <w:t>clydeOptions</w:t>
+      </w:r>
+      <w:proofErr w:type="spellEnd"/>
+      <w:r>
+        <w:rPr>
+          <w:rFonts w:asciiTheme="majorBidi" w:hAnsiTheme="majorBidi" w:cstheme="majorBidi"/>
+          <w:color w:val="70AD47" w:themeColor="accent6"/>
+          <w:lang w:val="en-GB"/>
+        </w:rPr>
+        <w:t xml:space="preserve"> = </w:t>
+      </w:r>
+      <w:proofErr w:type="spellStart"/>
+      <w:r>
+        <w:rPr>
+          <w:rFonts w:asciiTheme="majorBidi" w:hAnsiTheme="majorBidi" w:cstheme="majorBidi"/>
+          <w:color w:val="70AD47" w:themeColor="accent6"/>
+          <w:lang w:val="en-GB"/>
+        </w:rPr>
+        <w:t>addClydeContract.getClydeSelectedOptionProduct</w:t>
+      </w:r>
+      <w:proofErr w:type="spellEnd"/>
+      <w:r>
+        <w:rPr>
+          <w:rFonts w:asciiTheme="majorBidi" w:hAnsiTheme="majorBidi" w:cstheme="majorBidi"/>
+          <w:color w:val="70AD47" w:themeColor="accent6"/>
+          <w:lang w:val="en-GB"/>
+        </w:rPr>
+        <w:t xml:space="preserve">(params, </w:t>
+      </w:r>
+      <w:proofErr w:type="spellStart"/>
+      <w:proofErr w:type="gramStart"/>
+      <w:r>
+        <w:rPr>
+          <w:rFonts w:asciiTheme="majorBidi" w:hAnsiTheme="majorBidi" w:cstheme="majorBidi"/>
+          <w:color w:val="70AD47" w:themeColor="accent6"/>
+          <w:lang w:val="en-GB"/>
+        </w:rPr>
+        <w:t>params.pid.stringValue</w:t>
+      </w:r>
+      <w:proofErr w:type="spellEnd"/>
+      <w:proofErr w:type="gramEnd"/>
+      <w:r>
+        <w:rPr>
+          <w:rFonts w:asciiTheme="majorBidi" w:hAnsiTheme="majorBidi" w:cstheme="majorBidi"/>
+          <w:color w:val="70AD47" w:themeColor="accent6"/>
+          <w:lang w:val="en-GB"/>
+        </w:rPr>
+        <w:t>);</w:t>
       </w:r>
     </w:p>
     <w:p>
@@ -10024,7 +12662,25 @@
           <w:color w:val="70AD47" w:themeColor="accent6"/>
           <w:lang w:val="en-GB"/>
         </w:rPr>
-        <w:t xml:space="preserve">                    var clydeSKU = '';</w:t>
+        <w:t xml:space="preserve">                    var </w:t>
+      </w:r>
+      <w:proofErr w:type="spellStart"/>
+      <w:r>
+        <w:rPr>
+          <w:rFonts w:asciiTheme="majorBidi" w:hAnsiTheme="majorBidi" w:cstheme="majorBidi"/>
+          <w:color w:val="70AD47" w:themeColor="accent6"/>
+          <w:lang w:val="en-GB"/>
+        </w:rPr>
+        <w:t>clydeSKU</w:t>
+      </w:r>
+      <w:proofErr w:type="spellEnd"/>
+      <w:r>
+        <w:rPr>
+          <w:rFonts w:asciiTheme="majorBidi" w:hAnsiTheme="majorBidi" w:cstheme="majorBidi"/>
+          <w:color w:val="70AD47" w:themeColor="accent6"/>
+          <w:lang w:val="en-GB"/>
+        </w:rPr>
+        <w:t xml:space="preserve"> = '';</w:t>
       </w:r>
     </w:p>
     <w:p>
@@ -10046,7 +12702,43 @@
           <w:color w:val="70AD47" w:themeColor="accent6"/>
           <w:lang w:val="en-GB"/>
         </w:rPr>
-        <w:t xml:space="preserve">                    if (!empty(clydeOptions.optionProduct)) {</w:t>
+        <w:t xml:space="preserve">                    if </w:t>
+      </w:r>
+      <w:proofErr w:type="gramStart"/>
+      <w:r>
+        <w:rPr>
+          <w:rFonts w:asciiTheme="majorBidi" w:hAnsiTheme="majorBidi" w:cstheme="majorBidi"/>
+          <w:color w:val="70AD47" w:themeColor="accent6"/>
+          <w:lang w:val="en-GB"/>
+        </w:rPr>
+        <w:t>(!empty</w:t>
+      </w:r>
+      <w:proofErr w:type="gramEnd"/>
+      <w:r>
+        <w:rPr>
+          <w:rFonts w:asciiTheme="majorBidi" w:hAnsiTheme="majorBidi" w:cstheme="majorBidi"/>
+          <w:color w:val="70AD47" w:themeColor="accent6"/>
+          <w:lang w:val="en-GB"/>
+        </w:rPr>
+        <w:t>(</w:t>
+      </w:r>
+      <w:proofErr w:type="spellStart"/>
+      <w:r>
+        <w:rPr>
+          <w:rFonts w:asciiTheme="majorBidi" w:hAnsiTheme="majorBidi" w:cstheme="majorBidi"/>
+          <w:color w:val="70AD47" w:themeColor="accent6"/>
+          <w:lang w:val="en-GB"/>
+        </w:rPr>
+        <w:t>clydeOptions.optionProduct</w:t>
+      </w:r>
+      <w:proofErr w:type="spellEnd"/>
+      <w:r>
+        <w:rPr>
+          <w:rFonts w:asciiTheme="majorBidi" w:hAnsiTheme="majorBidi" w:cstheme="majorBidi"/>
+          <w:color w:val="70AD47" w:themeColor="accent6"/>
+          <w:lang w:val="en-GB"/>
+        </w:rPr>
+        <w:t>)) {</w:t>
       </w:r>
     </w:p>
     <w:p>
@@ -10068,7 +12760,43 @@
           <w:color w:val="70AD47" w:themeColor="accent6"/>
           <w:lang w:val="en-GB"/>
         </w:rPr>
-        <w:t xml:space="preserve">                        productOptionModel = clydeOptions.optionProduct;</w:t>
+        <w:t xml:space="preserve">                        </w:t>
+      </w:r>
+      <w:proofErr w:type="spellStart"/>
+      <w:r>
+        <w:rPr>
+          <w:rFonts w:asciiTheme="majorBidi" w:hAnsiTheme="majorBidi" w:cstheme="majorBidi"/>
+          <w:color w:val="70AD47" w:themeColor="accent6"/>
+          <w:lang w:val="en-GB"/>
+        </w:rPr>
+        <w:t>productOptionModel</w:t>
+      </w:r>
+      <w:proofErr w:type="spellEnd"/>
+      <w:r>
+        <w:rPr>
+          <w:rFonts w:asciiTheme="majorBidi" w:hAnsiTheme="majorBidi" w:cstheme="majorBidi"/>
+          <w:color w:val="70AD47" w:themeColor="accent6"/>
+          <w:lang w:val="en-GB"/>
+        </w:rPr>
+        <w:t xml:space="preserve"> = </w:t>
+      </w:r>
+      <w:proofErr w:type="spellStart"/>
+      <w:r>
+        <w:rPr>
+          <w:rFonts w:asciiTheme="majorBidi" w:hAnsiTheme="majorBidi" w:cstheme="majorBidi"/>
+          <w:color w:val="70AD47" w:themeColor="accent6"/>
+          <w:lang w:val="en-GB"/>
+        </w:rPr>
+        <w:t>clydeOptions.optionProduct</w:t>
+      </w:r>
+      <w:proofErr w:type="spellEnd"/>
+      <w:r>
+        <w:rPr>
+          <w:rFonts w:asciiTheme="majorBidi" w:hAnsiTheme="majorBidi" w:cstheme="majorBidi"/>
+          <w:color w:val="70AD47" w:themeColor="accent6"/>
+          <w:lang w:val="en-GB"/>
+        </w:rPr>
+        <w:t>;</w:t>
       </w:r>
     </w:p>
     <w:p>
@@ -10090,7 +12818,43 @@
           <w:color w:val="70AD47" w:themeColor="accent6"/>
           <w:lang w:val="en-GB"/>
         </w:rPr>
-        <w:t xml:space="preserve">                        clydeSKU = clydeOptions.clydeSKUID;</w:t>
+        <w:t xml:space="preserve">                        </w:t>
+      </w:r>
+      <w:proofErr w:type="spellStart"/>
+      <w:r>
+        <w:rPr>
+          <w:rFonts w:asciiTheme="majorBidi" w:hAnsiTheme="majorBidi" w:cstheme="majorBidi"/>
+          <w:color w:val="70AD47" w:themeColor="accent6"/>
+          <w:lang w:val="en-GB"/>
+        </w:rPr>
+        <w:t>clydeSKU</w:t>
+      </w:r>
+      <w:proofErr w:type="spellEnd"/>
+      <w:r>
+        <w:rPr>
+          <w:rFonts w:asciiTheme="majorBidi" w:hAnsiTheme="majorBidi" w:cstheme="majorBidi"/>
+          <w:color w:val="70AD47" w:themeColor="accent6"/>
+          <w:lang w:val="en-GB"/>
+        </w:rPr>
+        <w:t xml:space="preserve"> = </w:t>
+      </w:r>
+      <w:proofErr w:type="spellStart"/>
+      <w:r>
+        <w:rPr>
+          <w:rFonts w:asciiTheme="majorBidi" w:hAnsiTheme="majorBidi" w:cstheme="majorBidi"/>
+          <w:color w:val="70AD47" w:themeColor="accent6"/>
+          <w:lang w:val="en-GB"/>
+        </w:rPr>
+        <w:t>clydeOptions.clydeSKUID</w:t>
+      </w:r>
+      <w:proofErr w:type="spellEnd"/>
+      <w:r>
+        <w:rPr>
+          <w:rFonts w:asciiTheme="majorBidi" w:hAnsiTheme="majorBidi" w:cstheme="majorBidi"/>
+          <w:color w:val="70AD47" w:themeColor="accent6"/>
+          <w:lang w:val="en-GB"/>
+        </w:rPr>
+        <w:t>;</w:t>
       </w:r>
     </w:p>
     <w:p>
@@ -10148,7 +12912,63 @@
           <w:color w:val="70AD47" w:themeColor="accent6"/>
           <w:lang w:val="en-GB"/>
         </w:rPr>
-        <w:t xml:space="preserve">                    productLineItem = cart.createProductLineItem(product, productOptionModel, shipment);</w:t>
+        <w:t xml:space="preserve">                    </w:t>
+      </w:r>
+      <w:proofErr w:type="spellStart"/>
+      <w:r>
+        <w:rPr>
+          <w:rFonts w:asciiTheme="majorBidi" w:hAnsiTheme="majorBidi" w:cstheme="majorBidi"/>
+          <w:color w:val="70AD47" w:themeColor="accent6"/>
+          <w:lang w:val="en-GB"/>
+        </w:rPr>
+        <w:t>productLineItem</w:t>
+      </w:r>
+      <w:proofErr w:type="spellEnd"/>
+      <w:r>
+        <w:rPr>
+          <w:rFonts w:asciiTheme="majorBidi" w:hAnsiTheme="majorBidi" w:cstheme="majorBidi"/>
+          <w:color w:val="70AD47" w:themeColor="accent6"/>
+          <w:lang w:val="en-GB"/>
+        </w:rPr>
+        <w:t xml:space="preserve"> = </w:t>
+      </w:r>
+      <w:proofErr w:type="spellStart"/>
+      <w:proofErr w:type="gramStart"/>
+      <w:r>
+        <w:rPr>
+          <w:rFonts w:asciiTheme="majorBidi" w:hAnsiTheme="majorBidi" w:cstheme="majorBidi"/>
+          <w:color w:val="70AD47" w:themeColor="accent6"/>
+          <w:lang w:val="en-GB"/>
+        </w:rPr>
+        <w:t>cart.createProductLineItem</w:t>
+      </w:r>
+      <w:proofErr w:type="spellEnd"/>
+      <w:proofErr w:type="gramEnd"/>
+      <w:r>
+        <w:rPr>
+          <w:rFonts w:asciiTheme="majorBidi" w:hAnsiTheme="majorBidi" w:cstheme="majorBidi"/>
+          <w:color w:val="70AD47" w:themeColor="accent6"/>
+          <w:lang w:val="en-GB"/>
+        </w:rPr>
+        <w:t xml:space="preserve">(product, </w:t>
+      </w:r>
+      <w:proofErr w:type="spellStart"/>
+      <w:r>
+        <w:rPr>
+          <w:rFonts w:asciiTheme="majorBidi" w:hAnsiTheme="majorBidi" w:cstheme="majorBidi"/>
+          <w:color w:val="70AD47" w:themeColor="accent6"/>
+          <w:lang w:val="en-GB"/>
+        </w:rPr>
+        <w:t>productOptionModel</w:t>
+      </w:r>
+      <w:proofErr w:type="spellEnd"/>
+      <w:r>
+        <w:rPr>
+          <w:rFonts w:asciiTheme="majorBidi" w:hAnsiTheme="majorBidi" w:cstheme="majorBidi"/>
+          <w:color w:val="70AD47" w:themeColor="accent6"/>
+          <w:lang w:val="en-GB"/>
+        </w:rPr>
+        <w:t>, shipment);</w:t>
       </w:r>
     </w:p>
     <w:p>
@@ -10170,7 +12990,63 @@
           <w:color w:val="70AD47" w:themeColor="accent6"/>
           <w:lang w:val="en-GB"/>
         </w:rPr>
-        <w:t xml:space="preserve">                    addClydeContract.addClydeContractAttributes(clydeSKU, cart, params.pid.stringValue);</w:t>
+        <w:t xml:space="preserve">                    </w:t>
+      </w:r>
+      <w:proofErr w:type="spellStart"/>
+      <w:r>
+        <w:rPr>
+          <w:rFonts w:asciiTheme="majorBidi" w:hAnsiTheme="majorBidi" w:cstheme="majorBidi"/>
+          <w:color w:val="70AD47" w:themeColor="accent6"/>
+          <w:lang w:val="en-GB"/>
+        </w:rPr>
+        <w:t>addClydeContract.addClydeContractAttributes</w:t>
+      </w:r>
+      <w:proofErr w:type="spellEnd"/>
+      <w:r>
+        <w:rPr>
+          <w:rFonts w:asciiTheme="majorBidi" w:hAnsiTheme="majorBidi" w:cstheme="majorBidi"/>
+          <w:color w:val="70AD47" w:themeColor="accent6"/>
+          <w:lang w:val="en-GB"/>
+        </w:rPr>
+        <w:t>(</w:t>
+      </w:r>
+      <w:proofErr w:type="spellStart"/>
+      <w:r>
+        <w:rPr>
+          <w:rFonts w:asciiTheme="majorBidi" w:hAnsiTheme="majorBidi" w:cstheme="majorBidi"/>
+          <w:color w:val="70AD47" w:themeColor="accent6"/>
+          <w:lang w:val="en-GB"/>
+        </w:rPr>
+        <w:t>clydeSKU</w:t>
+      </w:r>
+      <w:proofErr w:type="spellEnd"/>
+      <w:r>
+        <w:rPr>
+          <w:rFonts w:asciiTheme="majorBidi" w:hAnsiTheme="majorBidi" w:cstheme="majorBidi"/>
+          <w:color w:val="70AD47" w:themeColor="accent6"/>
+          <w:lang w:val="en-GB"/>
+        </w:rPr>
+        <w:t xml:space="preserve">, cart, </w:t>
+      </w:r>
+      <w:proofErr w:type="spellStart"/>
+      <w:proofErr w:type="gramStart"/>
+      <w:r>
+        <w:rPr>
+          <w:rFonts w:asciiTheme="majorBidi" w:hAnsiTheme="majorBidi" w:cstheme="majorBidi"/>
+          <w:color w:val="70AD47" w:themeColor="accent6"/>
+          <w:lang w:val="en-GB"/>
+        </w:rPr>
+        <w:t>params.pid.stringValue</w:t>
+      </w:r>
+      <w:proofErr w:type="spellEnd"/>
+      <w:proofErr w:type="gramEnd"/>
+      <w:r>
+        <w:rPr>
+          <w:rFonts w:asciiTheme="majorBidi" w:hAnsiTheme="majorBidi" w:cstheme="majorBidi"/>
+          <w:color w:val="70AD47" w:themeColor="accent6"/>
+          <w:lang w:val="en-GB"/>
+        </w:rPr>
+        <w:t>);</w:t>
       </w:r>
     </w:p>
     <w:p>
@@ -10214,7 +13090,25 @@
           <w:color w:val="70AD47" w:themeColor="accent6"/>
           <w:lang w:val="en-GB"/>
         </w:rPr>
-        <w:t xml:space="preserve">                        productLineItem.setQuantityValue(quantity);</w:t>
+        <w:t xml:space="preserve">                        </w:t>
+      </w:r>
+      <w:proofErr w:type="spellStart"/>
+      <w:r>
+        <w:rPr>
+          <w:rFonts w:asciiTheme="majorBidi" w:hAnsiTheme="majorBidi" w:cstheme="majorBidi"/>
+          <w:color w:val="70AD47" w:themeColor="accent6"/>
+          <w:lang w:val="en-GB"/>
+        </w:rPr>
+        <w:t>productLineItem.setQuantityValue</w:t>
+      </w:r>
+      <w:proofErr w:type="spellEnd"/>
+      <w:r>
+        <w:rPr>
+          <w:rFonts w:asciiTheme="majorBidi" w:hAnsiTheme="majorBidi" w:cstheme="majorBidi"/>
+          <w:color w:val="70AD47" w:themeColor="accent6"/>
+          <w:lang w:val="en-GB"/>
+        </w:rPr>
+        <w:t>(quantity);</w:t>
       </w:r>
     </w:p>
     <w:p>
@@ -10439,6 +13333,7 @@
         </w:rPr>
         <w:t xml:space="preserve">In </w:t>
       </w:r>
+      <w:proofErr w:type="spellStart"/>
       <w:r>
         <w:rPr>
           <w:rFonts w:asciiTheme="majorBidi" w:eastAsia="Arial" w:hAnsiTheme="majorBidi" w:cstheme="majorBidi"/>
@@ -10447,7 +13342,18 @@
           <w:color w:val="4F81BD"/>
           <w:sz w:val="21"/>
         </w:rPr>
-        <w:t>app_storefront_controllers/cartridge/controllers/Cart.js</w:t>
+        <w:t>app_storefront_controllers</w:t>
+      </w:r>
+      <w:proofErr w:type="spellEnd"/>
+      <w:r>
+        <w:rPr>
+          <w:rFonts w:asciiTheme="majorBidi" w:eastAsia="Arial" w:hAnsiTheme="majorBidi" w:cstheme="majorBidi"/>
+          <w:b/>
+          <w:i/>
+          <w:color w:val="4F81BD"/>
+          <w:sz w:val="21"/>
+        </w:rPr>
+        <w:t>/cartridge/controllers/Cart.js</w:t>
       </w:r>
       <w:r>
         <w:rPr>
@@ -10529,7 +13435,33 @@
           <w:szCs w:val="22"/>
           <w:lang w:val="en-GB"/>
         </w:rPr>
-        <w:t>var addClydeContract = require('*/cartridge/scripts/clydeAddContracts.js');</w:t>
+        <w:t xml:space="preserve">var </w:t>
+      </w:r>
+      <w:proofErr w:type="spellStart"/>
+      <w:r>
+        <w:rPr>
+          <w:rFonts w:asciiTheme="majorBidi" w:hAnsiTheme="majorBidi" w:cstheme="majorBidi"/>
+          <w:i/>
+          <w:iCs/>
+          <w:color w:val="538135" w:themeColor="accent6" w:themeShade="BF"/>
+          <w:sz w:val="22"/>
+          <w:szCs w:val="22"/>
+          <w:lang w:val="en-GB"/>
+        </w:rPr>
+        <w:t>addClydeContract</w:t>
+      </w:r>
+      <w:proofErr w:type="spellEnd"/>
+      <w:r>
+        <w:rPr>
+          <w:rFonts w:asciiTheme="majorBidi" w:hAnsiTheme="majorBidi" w:cstheme="majorBidi"/>
+          <w:i/>
+          <w:iCs/>
+          <w:color w:val="538135" w:themeColor="accent6" w:themeShade="BF"/>
+          <w:sz w:val="22"/>
+          <w:szCs w:val="22"/>
+          <w:lang w:val="en-GB"/>
+        </w:rPr>
+        <w:t xml:space="preserve"> = require('*/cartridge/scripts/clydeAddContracts.js');</w:t>
       </w:r>
       <w:r>
         <w:rPr>
@@ -10644,6 +13576,7 @@
         <w:lastRenderedPageBreak/>
         <w:t xml:space="preserve">In </w:t>
       </w:r>
+      <w:proofErr w:type="spellStart"/>
       <w:r>
         <w:rPr>
           <w:rFonts w:asciiTheme="majorBidi" w:eastAsia="Arial" w:hAnsiTheme="majorBidi" w:cstheme="majorBidi"/>
@@ -10652,7 +13585,18 @@
           <w:color w:val="4F81BD"/>
           <w:sz w:val="21"/>
         </w:rPr>
-        <w:t>app_storefront_controllers/cartridge/controllers/Cart.js</w:t>
+        <w:t>app_storefront_controllers</w:t>
+      </w:r>
+      <w:proofErr w:type="spellEnd"/>
+      <w:r>
+        <w:rPr>
+          <w:rFonts w:asciiTheme="majorBidi" w:eastAsia="Arial" w:hAnsiTheme="majorBidi" w:cstheme="majorBidi"/>
+          <w:b/>
+          <w:i/>
+          <w:color w:val="4F81BD"/>
+          <w:sz w:val="21"/>
+        </w:rPr>
+        <w:t>/cartridge/controllers/Cart.js</w:t>
       </w:r>
       <w:r>
         <w:rPr>
@@ -10720,6 +13664,7 @@
         </w:rPr>
         <w:tab/>
       </w:r>
+      <w:proofErr w:type="spellStart"/>
       <w:r>
         <w:rPr>
           <w:rFonts w:asciiTheme="majorBidi" w:hAnsiTheme="majorBidi" w:cstheme="majorBidi"/>
@@ -10730,7 +13675,74 @@
           <w:szCs w:val="22"/>
           <w:lang w:val="en-GB"/>
         </w:rPr>
-        <w:t>addClydeContract.updateClydeProductOption(productId, cart.object);</w:t>
+        <w:t>addClydeContract.updateClydeProductOption</w:t>
+      </w:r>
+      <w:proofErr w:type="spellEnd"/>
+      <w:r>
+        <w:rPr>
+          <w:rFonts w:asciiTheme="majorBidi" w:hAnsiTheme="majorBidi" w:cstheme="majorBidi"/>
+          <w:i/>
+          <w:iCs/>
+          <w:color w:val="538135" w:themeColor="accent6" w:themeShade="BF"/>
+          <w:sz w:val="22"/>
+          <w:szCs w:val="22"/>
+          <w:lang w:val="en-GB"/>
+        </w:rPr>
+        <w:t>(</w:t>
+      </w:r>
+      <w:proofErr w:type="spellStart"/>
+      <w:r>
+        <w:rPr>
+          <w:rFonts w:asciiTheme="majorBidi" w:hAnsiTheme="majorBidi" w:cstheme="majorBidi"/>
+          <w:i/>
+          <w:iCs/>
+          <w:color w:val="538135" w:themeColor="accent6" w:themeShade="BF"/>
+          <w:sz w:val="22"/>
+          <w:szCs w:val="22"/>
+          <w:lang w:val="en-GB"/>
+        </w:rPr>
+        <w:t>productId</w:t>
+      </w:r>
+      <w:proofErr w:type="spellEnd"/>
+      <w:r>
+        <w:rPr>
+          <w:rFonts w:asciiTheme="majorBidi" w:hAnsiTheme="majorBidi" w:cstheme="majorBidi"/>
+          <w:i/>
+          <w:iCs/>
+          <w:color w:val="538135" w:themeColor="accent6" w:themeShade="BF"/>
+          <w:sz w:val="22"/>
+          <w:szCs w:val="22"/>
+          <w:lang w:val="en-GB"/>
+        </w:rPr>
+        <w:t xml:space="preserve">, </w:t>
+      </w:r>
+      <w:proofErr w:type="spellStart"/>
+      <w:proofErr w:type="gramStart"/>
+      <w:r>
+        <w:rPr>
+          <w:rFonts w:asciiTheme="majorBidi" w:hAnsiTheme="majorBidi" w:cstheme="majorBidi"/>
+          <w:i/>
+          <w:iCs/>
+          <w:color w:val="538135" w:themeColor="accent6" w:themeShade="BF"/>
+          <w:sz w:val="22"/>
+          <w:szCs w:val="22"/>
+          <w:lang w:val="en-GB"/>
+        </w:rPr>
+        <w:t>cart.object</w:t>
+      </w:r>
+      <w:proofErr w:type="spellEnd"/>
+      <w:proofErr w:type="gramEnd"/>
+      <w:r>
+        <w:rPr>
+          <w:rFonts w:asciiTheme="majorBidi" w:hAnsiTheme="majorBidi" w:cstheme="majorBidi"/>
+          <w:i/>
+          <w:iCs/>
+          <w:color w:val="538135" w:themeColor="accent6" w:themeShade="BF"/>
+          <w:sz w:val="22"/>
+          <w:szCs w:val="22"/>
+          <w:lang w:val="en-GB"/>
+        </w:rPr>
+        <w:t>);</w:t>
       </w:r>
     </w:p>
     <w:p>
@@ -10813,17 +13825,59 @@
         </w:rPr>
         <w:tab/>
       </w:r>
-      <w:r>
-        <w:rPr>
-          <w:rFonts w:asciiTheme="majorBidi" w:hAnsiTheme="majorBidi" w:cstheme="majorBidi"/>
-          <w:i/>
-          <w:iCs/>
-          <w:color w:val="70AD47" w:themeColor="accent6"/>
-          <w:sz w:val="22"/>
-          <w:szCs w:val="22"/>
-          <w:lang w:val="en-GB"/>
-        </w:rPr>
-        <w:t>addClydeContract.updateContracts(cart.object);</w:t>
+      <w:proofErr w:type="spellStart"/>
+      <w:r>
+        <w:rPr>
+          <w:rFonts w:asciiTheme="majorBidi" w:hAnsiTheme="majorBidi" w:cstheme="majorBidi"/>
+          <w:i/>
+          <w:iCs/>
+          <w:color w:val="70AD47" w:themeColor="accent6"/>
+          <w:sz w:val="22"/>
+          <w:szCs w:val="22"/>
+          <w:lang w:val="en-GB"/>
+        </w:rPr>
+        <w:t>addClydeContract.updateContracts</w:t>
+      </w:r>
+      <w:proofErr w:type="spellEnd"/>
+      <w:r>
+        <w:rPr>
+          <w:rFonts w:asciiTheme="majorBidi" w:hAnsiTheme="majorBidi" w:cstheme="majorBidi"/>
+          <w:i/>
+          <w:iCs/>
+          <w:color w:val="70AD47" w:themeColor="accent6"/>
+          <w:sz w:val="22"/>
+          <w:szCs w:val="22"/>
+          <w:lang w:val="en-GB"/>
+        </w:rPr>
+        <w:t>(</w:t>
+      </w:r>
+      <w:proofErr w:type="spellStart"/>
+      <w:proofErr w:type="gramStart"/>
+      <w:r>
+        <w:rPr>
+          <w:rFonts w:asciiTheme="majorBidi" w:hAnsiTheme="majorBidi" w:cstheme="majorBidi"/>
+          <w:i/>
+          <w:iCs/>
+          <w:color w:val="70AD47" w:themeColor="accent6"/>
+          <w:sz w:val="22"/>
+          <w:szCs w:val="22"/>
+          <w:lang w:val="en-GB"/>
+        </w:rPr>
+        <w:t>cart.object</w:t>
+      </w:r>
+      <w:proofErr w:type="spellEnd"/>
+      <w:proofErr w:type="gramEnd"/>
+      <w:r>
+        <w:rPr>
+          <w:rFonts w:asciiTheme="majorBidi" w:hAnsiTheme="majorBidi" w:cstheme="majorBidi"/>
+          <w:i/>
+          <w:iCs/>
+          <w:color w:val="70AD47" w:themeColor="accent6"/>
+          <w:sz w:val="22"/>
+          <w:szCs w:val="22"/>
+          <w:lang w:val="en-GB"/>
+        </w:rPr>
+        <w:t>);</w:t>
       </w:r>
     </w:p>
     <w:p>
@@ -10863,6 +13917,7 @@
         </w:rPr>
         <w:t xml:space="preserve">In </w:t>
       </w:r>
+      <w:proofErr w:type="spellStart"/>
       <w:r>
         <w:rPr>
           <w:rFonts w:asciiTheme="majorBidi" w:eastAsia="Arial" w:hAnsiTheme="majorBidi" w:cstheme="majorBidi"/>
@@ -10871,7 +13926,18 @@
           <w:color w:val="4F81BD"/>
           <w:sz w:val="21"/>
         </w:rPr>
-        <w:t>app_storefront_core/cartridge/scripts/util/Resource.ds</w:t>
+        <w:t>app_storefront_core</w:t>
+      </w:r>
+      <w:proofErr w:type="spellEnd"/>
+      <w:r>
+        <w:rPr>
+          <w:rFonts w:asciiTheme="majorBidi" w:eastAsia="Arial" w:hAnsiTheme="majorBidi" w:cstheme="majorBidi"/>
+          <w:b/>
+          <w:i/>
+          <w:color w:val="4F81BD"/>
+          <w:sz w:val="21"/>
+        </w:rPr>
+        <w:t>/cartridge/scripts/util/Resource.ds</w:t>
       </w:r>
       <w:r>
         <w:rPr>
@@ -11052,13 +14118,41 @@
           <w:sz w:val="21"/>
         </w:rPr>
       </w:pPr>
+      <w:proofErr w:type="spellStart"/>
       <w:r>
         <w:rPr>
           <w:rFonts w:asciiTheme="majorBidi" w:eastAsia="Arial" w:hAnsiTheme="majorBidi" w:cstheme="majorBidi"/>
           <w:color w:val="70AD47" w:themeColor="accent6"/>
           <w:sz w:val="21"/>
         </w:rPr>
-        <w:t>ResourceHelper.getClydePreferences = function() {</w:t>
+        <w:t>ResourceHelper.getClydePreferences</w:t>
+      </w:r>
+      <w:proofErr w:type="spellEnd"/>
+      <w:r>
+        <w:rPr>
+          <w:rFonts w:asciiTheme="majorBidi" w:eastAsia="Arial" w:hAnsiTheme="majorBidi" w:cstheme="majorBidi"/>
+          <w:color w:val="70AD47" w:themeColor="accent6"/>
+          <w:sz w:val="21"/>
+        </w:rPr>
+        <w:t xml:space="preserve"> = </w:t>
+      </w:r>
+      <w:proofErr w:type="gramStart"/>
+      <w:r>
+        <w:rPr>
+          <w:rFonts w:asciiTheme="majorBidi" w:eastAsia="Arial" w:hAnsiTheme="majorBidi" w:cstheme="majorBidi"/>
+          <w:color w:val="70AD47" w:themeColor="accent6"/>
+          <w:sz w:val="21"/>
+        </w:rPr>
+        <w:t>function(</w:t>
+      </w:r>
+      <w:proofErr w:type="gramEnd"/>
+      <w:r>
+        <w:rPr>
+          <w:rFonts w:asciiTheme="majorBidi" w:eastAsia="Arial" w:hAnsiTheme="majorBidi" w:cstheme="majorBidi"/>
+          <w:color w:val="70AD47" w:themeColor="accent6"/>
+          <w:sz w:val="21"/>
+        </w:rPr>
+        <w:t>) {</w:t>
       </w:r>
     </w:p>
     <w:p>
@@ -11098,7 +14192,71 @@
           <w:color w:val="70AD47" w:themeColor="accent6"/>
           <w:sz w:val="21"/>
         </w:rPr>
-        <w:t xml:space="preserve">        CLYDE_API_KEY: Site.getCurrent().getCustomPreferenceValue('clydeAPIKey') || '',</w:t>
+        <w:t xml:space="preserve">        CLYDE_API_KEY: </w:t>
+      </w:r>
+      <w:proofErr w:type="spellStart"/>
+      <w:r>
+        <w:rPr>
+          <w:rFonts w:asciiTheme="majorBidi" w:eastAsia="Arial" w:hAnsiTheme="majorBidi" w:cstheme="majorBidi"/>
+          <w:color w:val="70AD47" w:themeColor="accent6"/>
+          <w:sz w:val="21"/>
+        </w:rPr>
+        <w:t>Site.getCurrent</w:t>
+      </w:r>
+      <w:proofErr w:type="spellEnd"/>
+      <w:r>
+        <w:rPr>
+          <w:rFonts w:asciiTheme="majorBidi" w:eastAsia="Arial" w:hAnsiTheme="majorBidi" w:cstheme="majorBidi"/>
+          <w:color w:val="70AD47" w:themeColor="accent6"/>
+          <w:sz w:val="21"/>
+        </w:rPr>
+        <w:t>(</w:t>
+      </w:r>
+      <w:proofErr w:type="gramStart"/>
+      <w:r>
+        <w:rPr>
+          <w:rFonts w:asciiTheme="majorBidi" w:eastAsia="Arial" w:hAnsiTheme="majorBidi" w:cstheme="majorBidi"/>
+          <w:color w:val="70AD47" w:themeColor="accent6"/>
+          <w:sz w:val="21"/>
+        </w:rPr>
+        <w:t>).</w:t>
+      </w:r>
+      <w:proofErr w:type="spellStart"/>
+      <w:r>
+        <w:rPr>
+          <w:rFonts w:asciiTheme="majorBidi" w:eastAsia="Arial" w:hAnsiTheme="majorBidi" w:cstheme="majorBidi"/>
+          <w:color w:val="70AD47" w:themeColor="accent6"/>
+          <w:sz w:val="21"/>
+        </w:rPr>
+        <w:t>getCustomPreferenceValue</w:t>
+      </w:r>
+      <w:proofErr w:type="spellEnd"/>
+      <w:proofErr w:type="gramEnd"/>
+      <w:r>
+        <w:rPr>
+          <w:rFonts w:asciiTheme="majorBidi" w:eastAsia="Arial" w:hAnsiTheme="majorBidi" w:cstheme="majorBidi"/>
+          <w:color w:val="70AD47" w:themeColor="accent6"/>
+          <w:sz w:val="21"/>
+        </w:rPr>
+        <w:t>('</w:t>
+      </w:r>
+      <w:proofErr w:type="spellStart"/>
+      <w:r>
+        <w:rPr>
+          <w:rFonts w:asciiTheme="majorBidi" w:eastAsia="Arial" w:hAnsiTheme="majorBidi" w:cstheme="majorBidi"/>
+          <w:color w:val="70AD47" w:themeColor="accent6"/>
+          <w:sz w:val="21"/>
+        </w:rPr>
+        <w:t>clydeAPIKey</w:t>
+      </w:r>
+      <w:proofErr w:type="spellEnd"/>
+      <w:r>
+        <w:rPr>
+          <w:rFonts w:asciiTheme="majorBidi" w:eastAsia="Arial" w:hAnsiTheme="majorBidi" w:cstheme="majorBidi"/>
+          <w:color w:val="70AD47" w:themeColor="accent6"/>
+          <w:sz w:val="21"/>
+        </w:rPr>
+        <w:t>') || '',</w:t>
       </w:r>
     </w:p>
     <w:p>
@@ -11118,7 +14276,25 @@
           <w:color w:val="70AD47" w:themeColor="accent6"/>
           <w:sz w:val="21"/>
         </w:rPr>
-        <w:t xml:space="preserve">        CLYDE_WIDGET_ENVIRONMENT: Site.getCurrent().getCustomPreferenceValue('clydeWidgetEnviroment') || '',</w:t>
+        <w:t xml:space="preserve">        CLYDE_WIDGET_ENVIRONMENT: Site.getCurrent(</w:t>
+      </w:r>
+      <w:proofErr w:type="gramStart"/>
+      <w:r>
+        <w:rPr>
+          <w:rFonts w:asciiTheme="majorBidi" w:eastAsia="Arial" w:hAnsiTheme="majorBidi" w:cstheme="majorBidi"/>
+          <w:color w:val="70AD47" w:themeColor="accent6"/>
+          <w:sz w:val="21"/>
+        </w:rPr>
+        <w:t>).getCustomPreferenceValue</w:t>
+      </w:r>
+      <w:proofErr w:type="gramEnd"/>
+      <w:r>
+        <w:rPr>
+          <w:rFonts w:asciiTheme="majorBidi" w:eastAsia="Arial" w:hAnsiTheme="majorBidi" w:cstheme="majorBidi"/>
+          <w:color w:val="70AD47" w:themeColor="accent6"/>
+          <w:sz w:val="21"/>
+        </w:rPr>
+        <w:t>('clydeWidgetEnviroment') || '',</w:t>
       </w:r>
     </w:p>
     <w:p>
@@ -11138,7 +14314,71 @@
           <w:color w:val="70AD47" w:themeColor="accent6"/>
           <w:sz w:val="21"/>
         </w:rPr>
-        <w:t xml:space="preserve">        CLYDE_WIDGET_TYPE: Site.getCurrent().getCustomPreferenceValue('clydeWidgetType') || '',</w:t>
+        <w:t xml:space="preserve">        CLYDE_WIDGET_TYPE: </w:t>
+      </w:r>
+      <w:proofErr w:type="spellStart"/>
+      <w:r>
+        <w:rPr>
+          <w:rFonts w:asciiTheme="majorBidi" w:eastAsia="Arial" w:hAnsiTheme="majorBidi" w:cstheme="majorBidi"/>
+          <w:color w:val="70AD47" w:themeColor="accent6"/>
+          <w:sz w:val="21"/>
+        </w:rPr>
+        <w:t>Site.getCurrent</w:t>
+      </w:r>
+      <w:proofErr w:type="spellEnd"/>
+      <w:r>
+        <w:rPr>
+          <w:rFonts w:asciiTheme="majorBidi" w:eastAsia="Arial" w:hAnsiTheme="majorBidi" w:cstheme="majorBidi"/>
+          <w:color w:val="70AD47" w:themeColor="accent6"/>
+          <w:sz w:val="21"/>
+        </w:rPr>
+        <w:t>(</w:t>
+      </w:r>
+      <w:proofErr w:type="gramStart"/>
+      <w:r>
+        <w:rPr>
+          <w:rFonts w:asciiTheme="majorBidi" w:eastAsia="Arial" w:hAnsiTheme="majorBidi" w:cstheme="majorBidi"/>
+          <w:color w:val="70AD47" w:themeColor="accent6"/>
+          <w:sz w:val="21"/>
+        </w:rPr>
+        <w:t>).</w:t>
+      </w:r>
+      <w:proofErr w:type="spellStart"/>
+      <w:r>
+        <w:rPr>
+          <w:rFonts w:asciiTheme="majorBidi" w:eastAsia="Arial" w:hAnsiTheme="majorBidi" w:cstheme="majorBidi"/>
+          <w:color w:val="70AD47" w:themeColor="accent6"/>
+          <w:sz w:val="21"/>
+        </w:rPr>
+        <w:t>getCustomPreferenceValue</w:t>
+      </w:r>
+      <w:proofErr w:type="spellEnd"/>
+      <w:proofErr w:type="gramEnd"/>
+      <w:r>
+        <w:rPr>
+          <w:rFonts w:asciiTheme="majorBidi" w:eastAsia="Arial" w:hAnsiTheme="majorBidi" w:cstheme="majorBidi"/>
+          <w:color w:val="70AD47" w:themeColor="accent6"/>
+          <w:sz w:val="21"/>
+        </w:rPr>
+        <w:t>('</w:t>
+      </w:r>
+      <w:proofErr w:type="spellStart"/>
+      <w:r>
+        <w:rPr>
+          <w:rFonts w:asciiTheme="majorBidi" w:eastAsia="Arial" w:hAnsiTheme="majorBidi" w:cstheme="majorBidi"/>
+          <w:color w:val="70AD47" w:themeColor="accent6"/>
+          <w:sz w:val="21"/>
+        </w:rPr>
+        <w:t>clydeWidgetType</w:t>
+      </w:r>
+      <w:proofErr w:type="spellEnd"/>
+      <w:r>
+        <w:rPr>
+          <w:rFonts w:asciiTheme="majorBidi" w:eastAsia="Arial" w:hAnsiTheme="majorBidi" w:cstheme="majorBidi"/>
+          <w:color w:val="70AD47" w:themeColor="accent6"/>
+          <w:sz w:val="21"/>
+        </w:rPr>
+        <w:t>') || '',</w:t>
       </w:r>
     </w:p>
     <w:p>
@@ -11158,7 +14398,71 @@
           <w:color w:val="70AD47" w:themeColor="accent6"/>
           <w:sz w:val="21"/>
         </w:rPr>
-        <w:t xml:space="preserve">        CLYDE_WIDGET_ENABLED: Site.getCurrent().getCustomPreferenceValue('clydeWidgetDisplay') || ''</w:t>
+        <w:t xml:space="preserve">        CLYDE_WIDGET_ENABLED: </w:t>
+      </w:r>
+      <w:proofErr w:type="spellStart"/>
+      <w:r>
+        <w:rPr>
+          <w:rFonts w:asciiTheme="majorBidi" w:eastAsia="Arial" w:hAnsiTheme="majorBidi" w:cstheme="majorBidi"/>
+          <w:color w:val="70AD47" w:themeColor="accent6"/>
+          <w:sz w:val="21"/>
+        </w:rPr>
+        <w:t>Site.getCurrent</w:t>
+      </w:r>
+      <w:proofErr w:type="spellEnd"/>
+      <w:r>
+        <w:rPr>
+          <w:rFonts w:asciiTheme="majorBidi" w:eastAsia="Arial" w:hAnsiTheme="majorBidi" w:cstheme="majorBidi"/>
+          <w:color w:val="70AD47" w:themeColor="accent6"/>
+          <w:sz w:val="21"/>
+        </w:rPr>
+        <w:t>(</w:t>
+      </w:r>
+      <w:proofErr w:type="gramStart"/>
+      <w:r>
+        <w:rPr>
+          <w:rFonts w:asciiTheme="majorBidi" w:eastAsia="Arial" w:hAnsiTheme="majorBidi" w:cstheme="majorBidi"/>
+          <w:color w:val="70AD47" w:themeColor="accent6"/>
+          <w:sz w:val="21"/>
+        </w:rPr>
+        <w:t>).</w:t>
+      </w:r>
+      <w:proofErr w:type="spellStart"/>
+      <w:r>
+        <w:rPr>
+          <w:rFonts w:asciiTheme="majorBidi" w:eastAsia="Arial" w:hAnsiTheme="majorBidi" w:cstheme="majorBidi"/>
+          <w:color w:val="70AD47" w:themeColor="accent6"/>
+          <w:sz w:val="21"/>
+        </w:rPr>
+        <w:t>getCustomPreferenceValue</w:t>
+      </w:r>
+      <w:proofErr w:type="spellEnd"/>
+      <w:proofErr w:type="gramEnd"/>
+      <w:r>
+        <w:rPr>
+          <w:rFonts w:asciiTheme="majorBidi" w:eastAsia="Arial" w:hAnsiTheme="majorBidi" w:cstheme="majorBidi"/>
+          <w:color w:val="70AD47" w:themeColor="accent6"/>
+          <w:sz w:val="21"/>
+        </w:rPr>
+        <w:t>('</w:t>
+      </w:r>
+      <w:proofErr w:type="spellStart"/>
+      <w:r>
+        <w:rPr>
+          <w:rFonts w:asciiTheme="majorBidi" w:eastAsia="Arial" w:hAnsiTheme="majorBidi" w:cstheme="majorBidi"/>
+          <w:color w:val="70AD47" w:themeColor="accent6"/>
+          <w:sz w:val="21"/>
+        </w:rPr>
+        <w:t>clydeWidgetDisplay</w:t>
+      </w:r>
+      <w:proofErr w:type="spellEnd"/>
+      <w:r>
+        <w:rPr>
+          <w:rFonts w:asciiTheme="majorBidi" w:eastAsia="Arial" w:hAnsiTheme="majorBidi" w:cstheme="majorBidi"/>
+          <w:color w:val="70AD47" w:themeColor="accent6"/>
+          <w:sz w:val="21"/>
+        </w:rPr>
+        <w:t>') || ''</w:t>
       </w:r>
     </w:p>
     <w:p>
@@ -11331,13 +14635,27 @@
         <w:rPr>
           <w:sz w:val="22"/>
         </w:rPr>
-        <w:t xml:space="preserve">nd as </w:t>
-      </w:r>
-      <w:r>
-        <w:rPr>
-          <w:sz w:val="22"/>
-        </w:rPr>
-        <w:t xml:space="preserve"> line number </w:t>
+        <w:t xml:space="preserve">nd </w:t>
+      </w:r>
+      <w:proofErr w:type="gramStart"/>
+      <w:r>
+        <w:rPr>
+          <w:sz w:val="22"/>
+        </w:rPr>
+        <w:t xml:space="preserve">as </w:t>
+      </w:r>
+      <w:r>
+        <w:rPr>
+          <w:sz w:val="22"/>
+        </w:rPr>
+        <w:t xml:space="preserve"> line</w:t>
+      </w:r>
+      <w:proofErr w:type="gramEnd"/>
+      <w:r>
+        <w:rPr>
+          <w:sz w:val="22"/>
+        </w:rPr>
+        <w:t xml:space="preserve"> number </w:t>
       </w:r>
       <w:r>
         <w:rPr>
@@ -11389,6 +14707,8 @@
           <w:lang w:val="en-GB"/>
         </w:rPr>
       </w:pPr>
+      <w:proofErr w:type="spellStart"/>
+      <w:proofErr w:type="gramStart"/>
       <w:r>
         <w:rPr>
           <w:rFonts w:asciiTheme="majorBidi" w:hAnsiTheme="majorBidi" w:cstheme="majorBidi"/>
@@ -11399,7 +14719,47 @@
           <w:szCs w:val="21"/>
           <w:lang w:val="en-GB"/>
         </w:rPr>
-        <w:t>window.ClydeSitePreferences = &lt;isprint value="${JSON.stringify(ResourceHelper.getClydePreferences())}"/&gt;;</w:t>
+        <w:t>window.ClydeSitePreferences</w:t>
+      </w:r>
+      <w:proofErr w:type="spellEnd"/>
+      <w:proofErr w:type="gramEnd"/>
+      <w:r>
+        <w:rPr>
+          <w:rFonts w:asciiTheme="majorBidi" w:hAnsiTheme="majorBidi" w:cstheme="majorBidi"/>
+          <w:i/>
+          <w:iCs/>
+          <w:color w:val="538135" w:themeColor="accent6" w:themeShade="BF"/>
+          <w:sz w:val="21"/>
+          <w:szCs w:val="21"/>
+          <w:lang w:val="en-GB"/>
+        </w:rPr>
+        <w:t xml:space="preserve"> = &lt;</w:t>
+      </w:r>
+      <w:proofErr w:type="spellStart"/>
+      <w:r>
+        <w:rPr>
+          <w:rFonts w:asciiTheme="majorBidi" w:hAnsiTheme="majorBidi" w:cstheme="majorBidi"/>
+          <w:i/>
+          <w:iCs/>
+          <w:color w:val="538135" w:themeColor="accent6" w:themeShade="BF"/>
+          <w:sz w:val="21"/>
+          <w:szCs w:val="21"/>
+          <w:lang w:val="en-GB"/>
+        </w:rPr>
+        <w:t>isprint</w:t>
+      </w:r>
+      <w:proofErr w:type="spellEnd"/>
+      <w:r>
+        <w:rPr>
+          <w:rFonts w:asciiTheme="majorBidi" w:hAnsiTheme="majorBidi" w:cstheme="majorBidi"/>
+          <w:i/>
+          <w:iCs/>
+          <w:color w:val="538135" w:themeColor="accent6" w:themeShade="BF"/>
+          <w:sz w:val="21"/>
+          <w:szCs w:val="21"/>
+          <w:lang w:val="en-GB"/>
+        </w:rPr>
+        <w:t xml:space="preserve"> value="${JSON.stringify(ResourceHelper.getClydePreferences())}"/&gt;;</w:t>
       </w:r>
     </w:p>
     <w:p>
@@ -11509,6 +14869,7 @@
         </w:rPr>
         <w:t xml:space="preserve">In </w:t>
       </w:r>
+      <w:proofErr w:type="spellStart"/>
       <w:r>
         <w:rPr>
           <w:rFonts w:asciiTheme="majorBidi" w:eastAsia="Arial" w:hAnsiTheme="majorBidi" w:cstheme="majorBidi"/>
@@ -11516,13 +14877,23 @@
           <w:i/>
           <w:color w:val="4F81BD"/>
         </w:rPr>
-        <w:t>app_storefront_controllers/cartridge/controllers/COSummary.js</w:t>
-      </w:r>
-      <w:r>
-        <w:rPr>
-          <w:rFonts w:asciiTheme="majorBidi" w:eastAsia="Arial" w:hAnsiTheme="majorBidi" w:cstheme="majorBidi"/>
+        <w:t>app_storefront_controllers</w:t>
+      </w:r>
+      <w:proofErr w:type="spellEnd"/>
+      <w:r>
+        <w:rPr>
+          <w:rFonts w:asciiTheme="majorBidi" w:eastAsia="Arial" w:hAnsiTheme="majorBidi" w:cstheme="majorBidi"/>
+          <w:b/>
+          <w:i/>
           <w:color w:val="4F81BD"/>
         </w:rPr>
+        <w:t>/cartridge/controllers/COSummary.js</w:t>
+      </w:r>
+      <w:r>
+        <w:rPr>
+          <w:rFonts w:asciiTheme="majorBidi" w:eastAsia="Arial" w:hAnsiTheme="majorBidi" w:cstheme="majorBidi"/>
+          <w:color w:val="4F81BD"/>
+        </w:rPr>
         <w:t xml:space="preserve">, </w:t>
       </w:r>
       <w:r>
@@ -11537,11 +14908,19 @@
         </w:rPr>
         <w:t xml:space="preserve">function </w:t>
       </w:r>
-      <w:r>
-        <w:rPr>
-          <w:sz w:val="22"/>
-        </w:rPr>
-        <w:t>submit() with below code</w:t>
+      <w:proofErr w:type="gramStart"/>
+      <w:r>
+        <w:rPr>
+          <w:sz w:val="22"/>
+        </w:rPr>
+        <w:t>submit(</w:t>
+      </w:r>
+      <w:proofErr w:type="gramEnd"/>
+      <w:r>
+        <w:rPr>
+          <w:sz w:val="22"/>
+        </w:rPr>
+        <w:t>) with below code</w:t>
       </w:r>
       <w:r>
         <w:rPr>
@@ -11582,14 +14961,45 @@
           <w:sz w:val="22"/>
         </w:rPr>
       </w:pPr>
-      <w:r>
-        <w:rPr>
-          <w:i/>
-          <w:iCs/>
-          <w:color w:val="70AD47" w:themeColor="accent6"/>
-          <w:sz w:val="22"/>
-        </w:rPr>
-        <w:t>addClydeContract.createOrderCustomAttr(placeOrderResult.Order);</w:t>
+      <w:proofErr w:type="spellStart"/>
+      <w:r>
+        <w:rPr>
+          <w:i/>
+          <w:iCs/>
+          <w:color w:val="70AD47" w:themeColor="accent6"/>
+          <w:sz w:val="22"/>
+        </w:rPr>
+        <w:t>addClydeContract.createOrderCustomAttr</w:t>
+      </w:r>
+      <w:proofErr w:type="spellEnd"/>
+      <w:r>
+        <w:rPr>
+          <w:i/>
+          <w:iCs/>
+          <w:color w:val="70AD47" w:themeColor="accent6"/>
+          <w:sz w:val="22"/>
+        </w:rPr>
+        <w:t>(</w:t>
+      </w:r>
+      <w:proofErr w:type="spellStart"/>
+      <w:r>
+        <w:rPr>
+          <w:i/>
+          <w:iCs/>
+          <w:color w:val="70AD47" w:themeColor="accent6"/>
+          <w:sz w:val="22"/>
+        </w:rPr>
+        <w:t>placeOrderResult.Order</w:t>
+      </w:r>
+      <w:proofErr w:type="spellEnd"/>
+      <w:r>
+        <w:rPr>
+          <w:i/>
+          <w:iCs/>
+          <w:color w:val="70AD47" w:themeColor="accent6"/>
+          <w:sz w:val="22"/>
+        </w:rPr>
+        <w:t>);</w:t>
       </w:r>
     </w:p>
     <w:p>
@@ -11796,13 +15206,27 @@
         <w:rPr>
           <w:sz w:val="22"/>
         </w:rPr>
-        <w:t xml:space="preserve">search for </w:t>
-      </w:r>
-      <w:r>
-        <w:rPr>
-          <w:sz w:val="22"/>
-        </w:rPr>
-        <w:t xml:space="preserve"> below </w:t>
+        <w:t xml:space="preserve">search </w:t>
+      </w:r>
+      <w:proofErr w:type="gramStart"/>
+      <w:r>
+        <w:rPr>
+          <w:sz w:val="22"/>
+        </w:rPr>
+        <w:t xml:space="preserve">for </w:t>
+      </w:r>
+      <w:r>
+        <w:rPr>
+          <w:sz w:val="22"/>
+        </w:rPr>
+        <w:t xml:space="preserve"> below</w:t>
+      </w:r>
+      <w:proofErr w:type="gramEnd"/>
+      <w:r>
+        <w:rPr>
+          <w:sz w:val="22"/>
+        </w:rPr>
+        <w:t xml:space="preserve"> </w:t>
       </w:r>
       <w:r>
         <w:rPr>
@@ -11869,7 +15293,47 @@
           <w:iCs/>
           <w:color w:val="70AD47" w:themeColor="accent6"/>
         </w:rPr>
-        <w:t>&lt;isif condition="${dw.system.Site.current.preferences.custom.clydeWidgetDisplayCart}"&gt;</w:t>
+        <w:t>&lt;</w:t>
+      </w:r>
+      <w:proofErr w:type="spellStart"/>
+      <w:r>
+        <w:rPr>
+          <w:rFonts w:asciiTheme="majorBidi" w:eastAsia="Arial" w:hAnsiTheme="majorBidi" w:cstheme="majorBidi"/>
+          <w:i/>
+          <w:iCs/>
+          <w:color w:val="70AD47" w:themeColor="accent6"/>
+        </w:rPr>
+        <w:t>isif</w:t>
+      </w:r>
+      <w:proofErr w:type="spellEnd"/>
+      <w:r>
+        <w:rPr>
+          <w:rFonts w:asciiTheme="majorBidi" w:eastAsia="Arial" w:hAnsiTheme="majorBidi" w:cstheme="majorBidi"/>
+          <w:i/>
+          <w:iCs/>
+          <w:color w:val="70AD47" w:themeColor="accent6"/>
+        </w:rPr>
+        <w:t xml:space="preserve"> condition="${</w:t>
+      </w:r>
+      <w:proofErr w:type="gramStart"/>
+      <w:r>
+        <w:rPr>
+          <w:rFonts w:asciiTheme="majorBidi" w:eastAsia="Arial" w:hAnsiTheme="majorBidi" w:cstheme="majorBidi"/>
+          <w:i/>
+          <w:iCs/>
+          <w:color w:val="70AD47" w:themeColor="accent6"/>
+        </w:rPr>
+        <w:t>dw.system</w:t>
+      </w:r>
+      <w:proofErr w:type="gramEnd"/>
+      <w:r>
+        <w:rPr>
+          <w:rFonts w:asciiTheme="majorBidi" w:eastAsia="Arial" w:hAnsiTheme="majorBidi" w:cstheme="majorBidi"/>
+          <w:i/>
+          <w:iCs/>
+          <w:color w:val="70AD47" w:themeColor="accent6"/>
+        </w:rPr>
+        <w:t>.Site.current.preferences.custom.clydeWidgetDisplayCart}"&gt;</w:t>
       </w:r>
     </w:p>
     <w:p>
@@ -11893,7 +15357,67 @@
           <w:iCs/>
           <w:color w:val="70AD47" w:themeColor="accent6"/>
         </w:rPr>
-        <w:t xml:space="preserve">        &lt;script src="${URLUtils.staticURL('/js/clydeCartWidget.js')}" &gt;&lt;/script&gt;</w:t>
+        <w:t xml:space="preserve">        &lt;script </w:t>
+      </w:r>
+      <w:proofErr w:type="spellStart"/>
+      <w:r>
+        <w:rPr>
+          <w:rFonts w:asciiTheme="majorBidi" w:eastAsia="Arial" w:hAnsiTheme="majorBidi" w:cstheme="majorBidi"/>
+          <w:i/>
+          <w:iCs/>
+          <w:color w:val="70AD47" w:themeColor="accent6"/>
+        </w:rPr>
+        <w:t>src</w:t>
+      </w:r>
+      <w:proofErr w:type="spellEnd"/>
+      <w:r>
+        <w:rPr>
+          <w:rFonts w:asciiTheme="majorBidi" w:eastAsia="Arial" w:hAnsiTheme="majorBidi" w:cstheme="majorBidi"/>
+          <w:i/>
+          <w:iCs/>
+          <w:color w:val="70AD47" w:themeColor="accent6"/>
+        </w:rPr>
+        <w:t>="${</w:t>
+      </w:r>
+      <w:proofErr w:type="spellStart"/>
+      <w:r>
+        <w:rPr>
+          <w:rFonts w:asciiTheme="majorBidi" w:eastAsia="Arial" w:hAnsiTheme="majorBidi" w:cstheme="majorBidi"/>
+          <w:i/>
+          <w:iCs/>
+          <w:color w:val="70AD47" w:themeColor="accent6"/>
+        </w:rPr>
+        <w:t>URLUtils.staticURL</w:t>
+      </w:r>
+      <w:proofErr w:type="spellEnd"/>
+      <w:r>
+        <w:rPr>
+          <w:rFonts w:asciiTheme="majorBidi" w:eastAsia="Arial" w:hAnsiTheme="majorBidi" w:cstheme="majorBidi"/>
+          <w:i/>
+          <w:iCs/>
+          <w:color w:val="70AD47" w:themeColor="accent6"/>
+        </w:rPr>
+        <w:t>('/</w:t>
+      </w:r>
+      <w:proofErr w:type="spellStart"/>
+      <w:r>
+        <w:rPr>
+          <w:rFonts w:asciiTheme="majorBidi" w:eastAsia="Arial" w:hAnsiTheme="majorBidi" w:cstheme="majorBidi"/>
+          <w:i/>
+          <w:iCs/>
+          <w:color w:val="70AD47" w:themeColor="accent6"/>
+        </w:rPr>
+        <w:t>js</w:t>
+      </w:r>
+      <w:proofErr w:type="spellEnd"/>
+      <w:r>
+        <w:rPr>
+          <w:rFonts w:asciiTheme="majorBidi" w:eastAsia="Arial" w:hAnsiTheme="majorBidi" w:cstheme="majorBidi"/>
+          <w:i/>
+          <w:iCs/>
+          <w:color w:val="70AD47" w:themeColor="accent6"/>
+        </w:rPr>
+        <w:t>/clydeCartWidget.js')}" &gt;&lt;/script&gt;</w:t>
       </w:r>
     </w:p>
     <w:p>
@@ -11917,7 +15441,27 @@
           <w:iCs/>
           <w:color w:val="70AD47" w:themeColor="accent6"/>
         </w:rPr>
-        <w:t xml:space="preserve">    &lt;/isif&gt;</w:t>
+        <w:t xml:space="preserve">    &lt;/</w:t>
+      </w:r>
+      <w:proofErr w:type="spellStart"/>
+      <w:r>
+        <w:rPr>
+          <w:rFonts w:asciiTheme="majorBidi" w:eastAsia="Arial" w:hAnsiTheme="majorBidi" w:cstheme="majorBidi"/>
+          <w:i/>
+          <w:iCs/>
+          <w:color w:val="70AD47" w:themeColor="accent6"/>
+        </w:rPr>
+        <w:t>isif</w:t>
+      </w:r>
+      <w:proofErr w:type="spellEnd"/>
+      <w:r>
+        <w:rPr>
+          <w:rFonts w:asciiTheme="majorBidi" w:eastAsia="Arial" w:hAnsiTheme="majorBidi" w:cstheme="majorBidi"/>
+          <w:i/>
+          <w:iCs/>
+          <w:color w:val="70AD47" w:themeColor="accent6"/>
+        </w:rPr>
+        <w:t>&gt;</w:t>
       </w:r>
     </w:p>
     <w:p>
@@ -11946,7 +15490,59 @@
           <w:szCs w:val="22"/>
           <w:lang w:val="en-GB"/>
         </w:rPr>
-        <w:t>&lt;isset name="clydeOption" value="${false}" scope="page"&gt;</w:t>
+        <w:t>&lt;</w:t>
+      </w:r>
+      <w:proofErr w:type="spellStart"/>
+      <w:r>
+        <w:rPr>
+          <w:rFonts w:asciiTheme="majorBidi" w:hAnsiTheme="majorBidi" w:cstheme="majorBidi"/>
+          <w:i/>
+          <w:iCs/>
+          <w:color w:val="70AD47" w:themeColor="accent6"/>
+          <w:sz w:val="22"/>
+          <w:szCs w:val="22"/>
+          <w:lang w:val="en-GB"/>
+        </w:rPr>
+        <w:t>isset</w:t>
+      </w:r>
+      <w:proofErr w:type="spellEnd"/>
+      <w:r>
+        <w:rPr>
+          <w:rFonts w:asciiTheme="majorBidi" w:hAnsiTheme="majorBidi" w:cstheme="majorBidi"/>
+          <w:i/>
+          <w:iCs/>
+          <w:color w:val="70AD47" w:themeColor="accent6"/>
+          <w:sz w:val="22"/>
+          <w:szCs w:val="22"/>
+          <w:lang w:val="en-GB"/>
+        </w:rPr>
+        <w:t xml:space="preserve"> name="</w:t>
+      </w:r>
+      <w:proofErr w:type="spellStart"/>
+      <w:r>
+        <w:rPr>
+          <w:rFonts w:asciiTheme="majorBidi" w:hAnsiTheme="majorBidi" w:cstheme="majorBidi"/>
+          <w:i/>
+          <w:iCs/>
+          <w:color w:val="70AD47" w:themeColor="accent6"/>
+          <w:sz w:val="22"/>
+          <w:szCs w:val="22"/>
+          <w:lang w:val="en-GB"/>
+        </w:rPr>
+        <w:t>clydeOption</w:t>
+      </w:r>
+      <w:proofErr w:type="spellEnd"/>
+      <w:r>
+        <w:rPr>
+          <w:rFonts w:asciiTheme="majorBidi" w:hAnsiTheme="majorBidi" w:cstheme="majorBidi"/>
+          <w:i/>
+          <w:iCs/>
+          <w:color w:val="70AD47" w:themeColor="accent6"/>
+          <w:sz w:val="22"/>
+          <w:szCs w:val="22"/>
+          <w:lang w:val="en-GB"/>
+        </w:rPr>
+        <w:t>" value="${false}" scope="page"&gt;</w:t>
       </w:r>
     </w:p>
     <w:p>
@@ -11975,7 +15571,61 @@
           <w:szCs w:val="22"/>
           <w:lang w:val="en-GB"/>
         </w:rPr>
-        <w:t>&lt;isif condition="${lineItem.optionProductLineItems.size() &gt; 0}"&gt;</w:t>
+        <w:t>&lt;</w:t>
+      </w:r>
+      <w:proofErr w:type="spellStart"/>
+      <w:r>
+        <w:rPr>
+          <w:rFonts w:asciiTheme="majorBidi" w:hAnsiTheme="majorBidi" w:cstheme="majorBidi"/>
+          <w:i/>
+          <w:iCs/>
+          <w:color w:val="70AD47" w:themeColor="accent6"/>
+          <w:sz w:val="22"/>
+          <w:szCs w:val="22"/>
+          <w:lang w:val="en-GB"/>
+        </w:rPr>
+        <w:t>isif</w:t>
+      </w:r>
+      <w:proofErr w:type="spellEnd"/>
+      <w:r>
+        <w:rPr>
+          <w:rFonts w:asciiTheme="majorBidi" w:hAnsiTheme="majorBidi" w:cstheme="majorBidi"/>
+          <w:i/>
+          <w:iCs/>
+          <w:color w:val="70AD47" w:themeColor="accent6"/>
+          <w:sz w:val="22"/>
+          <w:szCs w:val="22"/>
+          <w:lang w:val="en-GB"/>
+        </w:rPr>
+        <w:t xml:space="preserve"> condition="${</w:t>
+      </w:r>
+      <w:proofErr w:type="spellStart"/>
+      <w:proofErr w:type="gramStart"/>
+      <w:r>
+        <w:rPr>
+          <w:rFonts w:asciiTheme="majorBidi" w:hAnsiTheme="majorBidi" w:cstheme="majorBidi"/>
+          <w:i/>
+          <w:iCs/>
+          <w:color w:val="70AD47" w:themeColor="accent6"/>
+          <w:sz w:val="22"/>
+          <w:szCs w:val="22"/>
+          <w:lang w:val="en-GB"/>
+        </w:rPr>
+        <w:t>lineItem.optionProductLineItems.size</w:t>
+      </w:r>
+      <w:proofErr w:type="spellEnd"/>
+      <w:proofErr w:type="gramEnd"/>
+      <w:r>
+        <w:rPr>
+          <w:rFonts w:asciiTheme="majorBidi" w:hAnsiTheme="majorBidi" w:cstheme="majorBidi"/>
+          <w:i/>
+          <w:iCs/>
+          <w:color w:val="70AD47" w:themeColor="accent6"/>
+          <w:sz w:val="22"/>
+          <w:szCs w:val="22"/>
+          <w:lang w:val="en-GB"/>
+        </w:rPr>
+        <w:t>() &gt; 0}"&gt;</w:t>
       </w:r>
     </w:p>
     <w:p>
@@ -12005,7 +15655,85 @@
           <w:lang w:val="en-GB"/>
         </w:rPr>
         <w:tab/>
-        <w:t>&lt;isloop items="${lineItem.optionProductLineItems}" var="oli"&gt;</w:t>
+        <w:t>&lt;</w:t>
+      </w:r>
+      <w:proofErr w:type="spellStart"/>
+      <w:r>
+        <w:rPr>
+          <w:rFonts w:asciiTheme="majorBidi" w:hAnsiTheme="majorBidi" w:cstheme="majorBidi"/>
+          <w:i/>
+          <w:iCs/>
+          <w:color w:val="70AD47" w:themeColor="accent6"/>
+          <w:sz w:val="22"/>
+          <w:szCs w:val="22"/>
+          <w:lang w:val="en-GB"/>
+        </w:rPr>
+        <w:t>isloop</w:t>
+      </w:r>
+      <w:proofErr w:type="spellEnd"/>
+      <w:r>
+        <w:rPr>
+          <w:rFonts w:asciiTheme="majorBidi" w:hAnsiTheme="majorBidi" w:cstheme="majorBidi"/>
+          <w:i/>
+          <w:iCs/>
+          <w:color w:val="70AD47" w:themeColor="accent6"/>
+          <w:sz w:val="22"/>
+          <w:szCs w:val="22"/>
+          <w:lang w:val="en-GB"/>
+        </w:rPr>
+        <w:t xml:space="preserve"> items="${</w:t>
+      </w:r>
+      <w:proofErr w:type="spellStart"/>
+      <w:r>
+        <w:rPr>
+          <w:rFonts w:asciiTheme="majorBidi" w:hAnsiTheme="majorBidi" w:cstheme="majorBidi"/>
+          <w:i/>
+          <w:iCs/>
+          <w:color w:val="70AD47" w:themeColor="accent6"/>
+          <w:sz w:val="22"/>
+          <w:szCs w:val="22"/>
+          <w:lang w:val="en-GB"/>
+        </w:rPr>
+        <w:t>lineItem.optionProductLineItems</w:t>
+      </w:r>
+      <w:proofErr w:type="spellEnd"/>
+      <w:r>
+        <w:rPr>
+          <w:rFonts w:asciiTheme="majorBidi" w:hAnsiTheme="majorBidi" w:cstheme="majorBidi"/>
+          <w:i/>
+          <w:iCs/>
+          <w:color w:val="70AD47" w:themeColor="accent6"/>
+          <w:sz w:val="22"/>
+          <w:szCs w:val="22"/>
+          <w:lang w:val="en-GB"/>
+        </w:rPr>
+        <w:t>}" var="</w:t>
+      </w:r>
+      <w:proofErr w:type="spellStart"/>
+      <w:r>
+        <w:rPr>
+          <w:rFonts w:asciiTheme="majorBidi" w:hAnsiTheme="majorBidi" w:cstheme="majorBidi"/>
+          <w:i/>
+          <w:iCs/>
+          <w:color w:val="70AD47" w:themeColor="accent6"/>
+          <w:sz w:val="22"/>
+          <w:szCs w:val="22"/>
+          <w:lang w:val="en-GB"/>
+        </w:rPr>
+        <w:t>oli</w:t>
+      </w:r>
+      <w:proofErr w:type="spellEnd"/>
+      <w:r>
+        <w:rPr>
+          <w:rFonts w:asciiTheme="majorBidi" w:hAnsiTheme="majorBidi" w:cstheme="majorBidi"/>
+          <w:i/>
+          <w:iCs/>
+          <w:color w:val="70AD47" w:themeColor="accent6"/>
+          <w:sz w:val="22"/>
+          <w:szCs w:val="22"/>
+          <w:lang w:val="en-GB"/>
+        </w:rPr>
+        <w:t>"&gt;</w:t>
       </w:r>
     </w:p>
     <w:p>
@@ -12088,7 +15816,87 @@
           <w:lang w:val="en-GB"/>
         </w:rPr>
         <w:tab/>
-        <w:t>&lt;isif condition="${oli.optionID === 'clydeWarranty'}"&gt;</w:t>
+        <w:t>&lt;</w:t>
+      </w:r>
+      <w:proofErr w:type="spellStart"/>
+      <w:r>
+        <w:rPr>
+          <w:rFonts w:asciiTheme="majorBidi" w:hAnsiTheme="majorBidi" w:cstheme="majorBidi"/>
+          <w:i/>
+          <w:iCs/>
+          <w:color w:val="70AD47" w:themeColor="accent6"/>
+          <w:sz w:val="22"/>
+          <w:szCs w:val="22"/>
+          <w:lang w:val="en-GB"/>
+        </w:rPr>
+        <w:t>isif</w:t>
+      </w:r>
+      <w:proofErr w:type="spellEnd"/>
+      <w:r>
+        <w:rPr>
+          <w:rFonts w:asciiTheme="majorBidi" w:hAnsiTheme="majorBidi" w:cstheme="majorBidi"/>
+          <w:i/>
+          <w:iCs/>
+          <w:color w:val="70AD47" w:themeColor="accent6"/>
+          <w:sz w:val="22"/>
+          <w:szCs w:val="22"/>
+          <w:lang w:val="en-GB"/>
+        </w:rPr>
+        <w:t xml:space="preserve"> condition="${</w:t>
+      </w:r>
+      <w:proofErr w:type="spellStart"/>
+      <w:proofErr w:type="gramStart"/>
+      <w:r>
+        <w:rPr>
+          <w:rFonts w:asciiTheme="majorBidi" w:hAnsiTheme="majorBidi" w:cstheme="majorBidi"/>
+          <w:i/>
+          <w:iCs/>
+          <w:color w:val="70AD47" w:themeColor="accent6"/>
+          <w:sz w:val="22"/>
+          <w:szCs w:val="22"/>
+          <w:lang w:val="en-GB"/>
+        </w:rPr>
+        <w:t>oli.optionID</w:t>
+      </w:r>
+      <w:proofErr w:type="spellEnd"/>
+      <w:proofErr w:type="gramEnd"/>
+      <w:r>
+        <w:rPr>
+          <w:rFonts w:asciiTheme="majorBidi" w:hAnsiTheme="majorBidi" w:cstheme="majorBidi"/>
+          <w:i/>
+          <w:iCs/>
+          <w:color w:val="70AD47" w:themeColor="accent6"/>
+          <w:sz w:val="22"/>
+          <w:szCs w:val="22"/>
+          <w:lang w:val="en-GB"/>
+        </w:rPr>
+        <w:t xml:space="preserve"> === '</w:t>
+      </w:r>
+      <w:proofErr w:type="spellStart"/>
+      <w:r>
+        <w:rPr>
+          <w:rFonts w:asciiTheme="majorBidi" w:hAnsiTheme="majorBidi" w:cstheme="majorBidi"/>
+          <w:i/>
+          <w:iCs/>
+          <w:color w:val="70AD47" w:themeColor="accent6"/>
+          <w:sz w:val="22"/>
+          <w:szCs w:val="22"/>
+          <w:lang w:val="en-GB"/>
+        </w:rPr>
+        <w:t>clydeWarranty</w:t>
+      </w:r>
+      <w:proofErr w:type="spellEnd"/>
+      <w:r>
+        <w:rPr>
+          <w:rFonts w:asciiTheme="majorBidi" w:hAnsiTheme="majorBidi" w:cstheme="majorBidi"/>
+          <w:i/>
+          <w:iCs/>
+          <w:color w:val="70AD47" w:themeColor="accent6"/>
+          <w:sz w:val="22"/>
+          <w:szCs w:val="22"/>
+          <w:lang w:val="en-GB"/>
+        </w:rPr>
+        <w:t>'}"&gt;</w:t>
       </w:r>
     </w:p>
     <w:p>
@@ -12142,7 +15950,59 @@
           <w:lang w:val="en-GB"/>
         </w:rPr>
         <w:tab/>
-        <w:t>&lt;isset name="clydeOption" value="${true}" scope="page"&gt;</w:t>
+        <w:t>&lt;</w:t>
+      </w:r>
+      <w:proofErr w:type="spellStart"/>
+      <w:r>
+        <w:rPr>
+          <w:rFonts w:asciiTheme="majorBidi" w:hAnsiTheme="majorBidi" w:cstheme="majorBidi"/>
+          <w:i/>
+          <w:iCs/>
+          <w:color w:val="70AD47" w:themeColor="accent6"/>
+          <w:sz w:val="22"/>
+          <w:szCs w:val="22"/>
+          <w:lang w:val="en-GB"/>
+        </w:rPr>
+        <w:t>isset</w:t>
+      </w:r>
+      <w:proofErr w:type="spellEnd"/>
+      <w:r>
+        <w:rPr>
+          <w:rFonts w:asciiTheme="majorBidi" w:hAnsiTheme="majorBidi" w:cstheme="majorBidi"/>
+          <w:i/>
+          <w:iCs/>
+          <w:color w:val="70AD47" w:themeColor="accent6"/>
+          <w:sz w:val="22"/>
+          <w:szCs w:val="22"/>
+          <w:lang w:val="en-GB"/>
+        </w:rPr>
+        <w:t xml:space="preserve"> name="</w:t>
+      </w:r>
+      <w:proofErr w:type="spellStart"/>
+      <w:r>
+        <w:rPr>
+          <w:rFonts w:asciiTheme="majorBidi" w:hAnsiTheme="majorBidi" w:cstheme="majorBidi"/>
+          <w:i/>
+          <w:iCs/>
+          <w:color w:val="70AD47" w:themeColor="accent6"/>
+          <w:sz w:val="22"/>
+          <w:szCs w:val="22"/>
+          <w:lang w:val="en-GB"/>
+        </w:rPr>
+        <w:t>clydeOption</w:t>
+      </w:r>
+      <w:proofErr w:type="spellEnd"/>
+      <w:r>
+        <w:rPr>
+          <w:rFonts w:asciiTheme="majorBidi" w:hAnsiTheme="majorBidi" w:cstheme="majorBidi"/>
+          <w:i/>
+          <w:iCs/>
+          <w:color w:val="70AD47" w:themeColor="accent6"/>
+          <w:sz w:val="22"/>
+          <w:szCs w:val="22"/>
+          <w:lang w:val="en-GB"/>
+        </w:rPr>
+        <w:t>" value="${true}" scope="page"&gt;</w:t>
       </w:r>
     </w:p>
     <w:p>
@@ -12340,7 +16200,151 @@
           <w:lang w:val="en-GB"/>
         </w:rPr>
         <w:tab/>
-        <w:t>&lt;img src="${dw.system.Site.current.preferences.custom.clydeImgURL}" alt="${oli.lineItemText}" title="${oli.lineItemText}" style="width: 100%;"&gt;</w:t>
+        <w:t>&lt;</w:t>
+      </w:r>
+      <w:proofErr w:type="spellStart"/>
+      <w:r>
+        <w:rPr>
+          <w:rFonts w:asciiTheme="majorBidi" w:hAnsiTheme="majorBidi" w:cstheme="majorBidi"/>
+          <w:i/>
+          <w:iCs/>
+          <w:color w:val="70AD47" w:themeColor="accent6"/>
+          <w:sz w:val="22"/>
+          <w:szCs w:val="22"/>
+          <w:lang w:val="en-GB"/>
+        </w:rPr>
+        <w:t>img</w:t>
+      </w:r>
+      <w:proofErr w:type="spellEnd"/>
+      <w:r>
+        <w:rPr>
+          <w:rFonts w:asciiTheme="majorBidi" w:hAnsiTheme="majorBidi" w:cstheme="majorBidi"/>
+          <w:i/>
+          <w:iCs/>
+          <w:color w:val="70AD47" w:themeColor="accent6"/>
+          <w:sz w:val="22"/>
+          <w:szCs w:val="22"/>
+          <w:lang w:val="en-GB"/>
+        </w:rPr>
+        <w:t xml:space="preserve"> </w:t>
+      </w:r>
+      <w:proofErr w:type="spellStart"/>
+      <w:r>
+        <w:rPr>
+          <w:rFonts w:asciiTheme="majorBidi" w:hAnsiTheme="majorBidi" w:cstheme="majorBidi"/>
+          <w:i/>
+          <w:iCs/>
+          <w:color w:val="70AD47" w:themeColor="accent6"/>
+          <w:sz w:val="22"/>
+          <w:szCs w:val="22"/>
+          <w:lang w:val="en-GB"/>
+        </w:rPr>
+        <w:t>src</w:t>
+      </w:r>
+      <w:proofErr w:type="spellEnd"/>
+      <w:r>
+        <w:rPr>
+          <w:rFonts w:asciiTheme="majorBidi" w:hAnsiTheme="majorBidi" w:cstheme="majorBidi"/>
+          <w:i/>
+          <w:iCs/>
+          <w:color w:val="70AD47" w:themeColor="accent6"/>
+          <w:sz w:val="22"/>
+          <w:szCs w:val="22"/>
+          <w:lang w:val="en-GB"/>
+        </w:rPr>
+        <w:t>="${</w:t>
+      </w:r>
+      <w:proofErr w:type="spellStart"/>
+      <w:proofErr w:type="gramStart"/>
+      <w:r>
+        <w:rPr>
+          <w:rFonts w:asciiTheme="majorBidi" w:hAnsiTheme="majorBidi" w:cstheme="majorBidi"/>
+          <w:i/>
+          <w:iCs/>
+          <w:color w:val="70AD47" w:themeColor="accent6"/>
+          <w:sz w:val="22"/>
+          <w:szCs w:val="22"/>
+          <w:lang w:val="en-GB"/>
+        </w:rPr>
+        <w:t>dw.system</w:t>
+      </w:r>
+      <w:proofErr w:type="gramEnd"/>
+      <w:r>
+        <w:rPr>
+          <w:rFonts w:asciiTheme="majorBidi" w:hAnsiTheme="majorBidi" w:cstheme="majorBidi"/>
+          <w:i/>
+          <w:iCs/>
+          <w:color w:val="70AD47" w:themeColor="accent6"/>
+          <w:sz w:val="22"/>
+          <w:szCs w:val="22"/>
+          <w:lang w:val="en-GB"/>
+        </w:rPr>
+        <w:t>.Site.current.preferences.custom.clydeImgURL</w:t>
+      </w:r>
+      <w:proofErr w:type="spellEnd"/>
+      <w:r>
+        <w:rPr>
+          <w:rFonts w:asciiTheme="majorBidi" w:hAnsiTheme="majorBidi" w:cstheme="majorBidi"/>
+          <w:i/>
+          <w:iCs/>
+          <w:color w:val="70AD47" w:themeColor="accent6"/>
+          <w:sz w:val="22"/>
+          <w:szCs w:val="22"/>
+          <w:lang w:val="en-GB"/>
+        </w:rPr>
+        <w:t>}" alt="${</w:t>
+      </w:r>
+      <w:proofErr w:type="spellStart"/>
+      <w:r>
+        <w:rPr>
+          <w:rFonts w:asciiTheme="majorBidi" w:hAnsiTheme="majorBidi" w:cstheme="majorBidi"/>
+          <w:i/>
+          <w:iCs/>
+          <w:color w:val="70AD47" w:themeColor="accent6"/>
+          <w:sz w:val="22"/>
+          <w:szCs w:val="22"/>
+          <w:lang w:val="en-GB"/>
+        </w:rPr>
+        <w:t>oli.lineItemText</w:t>
+      </w:r>
+      <w:proofErr w:type="spellEnd"/>
+      <w:r>
+        <w:rPr>
+          <w:rFonts w:asciiTheme="majorBidi" w:hAnsiTheme="majorBidi" w:cstheme="majorBidi"/>
+          <w:i/>
+          <w:iCs/>
+          <w:color w:val="70AD47" w:themeColor="accent6"/>
+          <w:sz w:val="22"/>
+          <w:szCs w:val="22"/>
+          <w:lang w:val="en-GB"/>
+        </w:rPr>
+        <w:t>}" title="${</w:t>
+      </w:r>
+      <w:proofErr w:type="spellStart"/>
+      <w:r>
+        <w:rPr>
+          <w:rFonts w:asciiTheme="majorBidi" w:hAnsiTheme="majorBidi" w:cstheme="majorBidi"/>
+          <w:i/>
+          <w:iCs/>
+          <w:color w:val="70AD47" w:themeColor="accent6"/>
+          <w:sz w:val="22"/>
+          <w:szCs w:val="22"/>
+          <w:lang w:val="en-GB"/>
+        </w:rPr>
+        <w:t>oli.lineItemText</w:t>
+      </w:r>
+      <w:proofErr w:type="spellEnd"/>
+      <w:r>
+        <w:rPr>
+          <w:rFonts w:asciiTheme="majorBidi" w:hAnsiTheme="majorBidi" w:cstheme="majorBidi"/>
+          <w:i/>
+          <w:iCs/>
+          <w:color w:val="70AD47" w:themeColor="accent6"/>
+          <w:sz w:val="22"/>
+          <w:szCs w:val="22"/>
+          <w:lang w:val="en-GB"/>
+        </w:rPr>
+        <w:t>}" style="width: 100%;"&gt;</w:t>
       </w:r>
     </w:p>
     <w:p>
@@ -12640,7 +16644,35 @@
           <w:lang w:val="en-GB"/>
         </w:rPr>
         <w:tab/>
-        <w:t>${oli.lineItemText}</w:t>
+        <w:t>${</w:t>
+      </w:r>
+      <w:proofErr w:type="spellStart"/>
+      <w:proofErr w:type="gramStart"/>
+      <w:r>
+        <w:rPr>
+          <w:rFonts w:asciiTheme="majorBidi" w:hAnsiTheme="majorBidi" w:cstheme="majorBidi"/>
+          <w:i/>
+          <w:iCs/>
+          <w:color w:val="70AD47" w:themeColor="accent6"/>
+          <w:sz w:val="22"/>
+          <w:szCs w:val="22"/>
+          <w:lang w:val="en-GB"/>
+        </w:rPr>
+        <w:t>oli.lineItemText</w:t>
+      </w:r>
+      <w:proofErr w:type="spellEnd"/>
+      <w:proofErr w:type="gramEnd"/>
+      <w:r>
+        <w:rPr>
+          <w:rFonts w:asciiTheme="majorBidi" w:hAnsiTheme="majorBidi" w:cstheme="majorBidi"/>
+          <w:i/>
+          <w:iCs/>
+          <w:color w:val="70AD47" w:themeColor="accent6"/>
+          <w:sz w:val="22"/>
+          <w:szCs w:val="22"/>
+          <w:lang w:val="en-GB"/>
+        </w:rPr>
+        <w:t>}</w:t>
       </w:r>
     </w:p>
     <w:p>
@@ -12886,7 +16918,73 @@
           <w:lang w:val="en-GB"/>
         </w:rPr>
         <w:tab/>
-        <w:t>${dw.util.StringUtils.formatMoney(oli.price)}</w:t>
+        <w:t>${</w:t>
+      </w:r>
+      <w:proofErr w:type="spellStart"/>
+      <w:proofErr w:type="gramStart"/>
+      <w:r>
+        <w:rPr>
+          <w:rFonts w:asciiTheme="majorBidi" w:hAnsiTheme="majorBidi" w:cstheme="majorBidi"/>
+          <w:i/>
+          <w:iCs/>
+          <w:color w:val="70AD47" w:themeColor="accent6"/>
+          <w:sz w:val="22"/>
+          <w:szCs w:val="22"/>
+          <w:lang w:val="en-GB"/>
+        </w:rPr>
+        <w:t>dw.util</w:t>
+      </w:r>
+      <w:proofErr w:type="gramEnd"/>
+      <w:r>
+        <w:rPr>
+          <w:rFonts w:asciiTheme="majorBidi" w:hAnsiTheme="majorBidi" w:cstheme="majorBidi"/>
+          <w:i/>
+          <w:iCs/>
+          <w:color w:val="70AD47" w:themeColor="accent6"/>
+          <w:sz w:val="22"/>
+          <w:szCs w:val="22"/>
+          <w:lang w:val="en-GB"/>
+        </w:rPr>
+        <w:t>.StringUtils.formatMoney</w:t>
+      </w:r>
+      <w:proofErr w:type="spellEnd"/>
+      <w:r>
+        <w:rPr>
+          <w:rFonts w:asciiTheme="majorBidi" w:hAnsiTheme="majorBidi" w:cstheme="majorBidi"/>
+          <w:i/>
+          <w:iCs/>
+          <w:color w:val="70AD47" w:themeColor="accent6"/>
+          <w:sz w:val="22"/>
+          <w:szCs w:val="22"/>
+          <w:lang w:val="en-GB"/>
+        </w:rPr>
+        <w:t>(</w:t>
+      </w:r>
+      <w:proofErr w:type="spellStart"/>
+      <w:r>
+        <w:rPr>
+          <w:rFonts w:asciiTheme="majorBidi" w:hAnsiTheme="majorBidi" w:cstheme="majorBidi"/>
+          <w:i/>
+          <w:iCs/>
+          <w:color w:val="70AD47" w:themeColor="accent6"/>
+          <w:sz w:val="22"/>
+          <w:szCs w:val="22"/>
+          <w:lang w:val="en-GB"/>
+        </w:rPr>
+        <w:t>oli.price</w:t>
+      </w:r>
+      <w:proofErr w:type="spellEnd"/>
+      <w:r>
+        <w:rPr>
+          <w:rFonts w:asciiTheme="majorBidi" w:hAnsiTheme="majorBidi" w:cstheme="majorBidi"/>
+          <w:i/>
+          <w:iCs/>
+          <w:color w:val="70AD47" w:themeColor="accent6"/>
+          <w:sz w:val="22"/>
+          <w:szCs w:val="22"/>
+          <w:lang w:val="en-GB"/>
+        </w:rPr>
+        <w:t>)}</w:t>
       </w:r>
     </w:p>
     <w:p>
@@ -12994,44 +17092,191 @@
           <w:lang w:val="en-GB"/>
         </w:rPr>
         <w:lastRenderedPageBreak/>
-        <w:tab/>
-      </w:r>
-      <w:r>
-        <w:rPr>
-          <w:rFonts w:asciiTheme="majorBidi" w:hAnsiTheme="majorBidi" w:cstheme="majorBidi"/>
-          <w:i/>
-          <w:iCs/>
-          <w:color w:val="70AD47" w:themeColor="accent6"/>
-          <w:sz w:val="22"/>
-          <w:szCs w:val="22"/>
-          <w:lang w:val="en-GB"/>
-        </w:rPr>
-        <w:tab/>
-      </w:r>
-      <w:r>
-        <w:rPr>
-          <w:rFonts w:asciiTheme="majorBidi" w:hAnsiTheme="majorBidi" w:cstheme="majorBidi"/>
-          <w:i/>
-          <w:iCs/>
-          <w:color w:val="70AD47" w:themeColor="accent6"/>
-          <w:sz w:val="22"/>
-          <w:szCs w:val="22"/>
-          <w:lang w:val="en-GB"/>
-        </w:rPr>
-        <w:tab/>
-      </w:r>
-      <w:r>
-        <w:rPr>
-          <w:rFonts w:asciiTheme="majorBidi" w:hAnsiTheme="majorBidi" w:cstheme="majorBidi"/>
-          <w:i/>
-          <w:iCs/>
-          <w:color w:val="70AD47" w:themeColor="accent6"/>
-          <w:sz w:val="22"/>
-          <w:szCs w:val="22"/>
-          <w:lang w:val="en-GB"/>
-        </w:rPr>
-        <w:tab/>
-        <w:t>&lt;/td&gt;</w:t>
+        <w:t>&lt;button type="button" data-</w:t>
+      </w:r>
+      <w:proofErr w:type="spellStart"/>
+      <w:r>
+        <w:rPr>
+          <w:rFonts w:asciiTheme="majorBidi" w:hAnsiTheme="majorBidi" w:cstheme="majorBidi"/>
+          <w:i/>
+          <w:iCs/>
+          <w:color w:val="70AD47" w:themeColor="accent6"/>
+          <w:sz w:val="22"/>
+          <w:szCs w:val="22"/>
+          <w:lang w:val="en-GB"/>
+        </w:rPr>
+        <w:t>url</w:t>
+      </w:r>
+      <w:proofErr w:type="spellEnd"/>
+      <w:r>
+        <w:rPr>
+          <w:rFonts w:asciiTheme="majorBidi" w:hAnsiTheme="majorBidi" w:cstheme="majorBidi"/>
+          <w:i/>
+          <w:iCs/>
+          <w:color w:val="70AD47" w:themeColor="accent6"/>
+          <w:sz w:val="22"/>
+          <w:szCs w:val="22"/>
+          <w:lang w:val="en-GB"/>
+        </w:rPr>
+        <w:t>="${URLUtils.url('Cart-</w:t>
+      </w:r>
+      <w:proofErr w:type="spellStart"/>
+      <w:r>
+        <w:rPr>
+          <w:rFonts w:asciiTheme="majorBidi" w:hAnsiTheme="majorBidi" w:cstheme="majorBidi"/>
+          <w:i/>
+          <w:iCs/>
+          <w:color w:val="70AD47" w:themeColor="accent6"/>
+          <w:sz w:val="22"/>
+          <w:szCs w:val="22"/>
+          <w:lang w:val="en-GB"/>
+        </w:rPr>
+        <w:t>RemoveClydeProduct</w:t>
+      </w:r>
+      <w:proofErr w:type="spellEnd"/>
+      <w:r>
+        <w:rPr>
+          <w:rFonts w:asciiTheme="majorBidi" w:hAnsiTheme="majorBidi" w:cstheme="majorBidi"/>
+          <w:i/>
+          <w:iCs/>
+          <w:color w:val="70AD47" w:themeColor="accent6"/>
+          <w:sz w:val="22"/>
+          <w:szCs w:val="22"/>
+          <w:lang w:val="en-GB"/>
+        </w:rPr>
+        <w:t>')}" name="</w:t>
+      </w:r>
+      <w:proofErr w:type="spellStart"/>
+      <w:r>
+        <w:rPr>
+          <w:rFonts w:asciiTheme="majorBidi" w:hAnsiTheme="majorBidi" w:cstheme="majorBidi"/>
+          <w:i/>
+          <w:iCs/>
+          <w:color w:val="70AD47" w:themeColor="accent6"/>
+          <w:sz w:val="22"/>
+          <w:szCs w:val="22"/>
+          <w:lang w:val="en-GB"/>
+        </w:rPr>
+        <w:t>deleteClydeProduct</w:t>
+      </w:r>
+      <w:proofErr w:type="spellEnd"/>
+      <w:r>
+        <w:rPr>
+          <w:rFonts w:asciiTheme="majorBidi" w:hAnsiTheme="majorBidi" w:cstheme="majorBidi"/>
+          <w:i/>
+          <w:iCs/>
+          <w:color w:val="70AD47" w:themeColor="accent6"/>
+          <w:sz w:val="22"/>
+          <w:szCs w:val="22"/>
+          <w:lang w:val="en-GB"/>
+        </w:rPr>
+        <w:t>" class="button-text delete-</w:t>
+      </w:r>
+      <w:proofErr w:type="spellStart"/>
+      <w:r>
+        <w:rPr>
+          <w:rFonts w:asciiTheme="majorBidi" w:hAnsiTheme="majorBidi" w:cstheme="majorBidi"/>
+          <w:i/>
+          <w:iCs/>
+          <w:color w:val="70AD47" w:themeColor="accent6"/>
+          <w:sz w:val="22"/>
+          <w:szCs w:val="22"/>
+          <w:lang w:val="en-GB"/>
+        </w:rPr>
+        <w:t>clyde</w:t>
+      </w:r>
+      <w:proofErr w:type="spellEnd"/>
+      <w:r>
+        <w:rPr>
+          <w:rFonts w:asciiTheme="majorBidi" w:hAnsiTheme="majorBidi" w:cstheme="majorBidi"/>
+          <w:i/>
+          <w:iCs/>
+          <w:color w:val="70AD47" w:themeColor="accent6"/>
+          <w:sz w:val="22"/>
+          <w:szCs w:val="22"/>
+          <w:lang w:val="en-GB"/>
+        </w:rPr>
+        <w:t>-product" data-name="${</w:t>
+      </w:r>
+      <w:proofErr w:type="spellStart"/>
+      <w:proofErr w:type="gramStart"/>
+      <w:r>
+        <w:rPr>
+          <w:rFonts w:asciiTheme="majorBidi" w:hAnsiTheme="majorBidi" w:cstheme="majorBidi"/>
+          <w:i/>
+          <w:iCs/>
+          <w:color w:val="70AD47" w:themeColor="accent6"/>
+          <w:sz w:val="22"/>
+          <w:szCs w:val="22"/>
+          <w:lang w:val="en-GB"/>
+        </w:rPr>
+        <w:t>oli.lineItemText</w:t>
+      </w:r>
+      <w:proofErr w:type="spellEnd"/>
+      <w:proofErr w:type="gramEnd"/>
+      <w:r>
+        <w:rPr>
+          <w:rFonts w:asciiTheme="majorBidi" w:hAnsiTheme="majorBidi" w:cstheme="majorBidi"/>
+          <w:i/>
+          <w:iCs/>
+          <w:color w:val="70AD47" w:themeColor="accent6"/>
+          <w:sz w:val="22"/>
+          <w:szCs w:val="22"/>
+          <w:lang w:val="en-GB"/>
+        </w:rPr>
+        <w:t>}" data-</w:t>
+      </w:r>
+      <w:proofErr w:type="spellStart"/>
+      <w:r>
+        <w:rPr>
+          <w:rFonts w:asciiTheme="majorBidi" w:hAnsiTheme="majorBidi" w:cstheme="majorBidi"/>
+          <w:i/>
+          <w:iCs/>
+          <w:color w:val="70AD47" w:themeColor="accent6"/>
+          <w:sz w:val="22"/>
+          <w:szCs w:val="22"/>
+          <w:lang w:val="en-GB"/>
+        </w:rPr>
+        <w:t>uuid</w:t>
+      </w:r>
+      <w:proofErr w:type="spellEnd"/>
+      <w:r>
+        <w:rPr>
+          <w:rFonts w:asciiTheme="majorBidi" w:hAnsiTheme="majorBidi" w:cstheme="majorBidi"/>
+          <w:i/>
+          <w:iCs/>
+          <w:color w:val="70AD47" w:themeColor="accent6"/>
+          <w:sz w:val="22"/>
+          <w:szCs w:val="22"/>
+          <w:lang w:val="en-GB"/>
+        </w:rPr>
+        <w:t>="${</w:t>
+      </w:r>
+      <w:proofErr w:type="spellStart"/>
+      <w:r>
+        <w:rPr>
+          <w:rFonts w:asciiTheme="majorBidi" w:hAnsiTheme="majorBidi" w:cstheme="majorBidi"/>
+          <w:i/>
+          <w:iCs/>
+          <w:color w:val="70AD47" w:themeColor="accent6"/>
+          <w:sz w:val="22"/>
+          <w:szCs w:val="22"/>
+          <w:lang w:val="en-GB"/>
+        </w:rPr>
+        <w:t>lineItem.UUID</w:t>
+      </w:r>
+      <w:proofErr w:type="spellEnd"/>
+      <w:r>
+        <w:rPr>
+          <w:rFonts w:asciiTheme="majorBidi" w:hAnsiTheme="majorBidi" w:cstheme="majorBidi"/>
+          <w:i/>
+          <w:iCs/>
+          <w:color w:val="70AD47" w:themeColor="accent6"/>
+          <w:sz w:val="22"/>
+          <w:szCs w:val="22"/>
+          <w:lang w:val="en-GB"/>
+        </w:rPr>
+        <w:t>}" data-clydeuuid="${oli.UUID}"&gt;&lt;span&gt;${Resource.msg('global.remove','locale',null)}&lt;/span&gt;&lt;/button&gt;</w:t>
       </w:r>
     </w:p>
     <w:p>
@@ -13085,7 +17330,19 @@
           <w:lang w:val="en-GB"/>
         </w:rPr>
         <w:tab/>
-        <w:t>&lt;/tr&gt;</w:t>
+      </w:r>
+      <w:r>
+        <w:rPr>
+          <w:rFonts w:asciiTheme="majorBidi" w:hAnsiTheme="majorBidi" w:cstheme="majorBidi"/>
+          <w:i/>
+          <w:iCs/>
+          <w:color w:val="70AD47" w:themeColor="accent6"/>
+          <w:sz w:val="22"/>
+          <w:szCs w:val="22"/>
+          <w:lang w:val="en-GB"/>
+        </w:rPr>
+        <w:tab/>
+        <w:t>&lt;/td&gt;</w:t>
       </w:r>
     </w:p>
     <w:p>
@@ -13127,7 +17384,19 @@
           <w:lang w:val="en-GB"/>
         </w:rPr>
         <w:tab/>
-        <w:t>&lt;/isif&gt;</w:t>
+      </w:r>
+      <w:r>
+        <w:rPr>
+          <w:rFonts w:asciiTheme="majorBidi" w:hAnsiTheme="majorBidi" w:cstheme="majorBidi"/>
+          <w:i/>
+          <w:iCs/>
+          <w:color w:val="70AD47" w:themeColor="accent6"/>
+          <w:sz w:val="22"/>
+          <w:szCs w:val="22"/>
+          <w:lang w:val="en-GB"/>
+        </w:rPr>
+        <w:tab/>
+        <w:t>&lt;/tr&gt;</w:t>
       </w:r>
     </w:p>
     <w:p>
@@ -13157,7 +17426,45 @@
           <w:lang w:val="en-GB"/>
         </w:rPr>
         <w:tab/>
-        <w:t>&lt;/isloop&gt;</w:t>
+      </w:r>
+      <w:r>
+        <w:rPr>
+          <w:rFonts w:asciiTheme="majorBidi" w:hAnsiTheme="majorBidi" w:cstheme="majorBidi"/>
+          <w:i/>
+          <w:iCs/>
+          <w:color w:val="70AD47" w:themeColor="accent6"/>
+          <w:sz w:val="22"/>
+          <w:szCs w:val="22"/>
+          <w:lang w:val="en-GB"/>
+        </w:rPr>
+        <w:tab/>
+        <w:t>&lt;/</w:t>
+      </w:r>
+      <w:proofErr w:type="spellStart"/>
+      <w:r>
+        <w:rPr>
+          <w:rFonts w:asciiTheme="majorBidi" w:hAnsiTheme="majorBidi" w:cstheme="majorBidi"/>
+          <w:i/>
+          <w:iCs/>
+          <w:color w:val="70AD47" w:themeColor="accent6"/>
+          <w:sz w:val="22"/>
+          <w:szCs w:val="22"/>
+          <w:lang w:val="en-GB"/>
+        </w:rPr>
+        <w:t>isif</w:t>
+      </w:r>
+      <w:proofErr w:type="spellEnd"/>
+      <w:r>
+        <w:rPr>
+          <w:rFonts w:asciiTheme="majorBidi" w:hAnsiTheme="majorBidi" w:cstheme="majorBidi"/>
+          <w:i/>
+          <w:iCs/>
+          <w:color w:val="70AD47" w:themeColor="accent6"/>
+          <w:sz w:val="22"/>
+          <w:szCs w:val="22"/>
+          <w:lang w:val="en-GB"/>
+        </w:rPr>
+        <w:t>&gt;</w:t>
       </w:r>
     </w:p>
     <w:p>
@@ -13186,7 +17493,34 @@
           <w:szCs w:val="22"/>
           <w:lang w:val="en-GB"/>
         </w:rPr>
-        <w:t>&lt;/isif&gt;</w:t>
+        <w:tab/>
+        <w:t>&lt;/</w:t>
+      </w:r>
+      <w:proofErr w:type="spellStart"/>
+      <w:r>
+        <w:rPr>
+          <w:rFonts w:asciiTheme="majorBidi" w:hAnsiTheme="majorBidi" w:cstheme="majorBidi"/>
+          <w:i/>
+          <w:iCs/>
+          <w:color w:val="70AD47" w:themeColor="accent6"/>
+          <w:sz w:val="22"/>
+          <w:szCs w:val="22"/>
+          <w:lang w:val="en-GB"/>
+        </w:rPr>
+        <w:t>isloop</w:t>
+      </w:r>
+      <w:proofErr w:type="spellEnd"/>
+      <w:r>
+        <w:rPr>
+          <w:rFonts w:asciiTheme="majorBidi" w:hAnsiTheme="majorBidi" w:cstheme="majorBidi"/>
+          <w:i/>
+          <w:iCs/>
+          <w:color w:val="70AD47" w:themeColor="accent6"/>
+          <w:sz w:val="22"/>
+          <w:szCs w:val="22"/>
+          <w:lang w:val="en-GB"/>
+        </w:rPr>
+        <w:t>&gt;</w:t>
       </w:r>
     </w:p>
     <w:p>
@@ -13205,6 +17539,44 @@
           <w:lang w:val="en-GB"/>
         </w:rPr>
       </w:pPr>
+      <w:r>
+        <w:rPr>
+          <w:rFonts w:asciiTheme="majorBidi" w:hAnsiTheme="majorBidi" w:cstheme="majorBidi"/>
+          <w:i/>
+          <w:iCs/>
+          <w:color w:val="70AD47" w:themeColor="accent6"/>
+          <w:sz w:val="22"/>
+          <w:szCs w:val="22"/>
+          <w:lang w:val="en-GB"/>
+        </w:rPr>
+        <w:t>&lt;/</w:t>
+      </w:r>
+      <w:proofErr w:type="spellStart"/>
+      <w:r>
+        <w:rPr>
+          <w:rFonts w:asciiTheme="majorBidi" w:hAnsiTheme="majorBidi" w:cstheme="majorBidi"/>
+          <w:i/>
+          <w:iCs/>
+          <w:color w:val="70AD47" w:themeColor="accent6"/>
+          <w:sz w:val="22"/>
+          <w:szCs w:val="22"/>
+          <w:lang w:val="en-GB"/>
+        </w:rPr>
+        <w:t>isif</w:t>
+      </w:r>
+      <w:proofErr w:type="spellEnd"/>
+      <w:r>
+        <w:rPr>
+          <w:rFonts w:asciiTheme="majorBidi" w:hAnsiTheme="majorBidi" w:cstheme="majorBidi"/>
+          <w:i/>
+          <w:iCs/>
+          <w:color w:val="70AD47" w:themeColor="accent6"/>
+          <w:sz w:val="22"/>
+          <w:szCs w:val="22"/>
+          <w:lang w:val="en-GB"/>
+        </w:rPr>
+        <w:t>&gt;</w:t>
+      </w:r>
     </w:p>
     <w:p>
       <w:pPr>
@@ -13239,18 +17611,6 @@
           <w:lang w:val="en-GB"/>
         </w:rPr>
       </w:pPr>
-      <w:r>
-        <w:rPr>
-          <w:rFonts w:asciiTheme="majorBidi" w:hAnsiTheme="majorBidi" w:cstheme="majorBidi"/>
-          <w:i/>
-          <w:iCs/>
-          <w:color w:val="70AD47" w:themeColor="accent6"/>
-          <w:sz w:val="22"/>
-          <w:szCs w:val="22"/>
-          <w:lang w:val="en-GB"/>
-        </w:rPr>
-        <w:t>&lt;isif condition="${dw.system.Site.current.preferences.custom.clydeWidgetDisplayCart &amp;&amp; !clydeOption}"&gt;</w:t>
-      </w:r>
     </w:p>
     <w:p>
       <w:pPr>
@@ -13278,8 +17638,85 @@
           <w:szCs w:val="22"/>
           <w:lang w:val="en-GB"/>
         </w:rPr>
-        <w:tab/>
-        <w:t>&lt;tr class="cart-row"&gt;</w:t>
+        <w:t>&lt;</w:t>
+      </w:r>
+      <w:proofErr w:type="spellStart"/>
+      <w:r>
+        <w:rPr>
+          <w:rFonts w:asciiTheme="majorBidi" w:hAnsiTheme="majorBidi" w:cstheme="majorBidi"/>
+          <w:i/>
+          <w:iCs/>
+          <w:color w:val="70AD47" w:themeColor="accent6"/>
+          <w:sz w:val="22"/>
+          <w:szCs w:val="22"/>
+          <w:lang w:val="en-GB"/>
+        </w:rPr>
+        <w:t>isif</w:t>
+      </w:r>
+      <w:proofErr w:type="spellEnd"/>
+      <w:r>
+        <w:rPr>
+          <w:rFonts w:asciiTheme="majorBidi" w:hAnsiTheme="majorBidi" w:cstheme="majorBidi"/>
+          <w:i/>
+          <w:iCs/>
+          <w:color w:val="70AD47" w:themeColor="accent6"/>
+          <w:sz w:val="22"/>
+          <w:szCs w:val="22"/>
+          <w:lang w:val="en-GB"/>
+        </w:rPr>
+        <w:t xml:space="preserve"> condition="${</w:t>
+      </w:r>
+      <w:proofErr w:type="gramStart"/>
+      <w:r>
+        <w:rPr>
+          <w:rFonts w:asciiTheme="majorBidi" w:hAnsiTheme="majorBidi" w:cstheme="majorBidi"/>
+          <w:i/>
+          <w:iCs/>
+          <w:color w:val="70AD47" w:themeColor="accent6"/>
+          <w:sz w:val="22"/>
+          <w:szCs w:val="22"/>
+          <w:lang w:val="en-GB"/>
+        </w:rPr>
+        <w:t>dw.system</w:t>
+      </w:r>
+      <w:proofErr w:type="gramEnd"/>
+      <w:r>
+        <w:rPr>
+          <w:rFonts w:asciiTheme="majorBidi" w:hAnsiTheme="majorBidi" w:cstheme="majorBidi"/>
+          <w:i/>
+          <w:iCs/>
+          <w:color w:val="70AD47" w:themeColor="accent6"/>
+          <w:sz w:val="22"/>
+          <w:szCs w:val="22"/>
+          <w:lang w:val="en-GB"/>
+        </w:rPr>
+        <w:t>.Site.current.preferences.custom.clydeWidgetDisplayCart &amp;&amp; !</w:t>
+      </w:r>
+      <w:proofErr w:type="spellStart"/>
+      <w:r>
+        <w:rPr>
+          <w:rFonts w:asciiTheme="majorBidi" w:hAnsiTheme="majorBidi" w:cstheme="majorBidi"/>
+          <w:i/>
+          <w:iCs/>
+          <w:color w:val="70AD47" w:themeColor="accent6"/>
+          <w:sz w:val="22"/>
+          <w:szCs w:val="22"/>
+          <w:lang w:val="en-GB"/>
+        </w:rPr>
+        <w:t>clydeOption</w:t>
+      </w:r>
+      <w:proofErr w:type="spellEnd"/>
+      <w:r>
+        <w:rPr>
+          <w:rFonts w:asciiTheme="majorBidi" w:hAnsiTheme="majorBidi" w:cstheme="majorBidi"/>
+          <w:i/>
+          <w:iCs/>
+          <w:color w:val="70AD47" w:themeColor="accent6"/>
+          <w:sz w:val="22"/>
+          <w:szCs w:val="22"/>
+          <w:lang w:val="en-GB"/>
+        </w:rPr>
+        <w:t>}"&gt;</w:t>
       </w:r>
     </w:p>
     <w:p>
@@ -13309,19 +17746,7 @@
           <w:lang w:val="en-GB"/>
         </w:rPr>
         <w:tab/>
-      </w:r>
-      <w:r>
-        <w:rPr>
-          <w:rFonts w:asciiTheme="majorBidi" w:hAnsiTheme="majorBidi" w:cstheme="majorBidi"/>
-          <w:i/>
-          <w:iCs/>
-          <w:color w:val="70AD47" w:themeColor="accent6"/>
-          <w:sz w:val="22"/>
-          <w:szCs w:val="22"/>
-          <w:lang w:val="en-GB"/>
-        </w:rPr>
-        <w:tab/>
-        <w:t>&lt;td &gt;</w:t>
+        <w:t>&lt;tr class="cart-row"&gt;</w:t>
       </w:r>
     </w:p>
     <w:p>
@@ -13363,19 +17788,7 @@
           <w:lang w:val="en-GB"/>
         </w:rPr>
         <w:tab/>
-      </w:r>
-      <w:r>
-        <w:rPr>
-          <w:rFonts w:asciiTheme="majorBidi" w:hAnsiTheme="majorBidi" w:cstheme="majorBidi"/>
-          <w:i/>
-          <w:iCs/>
-          <w:color w:val="70AD47" w:themeColor="accent6"/>
-          <w:sz w:val="22"/>
-          <w:szCs w:val="22"/>
-          <w:lang w:val="en-GB"/>
-        </w:rPr>
-        <w:tab/>
-        <w:t>&lt;isset name="clydeProductId" value="${lineItem.productID}" scope="page"/&gt;</w:t>
+        <w:t>&lt;td &gt;</w:t>
       </w:r>
     </w:p>
     <w:p>
@@ -13429,7 +17842,85 @@
           <w:lang w:val="en-GB"/>
         </w:rPr>
         <w:tab/>
-        <w:t>&lt;isset name="clydeProductLineItemUUID" value="${"uuid-" + lineItem.UUID}" scope="page" /&gt;</w:t>
+        <w:t>&lt;</w:t>
+      </w:r>
+      <w:proofErr w:type="spellStart"/>
+      <w:r>
+        <w:rPr>
+          <w:rFonts w:asciiTheme="majorBidi" w:hAnsiTheme="majorBidi" w:cstheme="majorBidi"/>
+          <w:i/>
+          <w:iCs/>
+          <w:color w:val="70AD47" w:themeColor="accent6"/>
+          <w:sz w:val="22"/>
+          <w:szCs w:val="22"/>
+          <w:lang w:val="en-GB"/>
+        </w:rPr>
+        <w:t>isset</w:t>
+      </w:r>
+      <w:proofErr w:type="spellEnd"/>
+      <w:r>
+        <w:rPr>
+          <w:rFonts w:asciiTheme="majorBidi" w:hAnsiTheme="majorBidi" w:cstheme="majorBidi"/>
+          <w:i/>
+          <w:iCs/>
+          <w:color w:val="70AD47" w:themeColor="accent6"/>
+          <w:sz w:val="22"/>
+          <w:szCs w:val="22"/>
+          <w:lang w:val="en-GB"/>
+        </w:rPr>
+        <w:t xml:space="preserve"> name="</w:t>
+      </w:r>
+      <w:proofErr w:type="spellStart"/>
+      <w:r>
+        <w:rPr>
+          <w:rFonts w:asciiTheme="majorBidi" w:hAnsiTheme="majorBidi" w:cstheme="majorBidi"/>
+          <w:i/>
+          <w:iCs/>
+          <w:color w:val="70AD47" w:themeColor="accent6"/>
+          <w:sz w:val="22"/>
+          <w:szCs w:val="22"/>
+          <w:lang w:val="en-GB"/>
+        </w:rPr>
+        <w:t>clydeProductId</w:t>
+      </w:r>
+      <w:proofErr w:type="spellEnd"/>
+      <w:r>
+        <w:rPr>
+          <w:rFonts w:asciiTheme="majorBidi" w:hAnsiTheme="majorBidi" w:cstheme="majorBidi"/>
+          <w:i/>
+          <w:iCs/>
+          <w:color w:val="70AD47" w:themeColor="accent6"/>
+          <w:sz w:val="22"/>
+          <w:szCs w:val="22"/>
+          <w:lang w:val="en-GB"/>
+        </w:rPr>
+        <w:t>" value="${</w:t>
+      </w:r>
+      <w:proofErr w:type="spellStart"/>
+      <w:r>
+        <w:rPr>
+          <w:rFonts w:asciiTheme="majorBidi" w:hAnsiTheme="majorBidi" w:cstheme="majorBidi"/>
+          <w:i/>
+          <w:iCs/>
+          <w:color w:val="70AD47" w:themeColor="accent6"/>
+          <w:sz w:val="22"/>
+          <w:szCs w:val="22"/>
+          <w:lang w:val="en-GB"/>
+        </w:rPr>
+        <w:t>lineItem.productID</w:t>
+      </w:r>
+      <w:proofErr w:type="spellEnd"/>
+      <w:r>
+        <w:rPr>
+          <w:rFonts w:asciiTheme="majorBidi" w:hAnsiTheme="majorBidi" w:cstheme="majorBidi"/>
+          <w:i/>
+          <w:iCs/>
+          <w:color w:val="70AD47" w:themeColor="accent6"/>
+          <w:sz w:val="22"/>
+          <w:szCs w:val="22"/>
+          <w:lang w:val="en-GB"/>
+        </w:rPr>
+        <w:t>}" scope="page"/&gt;</w:t>
       </w:r>
     </w:p>
     <w:p>
@@ -13483,7 +17974,111 @@
           <w:lang w:val="en-GB"/>
         </w:rPr>
         <w:tab/>
-        <w:t>&lt;isinclude template="clyde/widgets/clydeCartWidgets" /&gt;</w:t>
+        <w:t>&lt;</w:t>
+      </w:r>
+      <w:proofErr w:type="spellStart"/>
+      <w:r>
+        <w:rPr>
+          <w:rFonts w:asciiTheme="majorBidi" w:hAnsiTheme="majorBidi" w:cstheme="majorBidi"/>
+          <w:i/>
+          <w:iCs/>
+          <w:color w:val="70AD47" w:themeColor="accent6"/>
+          <w:sz w:val="22"/>
+          <w:szCs w:val="22"/>
+          <w:lang w:val="en-GB"/>
+        </w:rPr>
+        <w:t>isset</w:t>
+      </w:r>
+      <w:proofErr w:type="spellEnd"/>
+      <w:r>
+        <w:rPr>
+          <w:rFonts w:asciiTheme="majorBidi" w:hAnsiTheme="majorBidi" w:cstheme="majorBidi"/>
+          <w:i/>
+          <w:iCs/>
+          <w:color w:val="70AD47" w:themeColor="accent6"/>
+          <w:sz w:val="22"/>
+          <w:szCs w:val="22"/>
+          <w:lang w:val="en-GB"/>
+        </w:rPr>
+        <w:t xml:space="preserve"> name="</w:t>
+      </w:r>
+      <w:proofErr w:type="spellStart"/>
+      <w:r>
+        <w:rPr>
+          <w:rFonts w:asciiTheme="majorBidi" w:hAnsiTheme="majorBidi" w:cstheme="majorBidi"/>
+          <w:i/>
+          <w:iCs/>
+          <w:color w:val="70AD47" w:themeColor="accent6"/>
+          <w:sz w:val="22"/>
+          <w:szCs w:val="22"/>
+          <w:lang w:val="en-GB"/>
+        </w:rPr>
+        <w:t>clydeProductLineItemUUID</w:t>
+      </w:r>
+      <w:proofErr w:type="spellEnd"/>
+      <w:r>
+        <w:rPr>
+          <w:rFonts w:asciiTheme="majorBidi" w:hAnsiTheme="majorBidi" w:cstheme="majorBidi"/>
+          <w:i/>
+          <w:iCs/>
+          <w:color w:val="70AD47" w:themeColor="accent6"/>
+          <w:sz w:val="22"/>
+          <w:szCs w:val="22"/>
+          <w:lang w:val="en-GB"/>
+        </w:rPr>
+        <w:t>" value="${"</w:t>
+      </w:r>
+      <w:proofErr w:type="spellStart"/>
+      <w:r>
+        <w:rPr>
+          <w:rFonts w:asciiTheme="majorBidi" w:hAnsiTheme="majorBidi" w:cstheme="majorBidi"/>
+          <w:i/>
+          <w:iCs/>
+          <w:color w:val="70AD47" w:themeColor="accent6"/>
+          <w:sz w:val="22"/>
+          <w:szCs w:val="22"/>
+          <w:lang w:val="en-GB"/>
+        </w:rPr>
+        <w:t>uuid</w:t>
+      </w:r>
+      <w:proofErr w:type="spellEnd"/>
+      <w:r>
+        <w:rPr>
+          <w:rFonts w:asciiTheme="majorBidi" w:hAnsiTheme="majorBidi" w:cstheme="majorBidi"/>
+          <w:i/>
+          <w:iCs/>
+          <w:color w:val="70AD47" w:themeColor="accent6"/>
+          <w:sz w:val="22"/>
+          <w:szCs w:val="22"/>
+          <w:lang w:val="en-GB"/>
+        </w:rPr>
+        <w:t xml:space="preserve">-" + </w:t>
+      </w:r>
+      <w:proofErr w:type="spellStart"/>
+      <w:r>
+        <w:rPr>
+          <w:rFonts w:asciiTheme="majorBidi" w:hAnsiTheme="majorBidi" w:cstheme="majorBidi"/>
+          <w:i/>
+          <w:iCs/>
+          <w:color w:val="70AD47" w:themeColor="accent6"/>
+          <w:sz w:val="22"/>
+          <w:szCs w:val="22"/>
+          <w:lang w:val="en-GB"/>
+        </w:rPr>
+        <w:t>lineItem.UUID</w:t>
+      </w:r>
+      <w:proofErr w:type="spellEnd"/>
+      <w:r>
+        <w:rPr>
+          <w:rFonts w:asciiTheme="majorBidi" w:hAnsiTheme="majorBidi" w:cstheme="majorBidi"/>
+          <w:i/>
+          <w:iCs/>
+          <w:color w:val="70AD47" w:themeColor="accent6"/>
+          <w:sz w:val="22"/>
+          <w:szCs w:val="22"/>
+          <w:lang w:val="en-GB"/>
+        </w:rPr>
+        <w:t>}" scope="page" /&gt;</w:t>
       </w:r>
     </w:p>
     <w:p>
@@ -13525,7 +18120,97 @@
           <w:lang w:val="en-GB"/>
         </w:rPr>
         <w:tab/>
-        <w:t>&lt;/td&gt;</w:t>
+      </w:r>
+      <w:r>
+        <w:rPr>
+          <w:rFonts w:asciiTheme="majorBidi" w:hAnsiTheme="majorBidi" w:cstheme="majorBidi"/>
+          <w:i/>
+          <w:iCs/>
+          <w:color w:val="70AD47" w:themeColor="accent6"/>
+          <w:sz w:val="22"/>
+          <w:szCs w:val="22"/>
+          <w:lang w:val="en-GB"/>
+        </w:rPr>
+        <w:tab/>
+        <w:t>&lt;</w:t>
+      </w:r>
+      <w:proofErr w:type="spellStart"/>
+      <w:r>
+        <w:rPr>
+          <w:rFonts w:asciiTheme="majorBidi" w:hAnsiTheme="majorBidi" w:cstheme="majorBidi"/>
+          <w:i/>
+          <w:iCs/>
+          <w:color w:val="70AD47" w:themeColor="accent6"/>
+          <w:sz w:val="22"/>
+          <w:szCs w:val="22"/>
+          <w:lang w:val="en-GB"/>
+        </w:rPr>
+        <w:t>isinclude</w:t>
+      </w:r>
+      <w:proofErr w:type="spellEnd"/>
+      <w:r>
+        <w:rPr>
+          <w:rFonts w:asciiTheme="majorBidi" w:hAnsiTheme="majorBidi" w:cstheme="majorBidi"/>
+          <w:i/>
+          <w:iCs/>
+          <w:color w:val="70AD47" w:themeColor="accent6"/>
+          <w:sz w:val="22"/>
+          <w:szCs w:val="22"/>
+          <w:lang w:val="en-GB"/>
+        </w:rPr>
+        <w:t xml:space="preserve"> template="</w:t>
+      </w:r>
+      <w:proofErr w:type="spellStart"/>
+      <w:r>
+        <w:rPr>
+          <w:rFonts w:asciiTheme="majorBidi" w:hAnsiTheme="majorBidi" w:cstheme="majorBidi"/>
+          <w:i/>
+          <w:iCs/>
+          <w:color w:val="70AD47" w:themeColor="accent6"/>
+          <w:sz w:val="22"/>
+          <w:szCs w:val="22"/>
+          <w:lang w:val="en-GB"/>
+        </w:rPr>
+        <w:t>clyde</w:t>
+      </w:r>
+      <w:proofErr w:type="spellEnd"/>
+      <w:r>
+        <w:rPr>
+          <w:rFonts w:asciiTheme="majorBidi" w:hAnsiTheme="majorBidi" w:cstheme="majorBidi"/>
+          <w:i/>
+          <w:iCs/>
+          <w:color w:val="70AD47" w:themeColor="accent6"/>
+          <w:sz w:val="22"/>
+          <w:szCs w:val="22"/>
+          <w:lang w:val="en-GB"/>
+        </w:rPr>
+        <w:t>/widgets/</w:t>
+      </w:r>
+      <w:proofErr w:type="spellStart"/>
+      <w:r>
+        <w:rPr>
+          <w:rFonts w:asciiTheme="majorBidi" w:hAnsiTheme="majorBidi" w:cstheme="majorBidi"/>
+          <w:i/>
+          <w:iCs/>
+          <w:color w:val="70AD47" w:themeColor="accent6"/>
+          <w:sz w:val="22"/>
+          <w:szCs w:val="22"/>
+          <w:lang w:val="en-GB"/>
+        </w:rPr>
+        <w:t>clydeCartWidgets</w:t>
+      </w:r>
+      <w:proofErr w:type="spellEnd"/>
+      <w:r>
+        <w:rPr>
+          <w:rFonts w:asciiTheme="majorBidi" w:hAnsiTheme="majorBidi" w:cstheme="majorBidi"/>
+          <w:i/>
+          <w:iCs/>
+          <w:color w:val="70AD47" w:themeColor="accent6"/>
+          <w:sz w:val="22"/>
+          <w:szCs w:val="22"/>
+          <w:lang w:val="en-GB"/>
+        </w:rPr>
+        <w:t>" /&gt;</w:t>
       </w:r>
     </w:p>
     <w:p>
@@ -13555,7 +18240,19 @@
           <w:lang w:val="en-GB"/>
         </w:rPr>
         <w:tab/>
-        <w:t>&lt;/tr&gt;</w:t>
+      </w:r>
+      <w:r>
+        <w:rPr>
+          <w:rFonts w:asciiTheme="majorBidi" w:hAnsiTheme="majorBidi" w:cstheme="majorBidi"/>
+          <w:i/>
+          <w:iCs/>
+          <w:color w:val="70AD47" w:themeColor="accent6"/>
+          <w:sz w:val="22"/>
+          <w:szCs w:val="22"/>
+          <w:lang w:val="en-GB"/>
+        </w:rPr>
+        <w:tab/>
+        <w:t>&lt;/td&gt;</w:t>
       </w:r>
     </w:p>
     <w:p>
@@ -13565,34 +18262,27 @@
         <w:adjustRightInd w:val="0"/>
         <w:ind w:left="720"/>
         <w:rPr>
-          <w:noProof/>
-          <w:color w:val="70AD47" w:themeColor="accent6"/>
-        </w:rPr>
-      </w:pPr>
-      <w:r>
-        <w:rPr>
-          <w:rFonts w:asciiTheme="majorBidi" w:hAnsiTheme="majorBidi" w:cstheme="majorBidi"/>
-          <w:i/>
-          <w:iCs/>
-          <w:color w:val="70AD47" w:themeColor="accent6"/>
-          <w:sz w:val="22"/>
-          <w:szCs w:val="22"/>
-          <w:lang w:val="en-GB"/>
-        </w:rPr>
-        <w:t>&lt;/isif&gt;</w:t>
-      </w:r>
-      <w:r>
-        <w:rPr>
-          <w:rFonts w:asciiTheme="majorBidi" w:hAnsiTheme="majorBidi" w:cstheme="majorBidi"/>
-          <w:i/>
-          <w:iCs/>
-          <w:noProof/>
-          <w:color w:val="70AD47" w:themeColor="accent6"/>
-          <w:sz w:val="22"/>
-          <w:szCs w:val="22"/>
-          <w:lang w:val="en-GB"/>
-        </w:rPr>
-        <w:t xml:space="preserve"> </w:t>
+          <w:rFonts w:asciiTheme="majorBidi" w:hAnsiTheme="majorBidi" w:cstheme="majorBidi"/>
+          <w:i/>
+          <w:iCs/>
+          <w:color w:val="70AD47" w:themeColor="accent6"/>
+          <w:sz w:val="22"/>
+          <w:szCs w:val="22"/>
+          <w:lang w:val="en-GB"/>
+        </w:rPr>
+      </w:pPr>
+      <w:r>
+        <w:rPr>
+          <w:rFonts w:asciiTheme="majorBidi" w:hAnsiTheme="majorBidi" w:cstheme="majorBidi"/>
+          <w:i/>
+          <w:iCs/>
+          <w:color w:val="70AD47" w:themeColor="accent6"/>
+          <w:sz w:val="22"/>
+          <w:szCs w:val="22"/>
+          <w:lang w:val="en-GB"/>
+        </w:rPr>
+        <w:tab/>
+        <w:t>&lt;/tr&gt;</w:t>
       </w:r>
     </w:p>
     <w:p>
@@ -13602,6 +18292,69 @@
         <w:adjustRightInd w:val="0"/>
         <w:ind w:left="720"/>
         <w:rPr>
+          <w:noProof/>
+          <w:color w:val="70AD47" w:themeColor="accent6"/>
+        </w:rPr>
+      </w:pPr>
+      <w:r>
+        <w:rPr>
+          <w:rFonts w:asciiTheme="majorBidi" w:hAnsiTheme="majorBidi" w:cstheme="majorBidi"/>
+          <w:i/>
+          <w:iCs/>
+          <w:color w:val="70AD47" w:themeColor="accent6"/>
+          <w:sz w:val="22"/>
+          <w:szCs w:val="22"/>
+          <w:lang w:val="en-GB"/>
+        </w:rPr>
+        <w:t>&lt;/</w:t>
+      </w:r>
+      <w:proofErr w:type="spellStart"/>
+      <w:r>
+        <w:rPr>
+          <w:rFonts w:asciiTheme="majorBidi" w:hAnsiTheme="majorBidi" w:cstheme="majorBidi"/>
+          <w:i/>
+          <w:iCs/>
+          <w:color w:val="70AD47" w:themeColor="accent6"/>
+          <w:sz w:val="22"/>
+          <w:szCs w:val="22"/>
+          <w:lang w:val="en-GB"/>
+        </w:rPr>
+        <w:t>isif</w:t>
+      </w:r>
+      <w:proofErr w:type="spellEnd"/>
+      <w:r>
+        <w:rPr>
+          <w:rFonts w:asciiTheme="majorBidi" w:hAnsiTheme="majorBidi" w:cstheme="majorBidi"/>
+          <w:i/>
+          <w:iCs/>
+          <w:color w:val="70AD47" w:themeColor="accent6"/>
+          <w:sz w:val="22"/>
+          <w:szCs w:val="22"/>
+          <w:lang w:val="en-GB"/>
+        </w:rPr>
+        <w:t>&gt;</w:t>
+      </w:r>
+      <w:r>
+        <w:rPr>
+          <w:rFonts w:asciiTheme="majorBidi" w:hAnsiTheme="majorBidi" w:cstheme="majorBidi"/>
+          <w:i/>
+          <w:iCs/>
+          <w:noProof/>
+          <w:color w:val="70AD47" w:themeColor="accent6"/>
+          <w:sz w:val="22"/>
+          <w:szCs w:val="22"/>
+          <w:lang w:val="en-GB"/>
+        </w:rPr>
+        <w:t xml:space="preserve"> </w:t>
+      </w:r>
+    </w:p>
+    <w:p>
+      <w:pPr>
+        <w:autoSpaceDE w:val="0"/>
+        <w:autoSpaceDN w:val="0"/>
+        <w:adjustRightInd w:val="0"/>
+        <w:ind w:left="720"/>
+        <w:rPr>
           <w:rFonts w:asciiTheme="majorBidi" w:hAnsiTheme="majorBidi" w:cstheme="majorBidi"/>
           <w:i/>
           <w:iCs/>
@@ -13616,10 +18369,10 @@
           <w:noProof/>
         </w:rPr>
         <w:drawing>
-          <wp:inline distT="0" distB="0" distL="0" distR="0" wp14:anchorId="06BDFE9A" wp14:editId="09E34970">
-            <wp:extent cx="5943600" cy="3839845"/>
-            <wp:effectExtent l="0" t="0" r="0" b="8255"/>
-            <wp:docPr id="25" name="Picture 25" descr="Text&#10;&#10;Description automatically generated"/>
+          <wp:inline distT="0" distB="0" distL="0" distR="0" wp14:anchorId="13F19501" wp14:editId="2A7DA21D">
+            <wp:extent cx="5943600" cy="2919730"/>
+            <wp:effectExtent l="0" t="0" r="0" b="0"/>
+            <wp:docPr id="4" name="Picture 4"/>
             <wp:cNvGraphicFramePr>
               <a:graphicFrameLocks xmlns:a="http://schemas.openxmlformats.org/drawingml/2006/main" noChangeAspect="1"/>
             </wp:cNvGraphicFramePr>
@@ -13627,23 +18380,36 @@
               <a:graphicData uri="http://schemas.openxmlformats.org/drawingml/2006/picture">
                 <pic:pic xmlns:pic="http://schemas.openxmlformats.org/drawingml/2006/picture">
                   <pic:nvPicPr>
-                    <pic:cNvPr id="25" name="Picture 25" descr="Text&#10;&#10;Description automatically generated"/>
-                    <pic:cNvPicPr/>
+                    <pic:cNvPr id="0" name="Picture 1"/>
+                    <pic:cNvPicPr>
+                      <a:picLocks noChangeAspect="1" noChangeArrowheads="1"/>
+                    </pic:cNvPicPr>
                   </pic:nvPicPr>
                   <pic:blipFill>
-                    <a:blip r:embed="rId22"/>
+                    <a:blip r:embed="rId22" cstate="print">
+                      <a:extLst>
+                        <a:ext uri="{28A0092B-C50C-407E-A947-70E740481C1C}">
+                          <a14:useLocalDpi xmlns:a14="http://schemas.microsoft.com/office/drawing/2010/main" val="0"/>
+                        </a:ext>
+                      </a:extLst>
+                    </a:blip>
+                    <a:srcRect/>
                     <a:stretch>
                       <a:fillRect/>
                     </a:stretch>
                   </pic:blipFill>
-                  <pic:spPr>
+                  <pic:spPr bwMode="auto">
                     <a:xfrm>
                       <a:off x="0" y="0"/>
-                      <a:ext cx="5943600" cy="3839845"/>
+                      <a:ext cx="5943600" cy="2919730"/>
                     </a:xfrm>
                     <a:prstGeom prst="rect">
                       <a:avLst/>
                     </a:prstGeom>
+                    <a:noFill/>
+                    <a:ln>
+                      <a:noFill/>
+                    </a:ln>
                   </pic:spPr>
                 </pic:pic>
               </a:graphicData>
@@ -13724,6 +18490,7 @@
         </w:rPr>
         <w:t xml:space="preserve"> </w:t>
       </w:r>
+      <w:proofErr w:type="gramStart"/>
       <w:r>
         <w:rPr>
           <w:rFonts w:asciiTheme="majorBidi" w:eastAsia="Arial" w:hAnsiTheme="majorBidi" w:cstheme="majorBidi"/>
@@ -13752,7 +18519,15 @@
           <w:rFonts w:asciiTheme="majorBidi" w:eastAsia="Arial" w:hAnsiTheme="majorBidi" w:cstheme="majorBidi"/>
           <w:color w:val="4F81BD"/>
         </w:rPr>
-        <w:t xml:space="preserve">         </w:t>
+        <w:t xml:space="preserve"> </w:t>
+      </w:r>
+      <w:proofErr w:type="gramEnd"/>
+      <w:r>
+        <w:rPr>
+          <w:rFonts w:asciiTheme="majorBidi" w:eastAsia="Arial" w:hAnsiTheme="majorBidi" w:cstheme="majorBidi"/>
+          <w:color w:val="4F81BD"/>
+        </w:rPr>
+        <w:t xml:space="preserve">        </w:t>
       </w:r>
       <w:r>
         <w:rPr>
@@ -13810,7 +18585,47 @@
           <w:color w:val="70AD47" w:themeColor="accent6"/>
           <w:lang w:val="en-GB"/>
         </w:rPr>
-        <w:t>&lt;isif condition="${productLineItem.optionProductLineItems.size() &gt; 0}"&gt;</w:t>
+        <w:t>&lt;</w:t>
+      </w:r>
+      <w:proofErr w:type="spellStart"/>
+      <w:r>
+        <w:rPr>
+          <w:i/>
+          <w:iCs/>
+          <w:color w:val="70AD47" w:themeColor="accent6"/>
+          <w:lang w:val="en-GB"/>
+        </w:rPr>
+        <w:t>isif</w:t>
+      </w:r>
+      <w:proofErr w:type="spellEnd"/>
+      <w:r>
+        <w:rPr>
+          <w:i/>
+          <w:iCs/>
+          <w:color w:val="70AD47" w:themeColor="accent6"/>
+          <w:lang w:val="en-GB"/>
+        </w:rPr>
+        <w:t xml:space="preserve"> condition="${</w:t>
+      </w:r>
+      <w:proofErr w:type="spellStart"/>
+      <w:r>
+        <w:rPr>
+          <w:i/>
+          <w:iCs/>
+          <w:color w:val="70AD47" w:themeColor="accent6"/>
+          <w:lang w:val="en-GB"/>
+        </w:rPr>
+        <w:t>productLineItem.optionProductLineItems.size</w:t>
+      </w:r>
+      <w:proofErr w:type="spellEnd"/>
+      <w:r>
+        <w:rPr>
+          <w:i/>
+          <w:iCs/>
+          <w:color w:val="70AD47" w:themeColor="accent6"/>
+          <w:lang w:val="en-GB"/>
+        </w:rPr>
+        <w:t>() &gt; 0}"&gt;</w:t>
       </w:r>
     </w:p>
     <w:p>
@@ -13985,7 +18800,67 @@
           <w:lang w:val="en-GB"/>
         </w:rPr>
         <w:tab/>
-        <w:t>&lt;isloop items="${productLineItem.optionProductLineItems}" var="oli"&gt;</w:t>
+        <w:t>&lt;</w:t>
+      </w:r>
+      <w:proofErr w:type="spellStart"/>
+      <w:r>
+        <w:rPr>
+          <w:i/>
+          <w:iCs/>
+          <w:color w:val="70AD47" w:themeColor="accent6"/>
+          <w:lang w:val="en-GB"/>
+        </w:rPr>
+        <w:t>isloop</w:t>
+      </w:r>
+      <w:proofErr w:type="spellEnd"/>
+      <w:r>
+        <w:rPr>
+          <w:i/>
+          <w:iCs/>
+          <w:color w:val="70AD47" w:themeColor="accent6"/>
+          <w:lang w:val="en-GB"/>
+        </w:rPr>
+        <w:t xml:space="preserve"> items="${</w:t>
+      </w:r>
+      <w:proofErr w:type="spellStart"/>
+      <w:r>
+        <w:rPr>
+          <w:i/>
+          <w:iCs/>
+          <w:color w:val="70AD47" w:themeColor="accent6"/>
+          <w:lang w:val="en-GB"/>
+        </w:rPr>
+        <w:t>productLineItem.optionProductLineItems</w:t>
+      </w:r>
+      <w:proofErr w:type="spellEnd"/>
+      <w:r>
+        <w:rPr>
+          <w:i/>
+          <w:iCs/>
+          <w:color w:val="70AD47" w:themeColor="accent6"/>
+          <w:lang w:val="en-GB"/>
+        </w:rPr>
+        <w:t>}" var="</w:t>
+      </w:r>
+      <w:proofErr w:type="spellStart"/>
+      <w:r>
+        <w:rPr>
+          <w:i/>
+          <w:iCs/>
+          <w:color w:val="70AD47" w:themeColor="accent6"/>
+          <w:lang w:val="en-GB"/>
+        </w:rPr>
+        <w:t>oli</w:t>
+      </w:r>
+      <w:proofErr w:type="spellEnd"/>
+      <w:r>
+        <w:rPr>
+          <w:i/>
+          <w:iCs/>
+          <w:color w:val="70AD47" w:themeColor="accent6"/>
+          <w:lang w:val="en-GB"/>
+        </w:rPr>
+        <w:t>"&gt;</w:t>
       </w:r>
     </w:p>
     <w:p>
@@ -14134,7 +19009,118 @@
           <w:lang w:val="en-GB"/>
         </w:rPr>
         <w:tab/>
-        <w:t>&lt;img src="${dw.system.Site.current.preferences.custom.clydeImgURL}" alt="${oli.lineItemText}"  title="${oli.lineItemText}"/&gt;</w:t>
+        <w:t>&lt;</w:t>
+      </w:r>
+      <w:proofErr w:type="spellStart"/>
+      <w:r>
+        <w:rPr>
+          <w:i/>
+          <w:iCs/>
+          <w:color w:val="70AD47" w:themeColor="accent6"/>
+          <w:lang w:val="en-GB"/>
+        </w:rPr>
+        <w:t>img</w:t>
+      </w:r>
+      <w:proofErr w:type="spellEnd"/>
+      <w:r>
+        <w:rPr>
+          <w:i/>
+          <w:iCs/>
+          <w:color w:val="70AD47" w:themeColor="accent6"/>
+          <w:lang w:val="en-GB"/>
+        </w:rPr>
+        <w:t xml:space="preserve"> </w:t>
+      </w:r>
+      <w:proofErr w:type="spellStart"/>
+      <w:r>
+        <w:rPr>
+          <w:i/>
+          <w:iCs/>
+          <w:color w:val="70AD47" w:themeColor="accent6"/>
+          <w:lang w:val="en-GB"/>
+        </w:rPr>
+        <w:t>src</w:t>
+      </w:r>
+      <w:proofErr w:type="spellEnd"/>
+      <w:r>
+        <w:rPr>
+          <w:i/>
+          <w:iCs/>
+          <w:color w:val="70AD47" w:themeColor="accent6"/>
+          <w:lang w:val="en-GB"/>
+        </w:rPr>
+        <w:t>="${</w:t>
+      </w:r>
+      <w:proofErr w:type="spellStart"/>
+      <w:proofErr w:type="gramStart"/>
+      <w:r>
+        <w:rPr>
+          <w:i/>
+          <w:iCs/>
+          <w:color w:val="70AD47" w:themeColor="accent6"/>
+          <w:lang w:val="en-GB"/>
+        </w:rPr>
+        <w:t>dw.system</w:t>
+      </w:r>
+      <w:proofErr w:type="gramEnd"/>
+      <w:r>
+        <w:rPr>
+          <w:i/>
+          <w:iCs/>
+          <w:color w:val="70AD47" w:themeColor="accent6"/>
+          <w:lang w:val="en-GB"/>
+        </w:rPr>
+        <w:t>.Site.current.preferences.custom.clydeImgURL</w:t>
+      </w:r>
+      <w:proofErr w:type="spellEnd"/>
+      <w:r>
+        <w:rPr>
+          <w:i/>
+          <w:iCs/>
+          <w:color w:val="70AD47" w:themeColor="accent6"/>
+          <w:lang w:val="en-GB"/>
+        </w:rPr>
+        <w:t>}" alt="${</w:t>
+      </w:r>
+      <w:proofErr w:type="spellStart"/>
+      <w:r>
+        <w:rPr>
+          <w:i/>
+          <w:iCs/>
+          <w:color w:val="70AD47" w:themeColor="accent6"/>
+          <w:lang w:val="en-GB"/>
+        </w:rPr>
+        <w:t>oli.lineItemText</w:t>
+      </w:r>
+      <w:proofErr w:type="spellEnd"/>
+      <w:r>
+        <w:rPr>
+          <w:i/>
+          <w:iCs/>
+          <w:color w:val="70AD47" w:themeColor="accent6"/>
+          <w:lang w:val="en-GB"/>
+        </w:rPr>
+        <w:t>}"  title="${</w:t>
+      </w:r>
+      <w:proofErr w:type="spellStart"/>
+      <w:r>
+        <w:rPr>
+          <w:i/>
+          <w:iCs/>
+          <w:color w:val="70AD47" w:themeColor="accent6"/>
+          <w:lang w:val="en-GB"/>
+        </w:rPr>
+        <w:t>oli.lineItemText</w:t>
+      </w:r>
+      <w:proofErr w:type="spellEnd"/>
+      <w:r>
+        <w:rPr>
+          <w:i/>
+          <w:iCs/>
+          <w:color w:val="70AD47" w:themeColor="accent6"/>
+          <w:lang w:val="en-GB"/>
+        </w:rPr>
+        <w:t>}"/&gt;</w:t>
       </w:r>
     </w:p>
     <w:p>
@@ -14353,7 +19339,29 @@
           <w:lang w:val="en-GB"/>
         </w:rPr>
         <w:tab/>
-        <w:t>${oli.lineItemText}</w:t>
+        <w:t>${</w:t>
+      </w:r>
+      <w:proofErr w:type="spellStart"/>
+      <w:proofErr w:type="gramStart"/>
+      <w:r>
+        <w:rPr>
+          <w:i/>
+          <w:iCs/>
+          <w:color w:val="70AD47" w:themeColor="accent6"/>
+          <w:lang w:val="en-GB"/>
+        </w:rPr>
+        <w:t>oli.lineItemText</w:t>
+      </w:r>
+      <w:proofErr w:type="spellEnd"/>
+      <w:proofErr w:type="gramEnd"/>
+      <w:r>
+        <w:rPr>
+          <w:i/>
+          <w:iCs/>
+          <w:color w:val="70AD47" w:themeColor="accent6"/>
+          <w:lang w:val="en-GB"/>
+        </w:rPr>
+        <w:t>}</w:t>
       </w:r>
     </w:p>
     <w:p>
@@ -14572,7 +19580,27 @@
           <w:lang w:val="en-GB"/>
         </w:rPr>
         <w:tab/>
-        <w:t>&lt;span class="label"&gt;${Resource.msg('global.qty','locale',null)}:&lt;/span&gt;</w:t>
+        <w:t>&lt;span class="label"&gt;${Resource.msg('global.qty','locale</w:t>
+      </w:r>
+      <w:proofErr w:type="gramStart"/>
+      <w:r>
+        <w:rPr>
+          <w:i/>
+          <w:iCs/>
+          <w:color w:val="70AD47" w:themeColor="accent6"/>
+          <w:lang w:val="en-GB"/>
+        </w:rPr>
+        <w:t>',null</w:t>
+      </w:r>
+      <w:proofErr w:type="gramEnd"/>
+      <w:r>
+        <w:rPr>
+          <w:i/>
+          <w:iCs/>
+          <w:color w:val="70AD47" w:themeColor="accent6"/>
+          <w:lang w:val="en-GB"/>
+        </w:rPr>
+        <w:t>)}:&lt;/span&gt;</w:t>
       </w:r>
     </w:p>
     <w:p>
@@ -14651,7 +19679,47 @@
           <w:lang w:val="en-GB"/>
         </w:rPr>
         <w:tab/>
-        <w:t>&lt;span class="value"&gt;&lt;isprint value="${productLineItem.quantity}"/&gt;&lt;/span&gt;</w:t>
+        <w:t>&lt;span class="value"&gt;&lt;</w:t>
+      </w:r>
+      <w:proofErr w:type="spellStart"/>
+      <w:r>
+        <w:rPr>
+          <w:i/>
+          <w:iCs/>
+          <w:color w:val="70AD47" w:themeColor="accent6"/>
+          <w:lang w:val="en-GB"/>
+        </w:rPr>
+        <w:t>isprint</w:t>
+      </w:r>
+      <w:proofErr w:type="spellEnd"/>
+      <w:r>
+        <w:rPr>
+          <w:i/>
+          <w:iCs/>
+          <w:color w:val="70AD47" w:themeColor="accent6"/>
+          <w:lang w:val="en-GB"/>
+        </w:rPr>
+        <w:t xml:space="preserve"> value="${</w:t>
+      </w:r>
+      <w:proofErr w:type="spellStart"/>
+      <w:r>
+        <w:rPr>
+          <w:i/>
+          <w:iCs/>
+          <w:color w:val="70AD47" w:themeColor="accent6"/>
+          <w:lang w:val="en-GB"/>
+        </w:rPr>
+        <w:t>productLineItem.quantity</w:t>
+      </w:r>
+      <w:proofErr w:type="spellEnd"/>
+      <w:r>
+        <w:rPr>
+          <w:i/>
+          <w:iCs/>
+          <w:color w:val="70AD47" w:themeColor="accent6"/>
+          <w:lang w:val="en-GB"/>
+        </w:rPr>
+        <w:t>}"/&gt;&lt;/span&gt;</w:t>
       </w:r>
     </w:p>
     <w:p>
@@ -14730,7 +19798,78 @@
           <w:lang w:val="en-GB"/>
         </w:rPr>
         <w:tab/>
-        <w:t>&lt;span class="mini-cart-price"&gt;&lt;isprint value="${dw.util.StringUtils.formatMoney(oli.price)}"/&gt;&lt;/span&gt;</w:t>
+        <w:t>&lt;span class="mini-cart-price"&gt;&lt;</w:t>
+      </w:r>
+      <w:proofErr w:type="spellStart"/>
+      <w:r>
+        <w:rPr>
+          <w:i/>
+          <w:iCs/>
+          <w:color w:val="70AD47" w:themeColor="accent6"/>
+          <w:lang w:val="en-GB"/>
+        </w:rPr>
+        <w:t>isprint</w:t>
+      </w:r>
+      <w:proofErr w:type="spellEnd"/>
+      <w:r>
+        <w:rPr>
+          <w:i/>
+          <w:iCs/>
+          <w:color w:val="70AD47" w:themeColor="accent6"/>
+          <w:lang w:val="en-GB"/>
+        </w:rPr>
+        <w:t xml:space="preserve"> value="${</w:t>
+      </w:r>
+      <w:proofErr w:type="spellStart"/>
+      <w:proofErr w:type="gramStart"/>
+      <w:r>
+        <w:rPr>
+          <w:i/>
+          <w:iCs/>
+          <w:color w:val="70AD47" w:themeColor="accent6"/>
+          <w:lang w:val="en-GB"/>
+        </w:rPr>
+        <w:t>dw.util</w:t>
+      </w:r>
+      <w:proofErr w:type="gramEnd"/>
+      <w:r>
+        <w:rPr>
+          <w:i/>
+          <w:iCs/>
+          <w:color w:val="70AD47" w:themeColor="accent6"/>
+          <w:lang w:val="en-GB"/>
+        </w:rPr>
+        <w:t>.StringUtils.formatMoney</w:t>
+      </w:r>
+      <w:proofErr w:type="spellEnd"/>
+      <w:r>
+        <w:rPr>
+          <w:i/>
+          <w:iCs/>
+          <w:color w:val="70AD47" w:themeColor="accent6"/>
+          <w:lang w:val="en-GB"/>
+        </w:rPr>
+        <w:t>(</w:t>
+      </w:r>
+      <w:proofErr w:type="spellStart"/>
+      <w:r>
+        <w:rPr>
+          <w:i/>
+          <w:iCs/>
+          <w:color w:val="70AD47" w:themeColor="accent6"/>
+          <w:lang w:val="en-GB"/>
+        </w:rPr>
+        <w:t>oli.price</w:t>
+      </w:r>
+      <w:proofErr w:type="spellEnd"/>
+      <w:r>
+        <w:rPr>
+          <w:i/>
+          <w:iCs/>
+          <w:color w:val="70AD47" w:themeColor="accent6"/>
+          <w:lang w:val="en-GB"/>
+        </w:rPr>
+        <w:t>)}"/&gt;&lt;/span&gt;</w:t>
       </w:r>
     </w:p>
     <w:p>
@@ -14861,7 +20000,27 @@
           <w:lang w:val="en-GB"/>
         </w:rPr>
         <w:tab/>
-        <w:t>&lt;/isloop&gt;</w:t>
+        <w:t>&lt;/</w:t>
+      </w:r>
+      <w:proofErr w:type="spellStart"/>
+      <w:r>
+        <w:rPr>
+          <w:i/>
+          <w:iCs/>
+          <w:color w:val="70AD47" w:themeColor="accent6"/>
+          <w:lang w:val="en-GB"/>
+        </w:rPr>
+        <w:t>isloop</w:t>
+      </w:r>
+      <w:proofErr w:type="spellEnd"/>
+      <w:r>
+        <w:rPr>
+          <w:i/>
+          <w:iCs/>
+          <w:color w:val="70AD47" w:themeColor="accent6"/>
+          <w:lang w:val="en-GB"/>
+        </w:rPr>
+        <w:t>&gt;</w:t>
       </w:r>
     </w:p>
     <w:p>
@@ -14956,7 +20115,27 @@
           <w:lang w:val="en-GB"/>
         </w:rPr>
         <w:tab/>
-        <w:t>&lt;/isif&gt;</w:t>
+        <w:t>&lt;/</w:t>
+      </w:r>
+      <w:proofErr w:type="spellStart"/>
+      <w:r>
+        <w:rPr>
+          <w:i/>
+          <w:iCs/>
+          <w:color w:val="70AD47" w:themeColor="accent6"/>
+          <w:lang w:val="en-GB"/>
+        </w:rPr>
+        <w:t>isif</w:t>
+      </w:r>
+      <w:proofErr w:type="spellEnd"/>
+      <w:r>
+        <w:rPr>
+          <w:i/>
+          <w:iCs/>
+          <w:color w:val="70AD47" w:themeColor="accent6"/>
+          <w:lang w:val="en-GB"/>
+        </w:rPr>
+        <w:t>&gt;</w:t>
       </w:r>
     </w:p>
     <w:p>
@@ -15165,7 +20344,53 @@
           <w:szCs w:val="20"/>
           <w:lang w:val="en-GB"/>
         </w:rPr>
-        <w:t>&lt;isif condition="${productLineItem.optionProductLineItems.size() &gt; 0}"&gt;</w:t>
+        <w:t>&lt;</w:t>
+      </w:r>
+      <w:proofErr w:type="spellStart"/>
+      <w:r>
+        <w:rPr>
+          <w:rFonts w:asciiTheme="majorBidi" w:eastAsia="Calibri" w:hAnsiTheme="majorBidi"/>
+          <w:color w:val="008080"/>
+          <w:sz w:val="20"/>
+          <w:szCs w:val="20"/>
+          <w:lang w:val="en-GB"/>
+        </w:rPr>
+        <w:t>isif</w:t>
+      </w:r>
+      <w:proofErr w:type="spellEnd"/>
+      <w:r>
+        <w:rPr>
+          <w:rFonts w:asciiTheme="majorBidi" w:eastAsia="Calibri" w:hAnsiTheme="majorBidi"/>
+          <w:color w:val="008080"/>
+          <w:sz w:val="20"/>
+          <w:szCs w:val="20"/>
+          <w:lang w:val="en-GB"/>
+        </w:rPr>
+        <w:t xml:space="preserve"> condition="${</w:t>
+      </w:r>
+      <w:proofErr w:type="spellStart"/>
+      <w:proofErr w:type="gramStart"/>
+      <w:r>
+        <w:rPr>
+          <w:rFonts w:asciiTheme="majorBidi" w:eastAsia="Calibri" w:hAnsiTheme="majorBidi"/>
+          <w:color w:val="008080"/>
+          <w:sz w:val="20"/>
+          <w:szCs w:val="20"/>
+          <w:lang w:val="en-GB"/>
+        </w:rPr>
+        <w:t>productLineItem.optionProductLineItems.size</w:t>
+      </w:r>
+      <w:proofErr w:type="spellEnd"/>
+      <w:proofErr w:type="gramEnd"/>
+      <w:r>
+        <w:rPr>
+          <w:rFonts w:asciiTheme="majorBidi" w:eastAsia="Calibri" w:hAnsiTheme="majorBidi"/>
+          <w:color w:val="008080"/>
+          <w:sz w:val="20"/>
+          <w:szCs w:val="20"/>
+          <w:lang w:val="en-GB"/>
+        </w:rPr>
+        <w:t>() &gt; 0}"&gt;</w:t>
       </w:r>
     </w:p>
     <w:p>
@@ -15281,7 +20506,73 @@
           <w:lang w:val="en-GB"/>
         </w:rPr>
         <w:tab/>
-        <w:t>&lt;isloop items="${productLineItem.optionProductLineItems}" var="oli"&gt;</w:t>
+        <w:t>&lt;</w:t>
+      </w:r>
+      <w:proofErr w:type="spellStart"/>
+      <w:r>
+        <w:rPr>
+          <w:rFonts w:asciiTheme="majorBidi" w:eastAsia="Calibri" w:hAnsiTheme="majorBidi"/>
+          <w:color w:val="008080"/>
+          <w:sz w:val="20"/>
+          <w:szCs w:val="20"/>
+          <w:lang w:val="en-GB"/>
+        </w:rPr>
+        <w:t>isloop</w:t>
+      </w:r>
+      <w:proofErr w:type="spellEnd"/>
+      <w:r>
+        <w:rPr>
+          <w:rFonts w:asciiTheme="majorBidi" w:eastAsia="Calibri" w:hAnsiTheme="majorBidi"/>
+          <w:color w:val="008080"/>
+          <w:sz w:val="20"/>
+          <w:szCs w:val="20"/>
+          <w:lang w:val="en-GB"/>
+        </w:rPr>
+        <w:t xml:space="preserve"> items="${</w:t>
+      </w:r>
+      <w:proofErr w:type="spellStart"/>
+      <w:r>
+        <w:rPr>
+          <w:rFonts w:asciiTheme="majorBidi" w:eastAsia="Calibri" w:hAnsiTheme="majorBidi"/>
+          <w:color w:val="008080"/>
+          <w:sz w:val="20"/>
+          <w:szCs w:val="20"/>
+          <w:lang w:val="en-GB"/>
+        </w:rPr>
+        <w:t>productLineItem.optionProductLineItems</w:t>
+      </w:r>
+      <w:proofErr w:type="spellEnd"/>
+      <w:r>
+        <w:rPr>
+          <w:rFonts w:asciiTheme="majorBidi" w:eastAsia="Calibri" w:hAnsiTheme="majorBidi"/>
+          <w:color w:val="008080"/>
+          <w:sz w:val="20"/>
+          <w:szCs w:val="20"/>
+          <w:lang w:val="en-GB"/>
+        </w:rPr>
+        <w:t>}" var="</w:t>
+      </w:r>
+      <w:proofErr w:type="spellStart"/>
+      <w:r>
+        <w:rPr>
+          <w:rFonts w:asciiTheme="majorBidi" w:eastAsia="Calibri" w:hAnsiTheme="majorBidi"/>
+          <w:color w:val="008080"/>
+          <w:sz w:val="20"/>
+          <w:szCs w:val="20"/>
+          <w:lang w:val="en-GB"/>
+        </w:rPr>
+        <w:t>oli</w:t>
+      </w:r>
+      <w:proofErr w:type="spellEnd"/>
+      <w:r>
+        <w:rPr>
+          <w:rFonts w:asciiTheme="majorBidi" w:eastAsia="Calibri" w:hAnsiTheme="majorBidi"/>
+          <w:color w:val="008080"/>
+          <w:sz w:val="20"/>
+          <w:szCs w:val="20"/>
+          <w:lang w:val="en-GB"/>
+        </w:rPr>
+        <w:t>"&gt;</w:t>
       </w:r>
     </w:p>
     <w:p>
@@ -15530,7 +20821,75 @@
           <w:lang w:val="en-GB"/>
         </w:rPr>
         <w:tab/>
-        <w:t>&lt;isif condition="${oli.optionID === 'clydeWarranty'}"&gt;</w:t>
+        <w:t>&lt;</w:t>
+      </w:r>
+      <w:proofErr w:type="spellStart"/>
+      <w:r>
+        <w:rPr>
+          <w:rFonts w:asciiTheme="majorBidi" w:eastAsia="Calibri" w:hAnsiTheme="majorBidi"/>
+          <w:color w:val="008080"/>
+          <w:sz w:val="20"/>
+          <w:szCs w:val="20"/>
+          <w:lang w:val="en-GB"/>
+        </w:rPr>
+        <w:t>isif</w:t>
+      </w:r>
+      <w:proofErr w:type="spellEnd"/>
+      <w:r>
+        <w:rPr>
+          <w:rFonts w:asciiTheme="majorBidi" w:eastAsia="Calibri" w:hAnsiTheme="majorBidi"/>
+          <w:color w:val="008080"/>
+          <w:sz w:val="20"/>
+          <w:szCs w:val="20"/>
+          <w:lang w:val="en-GB"/>
+        </w:rPr>
+        <w:t xml:space="preserve"> condition="${</w:t>
+      </w:r>
+      <w:proofErr w:type="spellStart"/>
+      <w:proofErr w:type="gramStart"/>
+      <w:r>
+        <w:rPr>
+          <w:rFonts w:asciiTheme="majorBidi" w:eastAsia="Calibri" w:hAnsiTheme="majorBidi"/>
+          <w:color w:val="008080"/>
+          <w:sz w:val="20"/>
+          <w:szCs w:val="20"/>
+          <w:lang w:val="en-GB"/>
+        </w:rPr>
+        <w:t>oli.optionID</w:t>
+      </w:r>
+      <w:proofErr w:type="spellEnd"/>
+      <w:proofErr w:type="gramEnd"/>
+      <w:r>
+        <w:rPr>
+          <w:rFonts w:asciiTheme="majorBidi" w:eastAsia="Calibri" w:hAnsiTheme="majorBidi"/>
+          <w:color w:val="008080"/>
+          <w:sz w:val="20"/>
+          <w:szCs w:val="20"/>
+          <w:lang w:val="en-GB"/>
+        </w:rPr>
+        <w:t xml:space="preserve"> === '</w:t>
+      </w:r>
+      <w:proofErr w:type="spellStart"/>
+      <w:r>
+        <w:rPr>
+          <w:rFonts w:asciiTheme="majorBidi" w:eastAsia="Calibri" w:hAnsiTheme="majorBidi"/>
+          <w:color w:val="008080"/>
+          <w:sz w:val="20"/>
+          <w:szCs w:val="20"/>
+          <w:lang w:val="en-GB"/>
+        </w:rPr>
+        <w:t>clydeWarranty</w:t>
+      </w:r>
+      <w:proofErr w:type="spellEnd"/>
+      <w:r>
+        <w:rPr>
+          <w:rFonts w:asciiTheme="majorBidi" w:eastAsia="Calibri" w:hAnsiTheme="majorBidi"/>
+          <w:color w:val="008080"/>
+          <w:sz w:val="20"/>
+          <w:szCs w:val="20"/>
+          <w:lang w:val="en-GB"/>
+        </w:rPr>
+        <w:t>'}"&gt;</w:t>
       </w:r>
     </w:p>
     <w:p>
@@ -15965,7 +21324,129 @@
           <w:lang w:val="en-GB"/>
         </w:rPr>
         <w:tab/>
-        <w:t>&lt;img src="${dw.system.Site.current.preferences.custom.clydeImgURL}" alt="${oli.lineItemText}" title="${oli.lineItemText}" style="width: 100%;"&gt;</w:t>
+        <w:t>&lt;</w:t>
+      </w:r>
+      <w:proofErr w:type="spellStart"/>
+      <w:r>
+        <w:rPr>
+          <w:rFonts w:asciiTheme="majorBidi" w:eastAsia="Calibri" w:hAnsiTheme="majorBidi"/>
+          <w:color w:val="008080"/>
+          <w:sz w:val="20"/>
+          <w:szCs w:val="20"/>
+          <w:lang w:val="en-GB"/>
+        </w:rPr>
+        <w:t>img</w:t>
+      </w:r>
+      <w:proofErr w:type="spellEnd"/>
+      <w:r>
+        <w:rPr>
+          <w:rFonts w:asciiTheme="majorBidi" w:eastAsia="Calibri" w:hAnsiTheme="majorBidi"/>
+          <w:color w:val="008080"/>
+          <w:sz w:val="20"/>
+          <w:szCs w:val="20"/>
+          <w:lang w:val="en-GB"/>
+        </w:rPr>
+        <w:t xml:space="preserve"> </w:t>
+      </w:r>
+      <w:proofErr w:type="spellStart"/>
+      <w:r>
+        <w:rPr>
+          <w:rFonts w:asciiTheme="majorBidi" w:eastAsia="Calibri" w:hAnsiTheme="majorBidi"/>
+          <w:color w:val="008080"/>
+          <w:sz w:val="20"/>
+          <w:szCs w:val="20"/>
+          <w:lang w:val="en-GB"/>
+        </w:rPr>
+        <w:t>src</w:t>
+      </w:r>
+      <w:proofErr w:type="spellEnd"/>
+      <w:r>
+        <w:rPr>
+          <w:rFonts w:asciiTheme="majorBidi" w:eastAsia="Calibri" w:hAnsiTheme="majorBidi"/>
+          <w:color w:val="008080"/>
+          <w:sz w:val="20"/>
+          <w:szCs w:val="20"/>
+          <w:lang w:val="en-GB"/>
+        </w:rPr>
+        <w:t>="${</w:t>
+      </w:r>
+      <w:proofErr w:type="spellStart"/>
+      <w:proofErr w:type="gramStart"/>
+      <w:r>
+        <w:rPr>
+          <w:rFonts w:asciiTheme="majorBidi" w:eastAsia="Calibri" w:hAnsiTheme="majorBidi"/>
+          <w:color w:val="008080"/>
+          <w:sz w:val="20"/>
+          <w:szCs w:val="20"/>
+          <w:lang w:val="en-GB"/>
+        </w:rPr>
+        <w:t>dw.system</w:t>
+      </w:r>
+      <w:proofErr w:type="gramEnd"/>
+      <w:r>
+        <w:rPr>
+          <w:rFonts w:asciiTheme="majorBidi" w:eastAsia="Calibri" w:hAnsiTheme="majorBidi"/>
+          <w:color w:val="008080"/>
+          <w:sz w:val="20"/>
+          <w:szCs w:val="20"/>
+          <w:lang w:val="en-GB"/>
+        </w:rPr>
+        <w:t>.Site.current.preferences.custom.clydeImgURL</w:t>
+      </w:r>
+      <w:proofErr w:type="spellEnd"/>
+      <w:r>
+        <w:rPr>
+          <w:rFonts w:asciiTheme="majorBidi" w:eastAsia="Calibri" w:hAnsiTheme="majorBidi"/>
+          <w:color w:val="008080"/>
+          <w:sz w:val="20"/>
+          <w:szCs w:val="20"/>
+          <w:lang w:val="en-GB"/>
+        </w:rPr>
+        <w:t>}" alt="${</w:t>
+      </w:r>
+      <w:proofErr w:type="spellStart"/>
+      <w:r>
+        <w:rPr>
+          <w:rFonts w:asciiTheme="majorBidi" w:eastAsia="Calibri" w:hAnsiTheme="majorBidi"/>
+          <w:color w:val="008080"/>
+          <w:sz w:val="20"/>
+          <w:szCs w:val="20"/>
+          <w:lang w:val="en-GB"/>
+        </w:rPr>
+        <w:t>oli.lineItemText</w:t>
+      </w:r>
+      <w:proofErr w:type="spellEnd"/>
+      <w:r>
+        <w:rPr>
+          <w:rFonts w:asciiTheme="majorBidi" w:eastAsia="Calibri" w:hAnsiTheme="majorBidi"/>
+          <w:color w:val="008080"/>
+          <w:sz w:val="20"/>
+          <w:szCs w:val="20"/>
+          <w:lang w:val="en-GB"/>
+        </w:rPr>
+        <w:t>}" title="${</w:t>
+      </w:r>
+      <w:proofErr w:type="spellStart"/>
+      <w:r>
+        <w:rPr>
+          <w:rFonts w:asciiTheme="majorBidi" w:eastAsia="Calibri" w:hAnsiTheme="majorBidi"/>
+          <w:color w:val="008080"/>
+          <w:sz w:val="20"/>
+          <w:szCs w:val="20"/>
+          <w:lang w:val="en-GB"/>
+        </w:rPr>
+        <w:t>oli.lineItemText</w:t>
+      </w:r>
+      <w:proofErr w:type="spellEnd"/>
+      <w:r>
+        <w:rPr>
+          <w:rFonts w:asciiTheme="majorBidi" w:eastAsia="Calibri" w:hAnsiTheme="majorBidi"/>
+          <w:color w:val="008080"/>
+          <w:sz w:val="20"/>
+          <w:szCs w:val="20"/>
+          <w:lang w:val="en-GB"/>
+        </w:rPr>
+        <w:t>}" style="width: 100%;"&gt;</w:t>
       </w:r>
     </w:p>
     <w:p>
@@ -16575,7 +22056,31 @@
           <w:lang w:val="en-GB"/>
         </w:rPr>
         <w:tab/>
-        <w:t>${oli.lineItemText}</w:t>
+        <w:t>${</w:t>
+      </w:r>
+      <w:proofErr w:type="spellStart"/>
+      <w:proofErr w:type="gramStart"/>
+      <w:r>
+        <w:rPr>
+          <w:rFonts w:asciiTheme="majorBidi" w:eastAsia="Calibri" w:hAnsiTheme="majorBidi"/>
+          <w:color w:val="008080"/>
+          <w:sz w:val="20"/>
+          <w:szCs w:val="20"/>
+          <w:lang w:val="en-GB"/>
+        </w:rPr>
+        <w:t>oli.lineItemText</w:t>
+      </w:r>
+      <w:proofErr w:type="spellEnd"/>
+      <w:proofErr w:type="gramEnd"/>
+      <w:r>
+        <w:rPr>
+          <w:rFonts w:asciiTheme="majorBidi" w:eastAsia="Calibri" w:hAnsiTheme="majorBidi"/>
+          <w:color w:val="008080"/>
+          <w:sz w:val="20"/>
+          <w:szCs w:val="20"/>
+          <w:lang w:val="en-GB"/>
+        </w:rPr>
+        <w:t>}</w:t>
       </w:r>
     </w:p>
     <w:p>
@@ -17050,7 +22555,63 @@
           <w:lang w:val="en-GB"/>
         </w:rPr>
         <w:tab/>
-        <w:t>${dw.util.StringUtils.formatMoney(oli.price)}</w:t>
+        <w:t>${</w:t>
+      </w:r>
+      <w:proofErr w:type="spellStart"/>
+      <w:proofErr w:type="gramStart"/>
+      <w:r>
+        <w:rPr>
+          <w:rFonts w:asciiTheme="majorBidi" w:eastAsia="Calibri" w:hAnsiTheme="majorBidi"/>
+          <w:color w:val="008080"/>
+          <w:sz w:val="20"/>
+          <w:szCs w:val="20"/>
+          <w:lang w:val="en-GB"/>
+        </w:rPr>
+        <w:t>dw.util</w:t>
+      </w:r>
+      <w:proofErr w:type="gramEnd"/>
+      <w:r>
+        <w:rPr>
+          <w:rFonts w:asciiTheme="majorBidi" w:eastAsia="Calibri" w:hAnsiTheme="majorBidi"/>
+          <w:color w:val="008080"/>
+          <w:sz w:val="20"/>
+          <w:szCs w:val="20"/>
+          <w:lang w:val="en-GB"/>
+        </w:rPr>
+        <w:t>.StringUtils.formatMoney</w:t>
+      </w:r>
+      <w:proofErr w:type="spellEnd"/>
+      <w:r>
+        <w:rPr>
+          <w:rFonts w:asciiTheme="majorBidi" w:eastAsia="Calibri" w:hAnsiTheme="majorBidi"/>
+          <w:color w:val="008080"/>
+          <w:sz w:val="20"/>
+          <w:szCs w:val="20"/>
+          <w:lang w:val="en-GB"/>
+        </w:rPr>
+        <w:t>(</w:t>
+      </w:r>
+      <w:proofErr w:type="spellStart"/>
+      <w:r>
+        <w:rPr>
+          <w:rFonts w:asciiTheme="majorBidi" w:eastAsia="Calibri" w:hAnsiTheme="majorBidi"/>
+          <w:color w:val="008080"/>
+          <w:sz w:val="20"/>
+          <w:szCs w:val="20"/>
+          <w:lang w:val="en-GB"/>
+        </w:rPr>
+        <w:t>oli.price</w:t>
+      </w:r>
+      <w:proofErr w:type="spellEnd"/>
+      <w:r>
+        <w:rPr>
+          <w:rFonts w:asciiTheme="majorBidi" w:eastAsia="Calibri" w:hAnsiTheme="majorBidi"/>
+          <w:color w:val="008080"/>
+          <w:sz w:val="20"/>
+          <w:szCs w:val="20"/>
+          <w:lang w:val="en-GB"/>
+        </w:rPr>
+        <w:t>)}</w:t>
       </w:r>
     </w:p>
     <w:p>
@@ -17610,7 +23171,29 @@
           <w:lang w:val="en-GB"/>
         </w:rPr>
         <w:tab/>
-        <w:t>&lt;/isif&gt;</w:t>
+        <w:t>&lt;/</w:t>
+      </w:r>
+      <w:proofErr w:type="spellStart"/>
+      <w:r>
+        <w:rPr>
+          <w:rFonts w:asciiTheme="majorBidi" w:eastAsia="Calibri" w:hAnsiTheme="majorBidi"/>
+          <w:color w:val="008080"/>
+          <w:sz w:val="20"/>
+          <w:szCs w:val="20"/>
+          <w:lang w:val="en-GB"/>
+        </w:rPr>
+        <w:t>isif</w:t>
+      </w:r>
+      <w:proofErr w:type="spellEnd"/>
+      <w:r>
+        <w:rPr>
+          <w:rFonts w:asciiTheme="majorBidi" w:eastAsia="Calibri" w:hAnsiTheme="majorBidi"/>
+          <w:color w:val="008080"/>
+          <w:sz w:val="20"/>
+          <w:szCs w:val="20"/>
+          <w:lang w:val="en-GB"/>
+        </w:rPr>
+        <w:t>&gt;</w:t>
       </w:r>
     </w:p>
     <w:p>
@@ -17725,7 +23308,29 @@
           <w:lang w:val="en-GB"/>
         </w:rPr>
         <w:tab/>
-        <w:t>&lt;/isloop&gt;</w:t>
+        <w:t>&lt;/</w:t>
+      </w:r>
+      <w:proofErr w:type="spellStart"/>
+      <w:r>
+        <w:rPr>
+          <w:rFonts w:asciiTheme="majorBidi" w:eastAsia="Calibri" w:hAnsiTheme="majorBidi"/>
+          <w:color w:val="008080"/>
+          <w:sz w:val="20"/>
+          <w:szCs w:val="20"/>
+          <w:lang w:val="en-GB"/>
+        </w:rPr>
+        <w:t>isloop</w:t>
+      </w:r>
+      <w:proofErr w:type="spellEnd"/>
+      <w:r>
+        <w:rPr>
+          <w:rFonts w:asciiTheme="majorBidi" w:eastAsia="Calibri" w:hAnsiTheme="majorBidi"/>
+          <w:color w:val="008080"/>
+          <w:sz w:val="20"/>
+          <w:szCs w:val="20"/>
+          <w:lang w:val="en-GB"/>
+        </w:rPr>
+        <w:t>&gt;</w:t>
       </w:r>
     </w:p>
     <w:p>
@@ -17830,7 +23435,29 @@
           <w:lang w:val="en-GB"/>
         </w:rPr>
         <w:tab/>
-        <w:t>&lt;/isif&gt;</w:t>
+        <w:t>&lt;/</w:t>
+      </w:r>
+      <w:proofErr w:type="spellStart"/>
+      <w:r>
+        <w:rPr>
+          <w:rFonts w:asciiTheme="majorBidi" w:eastAsia="Calibri" w:hAnsiTheme="majorBidi"/>
+          <w:color w:val="008080"/>
+          <w:sz w:val="20"/>
+          <w:szCs w:val="20"/>
+          <w:lang w:val="en-GB"/>
+        </w:rPr>
+        <w:t>isif</w:t>
+      </w:r>
+      <w:proofErr w:type="spellEnd"/>
+      <w:r>
+        <w:rPr>
+          <w:rFonts w:asciiTheme="majorBidi" w:eastAsia="Calibri" w:hAnsiTheme="majorBidi"/>
+          <w:color w:val="008080"/>
+          <w:sz w:val="20"/>
+          <w:szCs w:val="20"/>
+          <w:lang w:val="en-GB"/>
+        </w:rPr>
+        <w:t>&gt;</w:t>
       </w:r>
     </w:p>
     <w:p>
@@ -17953,7 +23580,21 @@
         <w:rPr>
           <w:sz w:val="22"/>
         </w:rPr>
-        <w:t xml:space="preserve">In Business Manager, navigate to the SiteGenesis Site &gt; Site Preferences &gt; Custom Preferences. A custom site preference group with the ID </w:t>
+        <w:t xml:space="preserve">In Business Manager, navigate to the </w:t>
+      </w:r>
+      <w:proofErr w:type="spellStart"/>
+      <w:r>
+        <w:rPr>
+          <w:sz w:val="22"/>
+        </w:rPr>
+        <w:t>SiteGenesis</w:t>
+      </w:r>
+      <w:proofErr w:type="spellEnd"/>
+      <w:r>
+        <w:rPr>
+          <w:sz w:val="22"/>
+        </w:rPr>
+        <w:t xml:space="preserve"> Site &gt; Site Preferences &gt; Custom Preferences. A custom site preference group with the ID </w:t>
       </w:r>
       <w:r>
         <w:rPr>
@@ -18029,8 +23670,18 @@
           <w:bCs/>
           <w:color w:val="002060"/>
         </w:rPr>
-        <w:t xml:space="preserve"> Page :</w:t>
-      </w:r>
+        <w:t xml:space="preserve"> </w:t>
+      </w:r>
+      <w:proofErr w:type="gramStart"/>
+      <w:r>
+        <w:rPr>
+          <w:b/>
+          <w:bCs/>
+          <w:color w:val="002060"/>
+        </w:rPr>
+        <w:t>Page :</w:t>
+      </w:r>
+      <w:proofErr w:type="gramEnd"/>
     </w:p>
     <w:p>
       <w:pPr>
@@ -18158,8 +23809,18 @@
           <w:bCs/>
           <w:color w:val="002060"/>
         </w:rPr>
-        <w:t xml:space="preserve"> Page :</w:t>
-      </w:r>
+        <w:t xml:space="preserve"> </w:t>
+      </w:r>
+      <w:proofErr w:type="gramStart"/>
+      <w:r>
+        <w:rPr>
+          <w:b/>
+          <w:bCs/>
+          <w:color w:val="002060"/>
+        </w:rPr>
+        <w:t>Page :</w:t>
+      </w:r>
+      <w:proofErr w:type="gramEnd"/>
     </w:p>
     <w:p>
       <w:r>
@@ -18223,6 +23884,7 @@
           <w:b/>
           <w:bCs/>
           <w:color w:val="002060"/>
+          <w:lang w:val="en-US"/>
         </w:rPr>
       </w:pPr>
       <w:r>
@@ -18246,24 +23908,84 @@
           <w:b/>
           <w:bCs/>
           <w:color w:val="002060"/>
-        </w:rPr>
-        <w:br/>
-      </w:r>
-      <w:r>
+          <w:lang w:val="en-US"/>
+        </w:rPr>
+        <w:t>Remove Clyde Product from Cart:</w:t>
+      </w:r>
+    </w:p>
+    <w:p>
+      <w:pPr>
         <w:rPr>
           <w:b/>
           <w:bCs/>
           <w:color w:val="002060"/>
-        </w:rPr>
-        <w:br/>
-      </w:r>
-      <w:r>
+          <w:lang w:val="en-US"/>
+        </w:rPr>
+      </w:pPr>
+    </w:p>
+    <w:p>
+      <w:pPr>
         <w:rPr>
           <w:b/>
           <w:bCs/>
           <w:color w:val="002060"/>
         </w:rPr>
-        <w:br/>
+      </w:pPr>
+      <w:r>
+        <w:rPr>
+          <w:b/>
+          <w:bCs/>
+          <w:noProof/>
+          <w:color w:val="002060"/>
+        </w:rPr>
+        <w:drawing>
+          <wp:inline distT="0" distB="0" distL="0" distR="0" wp14:anchorId="266A7473" wp14:editId="5CFDB2EE">
+            <wp:extent cx="5943600" cy="1840230"/>
+            <wp:effectExtent l="0" t="0" r="0" b="7620"/>
+            <wp:docPr id="12" name="Picture 12"/>
+            <wp:cNvGraphicFramePr>
+              <a:graphicFrameLocks xmlns:a="http://schemas.openxmlformats.org/drawingml/2006/main" noChangeAspect="1"/>
+            </wp:cNvGraphicFramePr>
+            <a:graphic xmlns:a="http://schemas.openxmlformats.org/drawingml/2006/main">
+              <a:graphicData uri="http://schemas.openxmlformats.org/drawingml/2006/picture">
+                <pic:pic xmlns:pic="http://schemas.openxmlformats.org/drawingml/2006/picture">
+                  <pic:nvPicPr>
+                    <pic:cNvPr id="0" name="Picture 1"/>
+                    <pic:cNvPicPr>
+                      <a:picLocks noChangeAspect="1" noChangeArrowheads="1"/>
+                    </pic:cNvPicPr>
+                  </pic:nvPicPr>
+                  <pic:blipFill>
+                    <a:blip r:embed="rId27">
+                      <a:extLst>
+                        <a:ext uri="{28A0092B-C50C-407E-A947-70E740481C1C}">
+                          <a14:useLocalDpi xmlns:a14="http://schemas.microsoft.com/office/drawing/2010/main" val="0"/>
+                        </a:ext>
+                      </a:extLst>
+                    </a:blip>
+                    <a:srcRect/>
+                    <a:stretch>
+                      <a:fillRect/>
+                    </a:stretch>
+                  </pic:blipFill>
+                  <pic:spPr bwMode="auto">
+                    <a:xfrm>
+                      <a:off x="0" y="0"/>
+                      <a:ext cx="5943600" cy="1840230"/>
+                    </a:xfrm>
+                    <a:prstGeom prst="rect">
+                      <a:avLst/>
+                    </a:prstGeom>
+                    <a:noFill/>
+                    <a:ln>
+                      <a:noFill/>
+                    </a:ln>
+                  </pic:spPr>
+                </pic:pic>
+              </a:graphicData>
+            </a:graphic>
+          </wp:inline>
+        </w:drawing>
       </w:r>
       <w:r>
         <w:rPr>
@@ -18279,6 +24001,30 @@
           <w:bCs/>
           <w:color w:val="002060"/>
         </w:rPr>
+        <w:br/>
+      </w:r>
+      <w:r>
+        <w:rPr>
+          <w:b/>
+          <w:bCs/>
+          <w:color w:val="002060"/>
+        </w:rPr>
+        <w:br/>
+      </w:r>
+      <w:r>
+        <w:rPr>
+          <w:b/>
+          <w:bCs/>
+          <w:color w:val="002060"/>
+        </w:rPr>
+        <w:br/>
+      </w:r>
+      <w:r>
+        <w:rPr>
+          <w:b/>
+          <w:bCs/>
+          <w:color w:val="002060"/>
+        </w:rPr>
         <w:t>Checkout Page:</w:t>
       </w:r>
     </w:p>
@@ -18289,6 +24035,7 @@
           <w:noProof/>
           <w:lang w:val="en-US" w:eastAsia="en-US"/>
         </w:rPr>
+        <w:lastRenderedPageBreak/>
         <w:drawing>
           <wp:inline distT="0" distB="0" distL="0" distR="0" wp14:anchorId="7A36F024" wp14:editId="320038C5">
             <wp:extent cx="5781675" cy="2752725"/>
@@ -18305,7 +24052,7 @@
                     <pic:cNvPicPr/>
                   </pic:nvPicPr>
                   <pic:blipFill>
-                    <a:blip r:embed="rId27">
+                    <a:blip r:embed="rId28">
                       <a:extLst>
                         <a:ext uri="{28A0092B-C50C-407E-A947-70E740481C1C}">
                           <a14:useLocalDpi xmlns:a14="http://schemas.microsoft.com/office/drawing/2010/main" val="0"/>
@@ -18347,7 +24094,6 @@
           <w:bCs/>
           <w:color w:val="002060"/>
         </w:rPr>
-        <w:lastRenderedPageBreak/>
         <w:br/>
       </w:r>
       <w:r>
@@ -18374,6 +24120,7 @@
         </w:rPr>
         <w:t>Business Manager</w:t>
       </w:r>
+      <w:proofErr w:type="gramStart"/>
       <w:r>
         <w:rPr>
           <w:b/>
@@ -18390,6 +24137,7 @@
         </w:rPr>
         <w:t>:</w:t>
       </w:r>
+      <w:proofErr w:type="gramEnd"/>
     </w:p>
     <w:p>
       <w:pPr>
@@ -18430,6 +24178,7 @@
         </w:rPr>
         <w:br/>
       </w:r>
+      <w:proofErr w:type="spellStart"/>
       <w:r>
         <w:rPr>
           <w:sz w:val="22"/>
@@ -18446,9 +24195,16 @@
         <w:rPr>
           <w:sz w:val="22"/>
         </w:rPr>
-        <w:t xml:space="preserve">o </w:t>
-      </w:r>
-      <w:hyperlink r:id="rId28" w:history="1">
+        <w:t>o</w:t>
+      </w:r>
+      <w:proofErr w:type="spellEnd"/>
+      <w:r>
+        <w:rPr>
+          <w:sz w:val="22"/>
+        </w:rPr>
+        <w:t xml:space="preserve"> </w:t>
+      </w:r>
+      <w:hyperlink r:id="rId29" w:history="1">
         <w:r>
           <w:rPr>
             <w:sz w:val="22"/>
@@ -18462,7 +24218,7 @@
         </w:rPr>
         <w:t> &gt;  </w:t>
       </w:r>
-      <w:hyperlink r:id="rId29" w:history="1">
+      <w:hyperlink r:id="rId30" w:history="1">
         <w:r>
           <w:rPr>
             <w:sz w:val="22"/>
@@ -18566,7 +24322,7 @@
                     <pic:cNvPicPr/>
                   </pic:nvPicPr>
                   <pic:blipFill>
-                    <a:blip r:embed="rId30">
+                    <a:blip r:embed="rId31">
                       <a:extLst>
                         <a:ext uri="{28A0092B-C50C-407E-A947-70E740481C1C}">
                           <a14:useLocalDpi xmlns:a14="http://schemas.microsoft.com/office/drawing/2010/main" val="0"/>
@@ -18624,6 +24380,7 @@
           <w:bCs/>
           <w:color w:val="000000" w:themeColor="text1"/>
         </w:rPr>
+        <w:lastRenderedPageBreak/>
         <w:t>Clyde Service</w:t>
       </w:r>
       <w:r>
@@ -18823,7 +24580,21 @@
         <w:rPr>
           <w:sz w:val="22"/>
         </w:rPr>
-        <w:t xml:space="preserve"> (which are listed under section 3.3.2).</w:t>
+        <w:t xml:space="preserve"> (</w:t>
+      </w:r>
+      <w:proofErr w:type="gramStart"/>
+      <w:r>
+        <w:rPr>
+          <w:sz w:val="22"/>
+        </w:rPr>
+        <w:t>which</w:t>
+      </w:r>
+      <w:proofErr w:type="gramEnd"/>
+      <w:r>
+        <w:rPr>
+          <w:sz w:val="22"/>
+        </w:rPr>
+        <w:t xml:space="preserve"> are listed under section 3.3.2).</w:t>
       </w:r>
     </w:p>
     <w:p>
@@ -18885,7 +24656,6 @@
                 <w:sz w:val="22"/>
                 <w:szCs w:val="22"/>
               </w:rPr>
-              <w:lastRenderedPageBreak/>
               <w:t>Object</w:t>
             </w:r>
           </w:p>
@@ -19071,7 +24841,25 @@
                 <w:sz w:val="22"/>
                 <w:szCs w:val="22"/>
               </w:rPr>
-              <w:t>(clydeContractProductList)</w:t>
+              <w:t>(</w:t>
+            </w:r>
+            <w:proofErr w:type="spellStart"/>
+            <w:r>
+              <w:rPr>
+                <w:rFonts w:asciiTheme="majorBidi" w:hAnsiTheme="majorBidi" w:cstheme="majorBidi"/>
+                <w:sz w:val="22"/>
+                <w:szCs w:val="22"/>
+              </w:rPr>
+              <w:t>clydeContractProductList</w:t>
+            </w:r>
+            <w:proofErr w:type="spellEnd"/>
+            <w:r>
+              <w:rPr>
+                <w:rFonts w:asciiTheme="majorBidi" w:hAnsiTheme="majorBidi" w:cstheme="majorBidi"/>
+                <w:sz w:val="22"/>
+                <w:szCs w:val="22"/>
+              </w:rPr>
+              <w:t>)</w:t>
             </w:r>
           </w:p>
         </w:tc>
@@ -19142,6 +24930,7 @@
                 <w:szCs w:val="22"/>
               </w:rPr>
             </w:pPr>
+            <w:proofErr w:type="spellStart"/>
             <w:r>
               <w:rPr>
                 <w:rFonts w:asciiTheme="majorBidi" w:hAnsiTheme="majorBidi" w:cstheme="majorBidi"/>
@@ -19150,6 +24939,7 @@
               </w:rPr>
               <w:t>ProductContractList</w:t>
             </w:r>
+            <w:proofErr w:type="spellEnd"/>
           </w:p>
         </w:tc>
       </w:tr>
@@ -19270,7 +25060,25 @@
                 <w:sz w:val="22"/>
                 <w:szCs w:val="22"/>
               </w:rPr>
-              <w:t>(isContainClydeContract)</w:t>
+              <w:t>(</w:t>
+            </w:r>
+            <w:proofErr w:type="spellStart"/>
+            <w:r>
+              <w:rPr>
+                <w:rFonts w:asciiTheme="majorBidi" w:hAnsiTheme="majorBidi" w:cstheme="majorBidi"/>
+                <w:sz w:val="22"/>
+                <w:szCs w:val="22"/>
+              </w:rPr>
+              <w:t>isContainClydeContract</w:t>
+            </w:r>
+            <w:proofErr w:type="spellEnd"/>
+            <w:r>
+              <w:rPr>
+                <w:rFonts w:asciiTheme="majorBidi" w:hAnsiTheme="majorBidi" w:cstheme="majorBidi"/>
+                <w:sz w:val="22"/>
+                <w:szCs w:val="22"/>
+              </w:rPr>
+              <w:t>)</w:t>
             </w:r>
           </w:p>
         </w:tc>
@@ -19433,7 +25241,25 @@
                 <w:sz w:val="22"/>
                 <w:szCs w:val="22"/>
               </w:rPr>
-              <w:t xml:space="preserve">(clydeContractProductMapping) </w:t>
+              <w:t>(</w:t>
+            </w:r>
+            <w:proofErr w:type="spellStart"/>
+            <w:r>
+              <w:rPr>
+                <w:rFonts w:asciiTheme="majorBidi" w:hAnsiTheme="majorBidi" w:cstheme="majorBidi"/>
+                <w:sz w:val="22"/>
+                <w:szCs w:val="22"/>
+              </w:rPr>
+              <w:t>clydeContractProductMapping</w:t>
+            </w:r>
+            <w:proofErr w:type="spellEnd"/>
+            <w:r>
+              <w:rPr>
+                <w:rFonts w:asciiTheme="majorBidi" w:hAnsiTheme="majorBidi" w:cstheme="majorBidi"/>
+                <w:sz w:val="22"/>
+                <w:szCs w:val="22"/>
+              </w:rPr>
+              <w:t xml:space="preserve">) </w:t>
             </w:r>
           </w:p>
         </w:tc>
@@ -19625,6 +25451,7 @@
                 <w:szCs w:val="22"/>
               </w:rPr>
             </w:pPr>
+            <w:proofErr w:type="spellStart"/>
             <w:r>
               <w:rPr>
                 <w:rFonts w:asciiTheme="majorBidi" w:hAnsiTheme="majorBidi" w:cstheme="majorBidi"/>
@@ -19633,6 +25460,7 @@
               </w:rPr>
               <w:t>Bolean</w:t>
             </w:r>
+            <w:proofErr w:type="spellEnd"/>
           </w:p>
         </w:tc>
         <w:tc>
@@ -19745,7 +25573,27 @@
                 <w:szCs w:val="20"/>
                 <w:shd w:val="clear" w:color="auto" w:fill="FFFFFF"/>
               </w:rPr>
-              <w:t>Clyde Widget Display On Cart </w:t>
+              <w:t xml:space="preserve">Clyde Widget Display </w:t>
+            </w:r>
+            <w:proofErr w:type="gramStart"/>
+            <w:r>
+              <w:rPr>
+                <w:color w:val="000000"/>
+                <w:sz w:val="22"/>
+                <w:szCs w:val="20"/>
+                <w:shd w:val="clear" w:color="auto" w:fill="FFFFFF"/>
+              </w:rPr>
+              <w:t>On</w:t>
+            </w:r>
+            <w:proofErr w:type="gramEnd"/>
+            <w:r>
+              <w:rPr>
+                <w:color w:val="000000"/>
+                <w:sz w:val="22"/>
+                <w:szCs w:val="20"/>
+                <w:shd w:val="clear" w:color="auto" w:fill="FFFFFF"/>
+              </w:rPr>
+              <w:t xml:space="preserve"> Cart </w:t>
             </w:r>
           </w:p>
         </w:tc>
@@ -19790,8 +25638,18 @@
                 <w:sz w:val="22"/>
                 <w:szCs w:val="22"/>
               </w:rPr>
-              <w:t xml:space="preserve">    Bolean</w:t>
+              <w:t xml:space="preserve">    </w:t>
             </w:r>
+            <w:proofErr w:type="spellStart"/>
+            <w:r>
+              <w:rPr>
+                <w:rFonts w:asciiTheme="majorBidi" w:hAnsiTheme="majorBidi" w:cstheme="majorBidi"/>
+                <w:sz w:val="22"/>
+                <w:szCs w:val="22"/>
+              </w:rPr>
+              <w:t>Bolean</w:t>
+            </w:r>
+            <w:proofErr w:type="spellEnd"/>
           </w:p>
         </w:tc>
         <w:tc>
@@ -19831,7 +25689,195 @@
                 <w:szCs w:val="20"/>
                 <w:shd w:val="clear" w:color="auto" w:fill="FFFFFF"/>
               </w:rPr>
-              <w:t xml:space="preserve">It is bolean type site preference which is used to enable or disable  the clyde widgets </w:t>
+              <w:t xml:space="preserve">It </w:t>
+            </w:r>
+            <w:proofErr w:type="spellStart"/>
+            <w:r>
+              <w:rPr>
+                <w:rFonts w:ascii="Times New Roman" w:hAnsi="Times New Roman" w:cs="Times New Roman"/>
+                <w:color w:val="000000"/>
+                <w:sz w:val="22"/>
+                <w:szCs w:val="20"/>
+                <w:shd w:val="clear" w:color="auto" w:fill="FFFFFF"/>
+              </w:rPr>
+              <w:t>is</w:t>
+            </w:r>
+            <w:proofErr w:type="spellEnd"/>
+            <w:r>
+              <w:rPr>
+                <w:rFonts w:ascii="Times New Roman" w:hAnsi="Times New Roman" w:cs="Times New Roman"/>
+                <w:color w:val="000000"/>
+                <w:sz w:val="22"/>
+                <w:szCs w:val="20"/>
+                <w:shd w:val="clear" w:color="auto" w:fill="FFFFFF"/>
+              </w:rPr>
+              <w:t xml:space="preserve"> </w:t>
+            </w:r>
+            <w:proofErr w:type="spellStart"/>
+            <w:r>
+              <w:rPr>
+                <w:rFonts w:ascii="Times New Roman" w:hAnsi="Times New Roman" w:cs="Times New Roman"/>
+                <w:color w:val="000000"/>
+                <w:sz w:val="22"/>
+                <w:szCs w:val="20"/>
+                <w:shd w:val="clear" w:color="auto" w:fill="FFFFFF"/>
+              </w:rPr>
+              <w:t>bolean</w:t>
+            </w:r>
+            <w:proofErr w:type="spellEnd"/>
+            <w:r>
+              <w:rPr>
+                <w:rFonts w:ascii="Times New Roman" w:hAnsi="Times New Roman" w:cs="Times New Roman"/>
+                <w:color w:val="000000"/>
+                <w:sz w:val="22"/>
+                <w:szCs w:val="20"/>
+                <w:shd w:val="clear" w:color="auto" w:fill="FFFFFF"/>
+              </w:rPr>
+              <w:t xml:space="preserve"> type site </w:t>
+            </w:r>
+            <w:proofErr w:type="spellStart"/>
+            <w:r>
+              <w:rPr>
+                <w:rFonts w:ascii="Times New Roman" w:hAnsi="Times New Roman" w:cs="Times New Roman"/>
+                <w:color w:val="000000"/>
+                <w:sz w:val="22"/>
+                <w:szCs w:val="20"/>
+                <w:shd w:val="clear" w:color="auto" w:fill="FFFFFF"/>
+              </w:rPr>
+              <w:t>preference</w:t>
+            </w:r>
+            <w:proofErr w:type="spellEnd"/>
+            <w:r>
+              <w:rPr>
+                <w:rFonts w:ascii="Times New Roman" w:hAnsi="Times New Roman" w:cs="Times New Roman"/>
+                <w:color w:val="000000"/>
+                <w:sz w:val="22"/>
+                <w:szCs w:val="20"/>
+                <w:shd w:val="clear" w:color="auto" w:fill="FFFFFF"/>
+              </w:rPr>
+              <w:t xml:space="preserve"> </w:t>
+            </w:r>
+            <w:proofErr w:type="spellStart"/>
+            <w:r>
+              <w:rPr>
+                <w:rFonts w:ascii="Times New Roman" w:hAnsi="Times New Roman" w:cs="Times New Roman"/>
+                <w:color w:val="000000"/>
+                <w:sz w:val="22"/>
+                <w:szCs w:val="20"/>
+                <w:shd w:val="clear" w:color="auto" w:fill="FFFFFF"/>
+              </w:rPr>
+              <w:t>which</w:t>
+            </w:r>
+            <w:proofErr w:type="spellEnd"/>
+            <w:r>
+              <w:rPr>
+                <w:rFonts w:ascii="Times New Roman" w:hAnsi="Times New Roman" w:cs="Times New Roman"/>
+                <w:color w:val="000000"/>
+                <w:sz w:val="22"/>
+                <w:szCs w:val="20"/>
+                <w:shd w:val="clear" w:color="auto" w:fill="FFFFFF"/>
+              </w:rPr>
+              <w:t xml:space="preserve"> </w:t>
+            </w:r>
+            <w:proofErr w:type="spellStart"/>
+            <w:r>
+              <w:rPr>
+                <w:rFonts w:ascii="Times New Roman" w:hAnsi="Times New Roman" w:cs="Times New Roman"/>
+                <w:color w:val="000000"/>
+                <w:sz w:val="22"/>
+                <w:szCs w:val="20"/>
+                <w:shd w:val="clear" w:color="auto" w:fill="FFFFFF"/>
+              </w:rPr>
+              <w:t>is</w:t>
+            </w:r>
+            <w:proofErr w:type="spellEnd"/>
+            <w:r>
+              <w:rPr>
+                <w:rFonts w:ascii="Times New Roman" w:hAnsi="Times New Roman" w:cs="Times New Roman"/>
+                <w:color w:val="000000"/>
+                <w:sz w:val="22"/>
+                <w:szCs w:val="20"/>
+                <w:shd w:val="clear" w:color="auto" w:fill="FFFFFF"/>
+              </w:rPr>
+              <w:t xml:space="preserve"> </w:t>
+            </w:r>
+            <w:proofErr w:type="spellStart"/>
+            <w:r>
+              <w:rPr>
+                <w:rFonts w:ascii="Times New Roman" w:hAnsi="Times New Roman" w:cs="Times New Roman"/>
+                <w:color w:val="000000"/>
+                <w:sz w:val="22"/>
+                <w:szCs w:val="20"/>
+                <w:shd w:val="clear" w:color="auto" w:fill="FFFFFF"/>
+              </w:rPr>
+              <w:t>used</w:t>
+            </w:r>
+            <w:proofErr w:type="spellEnd"/>
+            <w:r>
+              <w:rPr>
+                <w:rFonts w:ascii="Times New Roman" w:hAnsi="Times New Roman" w:cs="Times New Roman"/>
+                <w:color w:val="000000"/>
+                <w:sz w:val="22"/>
+                <w:szCs w:val="20"/>
+                <w:shd w:val="clear" w:color="auto" w:fill="FFFFFF"/>
+              </w:rPr>
+              <w:t xml:space="preserve"> to enable or </w:t>
+            </w:r>
+            <w:proofErr w:type="spellStart"/>
+            <w:proofErr w:type="gramStart"/>
+            <w:r>
+              <w:rPr>
+                <w:rFonts w:ascii="Times New Roman" w:hAnsi="Times New Roman" w:cs="Times New Roman"/>
+                <w:color w:val="000000"/>
+                <w:sz w:val="22"/>
+                <w:szCs w:val="20"/>
+                <w:shd w:val="clear" w:color="auto" w:fill="FFFFFF"/>
+              </w:rPr>
+              <w:t>disable</w:t>
+            </w:r>
+            <w:proofErr w:type="spellEnd"/>
+            <w:r>
+              <w:rPr>
+                <w:rFonts w:ascii="Times New Roman" w:hAnsi="Times New Roman" w:cs="Times New Roman"/>
+                <w:color w:val="000000"/>
+                <w:sz w:val="22"/>
+                <w:szCs w:val="20"/>
+                <w:shd w:val="clear" w:color="auto" w:fill="FFFFFF"/>
+              </w:rPr>
+              <w:t xml:space="preserve">  the</w:t>
+            </w:r>
+            <w:proofErr w:type="gramEnd"/>
+            <w:r>
+              <w:rPr>
+                <w:rFonts w:ascii="Times New Roman" w:hAnsi="Times New Roman" w:cs="Times New Roman"/>
+                <w:color w:val="000000"/>
+                <w:sz w:val="22"/>
+                <w:szCs w:val="20"/>
+                <w:shd w:val="clear" w:color="auto" w:fill="FFFFFF"/>
+              </w:rPr>
+              <w:t xml:space="preserve"> </w:t>
+            </w:r>
+            <w:proofErr w:type="spellStart"/>
+            <w:r>
+              <w:rPr>
+                <w:rFonts w:ascii="Times New Roman" w:hAnsi="Times New Roman" w:cs="Times New Roman"/>
+                <w:color w:val="000000"/>
+                <w:sz w:val="22"/>
+                <w:szCs w:val="20"/>
+                <w:shd w:val="clear" w:color="auto" w:fill="FFFFFF"/>
+              </w:rPr>
+              <w:t>clyde</w:t>
+            </w:r>
+            <w:proofErr w:type="spellEnd"/>
+            <w:r>
+              <w:rPr>
+                <w:rFonts w:ascii="Times New Roman" w:hAnsi="Times New Roman" w:cs="Times New Roman"/>
+                <w:color w:val="000000"/>
+                <w:sz w:val="22"/>
+                <w:szCs w:val="20"/>
+                <w:shd w:val="clear" w:color="auto" w:fill="FFFFFF"/>
+              </w:rPr>
+              <w:t xml:space="preserve"> widgets </w:t>
             </w:r>
             <w:r>
               <w:rPr>
@@ -19841,7 +25887,29 @@
                 <w:szCs w:val="20"/>
                 <w:shd w:val="clear" w:color="auto" w:fill="FFFFFF"/>
               </w:rPr>
-              <w:t>on cart.</w:t>
+              <w:t xml:space="preserve">on </w:t>
+            </w:r>
+            <w:proofErr w:type="spellStart"/>
+            <w:r>
+              <w:rPr>
+                <w:rFonts w:ascii="Times New Roman" w:hAnsi="Times New Roman" w:cs="Times New Roman"/>
+                <w:color w:val="000000"/>
+                <w:sz w:val="22"/>
+                <w:szCs w:val="20"/>
+                <w:shd w:val="clear" w:color="auto" w:fill="FFFFFF"/>
+              </w:rPr>
+              <w:t>cart</w:t>
+            </w:r>
+            <w:proofErr w:type="spellEnd"/>
+            <w:r>
+              <w:rPr>
+                <w:rFonts w:ascii="Times New Roman" w:hAnsi="Times New Roman" w:cs="Times New Roman"/>
+                <w:color w:val="000000"/>
+                <w:sz w:val="22"/>
+                <w:szCs w:val="20"/>
+                <w:shd w:val="clear" w:color="auto" w:fill="FFFFFF"/>
+              </w:rPr>
+              <w:t>.</w:t>
             </w:r>
           </w:p>
         </w:tc>
@@ -19910,8 +25978,30 @@
                 <w:szCs w:val="20"/>
                 <w:shd w:val="clear" w:color="auto" w:fill="FFFFFF"/>
               </w:rPr>
-              <w:t>Clyde Widget  Js</w:t>
+              <w:t xml:space="preserve">Clyde </w:t>
             </w:r>
+            <w:proofErr w:type="gramStart"/>
+            <w:r>
+              <w:rPr>
+                <w:color w:val="000000"/>
+                <w:sz w:val="22"/>
+                <w:szCs w:val="20"/>
+                <w:shd w:val="clear" w:color="auto" w:fill="FFFFFF"/>
+              </w:rPr>
+              <w:t xml:space="preserve">Widget  </w:t>
+            </w:r>
+            <w:proofErr w:type="spellStart"/>
+            <w:r>
+              <w:rPr>
+                <w:color w:val="000000"/>
+                <w:sz w:val="22"/>
+                <w:szCs w:val="20"/>
+                <w:shd w:val="clear" w:color="auto" w:fill="FFFFFF"/>
+              </w:rPr>
+              <w:t>Js</w:t>
+            </w:r>
+            <w:proofErr w:type="spellEnd"/>
+            <w:proofErr w:type="gramEnd"/>
           </w:p>
         </w:tc>
         <w:tc>
@@ -19976,6 +26066,7 @@
                 <w:lang w:val="en-IN" w:eastAsia="en-GB" w:bidi="ar-SA"/>
               </w:rPr>
             </w:pPr>
+            <w:proofErr w:type="spellStart"/>
             <w:r>
               <w:rPr>
                 <w:rFonts w:ascii="Times New Roman" w:hAnsi="Times New Roman" w:cs="Times New Roman"/>
@@ -19984,8 +26075,75 @@
                 <w:szCs w:val="20"/>
                 <w:shd w:val="clear" w:color="auto" w:fill="FFFFFF"/>
               </w:rPr>
-              <w:t>Its render the default url of clyde widgets js</w:t>
+              <w:t>Its</w:t>
             </w:r>
+            <w:proofErr w:type="spellEnd"/>
+            <w:r>
+              <w:rPr>
+                <w:rFonts w:ascii="Times New Roman" w:hAnsi="Times New Roman" w:cs="Times New Roman"/>
+                <w:color w:val="000000"/>
+                <w:sz w:val="22"/>
+                <w:szCs w:val="20"/>
+                <w:shd w:val="clear" w:color="auto" w:fill="FFFFFF"/>
+              </w:rPr>
+              <w:t xml:space="preserve"> </w:t>
+            </w:r>
+            <w:proofErr w:type="spellStart"/>
+            <w:r>
+              <w:rPr>
+                <w:rFonts w:ascii="Times New Roman" w:hAnsi="Times New Roman" w:cs="Times New Roman"/>
+                <w:color w:val="000000"/>
+                <w:sz w:val="22"/>
+                <w:szCs w:val="20"/>
+                <w:shd w:val="clear" w:color="auto" w:fill="FFFFFF"/>
+              </w:rPr>
+              <w:t>render</w:t>
+            </w:r>
+            <w:proofErr w:type="spellEnd"/>
+            <w:r>
+              <w:rPr>
+                <w:rFonts w:ascii="Times New Roman" w:hAnsi="Times New Roman" w:cs="Times New Roman"/>
+                <w:color w:val="000000"/>
+                <w:sz w:val="22"/>
+                <w:szCs w:val="20"/>
+                <w:shd w:val="clear" w:color="auto" w:fill="FFFFFF"/>
+              </w:rPr>
+              <w:t xml:space="preserve"> the default url of </w:t>
+            </w:r>
+            <w:proofErr w:type="spellStart"/>
+            <w:r>
+              <w:rPr>
+                <w:rFonts w:ascii="Times New Roman" w:hAnsi="Times New Roman" w:cs="Times New Roman"/>
+                <w:color w:val="000000"/>
+                <w:sz w:val="22"/>
+                <w:szCs w:val="20"/>
+                <w:shd w:val="clear" w:color="auto" w:fill="FFFFFF"/>
+              </w:rPr>
+              <w:t>clyde</w:t>
+            </w:r>
+            <w:proofErr w:type="spellEnd"/>
+            <w:r>
+              <w:rPr>
+                <w:rFonts w:ascii="Times New Roman" w:hAnsi="Times New Roman" w:cs="Times New Roman"/>
+                <w:color w:val="000000"/>
+                <w:sz w:val="22"/>
+                <w:szCs w:val="20"/>
+                <w:shd w:val="clear" w:color="auto" w:fill="FFFFFF"/>
+              </w:rPr>
+              <w:t xml:space="preserve"> widgets </w:t>
+            </w:r>
+            <w:proofErr w:type="spellStart"/>
+            <w:r>
+              <w:rPr>
+                <w:rFonts w:ascii="Times New Roman" w:hAnsi="Times New Roman" w:cs="Times New Roman"/>
+                <w:color w:val="000000"/>
+                <w:sz w:val="22"/>
+                <w:szCs w:val="20"/>
+                <w:shd w:val="clear" w:color="auto" w:fill="FFFFFF"/>
+              </w:rPr>
+              <w:t>js</w:t>
+            </w:r>
+            <w:proofErr w:type="spellEnd"/>
           </w:p>
           <w:p>
             <w:pPr>
@@ -20010,6 +26168,7 @@
           </w:tcPr>
           <w:p>
             <w:r>
+              <w:lastRenderedPageBreak/>
               <w:t xml:space="preserve">     Site Preferences</w:t>
             </w:r>
           </w:p>
@@ -20056,9 +26215,11 @@
             <w:vAlign w:val="bottom"/>
           </w:tcPr>
           <w:p>
+            <w:proofErr w:type="spellStart"/>
             <w:r>
               <w:t>Datae+Time</w:t>
             </w:r>
+            <w:proofErr w:type="spellEnd"/>
           </w:p>
         </w:tc>
         <w:tc>
@@ -20081,7 +26242,21 @@
               <w:rPr>
                 <w:sz w:val="22"/>
               </w:rPr>
-              <w:t>Set last  time in  When full  product  job run</w:t>
+              <w:t xml:space="preserve">Set </w:t>
+            </w:r>
+            <w:proofErr w:type="gramStart"/>
+            <w:r>
+              <w:rPr>
+                <w:sz w:val="22"/>
+              </w:rPr>
+              <w:t>last  time</w:t>
+            </w:r>
+            <w:proofErr w:type="gramEnd"/>
+            <w:r>
+              <w:rPr>
+                <w:sz w:val="22"/>
+              </w:rPr>
+              <w:t xml:space="preserve"> in  When full  product  job run</w:t>
             </w:r>
           </w:p>
         </w:tc>
@@ -20140,9 +26315,11 @@
             <w:vAlign w:val="bottom"/>
           </w:tcPr>
           <w:p>
+            <w:proofErr w:type="spellStart"/>
             <w:r>
               <w:t>Datae+Time</w:t>
             </w:r>
+            <w:proofErr w:type="spellEnd"/>
           </w:p>
         </w:tc>
         <w:tc>
@@ -20165,7 +26342,21 @@
               <w:rPr>
                 <w:sz w:val="22"/>
               </w:rPr>
-              <w:t>Set last  time in When  Send New</w:t>
+              <w:t xml:space="preserve">Set </w:t>
+            </w:r>
+            <w:proofErr w:type="gramStart"/>
+            <w:r>
+              <w:rPr>
+                <w:sz w:val="22"/>
+              </w:rPr>
+              <w:t>last  time</w:t>
+            </w:r>
+            <w:proofErr w:type="gramEnd"/>
+            <w:r>
+              <w:rPr>
+                <w:sz w:val="22"/>
+              </w:rPr>
+              <w:t xml:space="preserve"> in When  Send New</w:t>
             </w:r>
             <w:r>
               <w:rPr>
@@ -20236,9 +26427,11 @@
             <w:vAlign w:val="bottom"/>
           </w:tcPr>
           <w:p>
+            <w:proofErr w:type="spellStart"/>
             <w:r>
               <w:t>Datae+Time</w:t>
             </w:r>
+            <w:proofErr w:type="spellEnd"/>
           </w:p>
         </w:tc>
         <w:tc>
@@ -20261,7 +26454,21 @@
               <w:rPr>
                 <w:sz w:val="22"/>
               </w:rPr>
-              <w:t>Set last  time in When  Send Delta</w:t>
+              <w:t xml:space="preserve">Set </w:t>
+            </w:r>
+            <w:proofErr w:type="gramStart"/>
+            <w:r>
+              <w:rPr>
+                <w:sz w:val="22"/>
+              </w:rPr>
+              <w:t>last  time</w:t>
+            </w:r>
+            <w:proofErr w:type="gramEnd"/>
+            <w:r>
+              <w:rPr>
+                <w:sz w:val="22"/>
+              </w:rPr>
+              <w:t xml:space="preserve"> in When  Send Delta</w:t>
             </w:r>
             <w:r>
               <w:rPr>
@@ -20348,9 +26555,11 @@
             <w:vAlign w:val="bottom"/>
           </w:tcPr>
           <w:p>
+            <w:proofErr w:type="spellStart"/>
             <w:r>
               <w:t>Date+Time</w:t>
             </w:r>
+            <w:proofErr w:type="spellEnd"/>
           </w:p>
         </w:tc>
         <w:tc>
@@ -20373,7 +26582,21 @@
               <w:rPr>
                 <w:sz w:val="22"/>
               </w:rPr>
-              <w:t xml:space="preserve">Set last  time in When </w:t>
+              <w:t xml:space="preserve">Set </w:t>
+            </w:r>
+            <w:proofErr w:type="gramStart"/>
+            <w:r>
+              <w:rPr>
+                <w:sz w:val="22"/>
+              </w:rPr>
+              <w:t>last  time</w:t>
+            </w:r>
+            <w:proofErr w:type="gramEnd"/>
+            <w:r>
+              <w:rPr>
+                <w:sz w:val="22"/>
+              </w:rPr>
+              <w:t xml:space="preserve"> in When </w:t>
             </w:r>
             <w:r>
               <w:rPr>
@@ -20413,7 +26636,6 @@
           </w:tcPr>
           <w:p>
             <w:r>
-              <w:lastRenderedPageBreak/>
               <w:t xml:space="preserve">     Site Preferences</w:t>
             </w:r>
           </w:p>
@@ -20473,9 +26695,11 @@
             <w:vAlign w:val="bottom"/>
           </w:tcPr>
           <w:p>
+            <w:proofErr w:type="spellStart"/>
             <w:r>
               <w:t>Datae+Time</w:t>
             </w:r>
+            <w:proofErr w:type="spellEnd"/>
           </w:p>
         </w:tc>
         <w:tc>
@@ -20498,7 +26722,21 @@
               <w:rPr>
                 <w:sz w:val="22"/>
               </w:rPr>
-              <w:t>Set last  time in When  Cancel Order</w:t>
+              <w:t xml:space="preserve">Set </w:t>
+            </w:r>
+            <w:proofErr w:type="gramStart"/>
+            <w:r>
+              <w:rPr>
+                <w:sz w:val="22"/>
+              </w:rPr>
+              <w:t>last  time</w:t>
+            </w:r>
+            <w:proofErr w:type="gramEnd"/>
+            <w:r>
+              <w:rPr>
+                <w:sz w:val="22"/>
+              </w:rPr>
+              <w:t xml:space="preserve"> in When  Cancel Order</w:t>
             </w:r>
             <w:r>
               <w:rPr>
@@ -20570,7 +26808,27 @@
                 <w:szCs w:val="20"/>
                 <w:shd w:val="clear" w:color="auto" w:fill="FFFFFF"/>
               </w:rPr>
-              <w:t>Clyde Master Catalog ID </w:t>
+              <w:t xml:space="preserve">Clyde Master </w:t>
+            </w:r>
+            <w:proofErr w:type="spellStart"/>
+            <w:r>
+              <w:rPr>
+                <w:color w:val="000000"/>
+                <w:sz w:val="22"/>
+                <w:szCs w:val="20"/>
+                <w:shd w:val="clear" w:color="auto" w:fill="FFFFFF"/>
+              </w:rPr>
+              <w:t>Catalog</w:t>
+            </w:r>
+            <w:proofErr w:type="spellEnd"/>
+            <w:r>
+              <w:rPr>
+                <w:color w:val="000000"/>
+                <w:sz w:val="22"/>
+                <w:szCs w:val="20"/>
+                <w:shd w:val="clear" w:color="auto" w:fill="FFFFFF"/>
+              </w:rPr>
+              <w:t xml:space="preserve"> ID </w:t>
             </w:r>
           </w:p>
         </w:tc>
@@ -20627,8 +26885,19 @@
                 <w:szCs w:val="20"/>
                 <w:shd w:val="clear" w:color="auto" w:fill="FFFFFF"/>
               </w:rPr>
-              <w:t>active Master Catalog</w:t>
+              <w:t xml:space="preserve">active Master </w:t>
             </w:r>
+            <w:proofErr w:type="spellStart"/>
+            <w:r>
+              <w:rPr>
+                <w:color w:val="000000"/>
+                <w:sz w:val="22"/>
+                <w:szCs w:val="20"/>
+                <w:shd w:val="clear" w:color="auto" w:fill="FFFFFF"/>
+              </w:rPr>
+              <w:t>Catalog</w:t>
+            </w:r>
+            <w:proofErr w:type="spellEnd"/>
             <w:r>
               <w:rPr>
                 <w:color w:val="000000"/>
@@ -20731,8 +27000,9 @@
                 <w:szCs w:val="20"/>
                 <w:shd w:val="clear" w:color="auto" w:fill="FFFFFF"/>
               </w:rPr>
-              <w:t xml:space="preserve"> Its send active </w:t>
+              <w:t xml:space="preserve"> </w:t>
             </w:r>
+            <w:proofErr w:type="spellStart"/>
             <w:r>
               <w:rPr>
                 <w:rFonts w:ascii="Times New Roman" w:hAnsi="Times New Roman" w:cs="Times New Roman"/>
@@ -20741,7 +27011,62 @@
                 <w:szCs w:val="20"/>
                 <w:shd w:val="clear" w:color="auto" w:fill="FFFFFF"/>
               </w:rPr>
-              <w:t xml:space="preserve">Tax Class    </w:t>
+              <w:t>Its</w:t>
+            </w:r>
+            <w:proofErr w:type="spellEnd"/>
+            <w:r>
+              <w:rPr>
+                <w:rFonts w:ascii="Times New Roman" w:hAnsi="Times New Roman" w:cs="Times New Roman"/>
+                <w:color w:val="000000"/>
+                <w:sz w:val="22"/>
+                <w:szCs w:val="20"/>
+                <w:shd w:val="clear" w:color="auto" w:fill="FFFFFF"/>
+              </w:rPr>
+              <w:t xml:space="preserve"> </w:t>
+            </w:r>
+            <w:proofErr w:type="spellStart"/>
+            <w:r>
+              <w:rPr>
+                <w:rFonts w:ascii="Times New Roman" w:hAnsi="Times New Roman" w:cs="Times New Roman"/>
+                <w:color w:val="000000"/>
+                <w:sz w:val="22"/>
+                <w:szCs w:val="20"/>
+                <w:shd w:val="clear" w:color="auto" w:fill="FFFFFF"/>
+              </w:rPr>
+              <w:t>send</w:t>
+            </w:r>
+            <w:proofErr w:type="spellEnd"/>
+            <w:r>
+              <w:rPr>
+                <w:rFonts w:ascii="Times New Roman" w:hAnsi="Times New Roman" w:cs="Times New Roman"/>
+                <w:color w:val="000000"/>
+                <w:sz w:val="22"/>
+                <w:szCs w:val="20"/>
+                <w:shd w:val="clear" w:color="auto" w:fill="FFFFFF"/>
+              </w:rPr>
+              <w:t xml:space="preserve"> active </w:t>
+            </w:r>
+            <w:proofErr w:type="spellStart"/>
+            <w:r>
+              <w:rPr>
+                <w:rFonts w:ascii="Times New Roman" w:hAnsi="Times New Roman" w:cs="Times New Roman"/>
+                <w:color w:val="000000"/>
+                <w:sz w:val="22"/>
+                <w:szCs w:val="20"/>
+                <w:shd w:val="clear" w:color="auto" w:fill="FFFFFF"/>
+              </w:rPr>
+              <w:t>Tax</w:t>
+            </w:r>
+            <w:proofErr w:type="spellEnd"/>
+            <w:r>
+              <w:rPr>
+                <w:rFonts w:ascii="Times New Roman" w:hAnsi="Times New Roman" w:cs="Times New Roman"/>
+                <w:color w:val="000000"/>
+                <w:sz w:val="22"/>
+                <w:szCs w:val="20"/>
+                <w:shd w:val="clear" w:color="auto" w:fill="FFFFFF"/>
+              </w:rPr>
+              <w:t xml:space="preserve"> Class    </w:t>
             </w:r>
             <w:r>
               <w:rPr>
@@ -20808,6 +27133,7 @@
               </w:rPr>
               <w:t xml:space="preserve">           </w:t>
             </w:r>
+            <w:proofErr w:type="spellStart"/>
             <w:r>
               <w:rPr>
                 <w:color w:val="000000"/>
@@ -20815,7 +27141,37 @@
                 <w:szCs w:val="20"/>
                 <w:shd w:val="clear" w:color="auto" w:fill="FFFFFF"/>
               </w:rPr>
-              <w:t>clyde Img URL </w:t>
+              <w:t>clyde</w:t>
+            </w:r>
+            <w:proofErr w:type="spellEnd"/>
+            <w:r>
+              <w:rPr>
+                <w:color w:val="000000"/>
+                <w:sz w:val="22"/>
+                <w:szCs w:val="20"/>
+                <w:shd w:val="clear" w:color="auto" w:fill="FFFFFF"/>
+              </w:rPr>
+              <w:t xml:space="preserve"> </w:t>
+            </w:r>
+            <w:proofErr w:type="spellStart"/>
+            <w:r>
+              <w:rPr>
+                <w:color w:val="000000"/>
+                <w:sz w:val="22"/>
+                <w:szCs w:val="20"/>
+                <w:shd w:val="clear" w:color="auto" w:fill="FFFFFF"/>
+              </w:rPr>
+              <w:t>Img</w:t>
+            </w:r>
+            <w:proofErr w:type="spellEnd"/>
+            <w:r>
+              <w:rPr>
+                <w:color w:val="000000"/>
+                <w:sz w:val="22"/>
+                <w:szCs w:val="20"/>
+                <w:shd w:val="clear" w:color="auto" w:fill="FFFFFF"/>
+              </w:rPr>
+              <w:t xml:space="preserve"> URL </w:t>
             </w:r>
           </w:p>
         </w:tc>
@@ -20846,6 +27202,7 @@
                 <w:lang w:val="en-IN" w:eastAsia="en-GB" w:bidi="ar-SA"/>
               </w:rPr>
             </w:pPr>
+            <w:proofErr w:type="spellStart"/>
             <w:r>
               <w:rPr>
                 <w:rFonts w:ascii="Times New Roman" w:hAnsi="Times New Roman" w:cs="Times New Roman"/>
@@ -20854,7 +27211,84 @@
                 <w:szCs w:val="20"/>
                 <w:shd w:val="clear" w:color="auto" w:fill="FFFFFF"/>
               </w:rPr>
-              <w:t>Its Send Default  Image  of clyde widgets.</w:t>
+              <w:t>Its</w:t>
+            </w:r>
+            <w:proofErr w:type="spellEnd"/>
+            <w:r>
+              <w:rPr>
+                <w:rFonts w:ascii="Times New Roman" w:hAnsi="Times New Roman" w:cs="Times New Roman"/>
+                <w:color w:val="000000"/>
+                <w:sz w:val="22"/>
+                <w:szCs w:val="20"/>
+                <w:shd w:val="clear" w:color="auto" w:fill="FFFFFF"/>
+              </w:rPr>
+              <w:t xml:space="preserve"> </w:t>
+            </w:r>
+            <w:proofErr w:type="spellStart"/>
+            <w:r>
+              <w:rPr>
+                <w:rFonts w:ascii="Times New Roman" w:hAnsi="Times New Roman" w:cs="Times New Roman"/>
+                <w:color w:val="000000"/>
+                <w:sz w:val="22"/>
+                <w:szCs w:val="20"/>
+                <w:shd w:val="clear" w:color="auto" w:fill="FFFFFF"/>
+              </w:rPr>
+              <w:t>Send</w:t>
+            </w:r>
+            <w:proofErr w:type="spellEnd"/>
+            <w:r>
+              <w:rPr>
+                <w:rFonts w:ascii="Times New Roman" w:hAnsi="Times New Roman" w:cs="Times New Roman"/>
+                <w:color w:val="000000"/>
+                <w:sz w:val="22"/>
+                <w:szCs w:val="20"/>
+                <w:shd w:val="clear" w:color="auto" w:fill="FFFFFF"/>
+              </w:rPr>
+              <w:t xml:space="preserve"> </w:t>
+            </w:r>
+            <w:proofErr w:type="gramStart"/>
+            <w:r>
+              <w:rPr>
+                <w:rFonts w:ascii="Times New Roman" w:hAnsi="Times New Roman" w:cs="Times New Roman"/>
+                <w:color w:val="000000"/>
+                <w:sz w:val="22"/>
+                <w:szCs w:val="20"/>
+                <w:shd w:val="clear" w:color="auto" w:fill="FFFFFF"/>
+              </w:rPr>
+              <w:t>Default  Image</w:t>
+            </w:r>
+            <w:proofErr w:type="gramEnd"/>
+            <w:r>
+              <w:rPr>
+                <w:rFonts w:ascii="Times New Roman" w:hAnsi="Times New Roman" w:cs="Times New Roman"/>
+                <w:color w:val="000000"/>
+                <w:sz w:val="22"/>
+                <w:szCs w:val="20"/>
+                <w:shd w:val="clear" w:color="auto" w:fill="FFFFFF"/>
+              </w:rPr>
+              <w:t xml:space="preserve">  of </w:t>
+            </w:r>
+            <w:proofErr w:type="spellStart"/>
+            <w:r>
+              <w:rPr>
+                <w:rFonts w:ascii="Times New Roman" w:hAnsi="Times New Roman" w:cs="Times New Roman"/>
+                <w:color w:val="000000"/>
+                <w:sz w:val="22"/>
+                <w:szCs w:val="20"/>
+                <w:shd w:val="clear" w:color="auto" w:fill="FFFFFF"/>
+              </w:rPr>
+              <w:t>clyde</w:t>
+            </w:r>
+            <w:proofErr w:type="spellEnd"/>
+            <w:r>
+              <w:rPr>
+                <w:rFonts w:ascii="Times New Roman" w:hAnsi="Times New Roman" w:cs="Times New Roman"/>
+                <w:color w:val="000000"/>
+                <w:sz w:val="22"/>
+                <w:szCs w:val="20"/>
+                <w:shd w:val="clear" w:color="auto" w:fill="FFFFFF"/>
+              </w:rPr>
+              <w:t xml:space="preserve"> widgets.</w:t>
             </w:r>
           </w:p>
           <w:p>
@@ -21188,6 +27622,7 @@
         </w:rPr>
         <w:t xml:space="preserve">Upload the cartridge </w:t>
       </w:r>
+      <w:proofErr w:type="spellStart"/>
       <w:r>
         <w:rPr>
           <w:sz w:val="22"/>
@@ -21204,7 +27639,14 @@
         <w:rPr>
           <w:sz w:val="22"/>
         </w:rPr>
-        <w:t xml:space="preserve">_clyde </w:t>
+        <w:t>_clyde</w:t>
+      </w:r>
+      <w:proofErr w:type="spellEnd"/>
+      <w:r>
+        <w:rPr>
+          <w:sz w:val="22"/>
+        </w:rPr>
+        <w:t xml:space="preserve"> </w:t>
       </w:r>
       <w:r>
         <w:rPr>
@@ -21238,6 +27680,7 @@
         <w:rPr>
           <w:sz w:val="22"/>
         </w:rPr>
+        <w:lastRenderedPageBreak/>
         <w:t xml:space="preserve">Go to B2C Commerce &gt; </w:t>
       </w:r>
       <w:r>
@@ -21248,6 +27691,7 @@
         </w:rPr>
         <w:t xml:space="preserve">Administration &gt; Manage Sites &gt; </w:t>
       </w:r>
+      <w:proofErr w:type="spellStart"/>
       <w:r>
         <w:rPr>
           <w:b/>
@@ -21256,6 +27700,7 @@
         </w:rPr>
         <w:t>SiteGenesis</w:t>
       </w:r>
+      <w:proofErr w:type="spellEnd"/>
       <w:r>
         <w:rPr>
           <w:b/>
@@ -21298,6 +27743,7 @@
         </w:rPr>
         <w:t xml:space="preserve"> cartridge name “</w:t>
       </w:r>
+      <w:proofErr w:type="spellStart"/>
       <w:r>
         <w:rPr>
           <w:sz w:val="22"/>
@@ -21316,6 +27762,7 @@
         </w:rPr>
         <w:t>_clyde</w:t>
       </w:r>
+      <w:proofErr w:type="spellEnd"/>
       <w:r>
         <w:rPr>
           <w:sz w:val="22"/>
@@ -21684,8 +28131,16 @@
         <w:rPr>
           <w:sz w:val="22"/>
         </w:rPr>
-        <w:t>Repeat the above steps(</w:t>
-      </w:r>
+        <w:t xml:space="preserve">Repeat the above </w:t>
+      </w:r>
+      <w:proofErr w:type="gramStart"/>
+      <w:r>
+        <w:rPr>
+          <w:sz w:val="22"/>
+        </w:rPr>
+        <w:t>steps(</w:t>
+      </w:r>
+      <w:proofErr w:type="gramEnd"/>
       <w:r>
         <w:rPr>
           <w:sz w:val="22"/>
@@ -21768,7 +28223,6 @@
         <w:rPr>
           <w:rFonts w:asciiTheme="majorBidi" w:eastAsia="Arial" w:hAnsiTheme="majorBidi" w:cstheme="majorBidi"/>
         </w:rPr>
-        <w:lastRenderedPageBreak/>
         <w:t xml:space="preserve">                </w:t>
       </w:r>
       <w:r>
@@ -21799,7 +28253,21 @@
         <w:rPr>
           <w:sz w:val="22"/>
         </w:rPr>
-        <w:t>1. Go to any one of the job, under Schedule and History</w:t>
+        <w:t xml:space="preserve">1. Go to any one of the </w:t>
+      </w:r>
+      <w:proofErr w:type="gramStart"/>
+      <w:r>
+        <w:rPr>
+          <w:sz w:val="22"/>
+        </w:rPr>
+        <w:t>job</w:t>
+      </w:r>
+      <w:proofErr w:type="gramEnd"/>
+      <w:r>
+        <w:rPr>
+          <w:sz w:val="22"/>
+        </w:rPr>
+        <w:t>, under Schedule and History</w:t>
       </w:r>
       <w:r>
         <w:rPr>
@@ -21866,7 +28334,14 @@
         <w:rPr>
           <w:sz w:val="22"/>
         </w:rPr>
-        <w:t>dropdown select</w:t>
+        <w:t xml:space="preserve">dropdown </w:t>
+      </w:r>
+      <w:proofErr w:type="gramStart"/>
+      <w:r>
+        <w:rPr>
+          <w:sz w:val="22"/>
+        </w:rPr>
+        <w:t>select</w:t>
       </w:r>
       <w:r>
         <w:rPr>
@@ -21880,6 +28355,7 @@
         </w:rPr>
         <w:t>“</w:t>
       </w:r>
+      <w:proofErr w:type="gramEnd"/>
       <w:r>
         <w:rPr>
           <w:b/>
@@ -22030,13 +28506,27 @@
         <w:rPr>
           <w:sz w:val="22"/>
         </w:rPr>
-        <w:t xml:space="preserve">dropdown select </w:t>
-      </w:r>
-      <w:r>
-        <w:rPr>
-          <w:sz w:val="22"/>
-        </w:rPr>
-        <w:t xml:space="preserve"> Minutes  and Amount as </w:t>
+        <w:t xml:space="preserve">dropdown </w:t>
+      </w:r>
+      <w:proofErr w:type="gramStart"/>
+      <w:r>
+        <w:rPr>
+          <w:sz w:val="22"/>
+        </w:rPr>
+        <w:t xml:space="preserve">select </w:t>
+      </w:r>
+      <w:r>
+        <w:rPr>
+          <w:sz w:val="22"/>
+        </w:rPr>
+        <w:t xml:space="preserve"> Minutes</w:t>
+      </w:r>
+      <w:proofErr w:type="gramEnd"/>
+      <w:r>
+        <w:rPr>
+          <w:sz w:val="22"/>
+        </w:rPr>
+        <w:t xml:space="preserve">  and Amount as </w:t>
       </w:r>
       <w:r>
         <w:rPr>
@@ -22126,7 +28616,7 @@
                     <pic:cNvPicPr/>
                   </pic:nvPicPr>
                   <pic:blipFill>
-                    <a:blip r:embed="rId31"/>
+                    <a:blip r:embed="rId32"/>
                     <a:stretch>
                       <a:fillRect/>
                     </a:stretch>
@@ -22175,7 +28665,7 @@
         </w:rPr>
         <w:t xml:space="preserve">: For sandbox testing the service URL is </w:t>
       </w:r>
-      <w:hyperlink r:id="rId32" w:history="1">
+      <w:hyperlink r:id="rId33" w:history="1">
         <w:r>
           <w:rPr>
             <w:rStyle w:val="Hyperlink"/>
@@ -22213,7 +28703,7 @@
         </w:rPr>
         <w:t xml:space="preserve">with </w:t>
       </w:r>
-      <w:hyperlink r:id="rId33" w:history="1">
+      <w:hyperlink r:id="rId34" w:history="1">
         <w:r>
           <w:rPr>
             <w:rStyle w:val="Hyperlink"/>
@@ -22255,8 +28745,33 @@
           <w:rFonts w:asciiTheme="majorBidi" w:eastAsia="Arial" w:hAnsiTheme="majorBidi" w:cstheme="majorBidi"/>
           <w:sz w:val="22"/>
         </w:rPr>
-        <w:t>Administration &gt;  Operations &gt;  Services &gt; clyde.credentials</w:t>
-      </w:r>
+        <w:t xml:space="preserve">Administration </w:t>
+      </w:r>
+      <w:proofErr w:type="gramStart"/>
+      <w:r>
+        <w:rPr>
+          <w:rFonts w:asciiTheme="majorBidi" w:eastAsia="Arial" w:hAnsiTheme="majorBidi" w:cstheme="majorBidi"/>
+          <w:sz w:val="22"/>
+        </w:rPr>
+        <w:t>&gt;  Operations</w:t>
+      </w:r>
+      <w:proofErr w:type="gramEnd"/>
+      <w:r>
+        <w:rPr>
+          <w:rFonts w:asciiTheme="majorBidi" w:eastAsia="Arial" w:hAnsiTheme="majorBidi" w:cstheme="majorBidi"/>
+          <w:sz w:val="22"/>
+        </w:rPr>
+        <w:t xml:space="preserve"> &gt;  Services &gt; </w:t>
+      </w:r>
+      <w:proofErr w:type="spellStart"/>
+      <w:r>
+        <w:rPr>
+          <w:rFonts w:asciiTheme="majorBidi" w:eastAsia="Arial" w:hAnsiTheme="majorBidi" w:cstheme="majorBidi"/>
+          <w:sz w:val="22"/>
+        </w:rPr>
+        <w:t>clyde.credentials</w:t>
+      </w:r>
+      <w:proofErr w:type="spellEnd"/>
     </w:p>
     <w:p>
       <w:pPr>
@@ -22290,7 +28805,7 @@
         </w:rPr>
         <w:t xml:space="preserve">Please see more details here:     </w:t>
       </w:r>
-      <w:hyperlink r:id="rId34" w:history="1">
+      <w:hyperlink r:id="rId35" w:history="1">
         <w:r>
           <w:rPr>
             <w:rStyle w:val="Hyperlink"/>
@@ -22705,12 +29220,12 @@
     <w:p/>
     <w:p/>
     <w:sectPr>
-      <w:headerReference w:type="even" r:id="rId35"/>
-      <w:headerReference w:type="default" r:id="rId36"/>
-      <w:footerReference w:type="even" r:id="rId37"/>
-      <w:footerReference w:type="default" r:id="rId38"/>
-      <w:headerReference w:type="first" r:id="rId39"/>
-      <w:footerReference w:type="first" r:id="rId40"/>
+      <w:headerReference w:type="even" r:id="rId36"/>
+      <w:headerReference w:type="default" r:id="rId37"/>
+      <w:footerReference w:type="even" r:id="rId38"/>
+      <w:footerReference w:type="default" r:id="rId39"/>
+      <w:headerReference w:type="first" r:id="rId40"/>
+      <w:footerReference w:type="first" r:id="rId41"/>
       <w:pgSz w:w="12240" w:h="15840"/>
       <w:pgMar w:top="1440" w:right="1440" w:bottom="1440" w:left="1440" w:header="720" w:footer="720" w:gutter="0"/>
       <w:pgNumType w:start="1"/>
@@ -22721,7 +29236,7 @@
 </file>
 
 <file path=word/endnotes.xml><?xml version="1.0" encoding="utf-8"?>
-<w:endnotes xmlns:wpc="http://schemas.microsoft.com/office/word/2010/wordprocessingCanvas" xmlns:cx="http://schemas.microsoft.com/office/drawing/2014/chartex" xmlns:cx1="http://schemas.microsoft.com/office/drawing/2015/9/8/chartex" xmlns:cx2="http://schemas.microsoft.com/office/drawing/2015/10/21/chartex" xmlns:cx3="http://schemas.microsoft.com/office/drawing/2016/5/9/chartex" xmlns:cx4="http://schemas.microsoft.com/office/drawing/2016/5/10/chartex" xmlns:cx5="http://schemas.microsoft.com/office/drawing/2016/5/11/chartex" xmlns:cx6="http://schemas.microsoft.com/office/drawing/2016/5/12/chartex" xmlns:cx7="http://schemas.microsoft.com/office/drawing/2016/5/13/chartex" xmlns:cx8="http://schemas.microsoft.com/office/drawing/2016/5/14/chartex" xmlns:mc="http://schemas.openxmlformats.org/markup-compatibility/2006" xmlns:aink="http://schemas.microsoft.com/office/drawing/2016/ink" xmlns:am3d="http://schemas.microsoft.com/office/drawing/2017/model3d" xmlns:o="urn:schemas-microsoft-com:office:office" xmlns:r="http://schemas.openxmlformats.org/officeDocument/2006/relationships" xmlns:m="http://schemas.openxmlformats.org/officeDocument/2006/math" xmlns:v="urn:schemas-microsoft-com:vml" xmlns:wp14="http://schemas.microsoft.com/office/word/2010/wordprocessingDrawing" xmlns:wp="http://schemas.openxmlformats.org/drawingml/2006/wordprocessingDrawing" xmlns:w10="urn:schemas-microsoft-com:office:word" xmlns:w="http://schemas.openxmlformats.org/wordprocessingml/2006/main" xmlns:w14="http://schemas.microsoft.com/office/word/2010/wordml" xmlns:w15="http://schemas.microsoft.com/office/word/2012/wordml" xmlns:w16cex="http://schemas.microsoft.com/office/word/2018/wordml/cex" xmlns:w16cid="http://schemas.microsoft.com/office/word/2016/wordml/cid" xmlns:w16="http://schemas.microsoft.com/office/word/2018/wordml" xmlns:w16sdtdh="http://schemas.microsoft.com/office/word/2020/wordml/sdtdatahash" xmlns:w16se="http://schemas.microsoft.com/office/word/2015/wordml/symex" xmlns:wpg="http://schemas.microsoft.com/office/word/2010/wordprocessingGroup" xmlns:wpi="http://schemas.microsoft.com/office/word/2010/wordprocessingInk" xmlns:wne="http://schemas.microsoft.com/office/word/2006/wordml" xmlns:wps="http://schemas.microsoft.com/office/word/2010/wordprocessingShape" mc:Ignorable="w14 w15 w16se w16cid w16 w16cex w16sdtdh wp14">
+<w:endnotes xmlns:wpc="http://schemas.microsoft.com/office/word/2010/wordprocessingCanvas" xmlns:cx="http://schemas.microsoft.com/office/drawing/2014/chartex" xmlns:cx1="http://schemas.microsoft.com/office/drawing/2015/9/8/chartex" xmlns:cx2="http://schemas.microsoft.com/office/drawing/2015/10/21/chartex" xmlns:cx3="http://schemas.microsoft.com/office/drawing/2016/5/9/chartex" xmlns:cx4="http://schemas.microsoft.com/office/drawing/2016/5/10/chartex" xmlns:cx5="http://schemas.microsoft.com/office/drawing/2016/5/11/chartex" xmlns:cx6="http://schemas.microsoft.com/office/drawing/2016/5/12/chartex" xmlns:cx7="http://schemas.microsoft.com/office/drawing/2016/5/13/chartex" xmlns:cx8="http://schemas.microsoft.com/office/drawing/2016/5/14/chartex" xmlns:mc="http://schemas.openxmlformats.org/markup-compatibility/2006" xmlns:aink="http://schemas.microsoft.com/office/drawing/2016/ink" xmlns:am3d="http://schemas.microsoft.com/office/drawing/2017/model3d" xmlns:o="urn:schemas-microsoft-com:office:office" xmlns:oel="http://schemas.microsoft.com/office/2019/extlst" xmlns:r="http://schemas.openxmlformats.org/officeDocument/2006/relationships" xmlns:m="http://schemas.openxmlformats.org/officeDocument/2006/math" xmlns:v="urn:schemas-microsoft-com:vml" xmlns:wp14="http://schemas.microsoft.com/office/word/2010/wordprocessingDrawing" xmlns:wp="http://schemas.openxmlformats.org/drawingml/2006/wordprocessingDrawing" xmlns:w10="urn:schemas-microsoft-com:office:word" xmlns:w="http://schemas.openxmlformats.org/wordprocessingml/2006/main" xmlns:w14="http://schemas.microsoft.com/office/word/2010/wordml" xmlns:w15="http://schemas.microsoft.com/office/word/2012/wordml" xmlns:w16cex="http://schemas.microsoft.com/office/word/2018/wordml/cex" xmlns:w16cid="http://schemas.microsoft.com/office/word/2016/wordml/cid" xmlns:w16="http://schemas.microsoft.com/office/word/2018/wordml" xmlns:w16sdtdh="http://schemas.microsoft.com/office/word/2020/wordml/sdtdatahash" xmlns:w16se="http://schemas.microsoft.com/office/word/2015/wordml/symex" xmlns:wpg="http://schemas.microsoft.com/office/word/2010/wordprocessingGroup" xmlns:wpi="http://schemas.microsoft.com/office/word/2010/wordprocessingInk" xmlns:wne="http://schemas.microsoft.com/office/word/2006/wordml" xmlns:wps="http://schemas.microsoft.com/office/word/2010/wordprocessingShape" mc:Ignorable="w14 w15 w16se w16cid w16 w16cex w16sdtdh wp14">
   <w:endnote w:type="separator" w:id="-1">
     <w:p>
       <w:r>
@@ -22740,7 +29255,7 @@
 </file>
 
 <file path=word/footer1.xml><?xml version="1.0" encoding="utf-8"?>
-<w:ftr xmlns:wpc="http://schemas.microsoft.com/office/word/2010/wordprocessingCanvas" xmlns:cx="http://schemas.microsoft.com/office/drawing/2014/chartex" xmlns:cx1="http://schemas.microsoft.com/office/drawing/2015/9/8/chartex" xmlns:cx2="http://schemas.microsoft.com/office/drawing/2015/10/21/chartex" xmlns:cx3="http://schemas.microsoft.com/office/drawing/2016/5/9/chartex" xmlns:cx4="http://schemas.microsoft.com/office/drawing/2016/5/10/chartex" xmlns:cx5="http://schemas.microsoft.com/office/drawing/2016/5/11/chartex" xmlns:cx6="http://schemas.microsoft.com/office/drawing/2016/5/12/chartex" xmlns:cx7="http://schemas.microsoft.com/office/drawing/2016/5/13/chartex" xmlns:cx8="http://schemas.microsoft.com/office/drawing/2016/5/14/chartex" xmlns:mc="http://schemas.openxmlformats.org/markup-compatibility/2006" xmlns:aink="http://schemas.microsoft.com/office/drawing/2016/ink" xmlns:am3d="http://schemas.microsoft.com/office/drawing/2017/model3d" xmlns:o="urn:schemas-microsoft-com:office:office" xmlns:r="http://schemas.openxmlformats.org/officeDocument/2006/relationships" xmlns:m="http://schemas.openxmlformats.org/officeDocument/2006/math" xmlns:v="urn:schemas-microsoft-com:vml" xmlns:wp14="http://schemas.microsoft.com/office/word/2010/wordprocessingDrawing" xmlns:wp="http://schemas.openxmlformats.org/drawingml/2006/wordprocessingDrawing" xmlns:w10="urn:schemas-microsoft-com:office:word" xmlns:w="http://schemas.openxmlformats.org/wordprocessingml/2006/main" xmlns:w14="http://schemas.microsoft.com/office/word/2010/wordml" xmlns:w15="http://schemas.microsoft.com/office/word/2012/wordml" xmlns:w16cex="http://schemas.microsoft.com/office/word/2018/wordml/cex" xmlns:w16cid="http://schemas.microsoft.com/office/word/2016/wordml/cid" xmlns:w16="http://schemas.microsoft.com/office/word/2018/wordml" xmlns:w16sdtdh="http://schemas.microsoft.com/office/word/2020/wordml/sdtdatahash" xmlns:w16se="http://schemas.microsoft.com/office/word/2015/wordml/symex" xmlns:wpg="http://schemas.microsoft.com/office/word/2010/wordprocessingGroup" xmlns:wpi="http://schemas.microsoft.com/office/word/2010/wordprocessingInk" xmlns:wne="http://schemas.microsoft.com/office/word/2006/wordml" xmlns:wps="http://schemas.microsoft.com/office/word/2010/wordprocessingShape" mc:Ignorable="w14 w15 w16se w16cid w16 w16cex w16sdtdh wp14">
+<w:ftr xmlns:wpc="http://schemas.microsoft.com/office/word/2010/wordprocessingCanvas" xmlns:cx="http://schemas.microsoft.com/office/drawing/2014/chartex" xmlns:cx1="http://schemas.microsoft.com/office/drawing/2015/9/8/chartex" xmlns:cx2="http://schemas.microsoft.com/office/drawing/2015/10/21/chartex" xmlns:cx3="http://schemas.microsoft.com/office/drawing/2016/5/9/chartex" xmlns:cx4="http://schemas.microsoft.com/office/drawing/2016/5/10/chartex" xmlns:cx5="http://schemas.microsoft.com/office/drawing/2016/5/11/chartex" xmlns:cx6="http://schemas.microsoft.com/office/drawing/2016/5/12/chartex" xmlns:cx7="http://schemas.microsoft.com/office/drawing/2016/5/13/chartex" xmlns:cx8="http://schemas.microsoft.com/office/drawing/2016/5/14/chartex" xmlns:mc="http://schemas.openxmlformats.org/markup-compatibility/2006" xmlns:aink="http://schemas.microsoft.com/office/drawing/2016/ink" xmlns:am3d="http://schemas.microsoft.com/office/drawing/2017/model3d" xmlns:o="urn:schemas-microsoft-com:office:office" xmlns:oel="http://schemas.microsoft.com/office/2019/extlst" xmlns:r="http://schemas.openxmlformats.org/officeDocument/2006/relationships" xmlns:m="http://schemas.openxmlformats.org/officeDocument/2006/math" xmlns:v="urn:schemas-microsoft-com:vml" xmlns:wp14="http://schemas.microsoft.com/office/word/2010/wordprocessingDrawing" xmlns:wp="http://schemas.openxmlformats.org/drawingml/2006/wordprocessingDrawing" xmlns:w10="urn:schemas-microsoft-com:office:word" xmlns:w="http://schemas.openxmlformats.org/wordprocessingml/2006/main" xmlns:w14="http://schemas.microsoft.com/office/word/2010/wordml" xmlns:w15="http://schemas.microsoft.com/office/word/2012/wordml" xmlns:w16cex="http://schemas.microsoft.com/office/word/2018/wordml/cex" xmlns:w16cid="http://schemas.microsoft.com/office/word/2016/wordml/cid" xmlns:w16="http://schemas.microsoft.com/office/word/2018/wordml" xmlns:w16sdtdh="http://schemas.microsoft.com/office/word/2020/wordml/sdtdatahash" xmlns:w16se="http://schemas.microsoft.com/office/word/2015/wordml/symex" xmlns:wpg="http://schemas.microsoft.com/office/word/2010/wordprocessingGroup" xmlns:wpi="http://schemas.microsoft.com/office/word/2010/wordprocessingInk" xmlns:wne="http://schemas.microsoft.com/office/word/2006/wordml" xmlns:wps="http://schemas.microsoft.com/office/word/2010/wordprocessingShape" mc:Ignorable="w14 w15 w16se w16cid w16 w16cex w16sdtdh wp14">
   <w:sdt>
     <w:sdtPr>
       <w:rPr>
@@ -22830,7 +29345,7 @@
 </file>
 
 <file path=word/footer2.xml><?xml version="1.0" encoding="utf-8"?>
-<w:ftr xmlns:wpc="http://schemas.microsoft.com/office/word/2010/wordprocessingCanvas" xmlns:cx="http://schemas.microsoft.com/office/drawing/2014/chartex" xmlns:cx1="http://schemas.microsoft.com/office/drawing/2015/9/8/chartex" xmlns:cx2="http://schemas.microsoft.com/office/drawing/2015/10/21/chartex" xmlns:cx3="http://schemas.microsoft.com/office/drawing/2016/5/9/chartex" xmlns:cx4="http://schemas.microsoft.com/office/drawing/2016/5/10/chartex" xmlns:cx5="http://schemas.microsoft.com/office/drawing/2016/5/11/chartex" xmlns:cx6="http://schemas.microsoft.com/office/drawing/2016/5/12/chartex" xmlns:cx7="http://schemas.microsoft.com/office/drawing/2016/5/13/chartex" xmlns:cx8="http://schemas.microsoft.com/office/drawing/2016/5/14/chartex" xmlns:mc="http://schemas.openxmlformats.org/markup-compatibility/2006" xmlns:aink="http://schemas.microsoft.com/office/drawing/2016/ink" xmlns:am3d="http://schemas.microsoft.com/office/drawing/2017/model3d" xmlns:o="urn:schemas-microsoft-com:office:office" xmlns:r="http://schemas.openxmlformats.org/officeDocument/2006/relationships" xmlns:m="http://schemas.openxmlformats.org/officeDocument/2006/math" xmlns:v="urn:schemas-microsoft-com:vml" xmlns:wp14="http://schemas.microsoft.com/office/word/2010/wordprocessingDrawing" xmlns:wp="http://schemas.openxmlformats.org/drawingml/2006/wordprocessingDrawing" xmlns:w10="urn:schemas-microsoft-com:office:word" xmlns:w="http://schemas.openxmlformats.org/wordprocessingml/2006/main" xmlns:w14="http://schemas.microsoft.com/office/word/2010/wordml" xmlns:w15="http://schemas.microsoft.com/office/word/2012/wordml" xmlns:w16cex="http://schemas.microsoft.com/office/word/2018/wordml/cex" xmlns:w16cid="http://schemas.microsoft.com/office/word/2016/wordml/cid" xmlns:w16="http://schemas.microsoft.com/office/word/2018/wordml" xmlns:w16sdtdh="http://schemas.microsoft.com/office/word/2020/wordml/sdtdatahash" xmlns:w16se="http://schemas.microsoft.com/office/word/2015/wordml/symex" xmlns:wpg="http://schemas.microsoft.com/office/word/2010/wordprocessingGroup" xmlns:wpi="http://schemas.microsoft.com/office/word/2010/wordprocessingInk" xmlns:wne="http://schemas.microsoft.com/office/word/2006/wordml" xmlns:wps="http://schemas.microsoft.com/office/word/2010/wordprocessingShape" mc:Ignorable="w14 w15 w16se w16cid w16 w16cex w16sdtdh wp14">
+<w:ftr xmlns:wpc="http://schemas.microsoft.com/office/word/2010/wordprocessingCanvas" xmlns:cx="http://schemas.microsoft.com/office/drawing/2014/chartex" xmlns:cx1="http://schemas.microsoft.com/office/drawing/2015/9/8/chartex" xmlns:cx2="http://schemas.microsoft.com/office/drawing/2015/10/21/chartex" xmlns:cx3="http://schemas.microsoft.com/office/drawing/2016/5/9/chartex" xmlns:cx4="http://schemas.microsoft.com/office/drawing/2016/5/10/chartex" xmlns:cx5="http://schemas.microsoft.com/office/drawing/2016/5/11/chartex" xmlns:cx6="http://schemas.microsoft.com/office/drawing/2016/5/12/chartex" xmlns:cx7="http://schemas.microsoft.com/office/drawing/2016/5/13/chartex" xmlns:cx8="http://schemas.microsoft.com/office/drawing/2016/5/14/chartex" xmlns:mc="http://schemas.openxmlformats.org/markup-compatibility/2006" xmlns:aink="http://schemas.microsoft.com/office/drawing/2016/ink" xmlns:am3d="http://schemas.microsoft.com/office/drawing/2017/model3d" xmlns:o="urn:schemas-microsoft-com:office:office" xmlns:oel="http://schemas.microsoft.com/office/2019/extlst" xmlns:r="http://schemas.openxmlformats.org/officeDocument/2006/relationships" xmlns:m="http://schemas.openxmlformats.org/officeDocument/2006/math" xmlns:v="urn:schemas-microsoft-com:vml" xmlns:wp14="http://schemas.microsoft.com/office/word/2010/wordprocessingDrawing" xmlns:wp="http://schemas.openxmlformats.org/drawingml/2006/wordprocessingDrawing" xmlns:w10="urn:schemas-microsoft-com:office:word" xmlns:w="http://schemas.openxmlformats.org/wordprocessingml/2006/main" xmlns:w14="http://schemas.microsoft.com/office/word/2010/wordml" xmlns:w15="http://schemas.microsoft.com/office/word/2012/wordml" xmlns:w16cex="http://schemas.microsoft.com/office/word/2018/wordml/cex" xmlns:w16cid="http://schemas.microsoft.com/office/word/2016/wordml/cid" xmlns:w16="http://schemas.microsoft.com/office/word/2018/wordml" xmlns:w16sdtdh="http://schemas.microsoft.com/office/word/2020/wordml/sdtdatahash" xmlns:w16se="http://schemas.microsoft.com/office/word/2015/wordml/symex" xmlns:wpg="http://schemas.microsoft.com/office/word/2010/wordprocessingGroup" xmlns:wpi="http://schemas.microsoft.com/office/word/2010/wordprocessingInk" xmlns:wne="http://schemas.microsoft.com/office/word/2006/wordml" xmlns:wps="http://schemas.microsoft.com/office/word/2010/wordprocessingShape" mc:Ignorable="w14 w15 w16se w16cid w16 w16cex w16sdtdh wp14">
   <w:sdt>
     <w:sdtPr>
       <w:rPr>
@@ -22940,7 +29455,7 @@
 </file>
 
 <file path=word/footer3.xml><?xml version="1.0" encoding="utf-8"?>
-<w:ftr xmlns:wpc="http://schemas.microsoft.com/office/word/2010/wordprocessingCanvas" xmlns:cx="http://schemas.microsoft.com/office/drawing/2014/chartex" xmlns:cx1="http://schemas.microsoft.com/office/drawing/2015/9/8/chartex" xmlns:cx2="http://schemas.microsoft.com/office/drawing/2015/10/21/chartex" xmlns:cx3="http://schemas.microsoft.com/office/drawing/2016/5/9/chartex" xmlns:cx4="http://schemas.microsoft.com/office/drawing/2016/5/10/chartex" xmlns:cx5="http://schemas.microsoft.com/office/drawing/2016/5/11/chartex" xmlns:cx6="http://schemas.microsoft.com/office/drawing/2016/5/12/chartex" xmlns:cx7="http://schemas.microsoft.com/office/drawing/2016/5/13/chartex" xmlns:cx8="http://schemas.microsoft.com/office/drawing/2016/5/14/chartex" xmlns:mc="http://schemas.openxmlformats.org/markup-compatibility/2006" xmlns:aink="http://schemas.microsoft.com/office/drawing/2016/ink" xmlns:am3d="http://schemas.microsoft.com/office/drawing/2017/model3d" xmlns:o="urn:schemas-microsoft-com:office:office" xmlns:r="http://schemas.openxmlformats.org/officeDocument/2006/relationships" xmlns:m="http://schemas.openxmlformats.org/officeDocument/2006/math" xmlns:v="urn:schemas-microsoft-com:vml" xmlns:wp14="http://schemas.microsoft.com/office/word/2010/wordprocessingDrawing" xmlns:wp="http://schemas.openxmlformats.org/drawingml/2006/wordprocessingDrawing" xmlns:w10="urn:schemas-microsoft-com:office:word" xmlns:w="http://schemas.openxmlformats.org/wordprocessingml/2006/main" xmlns:w14="http://schemas.microsoft.com/office/word/2010/wordml" xmlns:w15="http://schemas.microsoft.com/office/word/2012/wordml" xmlns:w16cex="http://schemas.microsoft.com/office/word/2018/wordml/cex" xmlns:w16cid="http://schemas.microsoft.com/office/word/2016/wordml/cid" xmlns:w16="http://schemas.microsoft.com/office/word/2018/wordml" xmlns:w16sdtdh="http://schemas.microsoft.com/office/word/2020/wordml/sdtdatahash" xmlns:w16se="http://schemas.microsoft.com/office/word/2015/wordml/symex" xmlns:wpg="http://schemas.microsoft.com/office/word/2010/wordprocessingGroup" xmlns:wpi="http://schemas.microsoft.com/office/word/2010/wordprocessingInk" xmlns:wne="http://schemas.microsoft.com/office/word/2006/wordml" xmlns:wps="http://schemas.microsoft.com/office/word/2010/wordprocessingShape" mc:Ignorable="w14 w15 w16se w16cid w16 w16cex w16sdtdh wp14">
+<w:ftr xmlns:wpc="http://schemas.microsoft.com/office/word/2010/wordprocessingCanvas" xmlns:cx="http://schemas.microsoft.com/office/drawing/2014/chartex" xmlns:cx1="http://schemas.microsoft.com/office/drawing/2015/9/8/chartex" xmlns:cx2="http://schemas.microsoft.com/office/drawing/2015/10/21/chartex" xmlns:cx3="http://schemas.microsoft.com/office/drawing/2016/5/9/chartex" xmlns:cx4="http://schemas.microsoft.com/office/drawing/2016/5/10/chartex" xmlns:cx5="http://schemas.microsoft.com/office/drawing/2016/5/11/chartex" xmlns:cx6="http://schemas.microsoft.com/office/drawing/2016/5/12/chartex" xmlns:cx7="http://schemas.microsoft.com/office/drawing/2016/5/13/chartex" xmlns:cx8="http://schemas.microsoft.com/office/drawing/2016/5/14/chartex" xmlns:mc="http://schemas.openxmlformats.org/markup-compatibility/2006" xmlns:aink="http://schemas.microsoft.com/office/drawing/2016/ink" xmlns:am3d="http://schemas.microsoft.com/office/drawing/2017/model3d" xmlns:o="urn:schemas-microsoft-com:office:office" xmlns:oel="http://schemas.microsoft.com/office/2019/extlst" xmlns:r="http://schemas.openxmlformats.org/officeDocument/2006/relationships" xmlns:m="http://schemas.openxmlformats.org/officeDocument/2006/math" xmlns:v="urn:schemas-microsoft-com:vml" xmlns:wp14="http://schemas.microsoft.com/office/word/2010/wordprocessingDrawing" xmlns:wp="http://schemas.openxmlformats.org/drawingml/2006/wordprocessingDrawing" xmlns:w10="urn:schemas-microsoft-com:office:word" xmlns:w="http://schemas.openxmlformats.org/wordprocessingml/2006/main" xmlns:w14="http://schemas.microsoft.com/office/word/2010/wordml" xmlns:w15="http://schemas.microsoft.com/office/word/2012/wordml" xmlns:w16cex="http://schemas.microsoft.com/office/word/2018/wordml/cex" xmlns:w16cid="http://schemas.microsoft.com/office/word/2016/wordml/cid" xmlns:w16="http://schemas.microsoft.com/office/word/2018/wordml" xmlns:w16sdtdh="http://schemas.microsoft.com/office/word/2020/wordml/sdtdatahash" xmlns:w16se="http://schemas.microsoft.com/office/word/2015/wordml/symex" xmlns:wpg="http://schemas.microsoft.com/office/word/2010/wordprocessingGroup" xmlns:wpi="http://schemas.microsoft.com/office/word/2010/wordprocessingInk" xmlns:wne="http://schemas.microsoft.com/office/word/2006/wordml" xmlns:wps="http://schemas.microsoft.com/office/word/2010/wordprocessingShape" mc:Ignorable="w14 w15 w16se w16cid w16 w16cex w16sdtdh wp14">
   <w:p>
     <w:pPr>
       <w:pBdr>
@@ -22963,7 +29478,7 @@
 </file>
 
 <file path=word/footnotes.xml><?xml version="1.0" encoding="utf-8"?>
-<w:footnotes xmlns:wpc="http://schemas.microsoft.com/office/word/2010/wordprocessingCanvas" xmlns:cx="http://schemas.microsoft.com/office/drawing/2014/chartex" xmlns:cx1="http://schemas.microsoft.com/office/drawing/2015/9/8/chartex" xmlns:cx2="http://schemas.microsoft.com/office/drawing/2015/10/21/chartex" xmlns:cx3="http://schemas.microsoft.com/office/drawing/2016/5/9/chartex" xmlns:cx4="http://schemas.microsoft.com/office/drawing/2016/5/10/chartex" xmlns:cx5="http://schemas.microsoft.com/office/drawing/2016/5/11/chartex" xmlns:cx6="http://schemas.microsoft.com/office/drawing/2016/5/12/chartex" xmlns:cx7="http://schemas.microsoft.com/office/drawing/2016/5/13/chartex" xmlns:cx8="http://schemas.microsoft.com/office/drawing/2016/5/14/chartex" xmlns:mc="http://schemas.openxmlformats.org/markup-compatibility/2006" xmlns:aink="http://schemas.microsoft.com/office/drawing/2016/ink" xmlns:am3d="http://schemas.microsoft.com/office/drawing/2017/model3d" xmlns:o="urn:schemas-microsoft-com:office:office" xmlns:r="http://schemas.openxmlformats.org/officeDocument/2006/relationships" xmlns:m="http://schemas.openxmlformats.org/officeDocument/2006/math" xmlns:v="urn:schemas-microsoft-com:vml" xmlns:wp14="http://schemas.microsoft.com/office/word/2010/wordprocessingDrawing" xmlns:wp="http://schemas.openxmlformats.org/drawingml/2006/wordprocessingDrawing" xmlns:w10="urn:schemas-microsoft-com:office:word" xmlns:w="http://schemas.openxmlformats.org/wordprocessingml/2006/main" xmlns:w14="http://schemas.microsoft.com/office/word/2010/wordml" xmlns:w15="http://schemas.microsoft.com/office/word/2012/wordml" xmlns:w16cex="http://schemas.microsoft.com/office/word/2018/wordml/cex" xmlns:w16cid="http://schemas.microsoft.com/office/word/2016/wordml/cid" xmlns:w16="http://schemas.microsoft.com/office/word/2018/wordml" xmlns:w16sdtdh="http://schemas.microsoft.com/office/word/2020/wordml/sdtdatahash" xmlns:w16se="http://schemas.microsoft.com/office/word/2015/wordml/symex" xmlns:wpg="http://schemas.microsoft.com/office/word/2010/wordprocessingGroup" xmlns:wpi="http://schemas.microsoft.com/office/word/2010/wordprocessingInk" xmlns:wne="http://schemas.microsoft.com/office/word/2006/wordml" xmlns:wps="http://schemas.microsoft.com/office/word/2010/wordprocessingShape" mc:Ignorable="w14 w15 w16se w16cid w16 w16cex w16sdtdh wp14">
+<w:footnotes xmlns:wpc="http://schemas.microsoft.com/office/word/2010/wordprocessingCanvas" xmlns:cx="http://schemas.microsoft.com/office/drawing/2014/chartex" xmlns:cx1="http://schemas.microsoft.com/office/drawing/2015/9/8/chartex" xmlns:cx2="http://schemas.microsoft.com/office/drawing/2015/10/21/chartex" xmlns:cx3="http://schemas.microsoft.com/office/drawing/2016/5/9/chartex" xmlns:cx4="http://schemas.microsoft.com/office/drawing/2016/5/10/chartex" xmlns:cx5="http://schemas.microsoft.com/office/drawing/2016/5/11/chartex" xmlns:cx6="http://schemas.microsoft.com/office/drawing/2016/5/12/chartex" xmlns:cx7="http://schemas.microsoft.com/office/drawing/2016/5/13/chartex" xmlns:cx8="http://schemas.microsoft.com/office/drawing/2016/5/14/chartex" xmlns:mc="http://schemas.openxmlformats.org/markup-compatibility/2006" xmlns:aink="http://schemas.microsoft.com/office/drawing/2016/ink" xmlns:am3d="http://schemas.microsoft.com/office/drawing/2017/model3d" xmlns:o="urn:schemas-microsoft-com:office:office" xmlns:oel="http://schemas.microsoft.com/office/2019/extlst" xmlns:r="http://schemas.openxmlformats.org/officeDocument/2006/relationships" xmlns:m="http://schemas.openxmlformats.org/officeDocument/2006/math" xmlns:v="urn:schemas-microsoft-com:vml" xmlns:wp14="http://schemas.microsoft.com/office/word/2010/wordprocessingDrawing" xmlns:wp="http://schemas.openxmlformats.org/drawingml/2006/wordprocessingDrawing" xmlns:w10="urn:schemas-microsoft-com:office:word" xmlns:w="http://schemas.openxmlformats.org/wordprocessingml/2006/main" xmlns:w14="http://schemas.microsoft.com/office/word/2010/wordml" xmlns:w15="http://schemas.microsoft.com/office/word/2012/wordml" xmlns:w16cex="http://schemas.microsoft.com/office/word/2018/wordml/cex" xmlns:w16cid="http://schemas.microsoft.com/office/word/2016/wordml/cid" xmlns:w16="http://schemas.microsoft.com/office/word/2018/wordml" xmlns:w16sdtdh="http://schemas.microsoft.com/office/word/2020/wordml/sdtdatahash" xmlns:w16se="http://schemas.microsoft.com/office/word/2015/wordml/symex" xmlns:wpg="http://schemas.microsoft.com/office/word/2010/wordprocessingGroup" xmlns:wpi="http://schemas.microsoft.com/office/word/2010/wordprocessingInk" xmlns:wne="http://schemas.microsoft.com/office/word/2006/wordml" xmlns:wps="http://schemas.microsoft.com/office/word/2010/wordprocessingShape" mc:Ignorable="w14 w15 w16se w16cid w16 w16cex w16sdtdh wp14">
   <w:footnote w:type="separator" w:id="-1">
     <w:p>
       <w:r>
@@ -22982,7 +29497,7 @@
 </file>
 
 <file path=word/header1.xml><?xml version="1.0" encoding="utf-8"?>
-<w:hdr xmlns:wpc="http://schemas.microsoft.com/office/word/2010/wordprocessingCanvas" xmlns:cx="http://schemas.microsoft.com/office/drawing/2014/chartex" xmlns:cx1="http://schemas.microsoft.com/office/drawing/2015/9/8/chartex" xmlns:cx2="http://schemas.microsoft.com/office/drawing/2015/10/21/chartex" xmlns:cx3="http://schemas.microsoft.com/office/drawing/2016/5/9/chartex" xmlns:cx4="http://schemas.microsoft.com/office/drawing/2016/5/10/chartex" xmlns:cx5="http://schemas.microsoft.com/office/drawing/2016/5/11/chartex" xmlns:cx6="http://schemas.microsoft.com/office/drawing/2016/5/12/chartex" xmlns:cx7="http://schemas.microsoft.com/office/drawing/2016/5/13/chartex" xmlns:cx8="http://schemas.microsoft.com/office/drawing/2016/5/14/chartex" xmlns:mc="http://schemas.openxmlformats.org/markup-compatibility/2006" xmlns:aink="http://schemas.microsoft.com/office/drawing/2016/ink" xmlns:am3d="http://schemas.microsoft.com/office/drawing/2017/model3d" xmlns:o="urn:schemas-microsoft-com:office:office" xmlns:r="http://schemas.openxmlformats.org/officeDocument/2006/relationships" xmlns:m="http://schemas.openxmlformats.org/officeDocument/2006/math" xmlns:v="urn:schemas-microsoft-com:vml" xmlns:wp14="http://schemas.microsoft.com/office/word/2010/wordprocessingDrawing" xmlns:wp="http://schemas.openxmlformats.org/drawingml/2006/wordprocessingDrawing" xmlns:w10="urn:schemas-microsoft-com:office:word" xmlns:w="http://schemas.openxmlformats.org/wordprocessingml/2006/main" xmlns:w14="http://schemas.microsoft.com/office/word/2010/wordml" xmlns:w15="http://schemas.microsoft.com/office/word/2012/wordml" xmlns:w16cex="http://schemas.microsoft.com/office/word/2018/wordml/cex" xmlns:w16cid="http://schemas.microsoft.com/office/word/2016/wordml/cid" xmlns:w16="http://schemas.microsoft.com/office/word/2018/wordml" xmlns:w16sdtdh="http://schemas.microsoft.com/office/word/2020/wordml/sdtdatahash" xmlns:w16se="http://schemas.microsoft.com/office/word/2015/wordml/symex" xmlns:wpg="http://schemas.microsoft.com/office/word/2010/wordprocessingGroup" xmlns:wpi="http://schemas.microsoft.com/office/word/2010/wordprocessingInk" xmlns:wne="http://schemas.microsoft.com/office/word/2006/wordml" xmlns:wps="http://schemas.microsoft.com/office/word/2010/wordprocessingShape" mc:Ignorable="w14 w15 w16se w16cid w16 w16cex w16sdtdh wp14">
+<w:hdr xmlns:wpc="http://schemas.microsoft.com/office/word/2010/wordprocessingCanvas" xmlns:cx="http://schemas.microsoft.com/office/drawing/2014/chartex" xmlns:cx1="http://schemas.microsoft.com/office/drawing/2015/9/8/chartex" xmlns:cx2="http://schemas.microsoft.com/office/drawing/2015/10/21/chartex" xmlns:cx3="http://schemas.microsoft.com/office/drawing/2016/5/9/chartex" xmlns:cx4="http://schemas.microsoft.com/office/drawing/2016/5/10/chartex" xmlns:cx5="http://schemas.microsoft.com/office/drawing/2016/5/11/chartex" xmlns:cx6="http://schemas.microsoft.com/office/drawing/2016/5/12/chartex" xmlns:cx7="http://schemas.microsoft.com/office/drawing/2016/5/13/chartex" xmlns:cx8="http://schemas.microsoft.com/office/drawing/2016/5/14/chartex" xmlns:mc="http://schemas.openxmlformats.org/markup-compatibility/2006" xmlns:aink="http://schemas.microsoft.com/office/drawing/2016/ink" xmlns:am3d="http://schemas.microsoft.com/office/drawing/2017/model3d" xmlns:o="urn:schemas-microsoft-com:office:office" xmlns:oel="http://schemas.microsoft.com/office/2019/extlst" xmlns:r="http://schemas.openxmlformats.org/officeDocument/2006/relationships" xmlns:m="http://schemas.openxmlformats.org/officeDocument/2006/math" xmlns:v="urn:schemas-microsoft-com:vml" xmlns:wp14="http://schemas.microsoft.com/office/word/2010/wordprocessingDrawing" xmlns:wp="http://schemas.openxmlformats.org/drawingml/2006/wordprocessingDrawing" xmlns:w10="urn:schemas-microsoft-com:office:word" xmlns:w="http://schemas.openxmlformats.org/wordprocessingml/2006/main" xmlns:w14="http://schemas.microsoft.com/office/word/2010/wordml" xmlns:w15="http://schemas.microsoft.com/office/word/2012/wordml" xmlns:w16cex="http://schemas.microsoft.com/office/word/2018/wordml/cex" xmlns:w16cid="http://schemas.microsoft.com/office/word/2016/wordml/cid" xmlns:w16="http://schemas.microsoft.com/office/word/2018/wordml" xmlns:w16sdtdh="http://schemas.microsoft.com/office/word/2020/wordml/sdtdatahash" xmlns:w16se="http://schemas.microsoft.com/office/word/2015/wordml/symex" xmlns:wpg="http://schemas.microsoft.com/office/word/2010/wordprocessingGroup" xmlns:wpi="http://schemas.microsoft.com/office/word/2010/wordprocessingInk" xmlns:wne="http://schemas.microsoft.com/office/word/2006/wordml" xmlns:wps="http://schemas.microsoft.com/office/word/2010/wordprocessingShape" mc:Ignorable="w14 w15 w16se w16cid w16 w16cex w16sdtdh wp14">
   <w:p>
     <w:pPr>
       <w:pBdr>
@@ -23005,7 +29520,7 @@
 </file>
 
 <file path=word/header2.xml><?xml version="1.0" encoding="utf-8"?>
-<w:hdr xmlns:wpc="http://schemas.microsoft.com/office/word/2010/wordprocessingCanvas" xmlns:cx="http://schemas.microsoft.com/office/drawing/2014/chartex" xmlns:cx1="http://schemas.microsoft.com/office/drawing/2015/9/8/chartex" xmlns:cx2="http://schemas.microsoft.com/office/drawing/2015/10/21/chartex" xmlns:cx3="http://schemas.microsoft.com/office/drawing/2016/5/9/chartex" xmlns:cx4="http://schemas.microsoft.com/office/drawing/2016/5/10/chartex" xmlns:cx5="http://schemas.microsoft.com/office/drawing/2016/5/11/chartex" xmlns:cx6="http://schemas.microsoft.com/office/drawing/2016/5/12/chartex" xmlns:cx7="http://schemas.microsoft.com/office/drawing/2016/5/13/chartex" xmlns:cx8="http://schemas.microsoft.com/office/drawing/2016/5/14/chartex" xmlns:mc="http://schemas.openxmlformats.org/markup-compatibility/2006" xmlns:aink="http://schemas.microsoft.com/office/drawing/2016/ink" xmlns:am3d="http://schemas.microsoft.com/office/drawing/2017/model3d" xmlns:o="urn:schemas-microsoft-com:office:office" xmlns:r="http://schemas.openxmlformats.org/officeDocument/2006/relationships" xmlns:m="http://schemas.openxmlformats.org/officeDocument/2006/math" xmlns:v="urn:schemas-microsoft-com:vml" xmlns:wp14="http://schemas.microsoft.com/office/word/2010/wordprocessingDrawing" xmlns:wp="http://schemas.openxmlformats.org/drawingml/2006/wordprocessingDrawing" xmlns:w10="urn:schemas-microsoft-com:office:word" xmlns:w="http://schemas.openxmlformats.org/wordprocessingml/2006/main" xmlns:w14="http://schemas.microsoft.com/office/word/2010/wordml" xmlns:w15="http://schemas.microsoft.com/office/word/2012/wordml" xmlns:w16cex="http://schemas.microsoft.com/office/word/2018/wordml/cex" xmlns:w16cid="http://schemas.microsoft.com/office/word/2016/wordml/cid" xmlns:w16="http://schemas.microsoft.com/office/word/2018/wordml" xmlns:w16sdtdh="http://schemas.microsoft.com/office/word/2020/wordml/sdtdatahash" xmlns:w16se="http://schemas.microsoft.com/office/word/2015/wordml/symex" xmlns:wpg="http://schemas.microsoft.com/office/word/2010/wordprocessingGroup" xmlns:wpi="http://schemas.microsoft.com/office/word/2010/wordprocessingInk" xmlns:wne="http://schemas.microsoft.com/office/word/2006/wordml" xmlns:wps="http://schemas.microsoft.com/office/word/2010/wordprocessingShape" mc:Ignorable="w14 w15 w16se w16cid w16 w16cex w16sdtdh wp14">
+<w:hdr xmlns:wpc="http://schemas.microsoft.com/office/word/2010/wordprocessingCanvas" xmlns:cx="http://schemas.microsoft.com/office/drawing/2014/chartex" xmlns:cx1="http://schemas.microsoft.com/office/drawing/2015/9/8/chartex" xmlns:cx2="http://schemas.microsoft.com/office/drawing/2015/10/21/chartex" xmlns:cx3="http://schemas.microsoft.com/office/drawing/2016/5/9/chartex" xmlns:cx4="http://schemas.microsoft.com/office/drawing/2016/5/10/chartex" xmlns:cx5="http://schemas.microsoft.com/office/drawing/2016/5/11/chartex" xmlns:cx6="http://schemas.microsoft.com/office/drawing/2016/5/12/chartex" xmlns:cx7="http://schemas.microsoft.com/office/drawing/2016/5/13/chartex" xmlns:cx8="http://schemas.microsoft.com/office/drawing/2016/5/14/chartex" xmlns:mc="http://schemas.openxmlformats.org/markup-compatibility/2006" xmlns:aink="http://schemas.microsoft.com/office/drawing/2016/ink" xmlns:am3d="http://schemas.microsoft.com/office/drawing/2017/model3d" xmlns:o="urn:schemas-microsoft-com:office:office" xmlns:oel="http://schemas.microsoft.com/office/2019/extlst" xmlns:r="http://schemas.openxmlformats.org/officeDocument/2006/relationships" xmlns:m="http://schemas.openxmlformats.org/officeDocument/2006/math" xmlns:v="urn:schemas-microsoft-com:vml" xmlns:wp14="http://schemas.microsoft.com/office/word/2010/wordprocessingDrawing" xmlns:wp="http://schemas.openxmlformats.org/drawingml/2006/wordprocessingDrawing" xmlns:w10="urn:schemas-microsoft-com:office:word" xmlns:w="http://schemas.openxmlformats.org/wordprocessingml/2006/main" xmlns:w14="http://schemas.microsoft.com/office/word/2010/wordml" xmlns:w15="http://schemas.microsoft.com/office/word/2012/wordml" xmlns:w16cex="http://schemas.microsoft.com/office/word/2018/wordml/cex" xmlns:w16cid="http://schemas.microsoft.com/office/word/2016/wordml/cid" xmlns:w16="http://schemas.microsoft.com/office/word/2018/wordml" xmlns:w16sdtdh="http://schemas.microsoft.com/office/word/2020/wordml/sdtdatahash" xmlns:w16se="http://schemas.microsoft.com/office/word/2015/wordml/symex" xmlns:wpg="http://schemas.microsoft.com/office/word/2010/wordprocessingGroup" xmlns:wpi="http://schemas.microsoft.com/office/word/2010/wordprocessingInk" xmlns:wne="http://schemas.microsoft.com/office/word/2006/wordml" xmlns:wps="http://schemas.microsoft.com/office/word/2010/wordprocessingShape" mc:Ignorable="w14 w15 w16se w16cid w16 w16cex w16sdtdh wp14">
   <w:p>
     <w:pPr>
       <w:pBdr>
@@ -23028,7 +29543,7 @@
 </file>
 
 <file path=word/header3.xml><?xml version="1.0" encoding="utf-8"?>
-<w:hdr xmlns:wpc="http://schemas.microsoft.com/office/word/2010/wordprocessingCanvas" xmlns:cx="http://schemas.microsoft.com/office/drawing/2014/chartex" xmlns:cx1="http://schemas.microsoft.com/office/drawing/2015/9/8/chartex" xmlns:cx2="http://schemas.microsoft.com/office/drawing/2015/10/21/chartex" xmlns:cx3="http://schemas.microsoft.com/office/drawing/2016/5/9/chartex" xmlns:cx4="http://schemas.microsoft.com/office/drawing/2016/5/10/chartex" xmlns:cx5="http://schemas.microsoft.com/office/drawing/2016/5/11/chartex" xmlns:cx6="http://schemas.microsoft.com/office/drawing/2016/5/12/chartex" xmlns:cx7="http://schemas.microsoft.com/office/drawing/2016/5/13/chartex" xmlns:cx8="http://schemas.microsoft.com/office/drawing/2016/5/14/chartex" xmlns:mc="http://schemas.openxmlformats.org/markup-compatibility/2006" xmlns:aink="http://schemas.microsoft.com/office/drawing/2016/ink" xmlns:am3d="http://schemas.microsoft.com/office/drawing/2017/model3d" xmlns:o="urn:schemas-microsoft-com:office:office" xmlns:r="http://schemas.openxmlformats.org/officeDocument/2006/relationships" xmlns:m="http://schemas.openxmlformats.org/officeDocument/2006/math" xmlns:v="urn:schemas-microsoft-com:vml" xmlns:wp14="http://schemas.microsoft.com/office/word/2010/wordprocessingDrawing" xmlns:wp="http://schemas.openxmlformats.org/drawingml/2006/wordprocessingDrawing" xmlns:w10="urn:schemas-microsoft-com:office:word" xmlns:w="http://schemas.openxmlformats.org/wordprocessingml/2006/main" xmlns:w14="http://schemas.microsoft.com/office/word/2010/wordml" xmlns:w15="http://schemas.microsoft.com/office/word/2012/wordml" xmlns:w16cex="http://schemas.microsoft.com/office/word/2018/wordml/cex" xmlns:w16cid="http://schemas.microsoft.com/office/word/2016/wordml/cid" xmlns:w16="http://schemas.microsoft.com/office/word/2018/wordml" xmlns:w16sdtdh="http://schemas.microsoft.com/office/word/2020/wordml/sdtdatahash" xmlns:w16se="http://schemas.microsoft.com/office/word/2015/wordml/symex" xmlns:wpg="http://schemas.microsoft.com/office/word/2010/wordprocessingGroup" xmlns:wpi="http://schemas.microsoft.com/office/word/2010/wordprocessingInk" xmlns:wne="http://schemas.microsoft.com/office/word/2006/wordml" xmlns:wps="http://schemas.microsoft.com/office/word/2010/wordprocessingShape" mc:Ignorable="w14 w15 w16se w16cid w16 w16cex w16sdtdh wp14">
+<w:hdr xmlns:wpc="http://schemas.microsoft.com/office/word/2010/wordprocessingCanvas" xmlns:cx="http://schemas.microsoft.com/office/drawing/2014/chartex" xmlns:cx1="http://schemas.microsoft.com/office/drawing/2015/9/8/chartex" xmlns:cx2="http://schemas.microsoft.com/office/drawing/2015/10/21/chartex" xmlns:cx3="http://schemas.microsoft.com/office/drawing/2016/5/9/chartex" xmlns:cx4="http://schemas.microsoft.com/office/drawing/2016/5/10/chartex" xmlns:cx5="http://schemas.microsoft.com/office/drawing/2016/5/11/chartex" xmlns:cx6="http://schemas.microsoft.com/office/drawing/2016/5/12/chartex" xmlns:cx7="http://schemas.microsoft.com/office/drawing/2016/5/13/chartex" xmlns:cx8="http://schemas.microsoft.com/office/drawing/2016/5/14/chartex" xmlns:mc="http://schemas.openxmlformats.org/markup-compatibility/2006" xmlns:aink="http://schemas.microsoft.com/office/drawing/2016/ink" xmlns:am3d="http://schemas.microsoft.com/office/drawing/2017/model3d" xmlns:o="urn:schemas-microsoft-com:office:office" xmlns:oel="http://schemas.microsoft.com/office/2019/extlst" xmlns:r="http://schemas.openxmlformats.org/officeDocument/2006/relationships" xmlns:m="http://schemas.openxmlformats.org/officeDocument/2006/math" xmlns:v="urn:schemas-microsoft-com:vml" xmlns:wp14="http://schemas.microsoft.com/office/word/2010/wordprocessingDrawing" xmlns:wp="http://schemas.openxmlformats.org/drawingml/2006/wordprocessingDrawing" xmlns:w10="urn:schemas-microsoft-com:office:word" xmlns:w="http://schemas.openxmlformats.org/wordprocessingml/2006/main" xmlns:w14="http://schemas.microsoft.com/office/word/2010/wordml" xmlns:w15="http://schemas.microsoft.com/office/word/2012/wordml" xmlns:w16cex="http://schemas.microsoft.com/office/word/2018/wordml/cex" xmlns:w16cid="http://schemas.microsoft.com/office/word/2016/wordml/cid" xmlns:w16="http://schemas.microsoft.com/office/word/2018/wordml" xmlns:w16sdtdh="http://schemas.microsoft.com/office/word/2020/wordml/sdtdatahash" xmlns:w16se="http://schemas.microsoft.com/office/word/2015/wordml/symex" xmlns:wpg="http://schemas.microsoft.com/office/word/2010/wordprocessingGroup" xmlns:wpi="http://schemas.microsoft.com/office/word/2010/wordprocessingInk" xmlns:wne="http://schemas.microsoft.com/office/word/2006/wordml" xmlns:wps="http://schemas.microsoft.com/office/word/2010/wordprocessingShape" mc:Ignorable="w14 w15 w16se w16cid w16 w16cex w16sdtdh wp14">
   <w:p>
     <w:pPr>
       <w:pBdr>
@@ -23051,7 +29566,7 @@
 </file>
 
 <file path=word/numbering.xml><?xml version="1.0" encoding="utf-8"?>
-<w:numbering xmlns:wpc="http://schemas.microsoft.com/office/word/2010/wordprocessingCanvas" xmlns:cx="http://schemas.microsoft.com/office/drawing/2014/chartex" xmlns:cx1="http://schemas.microsoft.com/office/drawing/2015/9/8/chartex" xmlns:cx2="http://schemas.microsoft.com/office/drawing/2015/10/21/chartex" xmlns:cx3="http://schemas.microsoft.com/office/drawing/2016/5/9/chartex" xmlns:cx4="http://schemas.microsoft.com/office/drawing/2016/5/10/chartex" xmlns:cx5="http://schemas.microsoft.com/office/drawing/2016/5/11/chartex" xmlns:cx6="http://schemas.microsoft.com/office/drawing/2016/5/12/chartex" xmlns:cx7="http://schemas.microsoft.com/office/drawing/2016/5/13/chartex" xmlns:cx8="http://schemas.microsoft.com/office/drawing/2016/5/14/chartex" xmlns:mc="http://schemas.openxmlformats.org/markup-compatibility/2006" xmlns:aink="http://schemas.microsoft.com/office/drawing/2016/ink" xmlns:am3d="http://schemas.microsoft.com/office/drawing/2017/model3d" xmlns:o="urn:schemas-microsoft-com:office:office" xmlns:r="http://schemas.openxmlformats.org/officeDocument/2006/relationships" xmlns:m="http://schemas.openxmlformats.org/officeDocument/2006/math" xmlns:v="urn:schemas-microsoft-com:vml" xmlns:wp14="http://schemas.microsoft.com/office/word/2010/wordprocessingDrawing" xmlns:wp="http://schemas.openxmlformats.org/drawingml/2006/wordprocessingDrawing" xmlns:w10="urn:schemas-microsoft-com:office:word" xmlns:w="http://schemas.openxmlformats.org/wordprocessingml/2006/main" xmlns:w14="http://schemas.microsoft.com/office/word/2010/wordml" xmlns:w15="http://schemas.microsoft.com/office/word/2012/wordml" xmlns:w16cex="http://schemas.microsoft.com/office/word/2018/wordml/cex" xmlns:w16cid="http://schemas.microsoft.com/office/word/2016/wordml/cid" xmlns:w16="http://schemas.microsoft.com/office/word/2018/wordml" xmlns:w16sdtdh="http://schemas.microsoft.com/office/word/2020/wordml/sdtdatahash" xmlns:w16se="http://schemas.microsoft.com/office/word/2015/wordml/symex" xmlns:wpg="http://schemas.microsoft.com/office/word/2010/wordprocessingGroup" xmlns:wpi="http://schemas.microsoft.com/office/word/2010/wordprocessingInk" xmlns:wne="http://schemas.microsoft.com/office/word/2006/wordml" xmlns:wps="http://schemas.microsoft.com/office/word/2010/wordprocessingShape" mc:Ignorable="w14 w15 w16se w16cid w16 w16cex w16sdtdh wp14">
+<w:numbering xmlns:wpc="http://schemas.microsoft.com/office/word/2010/wordprocessingCanvas" xmlns:cx="http://schemas.microsoft.com/office/drawing/2014/chartex" xmlns:cx1="http://schemas.microsoft.com/office/drawing/2015/9/8/chartex" xmlns:cx2="http://schemas.microsoft.com/office/drawing/2015/10/21/chartex" xmlns:cx3="http://schemas.microsoft.com/office/drawing/2016/5/9/chartex" xmlns:cx4="http://schemas.microsoft.com/office/drawing/2016/5/10/chartex" xmlns:cx5="http://schemas.microsoft.com/office/drawing/2016/5/11/chartex" xmlns:cx6="http://schemas.microsoft.com/office/drawing/2016/5/12/chartex" xmlns:cx7="http://schemas.microsoft.com/office/drawing/2016/5/13/chartex" xmlns:cx8="http://schemas.microsoft.com/office/drawing/2016/5/14/chartex" xmlns:mc="http://schemas.openxmlformats.org/markup-compatibility/2006" xmlns:aink="http://schemas.microsoft.com/office/drawing/2016/ink" xmlns:am3d="http://schemas.microsoft.com/office/drawing/2017/model3d" xmlns:o="urn:schemas-microsoft-com:office:office" xmlns:oel="http://schemas.microsoft.com/office/2019/extlst" xmlns:r="http://schemas.openxmlformats.org/officeDocument/2006/relationships" xmlns:m="http://schemas.openxmlformats.org/officeDocument/2006/math" xmlns:v="urn:schemas-microsoft-com:vml" xmlns:wp14="http://schemas.microsoft.com/office/word/2010/wordprocessingDrawing" xmlns:wp="http://schemas.openxmlformats.org/drawingml/2006/wordprocessingDrawing" xmlns:w10="urn:schemas-microsoft-com:office:word" xmlns:w="http://schemas.openxmlformats.org/wordprocessingml/2006/main" xmlns:w14="http://schemas.microsoft.com/office/word/2010/wordml" xmlns:w15="http://schemas.microsoft.com/office/word/2012/wordml" xmlns:w16cex="http://schemas.microsoft.com/office/word/2018/wordml/cex" xmlns:w16cid="http://schemas.microsoft.com/office/word/2016/wordml/cid" xmlns:w16="http://schemas.microsoft.com/office/word/2018/wordml" xmlns:w16sdtdh="http://schemas.microsoft.com/office/word/2020/wordml/sdtdatahash" xmlns:w16se="http://schemas.microsoft.com/office/word/2015/wordml/symex" xmlns:wpg="http://schemas.microsoft.com/office/word/2010/wordprocessingGroup" xmlns:wpi="http://schemas.microsoft.com/office/word/2010/wordprocessingInk" xmlns:wne="http://schemas.microsoft.com/office/word/2006/wordml" xmlns:wps="http://schemas.microsoft.com/office/word/2010/wordprocessingShape" mc:Ignorable="w14 w15 w16se w16cid w16 w16cex w16sdtdh wp14">
   <w:abstractNum w:abstractNumId="0" w15:restartNumberingAfterBreak="0">
     <w:nsid w:val="00000005"/>
     <w:multiLevelType w:val="hybridMultilevel"/>
@@ -25340,82 +31855,82 @@
       </w:pPr>
     </w:lvl>
   </w:abstractNum>
-  <w:num w:numId="1">
+  <w:num w:numId="1" w16cid:durableId="1978217143">
     <w:abstractNumId w:val="20"/>
   </w:num>
-  <w:num w:numId="2">
+  <w:num w:numId="2" w16cid:durableId="1377123915">
     <w:abstractNumId w:val="6"/>
   </w:num>
-  <w:num w:numId="3">
+  <w:num w:numId="3" w16cid:durableId="709382096">
     <w:abstractNumId w:val="2"/>
   </w:num>
-  <w:num w:numId="4">
+  <w:num w:numId="4" w16cid:durableId="1077942786">
     <w:abstractNumId w:val="22"/>
   </w:num>
-  <w:num w:numId="5">
+  <w:num w:numId="5" w16cid:durableId="250965743">
     <w:abstractNumId w:val="0"/>
   </w:num>
-  <w:num w:numId="6">
+  <w:num w:numId="6" w16cid:durableId="661474666">
     <w:abstractNumId w:val="1"/>
   </w:num>
-  <w:num w:numId="7">
+  <w:num w:numId="7" w16cid:durableId="1955558166">
     <w:abstractNumId w:val="9"/>
   </w:num>
-  <w:num w:numId="8">
+  <w:num w:numId="8" w16cid:durableId="1883059114">
     <w:abstractNumId w:val="23"/>
   </w:num>
-  <w:num w:numId="9">
+  <w:num w:numId="9" w16cid:durableId="1328434894">
     <w:abstractNumId w:val="16"/>
   </w:num>
-  <w:num w:numId="10">
+  <w:num w:numId="10" w16cid:durableId="1019700852">
     <w:abstractNumId w:val="19"/>
   </w:num>
-  <w:num w:numId="11">
+  <w:num w:numId="11" w16cid:durableId="749886462">
     <w:abstractNumId w:val="17"/>
   </w:num>
-  <w:num w:numId="12">
+  <w:num w:numId="12" w16cid:durableId="687370232">
     <w:abstractNumId w:val="8"/>
   </w:num>
-  <w:num w:numId="13">
+  <w:num w:numId="13" w16cid:durableId="1761676656">
     <w:abstractNumId w:val="4"/>
   </w:num>
-  <w:num w:numId="14">
+  <w:num w:numId="14" w16cid:durableId="902838352">
     <w:abstractNumId w:val="3"/>
   </w:num>
-  <w:num w:numId="15">
+  <w:num w:numId="15" w16cid:durableId="2071877690">
     <w:abstractNumId w:val="13"/>
   </w:num>
-  <w:num w:numId="16">
+  <w:num w:numId="16" w16cid:durableId="1171719317">
     <w:abstractNumId w:val="6"/>
   </w:num>
-  <w:num w:numId="17">
+  <w:num w:numId="17" w16cid:durableId="1388722917">
     <w:abstractNumId w:val="11"/>
   </w:num>
-  <w:num w:numId="18">
+  <w:num w:numId="18" w16cid:durableId="1377512806">
     <w:abstractNumId w:val="10"/>
   </w:num>
-  <w:num w:numId="19">
+  <w:num w:numId="19" w16cid:durableId="702635763">
     <w:abstractNumId w:val="18"/>
   </w:num>
-  <w:num w:numId="20">
+  <w:num w:numId="20" w16cid:durableId="514541306">
     <w:abstractNumId w:val="12"/>
   </w:num>
-  <w:num w:numId="21">
+  <w:num w:numId="21" w16cid:durableId="1841194329">
     <w:abstractNumId w:val="21"/>
   </w:num>
-  <w:num w:numId="22">
+  <w:num w:numId="22" w16cid:durableId="1600021340">
     <w:abstractNumId w:val="5"/>
   </w:num>
-  <w:num w:numId="23">
+  <w:num w:numId="23" w16cid:durableId="1646742438">
     <w:abstractNumId w:val="6"/>
   </w:num>
-  <w:num w:numId="24">
+  <w:num w:numId="24" w16cid:durableId="980693514">
     <w:abstractNumId w:val="14"/>
   </w:num>
-  <w:num w:numId="25">
+  <w:num w:numId="25" w16cid:durableId="944340551">
     <w:abstractNumId w:val="7"/>
   </w:num>
-  <w:num w:numId="26">
+  <w:num w:numId="26" w16cid:durableId="574973390">
     <w:abstractNumId w:val="15"/>
   </w:num>
 </w:numbering>
